--- a/작업일지/작업일지.docx
+++ b/작업일지/작업일지.docx
@@ -104,6 +104,7 @@
                 <w:sz w:val="22"/>
               </w:rPr>
             </w:pPr>
+            <w:proofErr w:type="spellStart"/>
             <w:r>
               <w:rPr>
                 <w:rFonts w:hint="eastAsia"/>
@@ -112,6 +113,7 @@
               </w:rPr>
               <w:t>팀명</w:t>
             </w:r>
+            <w:proofErr w:type="spellEnd"/>
           </w:p>
         </w:tc>
         <w:tc>
@@ -127,6 +129,7 @@
                 <w:szCs w:val="28"/>
               </w:rPr>
             </w:pPr>
+            <w:proofErr w:type="spellStart"/>
             <w:r>
               <w:rPr>
                 <w:sz w:val="28"/>
@@ -134,6 +137,7 @@
               </w:rPr>
               <w:t>Survil</w:t>
             </w:r>
+            <w:proofErr w:type="spellEnd"/>
           </w:p>
         </w:tc>
       </w:tr>
@@ -359,8 +363,16 @@
               <w:rPr>
                 <w:b/>
               </w:rPr>
-              <w:t xml:space="preserve"> Cuda</w:t>
-            </w:r>
+              <w:t xml:space="preserve"> </w:t>
+            </w:r>
+            <w:proofErr w:type="spellStart"/>
+            <w:r>
+              <w:rPr>
+                <w:b/>
+              </w:rPr>
+              <w:t>Cuda</w:t>
+            </w:r>
+            <w:proofErr w:type="spellEnd"/>
             <w:r>
               <w:rPr>
                 <w:rFonts w:hint="eastAsia"/>
@@ -508,7 +520,15 @@
           <w:rFonts w:hint="eastAsia"/>
           <w:sz w:val="22"/>
         </w:rPr>
-        <w:t>차원 배열을 만들어 각 블록의 높이 정보를 C</w:t>
+        <w:t xml:space="preserve">차원 배열을 만들어 각 블록의 높이 정보를 </w:t>
+      </w:r>
+      <w:proofErr w:type="spellStart"/>
+      <w:r>
+        <w:rPr>
+          <w:rFonts w:hint="eastAsia"/>
+          <w:sz w:val="22"/>
+        </w:rPr>
+        <w:t>C</w:t>
       </w:r>
       <w:r>
         <w:rPr>
@@ -516,6 +536,7 @@
         </w:rPr>
         <w:t>uda</w:t>
       </w:r>
+      <w:proofErr w:type="spellEnd"/>
       <w:r>
         <w:rPr>
           <w:rFonts w:hint="eastAsia"/>
@@ -638,7 +659,23 @@
           <w:rFonts w:hint="eastAsia"/>
           <w:sz w:val="22"/>
         </w:rPr>
-        <w:t>굳이 처음에 전체 맵을 만들지 않고 플레이어에게 맵 정보를 전송해야</w:t>
+        <w:t xml:space="preserve">굳이 처음에 전체 </w:t>
+      </w:r>
+      <w:proofErr w:type="spellStart"/>
+      <w:r>
+        <w:rPr>
+          <w:rFonts w:hint="eastAsia"/>
+          <w:sz w:val="22"/>
+        </w:rPr>
+        <w:t>맵을</w:t>
+      </w:r>
+      <w:proofErr w:type="spellEnd"/>
+      <w:r>
+        <w:rPr>
+          <w:rFonts w:hint="eastAsia"/>
+          <w:sz w:val="22"/>
+        </w:rPr>
+        <w:t xml:space="preserve"> 만들지 않고 플레이어에게 맵 정보를 전송해야</w:t>
       </w:r>
       <w:r>
         <w:rPr>
@@ -869,6 +906,7 @@
     <w:p>
       <w:pPr>
         <w:rPr>
+          <w:rFonts w:hint="eastAsia"/>
           <w:sz w:val="22"/>
         </w:rPr>
       </w:pPr>
@@ -922,7 +960,13 @@
         <w:rPr>
           <w:sz w:val="22"/>
         </w:rPr>
-        <w:t>0.1</w:t>
+        <w:t>0.</w:t>
+      </w:r>
+      <w:r>
+        <w:rPr>
+          <w:sz w:val="22"/>
+        </w:rPr>
+        <w:t>09</w:t>
       </w:r>
       <w:r>
         <w:rPr>
@@ -930,6 +974,37 @@
           <w:sz w:val="22"/>
         </w:rPr>
         <w:t>초 정도 걸린다.</w:t>
+      </w:r>
+      <w:r>
+        <w:rPr>
+          <w:sz w:val="22"/>
+        </w:rPr>
+        <w:t xml:space="preserve"> </w:t>
+      </w:r>
+      <w:r>
+        <w:rPr>
+          <w:sz w:val="22"/>
+        </w:rPr>
+        <w:t>(</w:t>
+      </w:r>
+      <w:r>
+        <w:rPr>
+          <w:rFonts w:hint="eastAsia"/>
+          <w:sz w:val="22"/>
+        </w:rPr>
+        <w:t>R</w:t>
+      </w:r>
+      <w:r>
+        <w:rPr>
+          <w:sz w:val="22"/>
+        </w:rPr>
+        <w:t>TX3070TI, VS release mode</w:t>
+      </w:r>
+      <w:r>
+        <w:rPr>
+          <w:sz w:val="22"/>
+        </w:rPr>
+        <w:t>)</w:t>
       </w:r>
     </w:p>
     <w:p>
@@ -942,7 +1017,21 @@
         <w:rPr>
           <w:sz w:val="22"/>
         </w:rPr>
-        <w:t>Player Sight Update Time : 0.131 Seconds</w:t>
+        <w:t xml:space="preserve">Player Sight Update </w:t>
+      </w:r>
+      <w:proofErr w:type="gramStart"/>
+      <w:r>
+        <w:rPr>
+          <w:sz w:val="22"/>
+        </w:rPr>
+        <w:t>Time :</w:t>
+      </w:r>
+      <w:proofErr w:type="gramEnd"/>
+      <w:r>
+        <w:rPr>
+          <w:sz w:val="22"/>
+        </w:rPr>
+        <w:t xml:space="preserve"> 0.087 Seconds</w:t>
       </w:r>
     </w:p>
     <w:p>
@@ -955,7 +1044,21 @@
         <w:rPr>
           <w:sz w:val="22"/>
         </w:rPr>
-        <w:t>Player Sight Update Time : 0.11 Seconds</w:t>
+        <w:t xml:space="preserve">Player Sight Update </w:t>
+      </w:r>
+      <w:proofErr w:type="gramStart"/>
+      <w:r>
+        <w:rPr>
+          <w:sz w:val="22"/>
+        </w:rPr>
+        <w:t>Time :</w:t>
+      </w:r>
+      <w:proofErr w:type="gramEnd"/>
+      <w:r>
+        <w:rPr>
+          <w:sz w:val="22"/>
+        </w:rPr>
+        <w:t xml:space="preserve"> 0.089 Seconds</w:t>
       </w:r>
     </w:p>
     <w:p>
@@ -968,7 +1071,21 @@
         <w:rPr>
           <w:sz w:val="22"/>
         </w:rPr>
-        <w:t>Player Sight Update Time : 0.101 Seconds</w:t>
+        <w:t xml:space="preserve">Player Sight Update </w:t>
+      </w:r>
+      <w:proofErr w:type="gramStart"/>
+      <w:r>
+        <w:rPr>
+          <w:sz w:val="22"/>
+        </w:rPr>
+        <w:t>Time :</w:t>
+      </w:r>
+      <w:proofErr w:type="gramEnd"/>
+      <w:r>
+        <w:rPr>
+          <w:sz w:val="22"/>
+        </w:rPr>
+        <w:t xml:space="preserve"> 0.089 Seconds</w:t>
       </w:r>
     </w:p>
     <w:p>
@@ -981,7 +1098,21 @@
         <w:rPr>
           <w:sz w:val="22"/>
         </w:rPr>
-        <w:t>Player Sight Update Time : 0.097 Seconds</w:t>
+        <w:t xml:space="preserve">Player Sight Update </w:t>
+      </w:r>
+      <w:proofErr w:type="gramStart"/>
+      <w:r>
+        <w:rPr>
+          <w:sz w:val="22"/>
+        </w:rPr>
+        <w:t>Time :</w:t>
+      </w:r>
+      <w:proofErr w:type="gramEnd"/>
+      <w:r>
+        <w:rPr>
+          <w:sz w:val="22"/>
+        </w:rPr>
+        <w:t xml:space="preserve"> 0.083 Seconds</w:t>
       </w:r>
     </w:p>
     <w:p>
@@ -1001,6 +1132,7 @@
     <w:p>
       <w:pPr>
         <w:rPr>
+          <w:rFonts w:hint="eastAsia"/>
           <w:sz w:val="22"/>
         </w:rPr>
       </w:pPr>
@@ -1564,12 +1696,21 @@
                 <w:sz w:val="22"/>
               </w:rPr>
             </w:pPr>
+            <w:proofErr w:type="spellStart"/>
             <w:r>
               <w:rPr>
                 <w:rFonts w:hint="eastAsia"/>
                 <w:sz w:val="22"/>
               </w:rPr>
-              <w:t>김강휘:</w:t>
+              <w:t>김강휘</w:t>
+            </w:r>
+            <w:proofErr w:type="spellEnd"/>
+            <w:r>
+              <w:rPr>
+                <w:rFonts w:hint="eastAsia"/>
+                <w:sz w:val="22"/>
+              </w:rPr>
+              <w:t>:</w:t>
             </w:r>
           </w:p>
           <w:p>

--- a/작업일지/작업일지.docx
+++ b/작업일지/작업일지.docx
@@ -104,7 +104,6 @@
                 <w:sz w:val="22"/>
               </w:rPr>
             </w:pPr>
-            <w:proofErr w:type="spellStart"/>
             <w:r>
               <w:rPr>
                 <w:rFonts w:hint="eastAsia"/>
@@ -113,7 +112,6 @@
               </w:rPr>
               <w:t>팀명</w:t>
             </w:r>
-            <w:proofErr w:type="spellEnd"/>
           </w:p>
         </w:tc>
         <w:tc>
@@ -129,7 +127,6 @@
                 <w:szCs w:val="28"/>
               </w:rPr>
             </w:pPr>
-            <w:proofErr w:type="spellStart"/>
             <w:r>
               <w:rPr>
                 <w:sz w:val="28"/>
@@ -137,7 +134,6 @@
               </w:rPr>
               <w:t>Survil</w:t>
             </w:r>
-            <w:proofErr w:type="spellEnd"/>
           </w:p>
         </w:tc>
       </w:tr>
@@ -363,16 +359,8 @@
               <w:rPr>
                 <w:b/>
               </w:rPr>
-              <w:t xml:space="preserve"> </w:t>
-            </w:r>
-            <w:proofErr w:type="spellStart"/>
-            <w:r>
-              <w:rPr>
-                <w:b/>
-              </w:rPr>
-              <w:t>Cuda</w:t>
-            </w:r>
-            <w:proofErr w:type="spellEnd"/>
+              <w:t xml:space="preserve"> Cuda</w:t>
+            </w:r>
             <w:r>
               <w:rPr>
                 <w:rFonts w:hint="eastAsia"/>
@@ -520,15 +508,7 @@
           <w:rFonts w:hint="eastAsia"/>
           <w:sz w:val="22"/>
         </w:rPr>
-        <w:t xml:space="preserve">차원 배열을 만들어 각 블록의 높이 정보를 </w:t>
-      </w:r>
-      <w:proofErr w:type="spellStart"/>
-      <w:r>
-        <w:rPr>
-          <w:rFonts w:hint="eastAsia"/>
-          <w:sz w:val="22"/>
-        </w:rPr>
-        <w:t>C</w:t>
+        <w:t>차원 배열을 만들어 각 블록의 높이 정보를 C</w:t>
       </w:r>
       <w:r>
         <w:rPr>
@@ -536,7 +516,6 @@
         </w:rPr>
         <w:t>uda</w:t>
       </w:r>
-      <w:proofErr w:type="spellEnd"/>
       <w:r>
         <w:rPr>
           <w:rFonts w:hint="eastAsia"/>
@@ -659,23 +638,7 @@
           <w:rFonts w:hint="eastAsia"/>
           <w:sz w:val="22"/>
         </w:rPr>
-        <w:t xml:space="preserve">굳이 처음에 전체 </w:t>
-      </w:r>
-      <w:proofErr w:type="spellStart"/>
-      <w:r>
-        <w:rPr>
-          <w:rFonts w:hint="eastAsia"/>
-          <w:sz w:val="22"/>
-        </w:rPr>
-        <w:t>맵을</w:t>
-      </w:r>
-      <w:proofErr w:type="spellEnd"/>
-      <w:r>
-        <w:rPr>
-          <w:rFonts w:hint="eastAsia"/>
-          <w:sz w:val="22"/>
-        </w:rPr>
-        <w:t xml:space="preserve"> 만들지 않고 플레이어에게 맵 정보를 전송해야</w:t>
+        <w:t>굳이 처음에 전체 맵을 만들지 않고 플레이어에게 맵 정보를 전송해야</w:t>
       </w:r>
       <w:r>
         <w:rPr>
@@ -845,6 +808,26 @@
       </w:r>
       <w:r>
         <w:rPr>
+          <w:rFonts w:hint="eastAsia"/>
+          <w:sz w:val="22"/>
+        </w:rPr>
+        <w:t>(C</w:t>
+      </w:r>
+      <w:r>
+        <w:rPr>
+          <w:sz w:val="22"/>
+        </w:rPr>
+        <w:t xml:space="preserve">uda </w:t>
+      </w:r>
+      <w:r>
+        <w:rPr>
+          <w:rFonts w:hint="eastAsia"/>
+          <w:sz w:val="22"/>
+        </w:rPr>
+        <w:t>사용)</w:t>
+      </w:r>
+      <w:r>
+        <w:rPr>
           <w:sz w:val="22"/>
         </w:rPr>
         <w:t xml:space="preserve">. </w:t>
@@ -906,7 +889,6 @@
     <w:p>
       <w:pPr>
         <w:rPr>
-          <w:rFonts w:hint="eastAsia"/>
           <w:sz w:val="22"/>
         </w:rPr>
       </w:pPr>
@@ -1017,21 +999,7 @@
         <w:rPr>
           <w:sz w:val="22"/>
         </w:rPr>
-        <w:t xml:space="preserve">Player Sight Update </w:t>
-      </w:r>
-      <w:proofErr w:type="gramStart"/>
-      <w:r>
-        <w:rPr>
-          <w:sz w:val="22"/>
-        </w:rPr>
-        <w:t>Time :</w:t>
-      </w:r>
-      <w:proofErr w:type="gramEnd"/>
-      <w:r>
-        <w:rPr>
-          <w:sz w:val="22"/>
-        </w:rPr>
-        <w:t xml:space="preserve"> 0.087 Seconds</w:t>
+        <w:t>Player Sight Update Time : 0.087 Seconds</w:t>
       </w:r>
     </w:p>
     <w:p>
@@ -1044,21 +1012,7 @@
         <w:rPr>
           <w:sz w:val="22"/>
         </w:rPr>
-        <w:t xml:space="preserve">Player Sight Update </w:t>
-      </w:r>
-      <w:proofErr w:type="gramStart"/>
-      <w:r>
-        <w:rPr>
-          <w:sz w:val="22"/>
-        </w:rPr>
-        <w:t>Time :</w:t>
-      </w:r>
-      <w:proofErr w:type="gramEnd"/>
-      <w:r>
-        <w:rPr>
-          <w:sz w:val="22"/>
-        </w:rPr>
-        <w:t xml:space="preserve"> 0.089 Seconds</w:t>
+        <w:t>Player Sight Update Time : 0.089 Seconds</w:t>
       </w:r>
     </w:p>
     <w:p>
@@ -1071,21 +1025,7 @@
         <w:rPr>
           <w:sz w:val="22"/>
         </w:rPr>
-        <w:t xml:space="preserve">Player Sight Update </w:t>
-      </w:r>
-      <w:proofErr w:type="gramStart"/>
-      <w:r>
-        <w:rPr>
-          <w:sz w:val="22"/>
-        </w:rPr>
-        <w:t>Time :</w:t>
-      </w:r>
-      <w:proofErr w:type="gramEnd"/>
-      <w:r>
-        <w:rPr>
-          <w:sz w:val="22"/>
-        </w:rPr>
-        <w:t xml:space="preserve"> 0.089 Seconds</w:t>
+        <w:t>Player Sight Update Time : 0.089 Seconds</w:t>
       </w:r>
     </w:p>
     <w:p>
@@ -1098,21 +1038,7 @@
         <w:rPr>
           <w:sz w:val="22"/>
         </w:rPr>
-        <w:t xml:space="preserve">Player Sight Update </w:t>
-      </w:r>
-      <w:proofErr w:type="gramStart"/>
-      <w:r>
-        <w:rPr>
-          <w:sz w:val="22"/>
-        </w:rPr>
-        <w:t>Time :</w:t>
-      </w:r>
-      <w:proofErr w:type="gramEnd"/>
-      <w:r>
-        <w:rPr>
-          <w:sz w:val="22"/>
-        </w:rPr>
-        <w:t xml:space="preserve"> 0.083 Seconds</w:t>
+        <w:t>Player Sight Update Time : 0.083 Seconds</w:t>
       </w:r>
     </w:p>
     <w:p>
@@ -1132,7 +1058,6 @@
     <w:p>
       <w:pPr>
         <w:rPr>
-          <w:rFonts w:hint="eastAsia"/>
           <w:sz w:val="22"/>
         </w:rPr>
       </w:pPr>
@@ -1696,21 +1621,12 @@
                 <w:sz w:val="22"/>
               </w:rPr>
             </w:pPr>
-            <w:proofErr w:type="spellStart"/>
             <w:r>
               <w:rPr>
                 <w:rFonts w:hint="eastAsia"/>
                 <w:sz w:val="22"/>
               </w:rPr>
-              <w:t>김강휘</w:t>
-            </w:r>
-            <w:proofErr w:type="spellEnd"/>
-            <w:r>
-              <w:rPr>
-                <w:rFonts w:hint="eastAsia"/>
-                <w:sz w:val="22"/>
-              </w:rPr>
-              <w:t>:</w:t>
+              <w:t>김강휘:</w:t>
             </w:r>
           </w:p>
           <w:p>

--- a/작업일지/작업일지.docx
+++ b/작업일지/작업일지.docx
@@ -104,6 +104,7 @@
                 <w:sz w:val="22"/>
               </w:rPr>
             </w:pPr>
+            <w:proofErr w:type="spellStart"/>
             <w:r>
               <w:rPr>
                 <w:rFonts w:hint="eastAsia"/>
@@ -112,6 +113,7 @@
               </w:rPr>
               <w:t>팀명</w:t>
             </w:r>
+            <w:proofErr w:type="spellEnd"/>
           </w:p>
         </w:tc>
         <w:tc>
@@ -127,6 +129,7 @@
                 <w:szCs w:val="28"/>
               </w:rPr>
             </w:pPr>
+            <w:proofErr w:type="spellStart"/>
             <w:r>
               <w:rPr>
                 <w:sz w:val="28"/>
@@ -134,6 +137,7 @@
               </w:rPr>
               <w:t>Survil</w:t>
             </w:r>
+            <w:proofErr w:type="spellEnd"/>
           </w:p>
         </w:tc>
       </w:tr>
@@ -246,7 +250,14 @@
                 <w:b/>
                 <w:sz w:val="22"/>
               </w:rPr>
-              <w:t>01.09</w:t>
+              <w:t>01.0</w:t>
+            </w:r>
+            <w:r>
+              <w:rPr>
+                <w:b/>
+                <w:sz w:val="22"/>
+              </w:rPr>
+              <w:t>8</w:t>
             </w:r>
           </w:p>
         </w:tc>
@@ -359,8 +370,16 @@
               <w:rPr>
                 <w:b/>
               </w:rPr>
-              <w:t xml:space="preserve"> Cuda</w:t>
-            </w:r>
+              <w:t xml:space="preserve"> </w:t>
+            </w:r>
+            <w:proofErr w:type="spellStart"/>
+            <w:r>
+              <w:rPr>
+                <w:b/>
+              </w:rPr>
+              <w:t>Cuda</w:t>
+            </w:r>
+            <w:proofErr w:type="spellEnd"/>
             <w:r>
               <w:rPr>
                 <w:rFonts w:hint="eastAsia"/>
@@ -508,7 +527,15 @@
           <w:rFonts w:hint="eastAsia"/>
           <w:sz w:val="22"/>
         </w:rPr>
-        <w:t>차원 배열을 만들어 각 블록의 높이 정보를 C</w:t>
+        <w:t xml:space="preserve">차원 배열을 만들어 각 블록의 높이 정보를 </w:t>
+      </w:r>
+      <w:proofErr w:type="spellStart"/>
+      <w:r>
+        <w:rPr>
+          <w:rFonts w:hint="eastAsia"/>
+          <w:sz w:val="22"/>
+        </w:rPr>
+        <w:t>C</w:t>
       </w:r>
       <w:r>
         <w:rPr>
@@ -516,6 +543,7 @@
         </w:rPr>
         <w:t>uda</w:t>
       </w:r>
+      <w:proofErr w:type="spellEnd"/>
       <w:r>
         <w:rPr>
           <w:rFonts w:hint="eastAsia"/>
@@ -638,7 +666,23 @@
           <w:rFonts w:hint="eastAsia"/>
           <w:sz w:val="22"/>
         </w:rPr>
-        <w:t>굳이 처음에 전체 맵을 만들지 않고 플레이어에게 맵 정보를 전송해야</w:t>
+        <w:t xml:space="preserve">굳이 처음에 전체 </w:t>
+      </w:r>
+      <w:proofErr w:type="spellStart"/>
+      <w:r>
+        <w:rPr>
+          <w:rFonts w:hint="eastAsia"/>
+          <w:sz w:val="22"/>
+        </w:rPr>
+        <w:t>맵을</w:t>
+      </w:r>
+      <w:proofErr w:type="spellEnd"/>
+      <w:r>
+        <w:rPr>
+          <w:rFonts w:hint="eastAsia"/>
+          <w:sz w:val="22"/>
+        </w:rPr>
+        <w:t xml:space="preserve"> 만들지 않고 플레이어에게 맵 정보를 전송해야</w:t>
       </w:r>
       <w:r>
         <w:rPr>
@@ -811,13 +855,28 @@
           <w:rFonts w:hint="eastAsia"/>
           <w:sz w:val="22"/>
         </w:rPr>
-        <w:t>(C</w:t>
-      </w:r>
-      <w:r>
-        <w:rPr>
-          <w:sz w:val="22"/>
-        </w:rPr>
-        <w:t xml:space="preserve">uda </w:t>
+        <w:t>(</w:t>
+      </w:r>
+      <w:proofErr w:type="spellStart"/>
+      <w:r>
+        <w:rPr>
+          <w:rFonts w:hint="eastAsia"/>
+          <w:sz w:val="22"/>
+        </w:rPr>
+        <w:t>C</w:t>
+      </w:r>
+      <w:r>
+        <w:rPr>
+          <w:sz w:val="22"/>
+        </w:rPr>
+        <w:t>uda</w:t>
+      </w:r>
+      <w:proofErr w:type="spellEnd"/>
+      <w:r>
+        <w:rPr>
+          <w:sz w:val="22"/>
+        </w:rPr>
+        <w:t xml:space="preserve"> </w:t>
       </w:r>
       <w:r>
         <w:rPr>
@@ -999,7 +1058,21 @@
         <w:rPr>
           <w:sz w:val="22"/>
         </w:rPr>
-        <w:t>Player Sight Update Time : 0.087 Seconds</w:t>
+        <w:t xml:space="preserve">Player Sight Update </w:t>
+      </w:r>
+      <w:proofErr w:type="gramStart"/>
+      <w:r>
+        <w:rPr>
+          <w:sz w:val="22"/>
+        </w:rPr>
+        <w:t>Time :</w:t>
+      </w:r>
+      <w:proofErr w:type="gramEnd"/>
+      <w:r>
+        <w:rPr>
+          <w:sz w:val="22"/>
+        </w:rPr>
+        <w:t xml:space="preserve"> 0.087 Seconds</w:t>
       </w:r>
     </w:p>
     <w:p>
@@ -1012,7 +1085,21 @@
         <w:rPr>
           <w:sz w:val="22"/>
         </w:rPr>
-        <w:t>Player Sight Update Time : 0.089 Seconds</w:t>
+        <w:t xml:space="preserve">Player Sight Update </w:t>
+      </w:r>
+      <w:proofErr w:type="gramStart"/>
+      <w:r>
+        <w:rPr>
+          <w:sz w:val="22"/>
+        </w:rPr>
+        <w:t>Time :</w:t>
+      </w:r>
+      <w:proofErr w:type="gramEnd"/>
+      <w:r>
+        <w:rPr>
+          <w:sz w:val="22"/>
+        </w:rPr>
+        <w:t xml:space="preserve"> 0.089 Seconds</w:t>
       </w:r>
     </w:p>
     <w:p>
@@ -1025,7 +1112,21 @@
         <w:rPr>
           <w:sz w:val="22"/>
         </w:rPr>
-        <w:t>Player Sight Update Time : 0.089 Seconds</w:t>
+        <w:t xml:space="preserve">Player Sight Update </w:t>
+      </w:r>
+      <w:proofErr w:type="gramStart"/>
+      <w:r>
+        <w:rPr>
+          <w:sz w:val="22"/>
+        </w:rPr>
+        <w:t>Time :</w:t>
+      </w:r>
+      <w:proofErr w:type="gramEnd"/>
+      <w:r>
+        <w:rPr>
+          <w:sz w:val="22"/>
+        </w:rPr>
+        <w:t xml:space="preserve"> 0.089 Seconds</w:t>
       </w:r>
     </w:p>
     <w:p>
@@ -1038,7 +1139,21 @@
         <w:rPr>
           <w:sz w:val="22"/>
         </w:rPr>
-        <w:t>Player Sight Update Time : 0.083 Seconds</w:t>
+        <w:t xml:space="preserve">Player Sight Update </w:t>
+      </w:r>
+      <w:proofErr w:type="gramStart"/>
+      <w:r>
+        <w:rPr>
+          <w:sz w:val="22"/>
+        </w:rPr>
+        <w:t>Time :</w:t>
+      </w:r>
+      <w:proofErr w:type="gramEnd"/>
+      <w:r>
+        <w:rPr>
+          <w:sz w:val="22"/>
+        </w:rPr>
+        <w:t xml:space="preserve"> 0.083 Seconds</w:t>
       </w:r>
     </w:p>
     <w:p>
@@ -1221,6 +1336,7 @@
     <w:p>
       <w:pPr>
         <w:rPr>
+          <w:rFonts w:hint="eastAsia"/>
           <w:sz w:val="22"/>
         </w:rPr>
       </w:pPr>
@@ -1398,7 +1514,7 @@
                 <w:b/>
                 <w:sz w:val="22"/>
               </w:rPr>
-              <w:t>2022.04.13~2022.04.19</w:t>
+              <w:t>2022.01.09~2022.01.16</w:t>
             </w:r>
           </w:p>
         </w:tc>
@@ -1467,7 +1583,7 @@
                 <w:rFonts w:hint="eastAsia"/>
                 <w:sz w:val="22"/>
               </w:rPr>
-              <w:t>마을의 위치를 랜덤으로 생성하고,</w:t>
+              <w:t>풍향과 풍속 값을 주어,</w:t>
             </w:r>
             <w:r>
               <w:rPr>
@@ -1475,135 +1591,21 @@
               </w:rPr>
               <w:t xml:space="preserve"> </w:t>
             </w:r>
-            <w:r>
-              <w:rPr>
-                <w:rFonts w:hint="eastAsia"/>
-                <w:sz w:val="22"/>
-              </w:rPr>
-              <w:t>그 부분은 언덕이 생성되지 않고,</w:t>
-            </w:r>
-            <w:r>
-              <w:rPr>
-                <w:sz w:val="22"/>
-              </w:rPr>
-              <w:t xml:space="preserve"> </w:t>
-            </w:r>
-            <w:r>
-              <w:rPr>
-                <w:rFonts w:hint="eastAsia"/>
-                <w:sz w:val="22"/>
-              </w:rPr>
-              <w:t xml:space="preserve">지형이 이동하더라도 높이가 </w:t>
-            </w:r>
-            <w:r>
-              <w:rPr>
-                <w:sz w:val="22"/>
-              </w:rPr>
-              <w:t>0</w:t>
-            </w:r>
-            <w:r>
-              <w:rPr>
-                <w:rFonts w:hint="eastAsia"/>
-                <w:sz w:val="22"/>
-              </w:rPr>
-              <w:t>으로 되게끔 해야 한다.</w:t>
-            </w:r>
-            <w:r>
-              <w:rPr>
-                <w:sz w:val="22"/>
-              </w:rPr>
-              <w:t xml:space="preserve"> </w:t>
-            </w:r>
-            <w:r>
-              <w:rPr>
-                <w:sz w:val="22"/>
-              </w:rPr>
-              <w:t>(</w:t>
-            </w:r>
-            <w:r>
-              <w:rPr>
-                <w:rFonts w:hint="eastAsia"/>
-                <w:sz w:val="22"/>
-              </w:rPr>
-              <w:t>절벽이 생기면 안됨:</w:t>
-            </w:r>
-            <w:r>
-              <w:rPr>
-                <w:sz w:val="22"/>
-              </w:rPr>
-              <w:t xml:space="preserve"> </w:t>
-            </w:r>
-            <w:r>
-              <w:rPr>
-                <w:rFonts w:hint="eastAsia"/>
-                <w:sz w:val="22"/>
-              </w:rPr>
-              <w:t xml:space="preserve">블록 </w:t>
-            </w:r>
-            <w:r>
-              <w:rPr>
-                <w:sz w:val="22"/>
-              </w:rPr>
-              <w:t>1</w:t>
-            </w:r>
-            <w:r>
-              <w:rPr>
-                <w:rFonts w:hint="eastAsia"/>
-                <w:sz w:val="22"/>
-              </w:rPr>
-              <w:t>칸에</w:t>
-            </w:r>
-            <w:r>
-              <w:rPr>
-                <w:sz w:val="22"/>
-              </w:rPr>
-              <w:t xml:space="preserve"> </w:t>
-            </w:r>
-            <w:r>
-              <w:rPr>
-                <w:rFonts w:hint="eastAsia"/>
-                <w:sz w:val="22"/>
-              </w:rPr>
-              <w:t xml:space="preserve">높이의 차이가 </w:t>
-            </w:r>
-            <w:r>
-              <w:rPr>
-                <w:sz w:val="22"/>
-              </w:rPr>
-              <w:t>1</w:t>
-            </w:r>
-            <w:r>
-              <w:rPr>
-                <w:rFonts w:hint="eastAsia"/>
-                <w:sz w:val="22"/>
-              </w:rPr>
-              <w:t>을 넘으면 안됨)</w:t>
-            </w:r>
-          </w:p>
-          <w:p>
-            <w:pPr>
-              <w:pStyle w:val="a4"/>
-              <w:numPr>
-                <w:ilvl w:val="0"/>
-                <w:numId w:val="8"/>
-              </w:numPr>
-              <w:ind w:leftChars="0"/>
-              <w:rPr>
-                <w:sz w:val="22"/>
-              </w:rPr>
-            </w:pPr>
-            <w:r>
-              <w:rPr>
-                <w:rFonts w:hint="eastAsia"/>
-                <w:sz w:val="22"/>
-              </w:rPr>
-              <w:t>언덕의 모양을 원 말고도 여러 종류를 만들어야 함</w:t>
-            </w:r>
-            <w:r>
-              <w:rPr>
-                <w:sz w:val="22"/>
-              </w:rPr>
-              <w:t>.</w:t>
+            <w:proofErr w:type="spellStart"/>
+            <w:r>
+              <w:rPr>
+                <w:rFonts w:hint="eastAsia"/>
+                <w:sz w:val="22"/>
+              </w:rPr>
+              <w:t>맵이</w:t>
+            </w:r>
+            <w:proofErr w:type="spellEnd"/>
+            <w:r>
+              <w:rPr>
+                <w:rFonts w:hint="eastAsia"/>
+                <w:sz w:val="22"/>
+              </w:rPr>
+              <w:t xml:space="preserve"> 이동하는 것을 구현해야 한다.</w:t>
             </w:r>
           </w:p>
           <w:p>
@@ -1621,12 +1623,21 @@
                 <w:sz w:val="22"/>
               </w:rPr>
             </w:pPr>
-            <w:r>
-              <w:rPr>
-                <w:rFonts w:hint="eastAsia"/>
-                <w:sz w:val="22"/>
-              </w:rPr>
-              <w:t>김강휘:</w:t>
+            <w:proofErr w:type="spellStart"/>
+            <w:r>
+              <w:rPr>
+                <w:rFonts w:hint="eastAsia"/>
+                <w:sz w:val="22"/>
+              </w:rPr>
+              <w:t>김강휘</w:t>
+            </w:r>
+            <w:proofErr w:type="spellEnd"/>
+            <w:r>
+              <w:rPr>
+                <w:rFonts w:hint="eastAsia"/>
+                <w:sz w:val="22"/>
+              </w:rPr>
+              <w:t>:</w:t>
             </w:r>
           </w:p>
           <w:p>
@@ -1721,6 +1732,1487 @@
       </w:tr>
     </w:tbl>
     <w:p/>
+    <w:p/>
+    <w:p/>
+    <w:p/>
+    <w:p/>
+    <w:p/>
+    <w:p/>
+    <w:p/>
+    <w:p/>
+    <w:p/>
+    <w:p/>
+    <w:p/>
+    <w:p/>
+    <w:p/>
+    <w:p/>
+    <w:p/>
+    <w:p>
+      <w:pPr>
+        <w:rPr>
+          <w:rFonts w:hint="eastAsia"/>
+        </w:rPr>
+      </w:pPr>
+    </w:p>
+    <w:tbl>
+      <w:tblPr>
+        <w:tblStyle w:val="a3"/>
+        <w:tblW w:w="10468" w:type="dxa"/>
+        <w:tblInd w:w="5" w:type="dxa"/>
+        <w:tblLook w:val="04A0" w:firstRow="1" w:lastRow="0" w:firstColumn="1" w:lastColumn="0" w:noHBand="0" w:noVBand="1"/>
+      </w:tblPr>
+      <w:tblGrid>
+        <w:gridCol w:w="1744"/>
+        <w:gridCol w:w="1744"/>
+        <w:gridCol w:w="1043"/>
+        <w:gridCol w:w="2977"/>
+        <w:gridCol w:w="1215"/>
+        <w:gridCol w:w="1745"/>
+      </w:tblGrid>
+      <w:tr>
+        <w:trPr>
+          <w:trHeight w:val="888"/>
+        </w:trPr>
+        <w:tc>
+          <w:tcPr>
+            <w:tcW w:w="3488" w:type="dxa"/>
+            <w:gridSpan w:val="2"/>
+            <w:tcBorders>
+              <w:top w:val="nil"/>
+              <w:left w:val="nil"/>
+            </w:tcBorders>
+            <w:vAlign w:val="center"/>
+          </w:tcPr>
+          <w:p/>
+        </w:tc>
+        <w:tc>
+          <w:tcPr>
+            <w:tcW w:w="1043" w:type="dxa"/>
+            <w:vAlign w:val="center"/>
+          </w:tcPr>
+          <w:p>
+            <w:pPr>
+              <w:jc w:val="center"/>
+              <w:rPr>
+                <w:b/>
+                <w:sz w:val="22"/>
+              </w:rPr>
+            </w:pPr>
+            <w:r>
+              <w:rPr>
+                <w:rFonts w:hint="eastAsia"/>
+                <w:b/>
+                <w:sz w:val="22"/>
+              </w:rPr>
+              <w:t>작성자</w:t>
+            </w:r>
+          </w:p>
+        </w:tc>
+        <w:tc>
+          <w:tcPr>
+            <w:tcW w:w="2977" w:type="dxa"/>
+            <w:vAlign w:val="center"/>
+          </w:tcPr>
+          <w:p>
+            <w:pPr>
+              <w:jc w:val="center"/>
+              <w:rPr>
+                <w:b/>
+                <w:sz w:val="18"/>
+              </w:rPr>
+            </w:pPr>
+            <w:r>
+              <w:rPr>
+                <w:b/>
+                <w:sz w:val="18"/>
+              </w:rPr>
+              <w:t xml:space="preserve">2019180049 </w:t>
+            </w:r>
+            <w:r>
+              <w:rPr>
+                <w:rFonts w:hint="eastAsia"/>
+                <w:b/>
+                <w:sz w:val="18"/>
+              </w:rPr>
+              <w:t>윤우영</w:t>
+            </w:r>
+          </w:p>
+          <w:p>
+            <w:pPr>
+              <w:jc w:val="center"/>
+            </w:pPr>
+          </w:p>
+        </w:tc>
+        <w:tc>
+          <w:tcPr>
+            <w:tcW w:w="1215" w:type="dxa"/>
+            <w:vAlign w:val="center"/>
+          </w:tcPr>
+          <w:p>
+            <w:pPr>
+              <w:jc w:val="center"/>
+              <w:rPr>
+                <w:b/>
+                <w:sz w:val="22"/>
+              </w:rPr>
+            </w:pPr>
+            <w:proofErr w:type="spellStart"/>
+            <w:r>
+              <w:rPr>
+                <w:rFonts w:hint="eastAsia"/>
+                <w:b/>
+                <w:sz w:val="22"/>
+              </w:rPr>
+              <w:t>팀명</w:t>
+            </w:r>
+            <w:proofErr w:type="spellEnd"/>
+          </w:p>
+        </w:tc>
+        <w:tc>
+          <w:tcPr>
+            <w:tcW w:w="1745" w:type="dxa"/>
+            <w:vAlign w:val="center"/>
+          </w:tcPr>
+          <w:p>
+            <w:pPr>
+              <w:jc w:val="center"/>
+              <w:rPr>
+                <w:sz w:val="28"/>
+                <w:szCs w:val="28"/>
+              </w:rPr>
+            </w:pPr>
+            <w:proofErr w:type="spellStart"/>
+            <w:r>
+              <w:rPr>
+                <w:sz w:val="28"/>
+                <w:szCs w:val="28"/>
+              </w:rPr>
+              <w:t>Survil</w:t>
+            </w:r>
+            <w:proofErr w:type="spellEnd"/>
+          </w:p>
+        </w:tc>
+      </w:tr>
+      <w:tr>
+        <w:trPr>
+          <w:trHeight w:val="648"/>
+        </w:trPr>
+        <w:tc>
+          <w:tcPr>
+            <w:tcW w:w="1744" w:type="dxa"/>
+            <w:vAlign w:val="center"/>
+          </w:tcPr>
+          <w:p>
+            <w:pPr>
+              <w:jc w:val="center"/>
+              <w:rPr>
+                <w:b/>
+                <w:sz w:val="22"/>
+              </w:rPr>
+            </w:pPr>
+            <w:r>
+              <w:rPr>
+                <w:rFonts w:hint="eastAsia"/>
+                <w:b/>
+                <w:sz w:val="22"/>
+              </w:rPr>
+              <w:t>주차</w:t>
+            </w:r>
+          </w:p>
+        </w:tc>
+        <w:tc>
+          <w:tcPr>
+            <w:tcW w:w="1744" w:type="dxa"/>
+            <w:vAlign w:val="center"/>
+          </w:tcPr>
+          <w:p>
+            <w:pPr>
+              <w:jc w:val="center"/>
+              <w:rPr>
+                <w:b/>
+              </w:rPr>
+            </w:pPr>
+            <w:r>
+              <w:rPr>
+                <w:b/>
+              </w:rPr>
+              <w:t>2</w:t>
+            </w:r>
+          </w:p>
+        </w:tc>
+        <w:tc>
+          <w:tcPr>
+            <w:tcW w:w="1043" w:type="dxa"/>
+            <w:vAlign w:val="center"/>
+          </w:tcPr>
+          <w:p>
+            <w:pPr>
+              <w:jc w:val="center"/>
+              <w:rPr>
+                <w:b/>
+                <w:sz w:val="22"/>
+              </w:rPr>
+            </w:pPr>
+            <w:r>
+              <w:rPr>
+                <w:rFonts w:hint="eastAsia"/>
+                <w:b/>
+                <w:sz w:val="22"/>
+              </w:rPr>
+              <w:t>기간</w:t>
+            </w:r>
+          </w:p>
+        </w:tc>
+        <w:tc>
+          <w:tcPr>
+            <w:tcW w:w="2977" w:type="dxa"/>
+            <w:vAlign w:val="center"/>
+          </w:tcPr>
+          <w:p>
+            <w:pPr>
+              <w:jc w:val="center"/>
+              <w:rPr>
+                <w:b/>
+              </w:rPr>
+            </w:pPr>
+            <w:r>
+              <w:rPr>
+                <w:b/>
+                <w:sz w:val="22"/>
+              </w:rPr>
+              <w:t>2022.01.0</w:t>
+            </w:r>
+            <w:r>
+              <w:rPr>
+                <w:b/>
+                <w:sz w:val="22"/>
+              </w:rPr>
+              <w:t>9</w:t>
+            </w:r>
+            <w:r>
+              <w:rPr>
+                <w:b/>
+                <w:sz w:val="22"/>
+              </w:rPr>
+              <w:t>~2022.01.</w:t>
+            </w:r>
+            <w:r>
+              <w:rPr>
+                <w:b/>
+                <w:sz w:val="22"/>
+              </w:rPr>
+              <w:t>15</w:t>
+            </w:r>
+          </w:p>
+        </w:tc>
+        <w:tc>
+          <w:tcPr>
+            <w:tcW w:w="1215" w:type="dxa"/>
+            <w:vAlign w:val="center"/>
+          </w:tcPr>
+          <w:p>
+            <w:pPr>
+              <w:jc w:val="center"/>
+              <w:rPr>
+                <w:b/>
+                <w:sz w:val="22"/>
+              </w:rPr>
+            </w:pPr>
+            <w:r>
+              <w:rPr>
+                <w:rFonts w:hint="eastAsia"/>
+                <w:b/>
+                <w:sz w:val="22"/>
+              </w:rPr>
+              <w:t>지도교수</w:t>
+            </w:r>
+          </w:p>
+        </w:tc>
+        <w:tc>
+          <w:tcPr>
+            <w:tcW w:w="1745" w:type="dxa"/>
+            <w:vAlign w:val="center"/>
+          </w:tcPr>
+          <w:p>
+            <w:pPr>
+              <w:jc w:val="left"/>
+            </w:pPr>
+            <w:r>
+              <w:rPr>
+                <w:rFonts w:hint="eastAsia"/>
+                <w:b/>
+                <w:sz w:val="22"/>
+              </w:rPr>
+              <w:t>정 내 훈</w:t>
+            </w:r>
+            <w:r>
+              <w:t>(</w:t>
+            </w:r>
+            <w:r>
+              <w:rPr>
+                <w:rFonts w:hint="eastAsia"/>
+              </w:rPr>
+              <w:t>서명)</w:t>
+            </w:r>
+          </w:p>
+        </w:tc>
+      </w:tr>
+      <w:tr>
+        <w:trPr>
+          <w:trHeight w:val="1266"/>
+        </w:trPr>
+        <w:tc>
+          <w:tcPr>
+            <w:tcW w:w="1744" w:type="dxa"/>
+            <w:vAlign w:val="center"/>
+          </w:tcPr>
+          <w:p>
+            <w:pPr>
+              <w:jc w:val="center"/>
+              <w:rPr>
+                <w:b/>
+                <w:sz w:val="22"/>
+              </w:rPr>
+            </w:pPr>
+            <w:r>
+              <w:rPr>
+                <w:rFonts w:hint="eastAsia"/>
+                <w:b/>
+                <w:sz w:val="22"/>
+              </w:rPr>
+              <w:t>이번주 한일</w:t>
+            </w:r>
+          </w:p>
+        </w:tc>
+        <w:tc>
+          <w:tcPr>
+            <w:tcW w:w="8724" w:type="dxa"/>
+            <w:gridSpan w:val="5"/>
+            <w:vAlign w:val="center"/>
+          </w:tcPr>
+          <w:p>
+            <w:pPr>
+              <w:pStyle w:val="a4"/>
+              <w:numPr>
+                <w:ilvl w:val="0"/>
+                <w:numId w:val="2"/>
+              </w:numPr>
+              <w:ind w:leftChars="0"/>
+              <w:jc w:val="left"/>
+              <w:rPr>
+                <w:b/>
+              </w:rPr>
+            </w:pPr>
+            <w:r>
+              <w:rPr>
+                <w:rFonts w:hint="eastAsia"/>
+                <w:b/>
+              </w:rPr>
+              <w:t>윤우영:</w:t>
+            </w:r>
+            <w:r>
+              <w:rPr>
+                <w:b/>
+              </w:rPr>
+              <w:t xml:space="preserve"> </w:t>
+            </w:r>
+            <w:r>
+              <w:rPr>
+                <w:rFonts w:hint="eastAsia"/>
+                <w:b/>
+              </w:rPr>
+              <w:t>풍향과 풍속 값을 주어 언덕 이동,</w:t>
+            </w:r>
+            <w:r>
+              <w:rPr>
+                <w:b/>
+              </w:rPr>
+              <w:t xml:space="preserve"> </w:t>
+            </w:r>
+            <w:r>
+              <w:rPr>
+                <w:rFonts w:hint="eastAsia"/>
+                <w:b/>
+              </w:rPr>
+              <w:t>삭제,</w:t>
+            </w:r>
+            <w:r>
+              <w:rPr>
+                <w:b/>
+              </w:rPr>
+              <w:t xml:space="preserve"> </w:t>
+            </w:r>
+            <w:r>
+              <w:rPr>
+                <w:rFonts w:hint="eastAsia"/>
+                <w:b/>
+              </w:rPr>
+              <w:t>생성</w:t>
+            </w:r>
+          </w:p>
+          <w:p>
+            <w:pPr>
+              <w:pStyle w:val="a4"/>
+              <w:numPr>
+                <w:ilvl w:val="0"/>
+                <w:numId w:val="2"/>
+              </w:numPr>
+              <w:ind w:leftChars="0"/>
+              <w:jc w:val="left"/>
+              <w:rPr>
+                <w:b/>
+              </w:rPr>
+            </w:pPr>
+          </w:p>
+        </w:tc>
+      </w:tr>
+    </w:tbl>
+    <w:p>
+      <w:pPr>
+        <w:rPr>
+          <w:b/>
+          <w:sz w:val="22"/>
+        </w:rPr>
+      </w:pPr>
+    </w:p>
+    <w:p>
+      <w:pPr>
+        <w:rPr>
+          <w:b/>
+          <w:sz w:val="22"/>
+        </w:rPr>
+      </w:pPr>
+      <w:r>
+        <w:rPr>
+          <w:rFonts w:hint="eastAsia"/>
+          <w:b/>
+          <w:sz w:val="22"/>
+        </w:rPr>
+        <w:t>&lt;상세 수행내용&gt;</w:t>
+      </w:r>
+    </w:p>
+    <w:p/>
+    <w:p>
+      <w:pPr>
+        <w:rPr>
+          <w:rFonts w:hint="eastAsia"/>
+          <w:sz w:val="22"/>
+        </w:rPr>
+      </w:pPr>
+      <w:r>
+        <w:rPr>
+          <w:rFonts w:hint="eastAsia"/>
+          <w:sz w:val="32"/>
+          <w:szCs w:val="32"/>
+        </w:rPr>
+        <w:t>윤우영</w:t>
+      </w:r>
+      <w:r>
+        <w:rPr>
+          <w:sz w:val="22"/>
+        </w:rPr>
+        <w:t>:</w:t>
+      </w:r>
+    </w:p>
+    <w:p>
+      <w:pPr>
+        <w:rPr>
+          <w:sz w:val="22"/>
+        </w:rPr>
+      </w:pPr>
+      <w:r>
+        <w:rPr>
+          <w:rFonts w:hint="eastAsia"/>
+          <w:sz w:val="22"/>
+        </w:rPr>
+        <w:t>풍향과 풍속 값을 주어서 맵 전체가 이동할 수 있게끔 하고,</w:t>
+      </w:r>
+      <w:r>
+        <w:rPr>
+          <w:sz w:val="22"/>
+        </w:rPr>
+        <w:t xml:space="preserve"> </w:t>
+      </w:r>
+      <w:r>
+        <w:rPr>
+          <w:rFonts w:hint="eastAsia"/>
+          <w:sz w:val="22"/>
+        </w:rPr>
+        <w:t>바람에 의해 언덕이 맵 밖으로 나가게 되면</w:t>
+      </w:r>
+      <w:r>
+        <w:rPr>
+          <w:sz w:val="22"/>
+        </w:rPr>
+        <w:t xml:space="preserve">, </w:t>
+      </w:r>
+      <w:r>
+        <w:rPr>
+          <w:rFonts w:hint="eastAsia"/>
+          <w:sz w:val="22"/>
+        </w:rPr>
+        <w:t>언덕 정보 배열에서 언덕 정보를 지워주고,</w:t>
+      </w:r>
+      <w:r>
+        <w:rPr>
+          <w:sz w:val="22"/>
+        </w:rPr>
+        <w:t xml:space="preserve"> </w:t>
+      </w:r>
+      <w:r>
+        <w:rPr>
+          <w:rFonts w:hint="eastAsia"/>
+          <w:sz w:val="22"/>
+        </w:rPr>
+        <w:t>바람이 불어오는 방향에서 새로운 언덕을 생성하여,</w:t>
+      </w:r>
+      <w:r>
+        <w:rPr>
+          <w:sz w:val="22"/>
+        </w:rPr>
+        <w:t xml:space="preserve"> </w:t>
+      </w:r>
+      <w:r>
+        <w:rPr>
+          <w:rFonts w:hint="eastAsia"/>
+          <w:sz w:val="22"/>
+        </w:rPr>
+        <w:t>처음에 생성되었던 언덕의 개수가 유지되게끔 했다.</w:t>
+      </w:r>
+      <w:r>
+        <w:rPr>
+          <w:sz w:val="22"/>
+        </w:rPr>
+        <w:t xml:space="preserve"> </w:t>
+      </w:r>
+    </w:p>
+    <w:p>
+      <w:pPr>
+        <w:rPr>
+          <w:rFonts w:hint="eastAsia"/>
+          <w:sz w:val="22"/>
+        </w:rPr>
+      </w:pPr>
+      <w:r>
+        <w:rPr>
+          <w:rFonts w:hint="eastAsia"/>
+          <w:sz w:val="22"/>
+        </w:rPr>
+        <w:t xml:space="preserve">아래 사진은 전체 맵 </w:t>
+      </w:r>
+      <w:r>
+        <w:rPr>
+          <w:sz w:val="22"/>
+        </w:rPr>
+        <w:t>512*512</w:t>
+      </w:r>
+      <w:r>
+        <w:rPr>
+          <w:rFonts w:hint="eastAsia"/>
+          <w:sz w:val="22"/>
+        </w:rPr>
+        <w:t>에서 풍속과 풍향 값을 주어</w:t>
+      </w:r>
+      <w:r>
+        <w:rPr>
+          <w:sz w:val="22"/>
+        </w:rPr>
+        <w:t xml:space="preserve">, </w:t>
+      </w:r>
+      <w:r>
+        <w:rPr>
+          <w:rFonts w:hint="eastAsia"/>
+          <w:sz w:val="22"/>
+        </w:rPr>
+        <w:t>언덕이 풍향에 맞게 이동하는 모습이다. 풍향에 따라 언덕이 바람에 의해 깎인 정도가 달라지고,</w:t>
+      </w:r>
+      <w:r>
+        <w:rPr>
+          <w:sz w:val="22"/>
+        </w:rPr>
+        <w:t xml:space="preserve"> </w:t>
+      </w:r>
+      <w:r>
+        <w:rPr>
+          <w:rFonts w:hint="eastAsia"/>
+          <w:sz w:val="22"/>
+        </w:rPr>
+        <w:t>아래 사진은 최고 풍속(</w:t>
+      </w:r>
+      <w:r>
+        <w:rPr>
+          <w:sz w:val="22"/>
+        </w:rPr>
+        <w:t>50)</w:t>
+      </w:r>
+      <w:r>
+        <w:rPr>
+          <w:rFonts w:hint="eastAsia"/>
+          <w:sz w:val="22"/>
+        </w:rPr>
+        <w:t xml:space="preserve">일 때의 모습이다. 풍속이 </w:t>
+      </w:r>
+      <w:r>
+        <w:rPr>
+          <w:sz w:val="22"/>
+        </w:rPr>
+        <w:t>0</w:t>
+      </w:r>
+      <w:r>
+        <w:rPr>
+          <w:rFonts w:hint="eastAsia"/>
+          <w:sz w:val="22"/>
+        </w:rPr>
+        <w:t>이면 언덕의 모양은 완전한 원 모양이고</w:t>
+      </w:r>
+      <w:r>
+        <w:rPr>
+          <w:sz w:val="22"/>
+        </w:rPr>
+        <w:t xml:space="preserve">, </w:t>
+      </w:r>
+      <w:r>
+        <w:rPr>
+          <w:rFonts w:hint="eastAsia"/>
+          <w:sz w:val="22"/>
+        </w:rPr>
+        <w:t>최대 풍속에 가까워질수록 언덕이 깎이는 정도가 심해진다.</w:t>
+      </w:r>
+      <w:r>
+        <w:rPr>
+          <w:sz w:val="22"/>
+        </w:rPr>
+        <w:t xml:space="preserve"> </w:t>
+      </w:r>
+      <w:r>
+        <w:rPr>
+          <w:rFonts w:hint="eastAsia"/>
+          <w:sz w:val="22"/>
+        </w:rPr>
+        <w:t xml:space="preserve">풍향에 업데이트마다 </w:t>
+      </w:r>
+      <w:r>
+        <w:rPr>
+          <w:sz w:val="22"/>
+        </w:rPr>
+        <w:t>10</w:t>
+      </w:r>
+      <w:r>
+        <w:rPr>
+          <w:rFonts w:hint="eastAsia"/>
+          <w:sz w:val="22"/>
+        </w:rPr>
+        <w:t>도를 더해주어,</w:t>
+      </w:r>
+      <w:r>
+        <w:rPr>
+          <w:sz w:val="22"/>
+        </w:rPr>
+        <w:t xml:space="preserve"> </w:t>
+      </w:r>
+      <w:r>
+        <w:rPr>
+          <w:rFonts w:hint="eastAsia"/>
+          <w:sz w:val="22"/>
+        </w:rPr>
+        <w:t>언덕이 바라보는 방향,</w:t>
+      </w:r>
+      <w:r>
+        <w:rPr>
+          <w:sz w:val="22"/>
+        </w:rPr>
+        <w:t xml:space="preserve"> </w:t>
+      </w:r>
+      <w:r>
+        <w:rPr>
+          <w:rFonts w:hint="eastAsia"/>
+          <w:sz w:val="22"/>
+        </w:rPr>
+        <w:t>이동하는 방향이 약간씩 시계방향으로 돌아가는 것도 확인할 수 있다.</w:t>
+      </w:r>
+    </w:p>
+    <w:p>
+      <w:pPr>
+        <w:rPr>
+          <w:sz w:val="22"/>
+        </w:rPr>
+      </w:pPr>
+      <w:r>
+        <w:rPr>
+          <w:noProof/>
+          <w:sz w:val="22"/>
+        </w:rPr>
+        <w:drawing>
+          <wp:inline distT="0" distB="0" distL="0" distR="0" wp14:anchorId="0EE7F53C" wp14:editId="73B7B857">
+            <wp:extent cx="2705100" cy="2705100"/>
+            <wp:effectExtent l="0" t="0" r="0" b="0"/>
+            <wp:docPr id="3" name="그림 3" descr="자연이(가) 표시된 사진&#10;&#10;자동 생성된 설명"/>
+            <wp:cNvGraphicFramePr>
+              <a:graphicFrameLocks xmlns:a="http://schemas.openxmlformats.org/drawingml/2006/main" noChangeAspect="1"/>
+            </wp:cNvGraphicFramePr>
+            <a:graphic xmlns:a="http://schemas.openxmlformats.org/drawingml/2006/main">
+              <a:graphicData uri="http://schemas.openxmlformats.org/drawingml/2006/picture">
+                <pic:pic xmlns:pic="http://schemas.openxmlformats.org/drawingml/2006/picture">
+                  <pic:nvPicPr>
+                    <pic:cNvPr id="3" name="그림 3" descr="자연이(가) 표시된 사진&#10;&#10;자동 생성된 설명"/>
+                    <pic:cNvPicPr>
+                      <a:picLocks noChangeAspect="1" noChangeArrowheads="1"/>
+                    </pic:cNvPicPr>
+                  </pic:nvPicPr>
+                  <pic:blipFill>
+                    <a:blip r:embed="rId8" cstate="print">
+                      <a:extLst>
+                        <a:ext uri="{28A0092B-C50C-407E-A947-70E740481C1C}">
+                          <a14:useLocalDpi xmlns:a14="http://schemas.microsoft.com/office/drawing/2010/main" val="0"/>
+                        </a:ext>
+                      </a:extLst>
+                    </a:blip>
+                    <a:srcRect/>
+                    <a:stretch>
+                      <a:fillRect/>
+                    </a:stretch>
+                  </pic:blipFill>
+                  <pic:spPr bwMode="auto">
+                    <a:xfrm>
+                      <a:off x="0" y="0"/>
+                      <a:ext cx="2705100" cy="2705100"/>
+                    </a:xfrm>
+                    <a:prstGeom prst="rect">
+                      <a:avLst/>
+                    </a:prstGeom>
+                    <a:noFill/>
+                    <a:ln>
+                      <a:noFill/>
+                    </a:ln>
+                  </pic:spPr>
+                </pic:pic>
+              </a:graphicData>
+            </a:graphic>
+          </wp:inline>
+        </w:drawing>
+      </w:r>
+    </w:p>
+    <w:p>
+      <w:pPr>
+        <w:rPr>
+          <w:sz w:val="22"/>
+        </w:rPr>
+      </w:pPr>
+      <w:r>
+        <w:rPr>
+          <w:noProof/>
+          <w:sz w:val="22"/>
+        </w:rPr>
+        <w:lastRenderedPageBreak/>
+        <w:drawing>
+          <wp:inline distT="0" distB="0" distL="0" distR="0" wp14:anchorId="6A27CEA0" wp14:editId="142EB50E">
+            <wp:extent cx="2695575" cy="2703310"/>
+            <wp:effectExtent l="0" t="0" r="0" b="1905"/>
+            <wp:docPr id="4" name="그림 4"/>
+            <wp:cNvGraphicFramePr>
+              <a:graphicFrameLocks xmlns:a="http://schemas.openxmlformats.org/drawingml/2006/main" noChangeAspect="1"/>
+            </wp:cNvGraphicFramePr>
+            <a:graphic xmlns:a="http://schemas.openxmlformats.org/drawingml/2006/main">
+              <a:graphicData uri="http://schemas.openxmlformats.org/drawingml/2006/picture">
+                <pic:pic xmlns:pic="http://schemas.openxmlformats.org/drawingml/2006/picture">
+                  <pic:nvPicPr>
+                    <pic:cNvPr id="0" name="Picture 3"/>
+                    <pic:cNvPicPr>
+                      <a:picLocks noChangeAspect="1" noChangeArrowheads="1"/>
+                    </pic:cNvPicPr>
+                  </pic:nvPicPr>
+                  <pic:blipFill>
+                    <a:blip r:embed="rId9" cstate="print">
+                      <a:extLst>
+                        <a:ext uri="{28A0092B-C50C-407E-A947-70E740481C1C}">
+                          <a14:useLocalDpi xmlns:a14="http://schemas.microsoft.com/office/drawing/2010/main" val="0"/>
+                        </a:ext>
+                      </a:extLst>
+                    </a:blip>
+                    <a:srcRect/>
+                    <a:stretch>
+                      <a:fillRect/>
+                    </a:stretch>
+                  </pic:blipFill>
+                  <pic:spPr bwMode="auto">
+                    <a:xfrm>
+                      <a:off x="0" y="0"/>
+                      <a:ext cx="2705675" cy="2713439"/>
+                    </a:xfrm>
+                    <a:prstGeom prst="rect">
+                      <a:avLst/>
+                    </a:prstGeom>
+                    <a:noFill/>
+                    <a:ln>
+                      <a:noFill/>
+                    </a:ln>
+                  </pic:spPr>
+                </pic:pic>
+              </a:graphicData>
+            </a:graphic>
+          </wp:inline>
+        </w:drawing>
+      </w:r>
+    </w:p>
+    <w:p>
+      <w:pPr>
+        <w:rPr>
+          <w:rFonts w:hint="eastAsia"/>
+          <w:sz w:val="22"/>
+        </w:rPr>
+      </w:pPr>
+      <w:r>
+        <w:rPr>
+          <w:noProof/>
+          <w:sz w:val="22"/>
+        </w:rPr>
+        <w:drawing>
+          <wp:inline distT="0" distB="0" distL="0" distR="0" wp14:anchorId="5EE4A743" wp14:editId="04F192A1">
+            <wp:extent cx="2714625" cy="2710729"/>
+            <wp:effectExtent l="0" t="0" r="0" b="0"/>
+            <wp:docPr id="5" name="그림 5" descr="자연이(가) 표시된 사진&#10;&#10;자동 생성된 설명"/>
+            <wp:cNvGraphicFramePr>
+              <a:graphicFrameLocks xmlns:a="http://schemas.openxmlformats.org/drawingml/2006/main" noChangeAspect="1"/>
+            </wp:cNvGraphicFramePr>
+            <a:graphic xmlns:a="http://schemas.openxmlformats.org/drawingml/2006/main">
+              <a:graphicData uri="http://schemas.openxmlformats.org/drawingml/2006/picture">
+                <pic:pic xmlns:pic="http://schemas.openxmlformats.org/drawingml/2006/picture">
+                  <pic:nvPicPr>
+                    <pic:cNvPr id="5" name="그림 5" descr="자연이(가) 표시된 사진&#10;&#10;자동 생성된 설명"/>
+                    <pic:cNvPicPr>
+                      <a:picLocks noChangeAspect="1" noChangeArrowheads="1"/>
+                    </pic:cNvPicPr>
+                  </pic:nvPicPr>
+                  <pic:blipFill>
+                    <a:blip r:embed="rId10" cstate="print">
+                      <a:extLst>
+                        <a:ext uri="{28A0092B-C50C-407E-A947-70E740481C1C}">
+                          <a14:useLocalDpi xmlns:a14="http://schemas.microsoft.com/office/drawing/2010/main" val="0"/>
+                        </a:ext>
+                      </a:extLst>
+                    </a:blip>
+                    <a:srcRect/>
+                    <a:stretch>
+                      <a:fillRect/>
+                    </a:stretch>
+                  </pic:blipFill>
+                  <pic:spPr bwMode="auto">
+                    <a:xfrm>
+                      <a:off x="0" y="0"/>
+                      <a:ext cx="2728223" cy="2724308"/>
+                    </a:xfrm>
+                    <a:prstGeom prst="rect">
+                      <a:avLst/>
+                    </a:prstGeom>
+                    <a:noFill/>
+                    <a:ln>
+                      <a:noFill/>
+                    </a:ln>
+                  </pic:spPr>
+                </pic:pic>
+              </a:graphicData>
+            </a:graphic>
+          </wp:inline>
+        </w:drawing>
+      </w:r>
+    </w:p>
+    <w:p>
+      <w:r>
+        <w:rPr>
+          <w:rFonts w:hint="eastAsia"/>
+          <w:noProof/>
+          <w:sz w:val="22"/>
+        </w:rPr>
+        <w:drawing>
+          <wp:inline distT="0" distB="0" distL="0" distR="0" wp14:anchorId="4292E36F" wp14:editId="138CCF13">
+            <wp:extent cx="2711302" cy="2711302"/>
+            <wp:effectExtent l="0" t="0" r="0" b="0"/>
+            <wp:docPr id="6" name="그림 6"/>
+            <wp:cNvGraphicFramePr>
+              <a:graphicFrameLocks xmlns:a="http://schemas.openxmlformats.org/drawingml/2006/main" noChangeAspect="1"/>
+            </wp:cNvGraphicFramePr>
+            <a:graphic xmlns:a="http://schemas.openxmlformats.org/drawingml/2006/main">
+              <a:graphicData uri="http://schemas.openxmlformats.org/drawingml/2006/picture">
+                <pic:pic xmlns:pic="http://schemas.openxmlformats.org/drawingml/2006/picture">
+                  <pic:nvPicPr>
+                    <pic:cNvPr id="0" name="Picture 5"/>
+                    <pic:cNvPicPr>
+                      <a:picLocks noChangeAspect="1" noChangeArrowheads="1"/>
+                    </pic:cNvPicPr>
+                  </pic:nvPicPr>
+                  <pic:blipFill>
+                    <a:blip r:embed="rId11" cstate="print">
+                      <a:extLst>
+                        <a:ext uri="{28A0092B-C50C-407E-A947-70E740481C1C}">
+                          <a14:useLocalDpi xmlns:a14="http://schemas.microsoft.com/office/drawing/2010/main" val="0"/>
+                        </a:ext>
+                      </a:extLst>
+                    </a:blip>
+                    <a:srcRect/>
+                    <a:stretch>
+                      <a:fillRect/>
+                    </a:stretch>
+                  </pic:blipFill>
+                  <pic:spPr bwMode="auto">
+                    <a:xfrm>
+                      <a:off x="0" y="0"/>
+                      <a:ext cx="2713270" cy="2713270"/>
+                    </a:xfrm>
+                    <a:prstGeom prst="rect">
+                      <a:avLst/>
+                    </a:prstGeom>
+                    <a:noFill/>
+                    <a:ln>
+                      <a:noFill/>
+                    </a:ln>
+                  </pic:spPr>
+                </pic:pic>
+              </a:graphicData>
+            </a:graphic>
+          </wp:inline>
+        </w:drawing>
+      </w:r>
+    </w:p>
+    <w:p/>
+    <w:p/>
+    <w:p/>
+    <w:p/>
+    <w:tbl>
+      <w:tblPr>
+        <w:tblStyle w:val="a3"/>
+        <w:tblW w:w="0" w:type="auto"/>
+        <w:tblLook w:val="04A0" w:firstRow="1" w:lastRow="0" w:firstColumn="1" w:lastColumn="0" w:noHBand="0" w:noVBand="1"/>
+      </w:tblPr>
+      <w:tblGrid>
+        <w:gridCol w:w="1555"/>
+        <w:gridCol w:w="3969"/>
+        <w:gridCol w:w="1559"/>
+        <w:gridCol w:w="3373"/>
+      </w:tblGrid>
+      <w:tr>
+        <w:trPr>
+          <w:trHeight w:val="875"/>
+        </w:trPr>
+        <w:tc>
+          <w:tcPr>
+            <w:tcW w:w="1555" w:type="dxa"/>
+            <w:vAlign w:val="center"/>
+          </w:tcPr>
+          <w:p>
+            <w:pPr>
+              <w:jc w:val="center"/>
+              <w:rPr>
+                <w:b/>
+                <w:sz w:val="22"/>
+              </w:rPr>
+            </w:pPr>
+            <w:r>
+              <w:rPr>
+                <w:rFonts w:hint="eastAsia"/>
+                <w:b/>
+                <w:sz w:val="22"/>
+              </w:rPr>
+              <w:lastRenderedPageBreak/>
+              <w:t>문제점 정리</w:t>
+            </w:r>
+          </w:p>
+        </w:tc>
+        <w:tc>
+          <w:tcPr>
+            <w:tcW w:w="3969" w:type="dxa"/>
+            <w:vAlign w:val="center"/>
+          </w:tcPr>
+          <w:p>
+            <w:pPr>
+              <w:jc w:val="left"/>
+            </w:pPr>
+          </w:p>
+        </w:tc>
+        <w:tc>
+          <w:tcPr>
+            <w:tcW w:w="1559" w:type="dxa"/>
+            <w:vAlign w:val="center"/>
+          </w:tcPr>
+          <w:p>
+            <w:pPr>
+              <w:jc w:val="center"/>
+              <w:rPr>
+                <w:b/>
+                <w:sz w:val="22"/>
+              </w:rPr>
+            </w:pPr>
+            <w:r>
+              <w:rPr>
+                <w:rFonts w:hint="eastAsia"/>
+                <w:b/>
+                <w:sz w:val="22"/>
+              </w:rPr>
+              <w:t>해결 방안</w:t>
+            </w:r>
+          </w:p>
+        </w:tc>
+        <w:tc>
+          <w:tcPr>
+            <w:tcW w:w="3373" w:type="dxa"/>
+            <w:vAlign w:val="center"/>
+          </w:tcPr>
+          <w:p>
+            <w:pPr>
+              <w:jc w:val="left"/>
+            </w:pPr>
+          </w:p>
+        </w:tc>
+      </w:tr>
+      <w:tr>
+        <w:trPr>
+          <w:trHeight w:val="590"/>
+        </w:trPr>
+        <w:tc>
+          <w:tcPr>
+            <w:tcW w:w="1555" w:type="dxa"/>
+            <w:vAlign w:val="center"/>
+          </w:tcPr>
+          <w:p>
+            <w:pPr>
+              <w:jc w:val="center"/>
+              <w:rPr>
+                <w:b/>
+                <w:sz w:val="22"/>
+              </w:rPr>
+            </w:pPr>
+            <w:r>
+              <w:rPr>
+                <w:rFonts w:hint="eastAsia"/>
+                <w:b/>
+                <w:sz w:val="22"/>
+              </w:rPr>
+              <w:t>다음 주차</w:t>
+            </w:r>
+          </w:p>
+        </w:tc>
+        <w:tc>
+          <w:tcPr>
+            <w:tcW w:w="3969" w:type="dxa"/>
+            <w:vAlign w:val="center"/>
+          </w:tcPr>
+          <w:p>
+            <w:pPr>
+              <w:jc w:val="center"/>
+              <w:rPr>
+                <w:b/>
+                <w:sz w:val="22"/>
+              </w:rPr>
+            </w:pPr>
+            <w:r>
+              <w:rPr>
+                <w:b/>
+                <w:sz w:val="22"/>
+              </w:rPr>
+              <w:t>3</w:t>
+            </w:r>
+          </w:p>
+        </w:tc>
+        <w:tc>
+          <w:tcPr>
+            <w:tcW w:w="1559" w:type="dxa"/>
+            <w:vAlign w:val="center"/>
+          </w:tcPr>
+          <w:p>
+            <w:pPr>
+              <w:jc w:val="center"/>
+              <w:rPr>
+                <w:b/>
+                <w:sz w:val="22"/>
+              </w:rPr>
+            </w:pPr>
+            <w:r>
+              <w:rPr>
+                <w:rFonts w:hint="eastAsia"/>
+                <w:b/>
+                <w:sz w:val="22"/>
+              </w:rPr>
+              <w:t>다음 기간</w:t>
+            </w:r>
+          </w:p>
+        </w:tc>
+        <w:tc>
+          <w:tcPr>
+            <w:tcW w:w="3373" w:type="dxa"/>
+            <w:vAlign w:val="center"/>
+          </w:tcPr>
+          <w:p>
+            <w:pPr>
+              <w:jc w:val="center"/>
+            </w:pPr>
+            <w:r>
+              <w:rPr>
+                <w:b/>
+                <w:sz w:val="22"/>
+              </w:rPr>
+              <w:t>2022.01.</w:t>
+            </w:r>
+            <w:r>
+              <w:rPr>
+                <w:b/>
+                <w:sz w:val="22"/>
+              </w:rPr>
+              <w:t>16</w:t>
+            </w:r>
+            <w:r>
+              <w:rPr>
+                <w:b/>
+                <w:sz w:val="22"/>
+              </w:rPr>
+              <w:t>~2022.01.</w:t>
+            </w:r>
+            <w:r>
+              <w:rPr>
+                <w:b/>
+                <w:sz w:val="22"/>
+              </w:rPr>
+              <w:t>22</w:t>
+            </w:r>
+          </w:p>
+        </w:tc>
+      </w:tr>
+      <w:tr>
+        <w:trPr>
+          <w:trHeight w:val="1520"/>
+        </w:trPr>
+        <w:tc>
+          <w:tcPr>
+            <w:tcW w:w="1555" w:type="dxa"/>
+            <w:vAlign w:val="center"/>
+          </w:tcPr>
+          <w:p>
+            <w:pPr>
+              <w:jc w:val="center"/>
+              <w:rPr>
+                <w:b/>
+                <w:sz w:val="22"/>
+              </w:rPr>
+            </w:pPr>
+            <w:r>
+              <w:rPr>
+                <w:rFonts w:hint="eastAsia"/>
+                <w:b/>
+                <w:sz w:val="22"/>
+              </w:rPr>
+              <w:t>다음주 할 일</w:t>
+            </w:r>
+          </w:p>
+        </w:tc>
+        <w:tc>
+          <w:tcPr>
+            <w:tcW w:w="8901" w:type="dxa"/>
+            <w:gridSpan w:val="3"/>
+            <w:vAlign w:val="center"/>
+          </w:tcPr>
+          <w:p>
+            <w:pPr>
+              <w:rPr>
+                <w:sz w:val="22"/>
+              </w:rPr>
+            </w:pPr>
+            <w:r>
+              <w:rPr>
+                <w:rFonts w:hint="eastAsia"/>
+                <w:sz w:val="22"/>
+              </w:rPr>
+              <w:t>윤우영:</w:t>
+            </w:r>
+          </w:p>
+          <w:p>
+            <w:pPr>
+              <w:pStyle w:val="a4"/>
+              <w:numPr>
+                <w:ilvl w:val="0"/>
+                <w:numId w:val="9"/>
+              </w:numPr>
+              <w:ind w:leftChars="0"/>
+              <w:rPr>
+                <w:sz w:val="22"/>
+              </w:rPr>
+            </w:pPr>
+            <w:r>
+              <w:rPr>
+                <w:rFonts w:hint="eastAsia"/>
+                <w:sz w:val="22"/>
+              </w:rPr>
+              <w:t>마을의 위치를 랜덤으로 생성하고,</w:t>
+            </w:r>
+            <w:r>
+              <w:rPr>
+                <w:sz w:val="22"/>
+              </w:rPr>
+              <w:t xml:space="preserve"> </w:t>
+            </w:r>
+            <w:r>
+              <w:rPr>
+                <w:rFonts w:hint="eastAsia"/>
+                <w:sz w:val="22"/>
+              </w:rPr>
+              <w:t>그 부분은 언덕이 생성되지 않고,</w:t>
+            </w:r>
+            <w:r>
+              <w:rPr>
+                <w:sz w:val="22"/>
+              </w:rPr>
+              <w:t xml:space="preserve"> </w:t>
+            </w:r>
+            <w:r>
+              <w:rPr>
+                <w:rFonts w:hint="eastAsia"/>
+                <w:sz w:val="22"/>
+              </w:rPr>
+              <w:t xml:space="preserve">지형이 이동하더라도 높이가 </w:t>
+            </w:r>
+            <w:r>
+              <w:rPr>
+                <w:sz w:val="22"/>
+              </w:rPr>
+              <w:t>0</w:t>
+            </w:r>
+            <w:r>
+              <w:rPr>
+                <w:rFonts w:hint="eastAsia"/>
+                <w:sz w:val="22"/>
+              </w:rPr>
+              <w:t>으로 되게끔 해야 한다.</w:t>
+            </w:r>
+            <w:r>
+              <w:rPr>
+                <w:sz w:val="22"/>
+              </w:rPr>
+              <w:t xml:space="preserve"> </w:t>
+            </w:r>
+            <w:r>
+              <w:rPr>
+                <w:sz w:val="22"/>
+              </w:rPr>
+              <w:t>(</w:t>
+            </w:r>
+            <w:r>
+              <w:rPr>
+                <w:rFonts w:hint="eastAsia"/>
+                <w:sz w:val="22"/>
+              </w:rPr>
+              <w:t>절벽이 생기면 안됨:</w:t>
+            </w:r>
+            <w:r>
+              <w:rPr>
+                <w:sz w:val="22"/>
+              </w:rPr>
+              <w:t xml:space="preserve"> </w:t>
+            </w:r>
+            <w:r>
+              <w:rPr>
+                <w:rFonts w:hint="eastAsia"/>
+                <w:sz w:val="22"/>
+              </w:rPr>
+              <w:t xml:space="preserve">블록 </w:t>
+            </w:r>
+            <w:r>
+              <w:rPr>
+                <w:sz w:val="22"/>
+              </w:rPr>
+              <w:t>1</w:t>
+            </w:r>
+            <w:r>
+              <w:rPr>
+                <w:rFonts w:hint="eastAsia"/>
+                <w:sz w:val="22"/>
+              </w:rPr>
+              <w:t>칸에</w:t>
+            </w:r>
+            <w:r>
+              <w:rPr>
+                <w:sz w:val="22"/>
+              </w:rPr>
+              <w:t xml:space="preserve"> </w:t>
+            </w:r>
+            <w:r>
+              <w:rPr>
+                <w:rFonts w:hint="eastAsia"/>
+                <w:sz w:val="22"/>
+              </w:rPr>
+              <w:t xml:space="preserve">높이의 차이가 </w:t>
+            </w:r>
+            <w:r>
+              <w:rPr>
+                <w:sz w:val="22"/>
+              </w:rPr>
+              <w:t>1</w:t>
+            </w:r>
+            <w:r>
+              <w:rPr>
+                <w:rFonts w:hint="eastAsia"/>
+                <w:sz w:val="22"/>
+              </w:rPr>
+              <w:t>을 넘으면 안됨)</w:t>
+            </w:r>
+          </w:p>
+          <w:p>
+            <w:pPr>
+              <w:pStyle w:val="a4"/>
+              <w:numPr>
+                <w:ilvl w:val="0"/>
+                <w:numId w:val="9"/>
+              </w:numPr>
+              <w:ind w:leftChars="0"/>
+              <w:rPr>
+                <w:sz w:val="22"/>
+              </w:rPr>
+            </w:pPr>
+            <w:r>
+              <w:rPr>
+                <w:rFonts w:hint="eastAsia"/>
+                <w:sz w:val="22"/>
+              </w:rPr>
+              <w:t>언덕의 모양을 원 말고도 여러 종류를 만들어야 함</w:t>
+            </w:r>
+            <w:r>
+              <w:rPr>
+                <w:sz w:val="22"/>
+              </w:rPr>
+              <w:t>.</w:t>
+            </w:r>
+          </w:p>
+          <w:p>
+            <w:pPr>
+              <w:pStyle w:val="a4"/>
+              <w:ind w:leftChars="0" w:left="760"/>
+              <w:rPr>
+                <w:sz w:val="22"/>
+              </w:rPr>
+            </w:pPr>
+          </w:p>
+          <w:p>
+            <w:pPr>
+              <w:rPr>
+                <w:sz w:val="22"/>
+              </w:rPr>
+            </w:pPr>
+            <w:proofErr w:type="spellStart"/>
+            <w:r>
+              <w:rPr>
+                <w:rFonts w:hint="eastAsia"/>
+                <w:sz w:val="22"/>
+              </w:rPr>
+              <w:t>김강휘</w:t>
+            </w:r>
+            <w:proofErr w:type="spellEnd"/>
+            <w:r>
+              <w:rPr>
+                <w:rFonts w:hint="eastAsia"/>
+                <w:sz w:val="22"/>
+              </w:rPr>
+              <w:t>:</w:t>
+            </w:r>
+          </w:p>
+          <w:p>
+            <w:pPr>
+              <w:rPr>
+                <w:sz w:val="22"/>
+              </w:rPr>
+            </w:pPr>
+          </w:p>
+          <w:p>
+            <w:pPr>
+              <w:rPr>
+                <w:sz w:val="22"/>
+              </w:rPr>
+            </w:pPr>
+            <w:r>
+              <w:rPr>
+                <w:rFonts w:hint="eastAsia"/>
+                <w:sz w:val="22"/>
+              </w:rPr>
+              <w:t>김지호:</w:t>
+            </w:r>
+          </w:p>
+          <w:p/>
+        </w:tc>
+      </w:tr>
+      <w:tr>
+        <w:trPr>
+          <w:trHeight w:val="1963"/>
+        </w:trPr>
+        <w:tc>
+          <w:tcPr>
+            <w:tcW w:w="1555" w:type="dxa"/>
+            <w:shd w:val="clear" w:color="auto" w:fill="F2F2F2" w:themeFill="background1" w:themeFillShade="F2"/>
+            <w:vAlign w:val="center"/>
+          </w:tcPr>
+          <w:p>
+            <w:pPr>
+              <w:jc w:val="center"/>
+              <w:rPr>
+                <w:b/>
+                <w:sz w:val="22"/>
+              </w:rPr>
+            </w:pPr>
+            <w:r>
+              <w:rPr>
+                <w:rFonts w:hint="eastAsia"/>
+                <w:b/>
+                <w:sz w:val="22"/>
+              </w:rPr>
+              <w:t>지도교수</w:t>
+            </w:r>
+          </w:p>
+          <w:p>
+            <w:pPr>
+              <w:jc w:val="center"/>
+              <w:rPr>
+                <w:b/>
+                <w:sz w:val="22"/>
+              </w:rPr>
+            </w:pPr>
+            <w:r>
+              <w:rPr>
+                <w:rFonts w:hint="eastAsia"/>
+                <w:b/>
+                <w:sz w:val="22"/>
+              </w:rPr>
+              <w:t>C</w:t>
+            </w:r>
+            <w:r>
+              <w:rPr>
+                <w:b/>
+                <w:sz w:val="22"/>
+              </w:rPr>
+              <w:t>omment</w:t>
+            </w:r>
+          </w:p>
+        </w:tc>
+        <w:tc>
+          <w:tcPr>
+            <w:tcW w:w="8901" w:type="dxa"/>
+            <w:gridSpan w:val="3"/>
+            <w:shd w:val="clear" w:color="auto" w:fill="F2F2F2" w:themeFill="background1" w:themeFillShade="F2"/>
+            <w:vAlign w:val="center"/>
+          </w:tcPr>
+          <w:p>
+            <w:pPr>
+              <w:jc w:val="left"/>
+            </w:pPr>
+          </w:p>
+        </w:tc>
+      </w:tr>
+    </w:tbl>
+    <w:p/>
+    <w:p/>
+    <w:p/>
+    <w:p/>
+    <w:p/>
+    <w:p>
+      <w:pPr>
+        <w:rPr>
+          <w:rFonts w:hint="eastAsia"/>
+        </w:rPr>
+      </w:pPr>
+    </w:p>
     <w:sectPr>
       <w:pgSz w:w="11906" w:h="16838"/>
       <w:pgMar w:top="720" w:right="720" w:bottom="720" w:left="720" w:header="851" w:footer="992" w:gutter="0"/>
@@ -2099,6 +3591,95 @@
     </w:lvl>
   </w:abstractNum>
   <w:abstractNum w:abstractNumId="3" w15:restartNumberingAfterBreak="0">
+    <w:nsid w:val="17A5568C"/>
+    <w:multiLevelType w:val="hybridMultilevel"/>
+    <w:tmpl w:val="313C3232"/>
+    <w:lvl w:ilvl="0" w:tplc="FFFFFFFF">
+      <w:start w:val="1"/>
+      <w:numFmt w:val="decimal"/>
+      <w:lvlText w:val="%1."/>
+      <w:lvlJc w:val="left"/>
+      <w:pPr>
+        <w:ind w:left="760" w:hanging="360"/>
+      </w:pPr>
+      <w:rPr>
+        <w:rFonts w:hint="default"/>
+      </w:rPr>
+    </w:lvl>
+    <w:lvl w:ilvl="1" w:tplc="FFFFFFFF" w:tentative="1">
+      <w:start w:val="1"/>
+      <w:numFmt w:val="upperLetter"/>
+      <w:lvlText w:val="%2."/>
+      <w:lvlJc w:val="left"/>
+      <w:pPr>
+        <w:ind w:left="1200" w:hanging="400"/>
+      </w:pPr>
+    </w:lvl>
+    <w:lvl w:ilvl="2" w:tplc="FFFFFFFF" w:tentative="1">
+      <w:start w:val="1"/>
+      <w:numFmt w:val="lowerRoman"/>
+      <w:lvlText w:val="%3."/>
+      <w:lvlJc w:val="right"/>
+      <w:pPr>
+        <w:ind w:left="1600" w:hanging="400"/>
+      </w:pPr>
+    </w:lvl>
+    <w:lvl w:ilvl="3" w:tplc="FFFFFFFF" w:tentative="1">
+      <w:start w:val="1"/>
+      <w:numFmt w:val="decimal"/>
+      <w:lvlText w:val="%4."/>
+      <w:lvlJc w:val="left"/>
+      <w:pPr>
+        <w:ind w:left="2000" w:hanging="400"/>
+      </w:pPr>
+    </w:lvl>
+    <w:lvl w:ilvl="4" w:tplc="FFFFFFFF" w:tentative="1">
+      <w:start w:val="1"/>
+      <w:numFmt w:val="upperLetter"/>
+      <w:lvlText w:val="%5."/>
+      <w:lvlJc w:val="left"/>
+      <w:pPr>
+        <w:ind w:left="2400" w:hanging="400"/>
+      </w:pPr>
+    </w:lvl>
+    <w:lvl w:ilvl="5" w:tplc="FFFFFFFF" w:tentative="1">
+      <w:start w:val="1"/>
+      <w:numFmt w:val="lowerRoman"/>
+      <w:lvlText w:val="%6."/>
+      <w:lvlJc w:val="right"/>
+      <w:pPr>
+        <w:ind w:left="2800" w:hanging="400"/>
+      </w:pPr>
+    </w:lvl>
+    <w:lvl w:ilvl="6" w:tplc="FFFFFFFF" w:tentative="1">
+      <w:start w:val="1"/>
+      <w:numFmt w:val="decimal"/>
+      <w:lvlText w:val="%7."/>
+      <w:lvlJc w:val="left"/>
+      <w:pPr>
+        <w:ind w:left="3200" w:hanging="400"/>
+      </w:pPr>
+    </w:lvl>
+    <w:lvl w:ilvl="7" w:tplc="FFFFFFFF" w:tentative="1">
+      <w:start w:val="1"/>
+      <w:numFmt w:val="upperLetter"/>
+      <w:lvlText w:val="%8."/>
+      <w:lvlJc w:val="left"/>
+      <w:pPr>
+        <w:ind w:left="3600" w:hanging="400"/>
+      </w:pPr>
+    </w:lvl>
+    <w:lvl w:ilvl="8" w:tplc="FFFFFFFF" w:tentative="1">
+      <w:start w:val="1"/>
+      <w:numFmt w:val="lowerRoman"/>
+      <w:lvlText w:val="%9."/>
+      <w:lvlJc w:val="right"/>
+      <w:pPr>
+        <w:ind w:left="4000" w:hanging="400"/>
+      </w:pPr>
+    </w:lvl>
+  </w:abstractNum>
+  <w:abstractNum w:abstractNumId="4" w15:restartNumberingAfterBreak="0">
     <w:nsid w:val="205E670A"/>
     <w:multiLevelType w:val="hybridMultilevel"/>
     <w:tmpl w:val="42D8A9AA"/>
@@ -2187,7 +3768,7 @@
       </w:pPr>
     </w:lvl>
   </w:abstractNum>
-  <w:abstractNum w:abstractNumId="4" w15:restartNumberingAfterBreak="0">
+  <w:abstractNum w:abstractNumId="5" w15:restartNumberingAfterBreak="0">
     <w:nsid w:val="2E117D14"/>
     <w:multiLevelType w:val="hybridMultilevel"/>
     <w:tmpl w:val="C372A3FE"/>
@@ -2276,7 +3857,7 @@
       </w:pPr>
     </w:lvl>
   </w:abstractNum>
-  <w:abstractNum w:abstractNumId="5" w15:restartNumberingAfterBreak="0">
+  <w:abstractNum w:abstractNumId="6" w15:restartNumberingAfterBreak="0">
     <w:nsid w:val="2F6275F5"/>
     <w:multiLevelType w:val="hybridMultilevel"/>
     <w:tmpl w:val="E2544C86"/>
@@ -2389,7 +3970,7 @@
       </w:rPr>
     </w:lvl>
   </w:abstractNum>
-  <w:abstractNum w:abstractNumId="6" w15:restartNumberingAfterBreak="0">
+  <w:abstractNum w:abstractNumId="7" w15:restartNumberingAfterBreak="0">
     <w:nsid w:val="47250F15"/>
     <w:multiLevelType w:val="hybridMultilevel"/>
     <w:tmpl w:val="130CF338"/>
@@ -2502,7 +4083,7 @@
       </w:rPr>
     </w:lvl>
   </w:abstractNum>
-  <w:abstractNum w:abstractNumId="7" w15:restartNumberingAfterBreak="0">
+  <w:abstractNum w:abstractNumId="8" w15:restartNumberingAfterBreak="0">
     <w:nsid w:val="74F35523"/>
     <w:multiLevelType w:val="hybridMultilevel"/>
     <w:tmpl w:val="5958F540"/>
@@ -2619,25 +4200,28 @@
     <w:abstractNumId w:val="2"/>
   </w:num>
   <w:num w:numId="2" w16cid:durableId="1141192505">
-    <w:abstractNumId w:val="7"/>
+    <w:abstractNumId w:val="8"/>
   </w:num>
   <w:num w:numId="3" w16cid:durableId="772634501">
-    <w:abstractNumId w:val="3"/>
+    <w:abstractNumId w:val="4"/>
   </w:num>
   <w:num w:numId="4" w16cid:durableId="1453210560">
     <w:abstractNumId w:val="1"/>
   </w:num>
   <w:num w:numId="5" w16cid:durableId="1309281856">
-    <w:abstractNumId w:val="5"/>
+    <w:abstractNumId w:val="6"/>
   </w:num>
   <w:num w:numId="6" w16cid:durableId="770930427">
-    <w:abstractNumId w:val="6"/>
+    <w:abstractNumId w:val="7"/>
   </w:num>
   <w:num w:numId="7" w16cid:durableId="445807587">
-    <w:abstractNumId w:val="4"/>
+    <w:abstractNumId w:val="5"/>
   </w:num>
   <w:num w:numId="8" w16cid:durableId="108087389">
     <w:abstractNumId w:val="0"/>
+  </w:num>
+  <w:num w:numId="9" w16cid:durableId="122159753">
+    <w:abstractNumId w:val="3"/>
   </w:num>
 </w:numbering>
 </file>

--- a/작업일지/작업일지.docx
+++ b/작업일지/작업일지.docx
@@ -1336,6 +1336,981 @@
     <w:p>
       <w:pPr>
         <w:rPr>
+          <w:sz w:val="22"/>
+        </w:rPr>
+      </w:pPr>
+    </w:p>
+    <w:p>
+      <w:pPr>
+        <w:rPr>
+          <w:b/>
+          <w:sz w:val="22"/>
+        </w:rPr>
+      </w:pPr>
+      <w:r>
+        <w:rPr>
+          <w:rFonts w:hint="eastAsia"/>
+          <w:b/>
+          <w:sz w:val="22"/>
+        </w:rPr>
+        <w:lastRenderedPageBreak/>
+        <w:t>&lt;상세 수행내용&gt;</w:t>
+      </w:r>
+    </w:p>
+    <w:p>
+      <w:pPr>
+        <w:rPr>
+          <w:sz w:val="32"/>
+          <w:szCs w:val="32"/>
+        </w:rPr>
+      </w:pPr>
+      <w:r>
+        <w:rPr>
+          <w:rFonts w:hint="eastAsia"/>
+          <w:sz w:val="32"/>
+          <w:szCs w:val="32"/>
+        </w:rPr>
+        <w:t>김강휘</w:t>
+      </w:r>
+      <w:r>
+        <w:rPr>
+          <w:sz w:val="22"/>
+        </w:rPr>
+        <w:t>:</w:t>
+      </w:r>
+    </w:p>
+    <w:p>
+      <w:pPr>
+        <w:rPr>
+          <w:sz w:val="22"/>
+        </w:rPr>
+      </w:pPr>
+      <w:proofErr w:type="spellStart"/>
+      <w:r>
+        <w:rPr>
+          <w:rFonts w:hint="eastAsia"/>
+          <w:sz w:val="22"/>
+        </w:rPr>
+        <w:t>언리얼</w:t>
+      </w:r>
+      <w:proofErr w:type="spellEnd"/>
+      <w:r>
+        <w:rPr>
+          <w:rFonts w:hint="eastAsia"/>
+          <w:sz w:val="22"/>
+        </w:rPr>
+        <w:t xml:space="preserve"> 에디터에 </w:t>
+      </w:r>
+      <w:r>
+        <w:rPr>
+          <w:sz w:val="22"/>
+        </w:rPr>
+        <w:t xml:space="preserve">Citizen </w:t>
+      </w:r>
+      <w:r>
+        <w:rPr>
+          <w:rFonts w:hint="eastAsia"/>
+          <w:sz w:val="22"/>
+        </w:rPr>
+        <w:t>1개 미리 배치 후</w:t>
+      </w:r>
+      <w:r>
+        <w:rPr>
+          <w:sz w:val="22"/>
+        </w:rPr>
+        <w:t xml:space="preserve"> </w:t>
+      </w:r>
+      <w:r>
+        <w:rPr>
+          <w:rFonts w:hint="eastAsia"/>
+          <w:sz w:val="22"/>
+        </w:rPr>
+        <w:t>왼쪽 마우스 클릭을 통해 이동을 구현 목표</w:t>
+      </w:r>
+    </w:p>
+    <w:p>
+      <w:pPr>
+        <w:rPr>
+          <w:sz w:val="22"/>
+        </w:rPr>
+      </w:pPr>
+      <w:proofErr w:type="spellStart"/>
+      <w:r>
+        <w:rPr>
+          <w:sz w:val="22"/>
+        </w:rPr>
+        <w:t>MyPlayerController</w:t>
+      </w:r>
+      <w:proofErr w:type="spellEnd"/>
+      <w:r>
+        <w:rPr>
+          <w:rFonts w:hint="eastAsia"/>
+          <w:sz w:val="22"/>
+        </w:rPr>
+        <w:t>라는 컨트롤러 클래스를 사용해 구현</w:t>
+      </w:r>
+    </w:p>
+    <w:p>
+      <w:pPr>
+        <w:rPr>
+          <w:sz w:val="22"/>
+        </w:rPr>
+      </w:pPr>
+      <w:r>
+        <w:rPr>
+          <w:rFonts w:hint="eastAsia"/>
+          <w:sz w:val="22"/>
+        </w:rPr>
+        <w:t>좌클릭으로 클릭하면 해당 위치로 이동</w:t>
+      </w:r>
+    </w:p>
+    <w:p>
+      <w:pPr>
+        <w:rPr>
+          <w:sz w:val="22"/>
+        </w:rPr>
+      </w:pPr>
+      <w:r>
+        <w:rPr>
+          <w:rFonts w:hint="eastAsia"/>
+          <w:sz w:val="22"/>
+        </w:rPr>
+        <w:t xml:space="preserve">클라이언트에서의 </w:t>
+      </w:r>
+      <w:r>
+        <w:rPr>
+          <w:rFonts w:hint="eastAsia"/>
+          <w:sz w:val="22"/>
+        </w:rPr>
+        <w:t xml:space="preserve">먼저 </w:t>
+      </w:r>
+      <w:r>
+        <w:rPr>
+          <w:rFonts w:hint="eastAsia"/>
+          <w:sz w:val="22"/>
+        </w:rPr>
+        <w:t>구현</w:t>
+      </w:r>
+    </w:p>
+    <w:p>
+      <w:pPr>
+        <w:rPr>
+          <w:sz w:val="22"/>
+        </w:rPr>
+      </w:pPr>
+    </w:p>
+    <w:p>
+      <w:pPr>
+        <w:rPr>
+          <w:sz w:val="22"/>
+        </w:rPr>
+      </w:pPr>
+      <w:r>
+        <w:rPr>
+          <w:sz w:val="22"/>
+        </w:rPr>
+        <w:t>Test</w:t>
+      </w:r>
+      <w:r>
+        <w:rPr>
+          <w:sz w:val="22"/>
+        </w:rPr>
+        <w:t>_1</w:t>
+      </w:r>
+      <w:r>
+        <w:rPr>
+          <w:sz w:val="22"/>
+        </w:rPr>
+        <w:t xml:space="preserve"> </w:t>
+      </w:r>
+      <w:r>
+        <w:rPr>
+          <w:rFonts w:hint="eastAsia"/>
+          <w:sz w:val="22"/>
+        </w:rPr>
+        <w:t>결과</w:t>
+      </w:r>
+    </w:p>
+    <w:p>
+      <w:pPr>
+        <w:rPr>
+          <w:rFonts w:hint="eastAsia"/>
+          <w:sz w:val="22"/>
+        </w:rPr>
+      </w:pPr>
+      <w:r>
+        <w:rPr>
+          <w:noProof/>
+          <w:sz w:val="22"/>
+        </w:rPr>
+        <w:drawing>
+          <wp:inline distT="0" distB="0" distL="0" distR="0" wp14:anchorId="594CA86E" wp14:editId="6CE66C55">
+            <wp:extent cx="2912959" cy="2425147"/>
+            <wp:effectExtent l="0" t="0" r="1905" b="0"/>
+            <wp:docPr id="8" name="그림 8" descr="텍스트, 모래언덕이(가) 표시된 사진&#10;&#10;자동 생성된 설명"/>
+            <wp:cNvGraphicFramePr>
+              <a:graphicFrameLocks xmlns:a="http://schemas.openxmlformats.org/drawingml/2006/main" noChangeAspect="1"/>
+            </wp:cNvGraphicFramePr>
+            <a:graphic xmlns:a="http://schemas.openxmlformats.org/drawingml/2006/main">
+              <a:graphicData uri="http://schemas.openxmlformats.org/drawingml/2006/picture">
+                <pic:pic xmlns:pic="http://schemas.openxmlformats.org/drawingml/2006/picture">
+                  <pic:nvPicPr>
+                    <pic:cNvPr id="8" name="그림 8" descr="텍스트, 모래언덕이(가) 표시된 사진&#10;&#10;자동 생성된 설명"/>
+                    <pic:cNvPicPr>
+                      <a:picLocks noChangeAspect="1" noChangeArrowheads="1"/>
+                    </pic:cNvPicPr>
+                  </pic:nvPicPr>
+                  <pic:blipFill>
+                    <a:blip r:embed="rId8" cstate="print">
+                      <a:extLst>
+                        <a:ext uri="{28A0092B-C50C-407E-A947-70E740481C1C}">
+                          <a14:useLocalDpi xmlns:a14="http://schemas.microsoft.com/office/drawing/2010/main" val="0"/>
+                        </a:ext>
+                      </a:extLst>
+                    </a:blip>
+                    <a:srcRect/>
+                    <a:stretch>
+                      <a:fillRect/>
+                    </a:stretch>
+                  </pic:blipFill>
+                  <pic:spPr bwMode="auto">
+                    <a:xfrm>
+                      <a:off x="0" y="0"/>
+                      <a:ext cx="2918797" cy="2430008"/>
+                    </a:xfrm>
+                    <a:prstGeom prst="rect">
+                      <a:avLst/>
+                    </a:prstGeom>
+                    <a:noFill/>
+                    <a:ln>
+                      <a:noFill/>
+                    </a:ln>
+                  </pic:spPr>
+                </pic:pic>
+              </a:graphicData>
+            </a:graphic>
+          </wp:inline>
+        </w:drawing>
+      </w:r>
+      <w:r>
+        <w:rPr>
+          <w:rFonts w:hint="eastAsia"/>
+          <w:sz w:val="22"/>
+        </w:rPr>
+        <w:t xml:space="preserve"> </w:t>
+      </w:r>
+      <w:r>
+        <w:rPr>
+          <w:sz w:val="22"/>
+        </w:rPr>
+        <w:t xml:space="preserve">    </w:t>
+      </w:r>
+      <w:r>
+        <w:rPr>
+          <w:noProof/>
+          <w:sz w:val="22"/>
+        </w:rPr>
+        <w:drawing>
+          <wp:inline distT="0" distB="0" distL="0" distR="0" wp14:anchorId="44849206" wp14:editId="19068BA9">
+            <wp:extent cx="2899551" cy="2416755"/>
+            <wp:effectExtent l="0" t="0" r="0" b="3175"/>
+            <wp:docPr id="7" name="그림 7"/>
+            <wp:cNvGraphicFramePr>
+              <a:graphicFrameLocks xmlns:a="http://schemas.openxmlformats.org/drawingml/2006/main" noChangeAspect="1"/>
+            </wp:cNvGraphicFramePr>
+            <a:graphic xmlns:a="http://schemas.openxmlformats.org/drawingml/2006/main">
+              <a:graphicData uri="http://schemas.openxmlformats.org/drawingml/2006/picture">
+                <pic:pic xmlns:pic="http://schemas.openxmlformats.org/drawingml/2006/picture">
+                  <pic:nvPicPr>
+                    <pic:cNvPr id="7" name="그림 7"/>
+                    <pic:cNvPicPr>
+                      <a:picLocks noChangeAspect="1" noChangeArrowheads="1"/>
+                    </pic:cNvPicPr>
+                  </pic:nvPicPr>
+                  <pic:blipFill>
+                    <a:blip r:embed="rId9" cstate="print">
+                      <a:extLst>
+                        <a:ext uri="{28A0092B-C50C-407E-A947-70E740481C1C}">
+                          <a14:useLocalDpi xmlns:a14="http://schemas.microsoft.com/office/drawing/2010/main" val="0"/>
+                        </a:ext>
+                      </a:extLst>
+                    </a:blip>
+                    <a:srcRect/>
+                    <a:stretch>
+                      <a:fillRect/>
+                    </a:stretch>
+                  </pic:blipFill>
+                  <pic:spPr bwMode="auto">
+                    <a:xfrm>
+                      <a:off x="0" y="0"/>
+                      <a:ext cx="2910130" cy="2425572"/>
+                    </a:xfrm>
+                    <a:prstGeom prst="rect">
+                      <a:avLst/>
+                    </a:prstGeom>
+                    <a:noFill/>
+                    <a:ln>
+                      <a:noFill/>
+                    </a:ln>
+                  </pic:spPr>
+                </pic:pic>
+              </a:graphicData>
+            </a:graphic>
+          </wp:inline>
+        </w:drawing>
+      </w:r>
+    </w:p>
+    <w:p>
+      <w:pPr>
+        <w:rPr>
+          <w:sz w:val="22"/>
+        </w:rPr>
+      </w:pPr>
+    </w:p>
+    <w:p>
+      <w:pPr>
+        <w:rPr>
+          <w:sz w:val="22"/>
+        </w:rPr>
+      </w:pPr>
+    </w:p>
+    <w:p>
+      <w:pPr>
+        <w:rPr>
+          <w:sz w:val="22"/>
+        </w:rPr>
+      </w:pPr>
+    </w:p>
+    <w:p>
+      <w:pPr>
+        <w:rPr>
+          <w:rFonts w:hint="eastAsia"/>
+          <w:sz w:val="22"/>
+        </w:rPr>
+      </w:pPr>
+      <w:r>
+        <w:rPr>
+          <w:rFonts w:hint="eastAsia"/>
+          <w:sz w:val="22"/>
+        </w:rPr>
+        <w:t>클릭 시 마우스 위치로 이동</w:t>
+      </w:r>
+    </w:p>
+    <w:p>
+      <w:pPr>
+        <w:rPr>
+          <w:sz w:val="22"/>
+        </w:rPr>
+      </w:pPr>
+      <w:r>
+        <w:rPr>
+          <w:rFonts w:hint="eastAsia"/>
+          <w:sz w:val="22"/>
+        </w:rPr>
+        <w:t>고쳐야 할 부분</w:t>
+      </w:r>
+    </w:p>
+    <w:p>
+      <w:pPr>
+        <w:rPr>
+          <w:sz w:val="22"/>
+        </w:rPr>
+      </w:pPr>
+      <w:r>
+        <w:rPr>
+          <w:sz w:val="22"/>
+        </w:rPr>
+        <w:t xml:space="preserve">- </w:t>
+      </w:r>
+      <w:r>
+        <w:rPr>
+          <w:rFonts w:hint="eastAsia"/>
+          <w:sz w:val="22"/>
+        </w:rPr>
+        <w:t xml:space="preserve">현재 </w:t>
+      </w:r>
+      <w:r>
+        <w:rPr>
+          <w:rFonts w:hint="eastAsia"/>
+          <w:sz w:val="22"/>
+        </w:rPr>
+        <w:t xml:space="preserve">순간이동 형식으로 이동하여 서서히 이동하도록 구현 </w:t>
+      </w:r>
+      <w:r>
+        <w:rPr>
+          <w:sz w:val="22"/>
+        </w:rPr>
+        <w:t>(</w:t>
+      </w:r>
+      <w:r>
+        <w:rPr>
+          <w:rFonts w:hint="eastAsia"/>
+          <w:sz w:val="22"/>
+        </w:rPr>
+        <w:t>서버에서 구현</w:t>
+      </w:r>
+      <w:r>
+        <w:rPr>
+          <w:rFonts w:hint="eastAsia"/>
+          <w:sz w:val="22"/>
+        </w:rPr>
+        <w:t xml:space="preserve"> 예정</w:t>
+      </w:r>
+      <w:r>
+        <w:rPr>
+          <w:rFonts w:hint="eastAsia"/>
+          <w:sz w:val="22"/>
+        </w:rPr>
+        <w:t>)</w:t>
+      </w:r>
+    </w:p>
+    <w:p>
+      <w:pPr>
+        <w:rPr>
+          <w:sz w:val="22"/>
+        </w:rPr>
+      </w:pPr>
+      <w:r>
+        <w:rPr>
+          <w:sz w:val="22"/>
+        </w:rPr>
+        <w:t xml:space="preserve">- </w:t>
+      </w:r>
+      <w:r>
+        <w:rPr>
+          <w:rFonts w:hint="eastAsia"/>
+          <w:sz w:val="22"/>
+        </w:rPr>
+        <w:t xml:space="preserve">현재 미리 지정된 </w:t>
+      </w:r>
+      <w:r>
+        <w:rPr>
+          <w:sz w:val="22"/>
+        </w:rPr>
+        <w:t>citizen</w:t>
+      </w:r>
+      <w:r>
+        <w:rPr>
+          <w:rFonts w:hint="eastAsia"/>
+          <w:sz w:val="22"/>
+        </w:rPr>
+        <w:t xml:space="preserve">만 이동 좌클릭으로 대상 선택 후 </w:t>
+      </w:r>
+      <w:proofErr w:type="spellStart"/>
+      <w:r>
+        <w:rPr>
+          <w:rFonts w:hint="eastAsia"/>
+          <w:sz w:val="22"/>
+        </w:rPr>
+        <w:t>우클릭으로</w:t>
+      </w:r>
+      <w:proofErr w:type="spellEnd"/>
+      <w:r>
+        <w:rPr>
+          <w:rFonts w:hint="eastAsia"/>
+          <w:sz w:val="22"/>
+        </w:rPr>
+        <w:t xml:space="preserve"> 이동 해야</w:t>
+      </w:r>
+      <w:r>
+        <w:rPr>
+          <w:rFonts w:hint="eastAsia"/>
+          <w:sz w:val="22"/>
+        </w:rPr>
+        <w:t xml:space="preserve"> </w:t>
+      </w:r>
+      <w:r>
+        <w:rPr>
+          <w:rFonts w:hint="eastAsia"/>
+          <w:sz w:val="22"/>
+        </w:rPr>
+        <w:t>함</w:t>
+      </w:r>
+      <w:r>
+        <w:rPr>
+          <w:sz w:val="22"/>
+        </w:rPr>
+        <w:tab/>
+      </w:r>
+    </w:p>
+    <w:p>
+      <w:pPr>
+        <w:rPr>
+          <w:sz w:val="22"/>
+        </w:rPr>
+      </w:pPr>
+      <w:r>
+        <w:rPr>
+          <w:rFonts w:hint="eastAsia"/>
+          <w:sz w:val="22"/>
+        </w:rPr>
+        <w:t>-</w:t>
+      </w:r>
+      <w:r>
+        <w:rPr>
+          <w:sz w:val="22"/>
+        </w:rPr>
+        <w:t xml:space="preserve"> </w:t>
+      </w:r>
+      <w:r>
+        <w:rPr>
+          <w:rFonts w:hint="eastAsia"/>
+          <w:sz w:val="22"/>
+        </w:rPr>
+        <w:t>서버 미 연동</w:t>
+      </w:r>
+    </w:p>
+    <w:p>
+      <w:pPr>
+        <w:rPr>
+          <w:rFonts w:hint="eastAsia"/>
+          <w:sz w:val="22"/>
+        </w:rPr>
+      </w:pPr>
+      <w:r>
+        <w:rPr>
+          <w:rFonts w:hint="eastAsia"/>
+          <w:sz w:val="22"/>
+        </w:rPr>
+        <w:t>-</w:t>
+      </w:r>
+    </w:p>
+    <w:p>
+      <w:pPr>
+        <w:rPr>
+          <w:sz w:val="22"/>
+        </w:rPr>
+      </w:pPr>
+    </w:p>
+    <w:p>
+      <w:pPr>
+        <w:rPr>
+          <w:sz w:val="22"/>
+        </w:rPr>
+      </w:pPr>
+    </w:p>
+    <w:p>
+      <w:pPr>
+        <w:rPr>
+          <w:sz w:val="22"/>
+        </w:rPr>
+      </w:pPr>
+    </w:p>
+    <w:p>
+      <w:pPr>
+        <w:rPr>
+          <w:sz w:val="22"/>
+        </w:rPr>
+      </w:pPr>
+    </w:p>
+    <w:p>
+      <w:pPr>
+        <w:rPr>
+          <w:sz w:val="22"/>
+        </w:rPr>
+      </w:pPr>
+      <w:r>
+        <w:rPr>
+          <w:rFonts w:hint="eastAsia"/>
+          <w:sz w:val="22"/>
+        </w:rPr>
+        <w:t>T</w:t>
+      </w:r>
+      <w:r>
+        <w:rPr>
+          <w:sz w:val="22"/>
+        </w:rPr>
+        <w:t>est_2</w:t>
+      </w:r>
+    </w:p>
+    <w:p>
+      <w:pPr>
+        <w:rPr>
+          <w:rFonts w:hint="eastAsia"/>
+          <w:sz w:val="22"/>
+        </w:rPr>
+      </w:pPr>
+      <w:r>
+        <w:rPr>
+          <w:rFonts w:hint="eastAsia"/>
+          <w:sz w:val="22"/>
+        </w:rPr>
+        <w:t>클릭 시 마우스 위치로 이동</w:t>
+      </w:r>
+    </w:p>
+    <w:p>
+      <w:pPr>
+        <w:rPr>
+          <w:sz w:val="22"/>
+        </w:rPr>
+      </w:pPr>
+      <w:r>
+        <w:rPr>
+          <w:noProof/>
+          <w:sz w:val="22"/>
+        </w:rPr>
+        <w:drawing>
+          <wp:inline distT="0" distB="0" distL="0" distR="0" wp14:anchorId="0C6DD018" wp14:editId="292645DB">
+            <wp:extent cx="2820867" cy="2337683"/>
+            <wp:effectExtent l="0" t="0" r="0" b="5715"/>
+            <wp:docPr id="9" name="그림 9"/>
+            <wp:cNvGraphicFramePr>
+              <a:graphicFrameLocks xmlns:a="http://schemas.openxmlformats.org/drawingml/2006/main" noChangeAspect="1"/>
+            </wp:cNvGraphicFramePr>
+            <a:graphic xmlns:a="http://schemas.openxmlformats.org/drawingml/2006/main">
+              <a:graphicData uri="http://schemas.openxmlformats.org/drawingml/2006/picture">
+                <pic:pic xmlns:pic="http://schemas.openxmlformats.org/drawingml/2006/picture">
+                  <pic:nvPicPr>
+                    <pic:cNvPr id="0" name="Picture 4"/>
+                    <pic:cNvPicPr>
+                      <a:picLocks noChangeAspect="1" noChangeArrowheads="1"/>
+                    </pic:cNvPicPr>
+                  </pic:nvPicPr>
+                  <pic:blipFill>
+                    <a:blip r:embed="rId10" cstate="print">
+                      <a:extLst>
+                        <a:ext uri="{28A0092B-C50C-407E-A947-70E740481C1C}">
+                          <a14:useLocalDpi xmlns:a14="http://schemas.microsoft.com/office/drawing/2010/main" val="0"/>
+                        </a:ext>
+                      </a:extLst>
+                    </a:blip>
+                    <a:srcRect/>
+                    <a:stretch>
+                      <a:fillRect/>
+                    </a:stretch>
+                  </pic:blipFill>
+                  <pic:spPr bwMode="auto">
+                    <a:xfrm>
+                      <a:off x="0" y="0"/>
+                      <a:ext cx="2831290" cy="2346321"/>
+                    </a:xfrm>
+                    <a:prstGeom prst="rect">
+                      <a:avLst/>
+                    </a:prstGeom>
+                    <a:noFill/>
+                    <a:ln>
+                      <a:noFill/>
+                    </a:ln>
+                  </pic:spPr>
+                </pic:pic>
+              </a:graphicData>
+            </a:graphic>
+          </wp:inline>
+        </w:drawing>
+      </w:r>
+      <w:r>
+        <w:rPr>
+          <w:rFonts w:hint="eastAsia"/>
+          <w:sz w:val="22"/>
+        </w:rPr>
+        <w:t xml:space="preserve"> </w:t>
+      </w:r>
+      <w:r>
+        <w:rPr>
+          <w:sz w:val="22"/>
+        </w:rPr>
+        <w:t xml:space="preserve">        </w:t>
+      </w:r>
+      <w:r>
+        <w:rPr>
+          <w:noProof/>
+          <w:sz w:val="22"/>
+        </w:rPr>
+        <w:drawing>
+          <wp:inline distT="0" distB="0" distL="0" distR="0" wp14:anchorId="0C9DF0EC" wp14:editId="1A1F0705">
+            <wp:extent cx="3108960" cy="2338261"/>
+            <wp:effectExtent l="0" t="0" r="0" b="5080"/>
+            <wp:docPr id="11" name="그림 11"/>
+            <wp:cNvGraphicFramePr>
+              <a:graphicFrameLocks xmlns:a="http://schemas.openxmlformats.org/drawingml/2006/main" noChangeAspect="1"/>
+            </wp:cNvGraphicFramePr>
+            <a:graphic xmlns:a="http://schemas.openxmlformats.org/drawingml/2006/main">
+              <a:graphicData uri="http://schemas.openxmlformats.org/drawingml/2006/picture">
+                <pic:pic xmlns:pic="http://schemas.openxmlformats.org/drawingml/2006/picture">
+                  <pic:nvPicPr>
+                    <pic:cNvPr id="0" name="Picture 8"/>
+                    <pic:cNvPicPr>
+                      <a:picLocks noChangeAspect="1" noChangeArrowheads="1"/>
+                    </pic:cNvPicPr>
+                  </pic:nvPicPr>
+                  <pic:blipFill>
+                    <a:blip r:embed="rId11" cstate="print">
+                      <a:extLst>
+                        <a:ext uri="{28A0092B-C50C-407E-A947-70E740481C1C}">
+                          <a14:useLocalDpi xmlns:a14="http://schemas.microsoft.com/office/drawing/2010/main" val="0"/>
+                        </a:ext>
+                      </a:extLst>
+                    </a:blip>
+                    <a:srcRect/>
+                    <a:stretch>
+                      <a:fillRect/>
+                    </a:stretch>
+                  </pic:blipFill>
+                  <pic:spPr bwMode="auto">
+                    <a:xfrm>
+                      <a:off x="0" y="0"/>
+                      <a:ext cx="3123867" cy="2349473"/>
+                    </a:xfrm>
+                    <a:prstGeom prst="rect">
+                      <a:avLst/>
+                    </a:prstGeom>
+                    <a:noFill/>
+                    <a:ln>
+                      <a:noFill/>
+                    </a:ln>
+                  </pic:spPr>
+                </pic:pic>
+              </a:graphicData>
+            </a:graphic>
+          </wp:inline>
+        </w:drawing>
+      </w:r>
+    </w:p>
+    <w:p>
+      <w:pPr>
+        <w:rPr>
+          <w:sz w:val="22"/>
+        </w:rPr>
+      </w:pPr>
+      <w:r>
+        <w:rPr>
+          <w:rFonts w:hint="eastAsia"/>
+          <w:sz w:val="22"/>
+        </w:rPr>
+        <w:t>고쳐야 할 부분</w:t>
+      </w:r>
+    </w:p>
+    <w:p>
+      <w:pPr>
+        <w:rPr>
+          <w:sz w:val="22"/>
+        </w:rPr>
+      </w:pPr>
+      <w:r>
+        <w:rPr>
+          <w:sz w:val="22"/>
+        </w:rPr>
+        <w:t xml:space="preserve">- </w:t>
+      </w:r>
+      <w:r>
+        <w:rPr>
+          <w:rFonts w:hint="eastAsia"/>
+          <w:sz w:val="22"/>
+        </w:rPr>
+        <w:t xml:space="preserve">현재 순간이동 형식으로 이동하여 서서히 이동하도록 구현 </w:t>
+      </w:r>
+      <w:r>
+        <w:rPr>
+          <w:sz w:val="22"/>
+        </w:rPr>
+        <w:t>(</w:t>
+      </w:r>
+      <w:r>
+        <w:rPr>
+          <w:rFonts w:hint="eastAsia"/>
+          <w:sz w:val="22"/>
+        </w:rPr>
+        <w:t>서버에서 구현 예정)</w:t>
+      </w:r>
+    </w:p>
+    <w:p>
+      <w:pPr>
+        <w:rPr>
+          <w:sz w:val="22"/>
+        </w:rPr>
+      </w:pPr>
+      <w:r>
+        <w:rPr>
+          <w:sz w:val="22"/>
+        </w:rPr>
+        <w:t xml:space="preserve">- </w:t>
+      </w:r>
+      <w:r>
+        <w:rPr>
+          <w:rFonts w:hint="eastAsia"/>
+          <w:sz w:val="22"/>
+        </w:rPr>
+        <w:t xml:space="preserve">모든 </w:t>
+      </w:r>
+      <w:r>
+        <w:rPr>
+          <w:sz w:val="22"/>
+        </w:rPr>
+        <w:t>Actor</w:t>
+      </w:r>
+      <w:r>
+        <w:rPr>
+          <w:rFonts w:hint="eastAsia"/>
+          <w:sz w:val="22"/>
+        </w:rPr>
+        <w:t>가 마우스 클릭 위치로 이동(</w:t>
+      </w:r>
+      <w:r>
+        <w:rPr>
+          <w:sz w:val="22"/>
+        </w:rPr>
+        <w:t>citizen</w:t>
+      </w:r>
+      <w:r>
+        <w:rPr>
+          <w:sz w:val="22"/>
+        </w:rPr>
+        <w:t>,</w:t>
+      </w:r>
+      <w:r>
+        <w:rPr>
+          <w:sz w:val="22"/>
+        </w:rPr>
+        <w:t xml:space="preserve"> </w:t>
+      </w:r>
+      <w:r>
+        <w:rPr>
+          <w:rFonts w:hint="eastAsia"/>
+          <w:sz w:val="22"/>
+        </w:rPr>
+        <w:t>건물 포함)</w:t>
+      </w:r>
+    </w:p>
+    <w:p>
+      <w:pPr>
+        <w:rPr>
+          <w:rFonts w:hint="eastAsia"/>
+          <w:sz w:val="22"/>
+        </w:rPr>
+      </w:pPr>
+      <w:r>
+        <w:rPr>
+          <w:sz w:val="22"/>
+        </w:rPr>
+        <w:tab/>
+        <w:t xml:space="preserve">- </w:t>
+      </w:r>
+      <w:r>
+        <w:rPr>
+          <w:rFonts w:hint="eastAsia"/>
+          <w:sz w:val="22"/>
+        </w:rPr>
+        <w:t>마우스 클릭 시</w:t>
+      </w:r>
+      <w:r>
+        <w:rPr>
+          <w:rFonts w:hint="eastAsia"/>
+          <w:sz w:val="22"/>
+        </w:rPr>
+        <w:t xml:space="preserve"> </w:t>
+      </w:r>
+      <w:r>
+        <w:rPr>
+          <w:sz w:val="22"/>
+        </w:rPr>
+        <w:t>Actor</w:t>
+      </w:r>
+      <w:r>
+        <w:rPr>
+          <w:rFonts w:hint="eastAsia"/>
+          <w:sz w:val="22"/>
+        </w:rPr>
+        <w:t xml:space="preserve"> 구분</w:t>
+      </w:r>
+      <w:r>
+        <w:rPr>
+          <w:rFonts w:hint="eastAsia"/>
+          <w:sz w:val="22"/>
+        </w:rPr>
+        <w:t xml:space="preserve">을 </w:t>
+      </w:r>
+      <w:r>
+        <w:rPr>
+          <w:rFonts w:hint="eastAsia"/>
+          <w:sz w:val="22"/>
+        </w:rPr>
+        <w:t>할 수 있어야 함</w:t>
+      </w:r>
+      <w:r>
+        <w:rPr>
+          <w:rFonts w:hint="eastAsia"/>
+          <w:sz w:val="22"/>
+        </w:rPr>
+        <w:t xml:space="preserve"> </w:t>
+      </w:r>
+      <w:r>
+        <w:rPr>
+          <w:sz w:val="22"/>
+        </w:rPr>
+        <w:t>(</w:t>
+      </w:r>
+      <w:r>
+        <w:rPr>
+          <w:rFonts w:hint="eastAsia"/>
+          <w:sz w:val="22"/>
+        </w:rPr>
+        <w:t>t</w:t>
+      </w:r>
+      <w:r>
+        <w:rPr>
+          <w:sz w:val="22"/>
+        </w:rPr>
+        <w:t>ag</w:t>
+      </w:r>
+      <w:r>
+        <w:rPr>
+          <w:rFonts w:hint="eastAsia"/>
+          <w:sz w:val="22"/>
+        </w:rPr>
+        <w:t>를 이용한 구분</w:t>
+      </w:r>
+      <w:r>
+        <w:rPr>
+          <w:sz w:val="22"/>
+        </w:rPr>
+        <w:t>)</w:t>
+      </w:r>
+    </w:p>
+    <w:p>
+      <w:pPr>
+        <w:rPr>
+          <w:sz w:val="22"/>
+        </w:rPr>
+      </w:pPr>
+      <w:r>
+        <w:rPr>
+          <w:rFonts w:hint="eastAsia"/>
+          <w:sz w:val="22"/>
+        </w:rPr>
+        <w:t>-</w:t>
+      </w:r>
+      <w:r>
+        <w:rPr>
+          <w:sz w:val="22"/>
+        </w:rPr>
+        <w:t xml:space="preserve"> </w:t>
+      </w:r>
+      <w:r>
+        <w:rPr>
+          <w:rFonts w:hint="eastAsia"/>
+          <w:sz w:val="22"/>
+        </w:rPr>
+        <w:t>서버 미 연동</w:t>
+      </w:r>
+    </w:p>
+    <w:p>
+      <w:pPr>
+        <w:rPr>
+          <w:sz w:val="22"/>
+        </w:rPr>
+      </w:pPr>
+    </w:p>
+    <w:p>
+      <w:pPr>
+        <w:rPr>
+          <w:rFonts w:hint="eastAsia"/>
+          <w:sz w:val="22"/>
+        </w:rPr>
+      </w:pPr>
+    </w:p>
+    <w:p>
+      <w:pPr>
+        <w:rPr>
           <w:rFonts w:hint="eastAsia"/>
           <w:sz w:val="22"/>
         </w:rPr>
@@ -1376,7 +2351,6 @@
                 <w:b/>
                 <w:sz w:val="22"/>
               </w:rPr>
-              <w:lastRenderedPageBreak/>
               <w:t>문제점 정리</w:t>
             </w:r>
           </w:p>
@@ -1623,26 +2597,45 @@
                 <w:sz w:val="22"/>
               </w:rPr>
             </w:pPr>
-            <w:proofErr w:type="spellStart"/>
-            <w:r>
-              <w:rPr>
-                <w:rFonts w:hint="eastAsia"/>
-                <w:sz w:val="22"/>
-              </w:rPr>
-              <w:t>김강휘</w:t>
-            </w:r>
-            <w:proofErr w:type="spellEnd"/>
-            <w:r>
-              <w:rPr>
-                <w:rFonts w:hint="eastAsia"/>
-                <w:sz w:val="22"/>
-              </w:rPr>
-              <w:t>:</w:t>
-            </w:r>
-          </w:p>
-          <w:p>
-            <w:pPr>
-              <w:rPr>
+            <w:r>
+              <w:rPr>
+                <w:rFonts w:hint="eastAsia"/>
+                <w:sz w:val="22"/>
+              </w:rPr>
+              <w:t>김강휘:</w:t>
+            </w:r>
+          </w:p>
+          <w:p>
+            <w:pPr>
+              <w:pStyle w:val="a4"/>
+              <w:numPr>
+                <w:ilvl w:val="0"/>
+                <w:numId w:val="8"/>
+              </w:numPr>
+              <w:ind w:leftChars="0"/>
+              <w:rPr>
+                <w:rFonts w:hint="eastAsia"/>
+                <w:sz w:val="22"/>
+              </w:rPr>
+            </w:pPr>
+            <w:r>
+              <w:rPr>
+                <w:sz w:val="22"/>
+              </w:rPr>
+              <w:t>Citizen</w:t>
+            </w:r>
+            <w:r>
+              <w:rPr>
+                <w:rFonts w:hint="eastAsia"/>
+                <w:sz w:val="22"/>
+              </w:rPr>
+              <w:t>의 이동을 서버에서 구현</w:t>
+            </w:r>
+          </w:p>
+          <w:p>
+            <w:pPr>
+              <w:rPr>
+                <w:rFonts w:hint="eastAsia"/>
                 <w:sz w:val="22"/>
               </w:rPr>
             </w:pPr>
@@ -1688,6 +2681,7 @@
                 <w:b/>
                 <w:sz w:val="22"/>
               </w:rPr>
+              <w:lastRenderedPageBreak/>
               <w:t>지도교수</w:t>
             </w:r>
           </w:p>
@@ -1747,13 +2741,7 @@
     <w:p/>
     <w:p/>
     <w:p/>
-    <w:p>
-      <w:pPr>
-        <w:rPr>
-          <w:rFonts w:hint="eastAsia"/>
-        </w:rPr>
-      </w:pPr>
-    </w:p>
+    <w:p/>
     <w:tbl>
       <w:tblPr>
         <w:tblStyle w:val="a3"/>
@@ -1980,28 +2968,7 @@
                 <w:b/>
                 <w:sz w:val="22"/>
               </w:rPr>
-              <w:t>2022.01.0</w:t>
-            </w:r>
-            <w:r>
-              <w:rPr>
-                <w:b/>
-                <w:sz w:val="22"/>
-              </w:rPr>
-              <w:t>9</w:t>
-            </w:r>
-            <w:r>
-              <w:rPr>
-                <w:b/>
-                <w:sz w:val="22"/>
-              </w:rPr>
-              <w:t>~2022.01.</w:t>
-            </w:r>
-            <w:r>
-              <w:rPr>
-                <w:b/>
-                <w:sz w:val="22"/>
-              </w:rPr>
-              <w:t>15</w:t>
+              <w:t>2022.01.09~2022.01.15</w:t>
             </w:r>
           </w:p>
         </w:tc>
@@ -2195,7 +3162,6 @@
     <w:p>
       <w:pPr>
         <w:rPr>
-          <w:rFonts w:hint="eastAsia"/>
           <w:sz w:val="22"/>
         </w:rPr>
       </w:pPr>
@@ -2205,6 +3171,7 @@
           <w:sz w:val="32"/>
           <w:szCs w:val="32"/>
         </w:rPr>
+        <w:lastRenderedPageBreak/>
         <w:t>윤우영</w:t>
       </w:r>
       <w:r>
@@ -2289,7 +3256,6 @@
     <w:p>
       <w:pPr>
         <w:rPr>
-          <w:rFonts w:hint="eastAsia"/>
           <w:sz w:val="22"/>
         </w:rPr>
       </w:pPr>
@@ -2460,7 +3426,7 @@
                     </pic:cNvPicPr>
                   </pic:nvPicPr>
                   <pic:blipFill>
-                    <a:blip r:embed="rId8" cstate="print">
+                    <a:blip r:embed="rId12" cstate="print">
                       <a:extLst>
                         <a:ext uri="{28A0092B-C50C-407E-A947-70E740481C1C}">
                           <a14:useLocalDpi xmlns:a14="http://schemas.microsoft.com/office/drawing/2010/main" val="0"/>
@@ -2503,7 +3469,6 @@
           <w:noProof/>
           <w:sz w:val="22"/>
         </w:rPr>
-        <w:lastRenderedPageBreak/>
         <w:drawing>
           <wp:inline distT="0" distB="0" distL="0" distR="0" wp14:anchorId="6A27CEA0" wp14:editId="142EB50E">
             <wp:extent cx="2695575" cy="2703310"/>
@@ -2522,7 +3487,7 @@
                     </pic:cNvPicPr>
                   </pic:nvPicPr>
                   <pic:blipFill>
-                    <a:blip r:embed="rId9" cstate="print">
+                    <a:blip r:embed="rId13" cstate="print">
                       <a:extLst>
                         <a:ext uri="{28A0092B-C50C-407E-A947-70E740481C1C}">
                           <a14:useLocalDpi xmlns:a14="http://schemas.microsoft.com/office/drawing/2010/main" val="0"/>
@@ -2557,7 +3522,6 @@
     <w:p>
       <w:pPr>
         <w:rPr>
-          <w:rFonts w:hint="eastAsia"/>
           <w:sz w:val="22"/>
         </w:rPr>
       </w:pPr>
@@ -2566,6 +3530,7 @@
           <w:noProof/>
           <w:sz w:val="22"/>
         </w:rPr>
+        <w:lastRenderedPageBreak/>
         <w:drawing>
           <wp:inline distT="0" distB="0" distL="0" distR="0" wp14:anchorId="5EE4A743" wp14:editId="04F192A1">
             <wp:extent cx="2714625" cy="2710729"/>
@@ -2584,7 +3549,7 @@
                     </pic:cNvPicPr>
                   </pic:nvPicPr>
                   <pic:blipFill>
-                    <a:blip r:embed="rId10" cstate="print">
+                    <a:blip r:embed="rId14" cstate="print">
                       <a:extLst>
                         <a:ext uri="{28A0092B-C50C-407E-A947-70E740481C1C}">
                           <a14:useLocalDpi xmlns:a14="http://schemas.microsoft.com/office/drawing/2010/main" val="0"/>
@@ -2641,7 +3606,7 @@
                     </pic:cNvPicPr>
                   </pic:nvPicPr>
                   <pic:blipFill>
-                    <a:blip r:embed="rId11" cstate="print">
+                    <a:blip r:embed="rId15" cstate="print">
                       <a:extLst>
                         <a:ext uri="{28A0092B-C50C-407E-A947-70E740481C1C}">
                           <a14:useLocalDpi xmlns:a14="http://schemas.microsoft.com/office/drawing/2010/main" val="0"/>
@@ -2712,7 +3677,6 @@
                 <w:b/>
                 <w:sz w:val="22"/>
               </w:rPr>
-              <w:lastRenderedPageBreak/>
               <w:t>문제점 정리</w:t>
             </w:r>
           </w:p>
@@ -2849,28 +3813,7 @@
                 <w:b/>
                 <w:sz w:val="22"/>
               </w:rPr>
-              <w:t>2022.01.</w:t>
-            </w:r>
-            <w:r>
-              <w:rPr>
-                <w:b/>
-                <w:sz w:val="22"/>
-              </w:rPr>
-              <w:t>16</w:t>
-            </w:r>
-            <w:r>
-              <w:rPr>
-                <w:b/>
-                <w:sz w:val="22"/>
-              </w:rPr>
-              <w:t>~2022.01.</w:t>
-            </w:r>
-            <w:r>
-              <w:rPr>
-                <w:b/>
-                <w:sz w:val="22"/>
-              </w:rPr>
-              <w:t>22</w:t>
+              <w:t>2022.01.16~2022.01.22</w:t>
             </w:r>
           </w:p>
         </w:tc>
@@ -3093,21 +4036,12 @@
                 <w:sz w:val="22"/>
               </w:rPr>
             </w:pPr>
-            <w:proofErr w:type="spellStart"/>
-            <w:r>
-              <w:rPr>
-                <w:rFonts w:hint="eastAsia"/>
-                <w:sz w:val="22"/>
-              </w:rPr>
-              <w:t>김강휘</w:t>
-            </w:r>
-            <w:proofErr w:type="spellEnd"/>
-            <w:r>
-              <w:rPr>
-                <w:rFonts w:hint="eastAsia"/>
-                <w:sz w:val="22"/>
-              </w:rPr>
-              <w:t>:</w:t>
+            <w:r>
+              <w:rPr>
+                <w:rFonts w:hint="eastAsia"/>
+                <w:sz w:val="22"/>
+              </w:rPr>
+              <w:t>김강휘:</w:t>
             </w:r>
           </w:p>
           <w:p>
@@ -3158,6 +4092,7 @@
                 <w:b/>
                 <w:sz w:val="22"/>
               </w:rPr>
+              <w:lastRenderedPageBreak/>
               <w:t>지도교수</w:t>
             </w:r>
           </w:p>
@@ -3206,13 +4141,7 @@
     <w:p/>
     <w:p/>
     <w:p/>
-    <w:p>
-      <w:pPr>
-        <w:rPr>
-          <w:rFonts w:hint="eastAsia"/>
-        </w:rPr>
-      </w:pPr>
-    </w:p>
+    <w:p/>
     <w:sectPr>
       <w:pgSz w:w="11906" w:h="16838"/>
       <w:pgMar w:top="720" w:right="720" w:bottom="720" w:left="720" w:header="851" w:footer="992" w:gutter="0"/>

--- a/작업일지/작업일지.docx
+++ b/작업일지/작업일지.docx
@@ -88,6 +88,39 @@
           <w:p>
             <w:pPr>
               <w:jc w:val="center"/>
+              <w:rPr>
+                <w:rFonts w:hint="eastAsia"/>
+                <w:b/>
+                <w:sz w:val="18"/>
+              </w:rPr>
+            </w:pPr>
+            <w:r>
+              <w:rPr>
+                <w:rFonts w:hint="eastAsia"/>
+                <w:b/>
+                <w:sz w:val="18"/>
+              </w:rPr>
+              <w:t>2</w:t>
+            </w:r>
+            <w:r>
+              <w:rPr>
+                <w:b/>
+                <w:sz w:val="18"/>
+              </w:rPr>
+              <w:t xml:space="preserve">019180046 </w:t>
+            </w:r>
+            <w:r>
+              <w:rPr>
+                <w:rFonts w:hint="eastAsia"/>
+                <w:b/>
+                <w:sz w:val="18"/>
+              </w:rPr>
+              <w:t>김강휘</w:t>
+            </w:r>
+          </w:p>
+          <w:p>
+            <w:pPr>
+              <w:jc w:val="center"/>
             </w:pPr>
           </w:p>
         </w:tc>
@@ -104,7 +137,6 @@
                 <w:sz w:val="22"/>
               </w:rPr>
             </w:pPr>
-            <w:proofErr w:type="spellStart"/>
             <w:r>
               <w:rPr>
                 <w:rFonts w:hint="eastAsia"/>
@@ -113,7 +145,6 @@
               </w:rPr>
               <w:t>팀명</w:t>
             </w:r>
-            <w:proofErr w:type="spellEnd"/>
           </w:p>
         </w:tc>
         <w:tc>
@@ -129,7 +160,6 @@
                 <w:szCs w:val="28"/>
               </w:rPr>
             </w:pPr>
-            <w:proofErr w:type="spellStart"/>
             <w:r>
               <w:rPr>
                 <w:sz w:val="28"/>
@@ -137,7 +167,6 @@
               </w:rPr>
               <w:t>Survil</w:t>
             </w:r>
-            <w:proofErr w:type="spellEnd"/>
           </w:p>
         </w:tc>
       </w:tr>
@@ -370,16 +399,8 @@
               <w:rPr>
                 <w:b/>
               </w:rPr>
-              <w:t xml:space="preserve"> </w:t>
-            </w:r>
-            <w:proofErr w:type="spellStart"/>
-            <w:r>
-              <w:rPr>
-                <w:b/>
-              </w:rPr>
-              <w:t>Cuda</w:t>
-            </w:r>
-            <w:proofErr w:type="spellEnd"/>
+              <w:t xml:space="preserve"> Cuda</w:t>
+            </w:r>
             <w:r>
               <w:rPr>
                 <w:rFonts w:hint="eastAsia"/>
@@ -401,6 +422,39 @@
                 <w:b/>
               </w:rPr>
             </w:pPr>
+            <w:r>
+              <w:rPr>
+                <w:rFonts w:hint="eastAsia"/>
+                <w:b/>
+              </w:rPr>
+              <w:t>김강휘:</w:t>
+            </w:r>
+            <w:r>
+              <w:rPr>
+                <w:b/>
+              </w:rPr>
+              <w:t xml:space="preserve"> </w:t>
+            </w:r>
+            <w:r>
+              <w:rPr>
+                <w:rFonts w:hint="eastAsia"/>
+                <w:b/>
+              </w:rPr>
+              <w:t xml:space="preserve">마우스 클릭을 통한 </w:t>
+            </w:r>
+            <w:r>
+              <w:rPr>
+                <w:b/>
+              </w:rPr>
+              <w:t>Citizen</w:t>
+            </w:r>
+            <w:r>
+              <w:rPr>
+                <w:rFonts w:hint="eastAsia"/>
+                <w:b/>
+              </w:rPr>
+              <w:t>의 이동 구현</w:t>
+            </w:r>
           </w:p>
         </w:tc>
       </w:tr>
@@ -527,15 +581,7 @@
           <w:rFonts w:hint="eastAsia"/>
           <w:sz w:val="22"/>
         </w:rPr>
-        <w:t xml:space="preserve">차원 배열을 만들어 각 블록의 높이 정보를 </w:t>
-      </w:r>
-      <w:proofErr w:type="spellStart"/>
-      <w:r>
-        <w:rPr>
-          <w:rFonts w:hint="eastAsia"/>
-          <w:sz w:val="22"/>
-        </w:rPr>
-        <w:t>C</w:t>
+        <w:t>차원 배열을 만들어 각 블록의 높이 정보를 C</w:t>
       </w:r>
       <w:r>
         <w:rPr>
@@ -543,7 +589,6 @@
         </w:rPr>
         <w:t>uda</w:t>
       </w:r>
-      <w:proofErr w:type="spellEnd"/>
       <w:r>
         <w:rPr>
           <w:rFonts w:hint="eastAsia"/>
@@ -666,23 +711,7 @@
           <w:rFonts w:hint="eastAsia"/>
           <w:sz w:val="22"/>
         </w:rPr>
-        <w:t xml:space="preserve">굳이 처음에 전체 </w:t>
-      </w:r>
-      <w:proofErr w:type="spellStart"/>
-      <w:r>
-        <w:rPr>
-          <w:rFonts w:hint="eastAsia"/>
-          <w:sz w:val="22"/>
-        </w:rPr>
-        <w:t>맵을</w:t>
-      </w:r>
-      <w:proofErr w:type="spellEnd"/>
-      <w:r>
-        <w:rPr>
-          <w:rFonts w:hint="eastAsia"/>
-          <w:sz w:val="22"/>
-        </w:rPr>
-        <w:t xml:space="preserve"> 만들지 않고 플레이어에게 맵 정보를 전송해야</w:t>
+        <w:t>굳이 처음에 전체 맵을 만들지 않고 플레이어에게 맵 정보를 전송해야</w:t>
       </w:r>
       <w:r>
         <w:rPr>
@@ -855,179 +884,164 @@
           <w:rFonts w:hint="eastAsia"/>
           <w:sz w:val="22"/>
         </w:rPr>
+        <w:t>(C</w:t>
+      </w:r>
+      <w:r>
+        <w:rPr>
+          <w:sz w:val="22"/>
+        </w:rPr>
+        <w:t xml:space="preserve">uda </w:t>
+      </w:r>
+      <w:r>
+        <w:rPr>
+          <w:rFonts w:hint="eastAsia"/>
+          <w:sz w:val="22"/>
+        </w:rPr>
+        <w:t>사용)</w:t>
+      </w:r>
+      <w:r>
+        <w:rPr>
+          <w:sz w:val="22"/>
+        </w:rPr>
+        <w:t xml:space="preserve">. </w:t>
+      </w:r>
+      <w:r>
+        <w:rPr>
+          <w:rFonts w:hint="eastAsia"/>
+          <w:sz w:val="22"/>
+        </w:rPr>
+        <w:t>플레이어의 카메라 위치를 임의로 만들어,</w:t>
+      </w:r>
+      <w:r>
+        <w:rPr>
+          <w:sz w:val="22"/>
+        </w:rPr>
+        <w:t xml:space="preserve"> </w:t>
+      </w:r>
+      <w:r>
+        <w:rPr>
+          <w:rFonts w:hint="eastAsia"/>
+          <w:sz w:val="22"/>
+        </w:rPr>
+        <w:t>카메라의 위치가 바뀜에 따라 시야 안에 들어오는 블록(</w:t>
+      </w:r>
+      <w:r>
+        <w:rPr>
+          <w:sz w:val="22"/>
+        </w:rPr>
+        <w:t>1000*1000)</w:t>
+      </w:r>
+      <w:r>
+        <w:rPr>
+          <w:rFonts w:hint="eastAsia"/>
+          <w:sz w:val="22"/>
+        </w:rPr>
+        <w:t>이 달라지는 것을 확인하였고,</w:t>
+      </w:r>
+      <w:r>
+        <w:rPr>
+          <w:sz w:val="22"/>
+        </w:rPr>
+        <w:t xml:space="preserve"> </w:t>
+      </w:r>
+      <w:r>
+        <w:rPr>
+          <w:rFonts w:hint="eastAsia"/>
+          <w:sz w:val="22"/>
+        </w:rPr>
+        <w:t>지형의 이동에 따라서 달라지는 것도 확인했다.</w:t>
+      </w:r>
+    </w:p>
+    <w:p>
+      <w:pPr>
+        <w:rPr>
+          <w:sz w:val="22"/>
+        </w:rPr>
+      </w:pPr>
+    </w:p>
+    <w:p>
+      <w:pPr>
+        <w:rPr>
+          <w:sz w:val="22"/>
+        </w:rPr>
+      </w:pPr>
+      <w:r>
+        <w:rPr>
+          <w:rFonts w:hint="eastAsia"/>
+          <w:sz w:val="22"/>
+        </w:rPr>
+        <w:t xml:space="preserve">아래는 플레이어에게 보낼 </w:t>
+      </w:r>
+      <w:r>
+        <w:rPr>
+          <w:sz w:val="22"/>
+        </w:rPr>
+        <w:t xml:space="preserve">1000*1000 </w:t>
+      </w:r>
+      <w:r>
+        <w:rPr>
+          <w:rFonts w:hint="eastAsia"/>
+          <w:sz w:val="22"/>
+        </w:rPr>
+        <w:t>배열을 업데이트 할 시</w:t>
+      </w:r>
+      <w:r>
+        <w:rPr>
+          <w:sz w:val="22"/>
+        </w:rPr>
+        <w:t xml:space="preserve">, </w:t>
+      </w:r>
+      <w:r>
+        <w:rPr>
+          <w:rFonts w:hint="eastAsia"/>
+          <w:sz w:val="22"/>
+        </w:rPr>
+        <w:t>걸리는 시간이다.</w:t>
+      </w:r>
+      <w:r>
+        <w:rPr>
+          <w:sz w:val="22"/>
+        </w:rPr>
+        <w:t xml:space="preserve"> </w:t>
+      </w:r>
+      <w:r>
+        <w:rPr>
+          <w:rFonts w:hint="eastAsia"/>
+          <w:sz w:val="22"/>
+        </w:rPr>
+        <w:t xml:space="preserve">평균 </w:t>
+      </w:r>
+      <w:r>
+        <w:rPr>
+          <w:sz w:val="22"/>
+        </w:rPr>
+        <w:t>0.</w:t>
+      </w:r>
+      <w:r>
+        <w:rPr>
+          <w:sz w:val="22"/>
+        </w:rPr>
+        <w:t>09</w:t>
+      </w:r>
+      <w:r>
+        <w:rPr>
+          <w:rFonts w:hint="eastAsia"/>
+          <w:sz w:val="22"/>
+        </w:rPr>
+        <w:t>초 정도 걸린다.</w:t>
+      </w:r>
+      <w:r>
+        <w:rPr>
+          <w:sz w:val="22"/>
+        </w:rPr>
+        <w:t xml:space="preserve"> </w:t>
+      </w:r>
+      <w:r>
+        <w:rPr>
+          <w:sz w:val="22"/>
+        </w:rPr>
         <w:t>(</w:t>
       </w:r>
-      <w:proofErr w:type="spellStart"/>
-      <w:r>
-        <w:rPr>
-          <w:rFonts w:hint="eastAsia"/>
-          <w:sz w:val="22"/>
-        </w:rPr>
-        <w:t>C</w:t>
-      </w:r>
-      <w:r>
-        <w:rPr>
-          <w:sz w:val="22"/>
-        </w:rPr>
-        <w:t>uda</w:t>
-      </w:r>
-      <w:proofErr w:type="spellEnd"/>
-      <w:r>
-        <w:rPr>
-          <w:sz w:val="22"/>
-        </w:rPr>
-        <w:t xml:space="preserve"> </w:t>
-      </w:r>
-      <w:r>
-        <w:rPr>
-          <w:rFonts w:hint="eastAsia"/>
-          <w:sz w:val="22"/>
-        </w:rPr>
-        <w:t>사용)</w:t>
-      </w:r>
-      <w:r>
-        <w:rPr>
-          <w:sz w:val="22"/>
-        </w:rPr>
-        <w:t xml:space="preserve">. </w:t>
-      </w:r>
-      <w:r>
-        <w:rPr>
-          <w:rFonts w:hint="eastAsia"/>
-          <w:sz w:val="22"/>
-        </w:rPr>
-        <w:t>플레이어의 카메라 위치를 임의로 만들어,</w:t>
-      </w:r>
-      <w:r>
-        <w:rPr>
-          <w:sz w:val="22"/>
-        </w:rPr>
-        <w:t xml:space="preserve"> </w:t>
-      </w:r>
-      <w:r>
-        <w:rPr>
-          <w:rFonts w:hint="eastAsia"/>
-          <w:sz w:val="22"/>
-        </w:rPr>
-        <w:t>카메라의 위치가 바뀜에 따라 시야 안에 들어오는 블록(</w:t>
-      </w:r>
-      <w:r>
-        <w:rPr>
-          <w:sz w:val="22"/>
-        </w:rPr>
-        <w:t>1000*1000)</w:t>
-      </w:r>
-      <w:r>
-        <w:rPr>
-          <w:rFonts w:hint="eastAsia"/>
-          <w:sz w:val="22"/>
-        </w:rPr>
-        <w:t>이 달라지는 것을 확인하였고,</w:t>
-      </w:r>
-      <w:r>
-        <w:rPr>
-          <w:sz w:val="22"/>
-        </w:rPr>
-        <w:t xml:space="preserve"> </w:t>
-      </w:r>
-      <w:r>
-        <w:rPr>
-          <w:rFonts w:hint="eastAsia"/>
-          <w:sz w:val="22"/>
-        </w:rPr>
-        <w:t>지형의 이동에 따라서 달라지는 것도 확인했다.</w:t>
-      </w:r>
-    </w:p>
-    <w:p>
-      <w:pPr>
-        <w:rPr>
-          <w:sz w:val="22"/>
-        </w:rPr>
-      </w:pPr>
-    </w:p>
-    <w:p>
-      <w:pPr>
-        <w:rPr>
-          <w:sz w:val="22"/>
-        </w:rPr>
-      </w:pPr>
-      <w:r>
-        <w:rPr>
-          <w:rFonts w:hint="eastAsia"/>
-          <w:sz w:val="22"/>
-        </w:rPr>
-        <w:t xml:space="preserve">아래는 플레이어에게 보낼 </w:t>
-      </w:r>
-      <w:r>
-        <w:rPr>
-          <w:sz w:val="22"/>
-        </w:rPr>
-        <w:t xml:space="preserve">1000*1000 </w:t>
-      </w:r>
-      <w:r>
-        <w:rPr>
-          <w:rFonts w:hint="eastAsia"/>
-          <w:sz w:val="22"/>
-        </w:rPr>
-        <w:t>배열을 업데이트 할 시</w:t>
-      </w:r>
-      <w:r>
-        <w:rPr>
-          <w:sz w:val="22"/>
-        </w:rPr>
-        <w:t xml:space="preserve">, </w:t>
-      </w:r>
-      <w:r>
-        <w:rPr>
-          <w:rFonts w:hint="eastAsia"/>
-          <w:sz w:val="22"/>
-        </w:rPr>
-        <w:t>걸리는 시간이다.</w:t>
-      </w:r>
-      <w:r>
-        <w:rPr>
-          <w:sz w:val="22"/>
-        </w:rPr>
-        <w:t xml:space="preserve"> </w:t>
-      </w:r>
-      <w:r>
-        <w:rPr>
-          <w:rFonts w:hint="eastAsia"/>
-          <w:sz w:val="22"/>
-        </w:rPr>
-        <w:t xml:space="preserve">평균 </w:t>
-      </w:r>
-      <w:r>
-        <w:rPr>
-          <w:sz w:val="22"/>
-        </w:rPr>
-        <w:t>0.</w:t>
-      </w:r>
-      <w:r>
-        <w:rPr>
-          <w:sz w:val="22"/>
-        </w:rPr>
-        <w:t>09</w:t>
-      </w:r>
-      <w:r>
-        <w:rPr>
-          <w:rFonts w:hint="eastAsia"/>
-          <w:sz w:val="22"/>
-        </w:rPr>
-        <w:t>초 정도 걸린다.</w:t>
-      </w:r>
-      <w:r>
-        <w:rPr>
-          <w:sz w:val="22"/>
-        </w:rPr>
-        <w:t xml:space="preserve"> </w:t>
-      </w:r>
-      <w:r>
-        <w:rPr>
-          <w:sz w:val="22"/>
-        </w:rPr>
-        <w:t>(</w:t>
-      </w:r>
       <w:r>
         <w:rPr>
           <w:rFonts w:hint="eastAsia"/>
@@ -1058,102 +1072,46 @@
         <w:rPr>
           <w:sz w:val="22"/>
         </w:rPr>
-        <w:t xml:space="preserve">Player Sight Update </w:t>
-      </w:r>
-      <w:proofErr w:type="gramStart"/>
-      <w:r>
-        <w:rPr>
-          <w:sz w:val="22"/>
-        </w:rPr>
-        <w:t>Time :</w:t>
-      </w:r>
-      <w:proofErr w:type="gramEnd"/>
-      <w:r>
-        <w:rPr>
-          <w:sz w:val="22"/>
-        </w:rPr>
-        <w:t xml:space="preserve"> 0.087 Seconds</w:t>
-      </w:r>
-    </w:p>
-    <w:p>
-      <w:pPr>
-        <w:rPr>
-          <w:sz w:val="22"/>
-        </w:rPr>
-      </w:pPr>
-      <w:r>
-        <w:rPr>
-          <w:sz w:val="22"/>
-        </w:rPr>
-        <w:t xml:space="preserve">Player Sight Update </w:t>
-      </w:r>
-      <w:proofErr w:type="gramStart"/>
-      <w:r>
-        <w:rPr>
-          <w:sz w:val="22"/>
-        </w:rPr>
-        <w:t>Time :</w:t>
-      </w:r>
-      <w:proofErr w:type="gramEnd"/>
-      <w:r>
-        <w:rPr>
-          <w:sz w:val="22"/>
-        </w:rPr>
-        <w:t xml:space="preserve"> 0.089 Seconds</w:t>
-      </w:r>
-    </w:p>
-    <w:p>
-      <w:pPr>
-        <w:rPr>
-          <w:sz w:val="22"/>
-        </w:rPr>
-      </w:pPr>
-      <w:r>
-        <w:rPr>
-          <w:sz w:val="22"/>
-        </w:rPr>
-        <w:t xml:space="preserve">Player Sight Update </w:t>
-      </w:r>
-      <w:proofErr w:type="gramStart"/>
-      <w:r>
-        <w:rPr>
-          <w:sz w:val="22"/>
-        </w:rPr>
-        <w:t>Time :</w:t>
-      </w:r>
-      <w:proofErr w:type="gramEnd"/>
-      <w:r>
-        <w:rPr>
-          <w:sz w:val="22"/>
-        </w:rPr>
-        <w:t xml:space="preserve"> 0.089 Seconds</w:t>
-      </w:r>
-    </w:p>
-    <w:p>
-      <w:pPr>
-        <w:rPr>
-          <w:sz w:val="22"/>
-        </w:rPr>
-      </w:pPr>
-      <w:r>
-        <w:rPr>
-          <w:sz w:val="22"/>
-        </w:rPr>
-        <w:t xml:space="preserve">Player Sight Update </w:t>
-      </w:r>
-      <w:proofErr w:type="gramStart"/>
-      <w:r>
-        <w:rPr>
-          <w:sz w:val="22"/>
-        </w:rPr>
-        <w:t>Time :</w:t>
-      </w:r>
-      <w:proofErr w:type="gramEnd"/>
-      <w:r>
-        <w:rPr>
-          <w:sz w:val="22"/>
-        </w:rPr>
-        <w:t xml:space="preserve"> 0.083 Seconds</w:t>
+        <w:t>Player Sight Update Time : 0.087 Seconds</w:t>
+      </w:r>
+    </w:p>
+    <w:p>
+      <w:pPr>
+        <w:rPr>
+          <w:sz w:val="22"/>
+        </w:rPr>
+      </w:pPr>
+      <w:r>
+        <w:rPr>
+          <w:sz w:val="22"/>
+        </w:rPr>
+        <w:t>Player Sight Update Time : 0.089 Seconds</w:t>
+      </w:r>
+    </w:p>
+    <w:p>
+      <w:pPr>
+        <w:rPr>
+          <w:sz w:val="22"/>
+        </w:rPr>
+      </w:pPr>
+      <w:r>
+        <w:rPr>
+          <w:sz w:val="22"/>
+        </w:rPr>
+        <w:t>Player Sight Update Time : 0.089 Seconds</w:t>
+      </w:r>
+    </w:p>
+    <w:p>
+      <w:pPr>
+        <w:rPr>
+          <w:sz w:val="22"/>
+        </w:rPr>
+      </w:pPr>
+      <w:r>
+        <w:rPr>
+          <w:sz w:val="22"/>
+        </w:rPr>
+        <w:t>Player Sight Update Time : 0.083 Seconds</w:t>
       </w:r>
     </w:p>
     <w:p>
@@ -1385,21 +1343,12 @@
           <w:sz w:val="22"/>
         </w:rPr>
       </w:pPr>
-      <w:proofErr w:type="spellStart"/>
-      <w:r>
-        <w:rPr>
-          <w:rFonts w:hint="eastAsia"/>
-          <w:sz w:val="22"/>
-        </w:rPr>
-        <w:t>언리얼</w:t>
-      </w:r>
-      <w:proofErr w:type="spellEnd"/>
-      <w:r>
-        <w:rPr>
-          <w:rFonts w:hint="eastAsia"/>
-          <w:sz w:val="22"/>
-        </w:rPr>
-        <w:t xml:space="preserve"> 에디터에 </w:t>
+      <w:r>
+        <w:rPr>
+          <w:rFonts w:hint="eastAsia"/>
+          <w:sz w:val="22"/>
+        </w:rPr>
+        <w:t xml:space="preserve">언리얼 에디터에 </w:t>
       </w:r>
       <w:r>
         <w:rPr>
@@ -1434,14 +1383,12 @@
           <w:sz w:val="22"/>
         </w:rPr>
       </w:pPr>
-      <w:proofErr w:type="spellStart"/>
       <w:r>
         <w:rPr>
           <w:sz w:val="22"/>
         </w:rPr>
         <w:t>MyPlayerController</w:t>
       </w:r>
-      <w:proofErr w:type="spellEnd"/>
       <w:r>
         <w:rPr>
           <w:rFonts w:hint="eastAsia"/>
@@ -1534,7 +1481,6 @@
     <w:p>
       <w:pPr>
         <w:rPr>
-          <w:rFonts w:hint="eastAsia"/>
           <w:sz w:val="22"/>
         </w:rPr>
       </w:pPr>
@@ -1684,7 +1630,6 @@
     <w:p>
       <w:pPr>
         <w:rPr>
-          <w:rFonts w:hint="eastAsia"/>
           <w:sz w:val="22"/>
         </w:rPr>
       </w:pPr>
@@ -1794,23 +1739,7 @@
           <w:rFonts w:hint="eastAsia"/>
           <w:sz w:val="22"/>
         </w:rPr>
-        <w:t xml:space="preserve">만 이동 좌클릭으로 대상 선택 후 </w:t>
-      </w:r>
-      <w:proofErr w:type="spellStart"/>
-      <w:r>
-        <w:rPr>
-          <w:rFonts w:hint="eastAsia"/>
-          <w:sz w:val="22"/>
-        </w:rPr>
-        <w:t>우클릭으로</w:t>
-      </w:r>
-      <w:proofErr w:type="spellEnd"/>
-      <w:r>
-        <w:rPr>
-          <w:rFonts w:hint="eastAsia"/>
-          <w:sz w:val="22"/>
-        </w:rPr>
-        <w:t xml:space="preserve"> 이동 해야</w:t>
+        <w:t>만 이동 좌클릭으로 대상 선택 후 우클릭으로 이동 해야</w:t>
       </w:r>
       <w:r>
         <w:rPr>
@@ -1863,7 +1792,6 @@
     <w:p>
       <w:pPr>
         <w:rPr>
-          <w:rFonts w:hint="eastAsia"/>
           <w:sz w:val="22"/>
         </w:rPr>
       </w:pPr>
@@ -1926,7 +1854,6 @@
     <w:p>
       <w:pPr>
         <w:rPr>
-          <w:rFonts w:hint="eastAsia"/>
           <w:sz w:val="22"/>
         </w:rPr>
       </w:pPr>
@@ -2174,7 +2101,6 @@
     <w:p>
       <w:pPr>
         <w:rPr>
-          <w:rFonts w:hint="eastAsia"/>
           <w:sz w:val="22"/>
         </w:rPr>
       </w:pPr>
@@ -2303,15 +2229,13 @@
     <w:p>
       <w:pPr>
         <w:rPr>
-          <w:rFonts w:hint="eastAsia"/>
-          <w:sz w:val="22"/>
-        </w:rPr>
-      </w:pPr>
-    </w:p>
-    <w:p>
-      <w:pPr>
-        <w:rPr>
-          <w:rFonts w:hint="eastAsia"/>
+          <w:sz w:val="22"/>
+        </w:rPr>
+      </w:pPr>
+    </w:p>
+    <w:p>
+      <w:pPr>
+        <w:rPr>
           <w:sz w:val="22"/>
         </w:rPr>
       </w:pPr>
@@ -2565,21 +2489,12 @@
               </w:rPr>
               <w:t xml:space="preserve"> </w:t>
             </w:r>
-            <w:proofErr w:type="spellStart"/>
-            <w:r>
-              <w:rPr>
-                <w:rFonts w:hint="eastAsia"/>
-                <w:sz w:val="22"/>
-              </w:rPr>
-              <w:t>맵이</w:t>
-            </w:r>
-            <w:proofErr w:type="spellEnd"/>
-            <w:r>
-              <w:rPr>
-                <w:rFonts w:hint="eastAsia"/>
-                <w:sz w:val="22"/>
-              </w:rPr>
-              <w:t xml:space="preserve"> 이동하는 것을 구현해야 한다.</w:t>
+            <w:r>
+              <w:rPr>
+                <w:rFonts w:hint="eastAsia"/>
+                <w:sz w:val="22"/>
+              </w:rPr>
+              <w:t>맵이 이동하는 것을 구현해야 한다.</w:t>
             </w:r>
           </w:p>
           <w:p>
@@ -2614,7 +2529,6 @@
               </w:numPr>
               <w:ind w:leftChars="0"/>
               <w:rPr>
-                <w:rFonts w:hint="eastAsia"/>
                 <w:sz w:val="22"/>
               </w:rPr>
             </w:pPr>
@@ -2635,7 +2549,6 @@
           <w:p>
             <w:pPr>
               <w:rPr>
-                <w:rFonts w:hint="eastAsia"/>
                 <w:sz w:val="22"/>
               </w:rPr>
             </w:pPr>
@@ -2828,6 +2741,39 @@
           <w:p>
             <w:pPr>
               <w:jc w:val="center"/>
+              <w:rPr>
+                <w:rFonts w:hint="eastAsia"/>
+                <w:b/>
+                <w:sz w:val="18"/>
+              </w:rPr>
+            </w:pPr>
+            <w:r>
+              <w:rPr>
+                <w:rFonts w:hint="eastAsia"/>
+                <w:b/>
+                <w:sz w:val="18"/>
+              </w:rPr>
+              <w:t>2</w:t>
+            </w:r>
+            <w:r>
+              <w:rPr>
+                <w:b/>
+                <w:sz w:val="18"/>
+              </w:rPr>
+              <w:t xml:space="preserve">019180046 </w:t>
+            </w:r>
+            <w:r>
+              <w:rPr>
+                <w:rFonts w:hint="eastAsia"/>
+                <w:b/>
+                <w:sz w:val="18"/>
+              </w:rPr>
+              <w:t>김강휘</w:t>
+            </w:r>
+          </w:p>
+          <w:p>
+            <w:pPr>
+              <w:jc w:val="center"/>
             </w:pPr>
           </w:p>
         </w:tc>
@@ -2844,7 +2790,6 @@
                 <w:sz w:val="22"/>
               </w:rPr>
             </w:pPr>
-            <w:proofErr w:type="spellStart"/>
             <w:r>
               <w:rPr>
                 <w:rFonts w:hint="eastAsia"/>
@@ -2853,7 +2798,6 @@
               </w:rPr>
               <w:t>팀명</w:t>
             </w:r>
-            <w:proofErr w:type="spellEnd"/>
           </w:p>
         </w:tc>
         <w:tc>
@@ -2869,7 +2813,6 @@
                 <w:szCs w:val="28"/>
               </w:rPr>
             </w:pPr>
-            <w:proofErr w:type="spellStart"/>
             <w:r>
               <w:rPr>
                 <w:sz w:val="28"/>
@@ -2877,7 +2820,6 @@
               </w:rPr>
               <w:t>Survil</w:t>
             </w:r>
-            <w:proofErr w:type="spellEnd"/>
           </w:p>
         </w:tc>
       </w:tr>
@@ -3130,6 +3072,26 @@
                 <w:b/>
               </w:rPr>
             </w:pPr>
+            <w:r>
+              <w:rPr>
+                <w:rFonts w:hint="eastAsia"/>
+                <w:b/>
+              </w:rPr>
+              <w:t xml:space="preserve">김강휘 </w:t>
+            </w:r>
+            <w:r>
+              <w:rPr>
+                <w:b/>
+              </w:rPr>
+              <w:t>: citizen</w:t>
+            </w:r>
+            <w:r>
+              <w:rPr>
+                <w:rFonts w:hint="eastAsia"/>
+                <w:b/>
+              </w:rPr>
+              <w:t>의 이동을 서버에서 구현</w:t>
+            </w:r>
           </w:p>
         </w:tc>
       </w:tr>
@@ -3171,7 +3133,6 @@
           <w:sz w:val="32"/>
           <w:szCs w:val="32"/>
         </w:rPr>
-        <w:lastRenderedPageBreak/>
         <w:t>윤우영</w:t>
       </w:r>
       <w:r>
@@ -3640,7 +3601,1143 @@
     </w:p>
     <w:p/>
     <w:p/>
+    <w:p>
+      <w:pPr>
+        <w:rPr>
+          <w:sz w:val="32"/>
+          <w:szCs w:val="32"/>
+        </w:rPr>
+      </w:pPr>
+      <w:r>
+        <w:rPr>
+          <w:rFonts w:hint="eastAsia"/>
+          <w:sz w:val="32"/>
+          <w:szCs w:val="32"/>
+        </w:rPr>
+        <w:t>김강휘</w:t>
+      </w:r>
+      <w:r>
+        <w:rPr>
+          <w:sz w:val="22"/>
+        </w:rPr>
+        <w:t>:</w:t>
+      </w:r>
+    </w:p>
+    <w:p>
+      <w:pPr>
+        <w:rPr>
+          <w:sz w:val="22"/>
+        </w:rPr>
+      </w:pPr>
+      <w:r>
+        <w:rPr>
+          <w:rFonts w:hint="eastAsia"/>
+          <w:sz w:val="22"/>
+        </w:rPr>
+        <w:t>C</w:t>
+      </w:r>
+      <w:r>
+        <w:rPr>
+          <w:sz w:val="22"/>
+        </w:rPr>
+        <w:t xml:space="preserve">itizen </w:t>
+      </w:r>
+      <w:r>
+        <w:rPr>
+          <w:rFonts w:hint="eastAsia"/>
+          <w:sz w:val="22"/>
+        </w:rPr>
+        <w:t>연동 시작</w:t>
+      </w:r>
+    </w:p>
+    <w:p>
+      <w:pPr>
+        <w:rPr>
+          <w:sz w:val="22"/>
+        </w:rPr>
+      </w:pPr>
+      <w:r>
+        <w:rPr>
+          <w:rFonts w:hint="eastAsia"/>
+          <w:sz w:val="22"/>
+        </w:rPr>
+        <w:t>보내야할 데이터와 받아야 할 데이터 정리</w:t>
+      </w:r>
+    </w:p>
+    <w:p>
+      <w:pPr>
+        <w:pStyle w:val="a4"/>
+        <w:numPr>
+          <w:ilvl w:val="0"/>
+          <w:numId w:val="2"/>
+        </w:numPr>
+        <w:ind w:leftChars="0"/>
+        <w:rPr>
+          <w:rFonts w:hint="eastAsia"/>
+          <w:sz w:val="22"/>
+        </w:rPr>
+      </w:pPr>
+      <w:r>
+        <w:rPr>
+          <w:rFonts w:hint="eastAsia"/>
+          <w:sz w:val="22"/>
+        </w:rPr>
+        <w:t xml:space="preserve">초기 </w:t>
+      </w:r>
+      <w:r>
+        <w:rPr>
+          <w:sz w:val="22"/>
+        </w:rPr>
+        <w:t>Citizen</w:t>
+      </w:r>
+      <w:r>
+        <w:rPr>
+          <w:rFonts w:hint="eastAsia"/>
+          <w:sz w:val="22"/>
+        </w:rPr>
+        <w:t>의 개수</w:t>
+      </w:r>
+      <w:r>
+        <w:rPr>
+          <w:sz w:val="22"/>
+        </w:rPr>
+        <w:t>, Citizen</w:t>
+      </w:r>
+      <w:r>
+        <w:rPr>
+          <w:rFonts w:hint="eastAsia"/>
+          <w:sz w:val="22"/>
+        </w:rPr>
+        <w:t xml:space="preserve">에 대한 정보 </w:t>
+      </w:r>
+      <w:r>
+        <w:rPr>
+          <w:sz w:val="22"/>
+        </w:rPr>
+        <w:t>(name, location, rotate)</w:t>
+      </w:r>
+    </w:p>
+    <w:p>
+      <w:pPr>
+        <w:pStyle w:val="a4"/>
+        <w:numPr>
+          <w:ilvl w:val="0"/>
+          <w:numId w:val="2"/>
+        </w:numPr>
+        <w:ind w:leftChars="0"/>
+        <w:rPr>
+          <w:sz w:val="22"/>
+        </w:rPr>
+      </w:pPr>
+      <w:r>
+        <w:rPr>
+          <w:rFonts w:hint="eastAsia"/>
+          <w:sz w:val="22"/>
+        </w:rPr>
+        <w:t xml:space="preserve">마우스 입력을 통한 </w:t>
+      </w:r>
+      <w:r>
+        <w:rPr>
+          <w:sz w:val="22"/>
+        </w:rPr>
+        <w:t>Citizen</w:t>
+      </w:r>
+      <w:r>
+        <w:rPr>
+          <w:rFonts w:hint="eastAsia"/>
+          <w:sz w:val="22"/>
+        </w:rPr>
+        <w:t xml:space="preserve">의 정보와 다른 </w:t>
+      </w:r>
+      <w:r>
+        <w:rPr>
+          <w:sz w:val="22"/>
+        </w:rPr>
+        <w:t>Citizen</w:t>
+      </w:r>
+      <w:r>
+        <w:rPr>
+          <w:rFonts w:hint="eastAsia"/>
+          <w:sz w:val="22"/>
+        </w:rPr>
+        <w:t>의 정보</w:t>
+      </w:r>
+    </w:p>
+    <w:p>
+      <w:pPr>
+        <w:rPr>
+          <w:sz w:val="22"/>
+        </w:rPr>
+      </w:pPr>
+      <w:r>
+        <w:rPr>
+          <w:rFonts w:hint="eastAsia"/>
+          <w:sz w:val="22"/>
+        </w:rPr>
+        <w:t>M</w:t>
+      </w:r>
+      <w:r>
+        <w:rPr>
+          <w:sz w:val="22"/>
+        </w:rPr>
+        <w:t>yPlayerController</w:t>
+      </w:r>
+      <w:r>
+        <w:rPr>
+          <w:rFonts w:hint="eastAsia"/>
+          <w:sz w:val="22"/>
+        </w:rPr>
+        <w:t xml:space="preserve">와 </w:t>
+      </w:r>
+      <w:r>
+        <w:rPr>
+          <w:sz w:val="22"/>
+        </w:rPr>
+        <w:t xml:space="preserve">Server_Testing </w:t>
+      </w:r>
+      <w:r>
+        <w:rPr>
+          <w:rFonts w:hint="eastAsia"/>
+          <w:sz w:val="22"/>
+        </w:rPr>
+        <w:t xml:space="preserve">클래스를 연동하여 </w:t>
+      </w:r>
+      <w:r>
+        <w:rPr>
+          <w:sz w:val="22"/>
+        </w:rPr>
+        <w:t>MouseInput</w:t>
+      </w:r>
+      <w:r>
+        <w:rPr>
+          <w:rFonts w:hint="eastAsia"/>
+          <w:sz w:val="22"/>
+        </w:rPr>
+        <w:t>에 따른 정보 전송</w:t>
+      </w:r>
+    </w:p>
+    <w:p>
+      <w:pPr>
+        <w:rPr>
+          <w:sz w:val="22"/>
+        </w:rPr>
+      </w:pPr>
+      <w:r>
+        <w:rPr>
+          <w:sz w:val="22"/>
+        </w:rPr>
+        <w:t>Map</w:t>
+      </w:r>
+      <w:r>
+        <w:rPr>
+          <w:rFonts w:hint="eastAsia"/>
+          <w:sz w:val="22"/>
+        </w:rPr>
+        <w:t xml:space="preserve">을 이용해 필요한 정보를 저장하고 </w:t>
+      </w:r>
+      <w:r>
+        <w:rPr>
+          <w:sz w:val="22"/>
+        </w:rPr>
+        <w:t>Struct Factor_location_rotation</w:t>
+      </w:r>
+      <w:r>
+        <w:rPr>
+          <w:rFonts w:hint="eastAsia"/>
+          <w:sz w:val="22"/>
+        </w:rPr>
+        <w:t>의 정보를 전송</w:t>
+      </w:r>
+      <w:r>
+        <w:rPr>
+          <w:rFonts w:hint="eastAsia"/>
+          <w:sz w:val="22"/>
+        </w:rPr>
+        <w:t>하여</w:t>
+      </w:r>
+    </w:p>
+    <w:p>
+      <w:pPr>
+        <w:rPr>
+          <w:sz w:val="22"/>
+        </w:rPr>
+      </w:pPr>
+      <w:r>
+        <w:rPr>
+          <w:rFonts w:hint="eastAsia"/>
+          <w:sz w:val="22"/>
+        </w:rPr>
+        <w:t>현재 위치와 이동해야 하는 위치를 서버에서 작업</w:t>
+      </w:r>
+    </w:p>
+    <w:p>
+      <w:pPr>
+        <w:rPr>
+          <w:sz w:val="22"/>
+        </w:rPr>
+      </w:pPr>
+    </w:p>
+    <w:p>
+      <w:pPr>
+        <w:rPr>
+          <w:sz w:val="22"/>
+        </w:rPr>
+      </w:pPr>
+      <w:r>
+        <w:rPr>
+          <w:rFonts w:hint="eastAsia"/>
+          <w:sz w:val="22"/>
+        </w:rPr>
+        <w:lastRenderedPageBreak/>
+        <w:t>T</w:t>
+      </w:r>
+      <w:r>
+        <w:rPr>
+          <w:sz w:val="22"/>
+        </w:rPr>
+        <w:t>est1 :</w:t>
+      </w:r>
+    </w:p>
+    <w:p>
+      <w:pPr>
+        <w:rPr>
+          <w:sz w:val="22"/>
+        </w:rPr>
+      </w:pPr>
+      <w:r>
+        <w:rPr>
+          <w:rFonts w:hint="eastAsia"/>
+          <w:sz w:val="22"/>
+        </w:rPr>
+        <w:t>C</w:t>
+      </w:r>
+      <w:r>
+        <w:rPr>
+          <w:sz w:val="22"/>
+        </w:rPr>
+        <w:t>itizen</w:t>
+      </w:r>
+      <w:r>
+        <w:rPr>
+          <w:rFonts w:hint="eastAsia"/>
+          <w:sz w:val="22"/>
+        </w:rPr>
+        <w:t>의 이름과 현재 위치 전송</w:t>
+      </w:r>
+    </w:p>
+    <w:p>
+      <w:pPr>
+        <w:rPr>
+          <w:sz w:val="22"/>
+        </w:rPr>
+      </w:pPr>
+      <w:r>
+        <w:rPr>
+          <w:rFonts w:hint="eastAsia"/>
+          <w:sz w:val="22"/>
+        </w:rPr>
+        <w:t xml:space="preserve">오류로 인한 실행 불가능 </w:t>
+      </w:r>
+    </w:p>
+    <w:p>
+      <w:pPr>
+        <w:pStyle w:val="a4"/>
+        <w:numPr>
+          <w:ilvl w:val="0"/>
+          <w:numId w:val="2"/>
+        </w:numPr>
+        <w:ind w:leftChars="0"/>
+        <w:rPr>
+          <w:sz w:val="22"/>
+        </w:rPr>
+      </w:pPr>
+      <w:r>
+        <w:rPr>
+          <w:sz w:val="22"/>
+        </w:rPr>
+        <w:t>FString</w:t>
+      </w:r>
+      <w:r>
+        <w:rPr>
+          <w:rFonts w:hint="eastAsia"/>
+          <w:sz w:val="22"/>
+        </w:rPr>
+        <w:t xml:space="preserve">으로 이름을 불러오는데 언리얼은 </w:t>
+      </w:r>
+      <w:r>
+        <w:rPr>
+          <w:sz w:val="22"/>
+        </w:rPr>
+        <w:t>char</w:t>
+      </w:r>
+      <w:r>
+        <w:rPr>
+          <w:rFonts w:hint="eastAsia"/>
+          <w:sz w:val="22"/>
+        </w:rPr>
+        <w:t>형식에는 정보를 이동하지 못함</w:t>
+      </w:r>
+    </w:p>
+    <w:p>
+      <w:pPr>
+        <w:rPr>
+          <w:rFonts w:hint="eastAsia"/>
+          <w:sz w:val="22"/>
+        </w:rPr>
+      </w:pPr>
+      <w:r>
+        <w:rPr>
+          <w:rFonts w:hint="eastAsia"/>
+          <w:sz w:val="22"/>
+        </w:rPr>
+        <w:t>해결방안</w:t>
+      </w:r>
+    </w:p>
+    <w:p>
+      <w:pPr>
+        <w:pStyle w:val="a4"/>
+        <w:numPr>
+          <w:ilvl w:val="0"/>
+          <w:numId w:val="2"/>
+        </w:numPr>
+        <w:ind w:leftChars="0"/>
+        <w:rPr>
+          <w:sz w:val="22"/>
+        </w:rPr>
+      </w:pPr>
+      <w:r>
+        <w:rPr>
+          <w:sz w:val="22"/>
+        </w:rPr>
+        <w:t>FString</w:t>
+      </w:r>
+      <w:r>
+        <w:rPr>
+          <w:rFonts w:hint="eastAsia"/>
+          <w:sz w:val="22"/>
+        </w:rPr>
+        <w:t xml:space="preserve">는 유니코드 형식이라 </w:t>
+      </w:r>
+      <w:r>
+        <w:rPr>
+          <w:sz w:val="22"/>
+        </w:rPr>
+        <w:t>TCHAR</w:t>
+      </w:r>
+      <w:r>
+        <w:rPr>
+          <w:rFonts w:hint="eastAsia"/>
+          <w:sz w:val="22"/>
+        </w:rPr>
+        <w:t>를 이용해야 한다.</w:t>
+      </w:r>
+    </w:p>
+    <w:p>
+      <w:pPr>
+        <w:pStyle w:val="a4"/>
+        <w:numPr>
+          <w:ilvl w:val="0"/>
+          <w:numId w:val="2"/>
+        </w:numPr>
+        <w:ind w:leftChars="0"/>
+        <w:rPr>
+          <w:rFonts w:hint="eastAsia"/>
+          <w:sz w:val="22"/>
+        </w:rPr>
+      </w:pPr>
+    </w:p>
+    <w:p>
+      <w:pPr>
+        <w:rPr>
+          <w:sz w:val="22"/>
+        </w:rPr>
+      </w:pPr>
+      <w:r>
+        <w:rPr>
+          <w:rFonts w:hint="eastAsia"/>
+          <w:sz w:val="22"/>
+        </w:rPr>
+        <w:t>T</w:t>
+      </w:r>
+      <w:r>
+        <w:rPr>
+          <w:sz w:val="22"/>
+        </w:rPr>
+        <w:t>est</w:t>
+      </w:r>
+      <w:r>
+        <w:rPr>
+          <w:sz w:val="22"/>
+        </w:rPr>
+        <w:t>2</w:t>
+      </w:r>
+      <w:r>
+        <w:rPr>
+          <w:sz w:val="22"/>
+        </w:rPr>
+        <w:t xml:space="preserve"> :</w:t>
+      </w:r>
+    </w:p>
+    <w:p>
+      <w:pPr>
+        <w:rPr>
+          <w:sz w:val="22"/>
+        </w:rPr>
+      </w:pPr>
+      <w:r>
+        <w:rPr>
+          <w:rFonts w:hint="eastAsia"/>
+          <w:sz w:val="22"/>
+        </w:rPr>
+        <w:t>C</w:t>
+      </w:r>
+      <w:r>
+        <w:rPr>
+          <w:sz w:val="22"/>
+        </w:rPr>
+        <w:t>itizen</w:t>
+      </w:r>
+      <w:r>
+        <w:rPr>
+          <w:rFonts w:hint="eastAsia"/>
+          <w:sz w:val="22"/>
+        </w:rPr>
+        <w:t>의 이름과 현재 위치 전송</w:t>
+      </w:r>
+    </w:p>
+    <w:p>
+      <w:pPr>
+        <w:rPr>
+          <w:sz w:val="22"/>
+        </w:rPr>
+      </w:pPr>
+      <w:r>
+        <w:rPr>
+          <w:rFonts w:hint="eastAsia"/>
+          <w:sz w:val="22"/>
+        </w:rPr>
+        <w:t>S</w:t>
+      </w:r>
+      <w:r>
+        <w:rPr>
+          <w:sz w:val="22"/>
+        </w:rPr>
+        <w:t>erver_test</w:t>
+      </w:r>
+      <w:r>
+        <w:rPr>
+          <w:rFonts w:hint="eastAsia"/>
+          <w:sz w:val="22"/>
+        </w:rPr>
+        <w:t xml:space="preserve">에서 현재 월드에 있는 모든 </w:t>
+      </w:r>
+      <w:r>
+        <w:rPr>
+          <w:sz w:val="22"/>
+        </w:rPr>
+        <w:t>Citizen</w:t>
+      </w:r>
+      <w:r>
+        <w:rPr>
+          <w:rFonts w:hint="eastAsia"/>
+          <w:sz w:val="22"/>
+        </w:rPr>
+        <w:t>을 찾아낸다.</w:t>
+      </w:r>
+    </w:p>
+    <w:p>
+      <w:pPr>
+        <w:rPr>
+          <w:sz w:val="22"/>
+        </w:rPr>
+      </w:pPr>
+      <w:r>
+        <w:rPr>
+          <w:rFonts w:hint="eastAsia"/>
+          <w:sz w:val="22"/>
+        </w:rPr>
+        <w:t xml:space="preserve">먼저 현재 월드에 있는 모든 </w:t>
+      </w:r>
+      <w:r>
+        <w:rPr>
+          <w:sz w:val="22"/>
+        </w:rPr>
+        <w:t>Citizen</w:t>
+      </w:r>
+      <w:r>
+        <w:rPr>
+          <w:rFonts w:hint="eastAsia"/>
+          <w:sz w:val="22"/>
+        </w:rPr>
+        <w:t>의 개수를 전송 후 이후 그 수만 큼 반복 전송</w:t>
+      </w:r>
+    </w:p>
+    <w:p>
+      <w:pPr>
+        <w:rPr>
+          <w:rFonts w:hint="eastAsia"/>
+          <w:sz w:val="22"/>
+        </w:rPr>
+      </w:pPr>
+      <w:r>
+        <w:rPr>
+          <w:noProof/>
+          <w:sz w:val="22"/>
+        </w:rPr>
+        <w:drawing>
+          <wp:inline distT="0" distB="0" distL="0" distR="0" wp14:anchorId="5F3262EC" wp14:editId="546EB652">
+            <wp:extent cx="5162550" cy="1047750"/>
+            <wp:effectExtent l="0" t="0" r="0" b="0"/>
+            <wp:docPr id="2" name="그림 2" descr="텍스트이(가) 표시된 사진&#10;&#10;자동 생성된 설명"/>
+            <wp:cNvGraphicFramePr>
+              <a:graphicFrameLocks xmlns:a="http://schemas.openxmlformats.org/drawingml/2006/main" noChangeAspect="1"/>
+            </wp:cNvGraphicFramePr>
+            <a:graphic xmlns:a="http://schemas.openxmlformats.org/drawingml/2006/main">
+              <a:graphicData uri="http://schemas.openxmlformats.org/drawingml/2006/picture">
+                <pic:pic xmlns:pic="http://schemas.openxmlformats.org/drawingml/2006/picture">
+                  <pic:nvPicPr>
+                    <pic:cNvPr id="2" name="그림 2" descr="텍스트이(가) 표시된 사진&#10;&#10;자동 생성된 설명"/>
+                    <pic:cNvPicPr>
+                      <a:picLocks noChangeAspect="1" noChangeArrowheads="1"/>
+                    </pic:cNvPicPr>
+                  </pic:nvPicPr>
+                  <pic:blipFill>
+                    <a:blip r:embed="rId16">
+                      <a:extLst>
+                        <a:ext uri="{28A0092B-C50C-407E-A947-70E740481C1C}">
+                          <a14:useLocalDpi xmlns:a14="http://schemas.microsoft.com/office/drawing/2010/main" val="0"/>
+                        </a:ext>
+                      </a:extLst>
+                    </a:blip>
+                    <a:srcRect/>
+                    <a:stretch>
+                      <a:fillRect/>
+                    </a:stretch>
+                  </pic:blipFill>
+                  <pic:spPr bwMode="auto">
+                    <a:xfrm>
+                      <a:off x="0" y="0"/>
+                      <a:ext cx="5162550" cy="1047750"/>
+                    </a:xfrm>
+                    <a:prstGeom prst="rect">
+                      <a:avLst/>
+                    </a:prstGeom>
+                    <a:noFill/>
+                    <a:ln>
+                      <a:noFill/>
+                    </a:ln>
+                  </pic:spPr>
+                </pic:pic>
+              </a:graphicData>
+            </a:graphic>
+          </wp:inline>
+        </w:drawing>
+      </w:r>
+    </w:p>
+    <w:p>
+      <w:pPr>
+        <w:rPr>
+          <w:rFonts w:hint="eastAsia"/>
+        </w:rPr>
+      </w:pPr>
+      <w:r>
+        <w:rPr>
+          <w:rFonts w:hint="eastAsia"/>
+        </w:rPr>
+        <w:t xml:space="preserve">현재는 </w:t>
+      </w:r>
+      <w:r>
+        <w:t>4</w:t>
+      </w:r>
+      <w:r>
+        <w:rPr>
+          <w:rFonts w:hint="eastAsia"/>
+        </w:rPr>
+        <w:t xml:space="preserve">개의 </w:t>
+      </w:r>
+      <w:r>
+        <w:t>Citizen</w:t>
+      </w:r>
+      <w:r>
+        <w:rPr>
+          <w:rFonts w:hint="eastAsia"/>
+        </w:rPr>
+        <w:t>이 반복됨</w:t>
+      </w:r>
+    </w:p>
     <w:p/>
+    <w:p>
+      <w:pPr>
+        <w:rPr>
+          <w:sz w:val="22"/>
+        </w:rPr>
+      </w:pPr>
+      <w:r>
+        <w:rPr>
+          <w:rFonts w:hint="eastAsia"/>
+          <w:sz w:val="22"/>
+        </w:rPr>
+        <w:t>T</w:t>
+      </w:r>
+      <w:r>
+        <w:rPr>
+          <w:sz w:val="22"/>
+        </w:rPr>
+        <w:t>est</w:t>
+      </w:r>
+      <w:r>
+        <w:rPr>
+          <w:sz w:val="22"/>
+        </w:rPr>
+        <w:t>3</w:t>
+      </w:r>
+      <w:r>
+        <w:rPr>
+          <w:sz w:val="22"/>
+        </w:rPr>
+        <w:t xml:space="preserve"> :</w:t>
+      </w:r>
+      <w:r>
+        <w:rPr>
+          <w:sz w:val="22"/>
+        </w:rPr>
+        <w:t xml:space="preserve"> </w:t>
+      </w:r>
+    </w:p>
+    <w:p>
+      <w:r>
+        <w:rPr>
+          <w:rFonts w:hint="eastAsia"/>
+        </w:rPr>
+        <w:t>M</w:t>
+      </w:r>
+      <w:r>
+        <w:t>ouseInput</w:t>
+      </w:r>
+      <w:r>
+        <w:rPr>
+          <w:rFonts w:hint="eastAsia"/>
+        </w:rPr>
+        <w:t xml:space="preserve">에서 입력받아 도착 </w:t>
+      </w:r>
+      <w:r>
+        <w:t>location</w:t>
+      </w:r>
+      <w:r>
+        <w:rPr>
+          <w:rFonts w:hint="eastAsia"/>
+        </w:rPr>
+        <w:t xml:space="preserve">을 </w:t>
+      </w:r>
+      <w:r>
+        <w:t>Server</w:t>
+      </w:r>
+      <w:r>
+        <w:rPr>
+          <w:rFonts w:hint="eastAsia"/>
+        </w:rPr>
+        <w:t>에 보내주는 작업</w:t>
+      </w:r>
+    </w:p>
+    <w:p>
+      <w:r>
+        <w:rPr>
+          <w:rFonts w:hint="eastAsia"/>
+        </w:rPr>
+        <w:t>두 C</w:t>
+      </w:r>
+      <w:r>
+        <w:t>lass</w:t>
+      </w:r>
+      <w:r>
+        <w:rPr>
+          <w:rFonts w:hint="eastAsia"/>
+        </w:rPr>
+        <w:t xml:space="preserve">간의 함수 호출이 되지 않는 문제 </w:t>
+      </w:r>
+    </w:p>
+    <w:p>
+      <w:r>
+        <w:rPr>
+          <w:rFonts w:hint="eastAsia"/>
+        </w:rPr>
+        <w:t>오류를 찾아봐도 해결되지 않음.</w:t>
+      </w:r>
+      <w:r>
+        <w:t xml:space="preserve"> </w:t>
+      </w:r>
+      <w:r>
+        <w:rPr>
+          <w:rFonts w:hint="eastAsia"/>
+        </w:rPr>
+        <w:t>인터넷을 찾아봐도 해결되지 않음</w:t>
+      </w:r>
+    </w:p>
+    <w:p>
+      <w:pPr>
+        <w:pStyle w:val="a4"/>
+        <w:numPr>
+          <w:ilvl w:val="0"/>
+          <w:numId w:val="2"/>
+        </w:numPr>
+        <w:ind w:leftChars="0"/>
+      </w:pPr>
+      <w:r>
+        <w:rPr>
+          <w:rFonts w:hint="eastAsia"/>
+        </w:rPr>
+        <w:t>이 과정에서 많은 시간 소모</w:t>
+      </w:r>
+    </w:p>
+    <w:p>
+      <w:pPr>
+        <w:pStyle w:val="a4"/>
+        <w:numPr>
+          <w:ilvl w:val="0"/>
+          <w:numId w:val="2"/>
+        </w:numPr>
+        <w:ind w:leftChars="0"/>
+      </w:pPr>
+      <w:r>
+        <w:rPr>
+          <w:rFonts w:hint="eastAsia"/>
+        </w:rPr>
+        <w:t>w</w:t>
+      </w:r>
+      <w:r>
+        <w:t>orld</w:t>
+      </w:r>
+      <w:r>
+        <w:rPr>
+          <w:rFonts w:hint="eastAsia"/>
+        </w:rPr>
+        <w:t xml:space="preserve">에서 </w:t>
+      </w:r>
+      <w:r>
+        <w:t>server</w:t>
+      </w:r>
+      <w:r>
+        <w:rPr>
+          <w:rFonts w:hint="eastAsia"/>
+        </w:rPr>
+        <w:t xml:space="preserve"> A</w:t>
+      </w:r>
+      <w:r>
+        <w:t>ctor</w:t>
+      </w:r>
+      <w:r>
+        <w:rPr>
+          <w:rFonts w:hint="eastAsia"/>
+        </w:rPr>
+        <w:t>를 찾아 r</w:t>
+      </w:r>
+      <w:r>
+        <w:t>ef</w:t>
+      </w:r>
+      <w:r>
+        <w:rPr>
+          <w:rFonts w:hint="eastAsia"/>
+        </w:rPr>
+        <w:t>를 이용하여</w:t>
+      </w:r>
+      <w:r>
+        <w:t xml:space="preserve"> </w:t>
+      </w:r>
+      <w:r>
+        <w:t>Cast&lt;AServer_testing&gt;</w:t>
+      </w:r>
+      <w:r>
+        <w:rPr>
+          <w:rFonts w:hint="eastAsia"/>
+        </w:rPr>
+        <w:t>로 재</w:t>
+      </w:r>
+      <w:r>
+        <w:rPr>
+          <w:rFonts w:hint="eastAsia"/>
+        </w:rPr>
+        <w:t xml:space="preserve"> </w:t>
+      </w:r>
+      <w:r>
+        <w:rPr>
+          <w:rFonts w:hint="eastAsia"/>
+        </w:rPr>
+        <w:t>캐스팅 해</w:t>
+      </w:r>
+      <w:r>
+        <w:rPr>
+          <w:rFonts w:hint="eastAsia"/>
+        </w:rPr>
+        <w:t>줘</w:t>
+      </w:r>
+      <w:r>
+        <w:rPr>
+          <w:rFonts w:hint="eastAsia"/>
+        </w:rPr>
+        <w:t xml:space="preserve">야 함 </w:t>
+      </w:r>
+    </w:p>
+    <w:p/>
+    <w:p/>
+    <w:p/>
+    <w:p/>
+    <w:p/>
+    <w:p>
+      <w:r>
+        <w:rPr>
+          <w:rFonts w:hint="eastAsia"/>
+        </w:rPr>
+        <w:lastRenderedPageBreak/>
+        <w:t>T</w:t>
+      </w:r>
+      <w:r>
+        <w:t>est4</w:t>
+      </w:r>
+    </w:p>
+    <w:p>
+      <w:pPr>
+        <w:rPr>
+          <w:rFonts w:hint="eastAsia"/>
+        </w:rPr>
+      </w:pPr>
+      <w:r>
+        <w:rPr>
+          <w:rFonts w:hint="eastAsia"/>
+        </w:rPr>
+        <w:t xml:space="preserve">모든 </w:t>
+      </w:r>
+      <w:r>
+        <w:t>Citizen</w:t>
+      </w:r>
+      <w:r>
+        <w:rPr>
+          <w:rFonts w:hint="eastAsia"/>
+        </w:rPr>
+        <w:t>이 목표 지역값에 따라 이동</w:t>
+      </w:r>
+    </w:p>
+    <w:p>
+      <w:pPr>
+        <w:rPr>
+          <w:rFonts w:hint="eastAsia"/>
+        </w:rPr>
+      </w:pPr>
+      <w:r>
+        <w:rPr>
+          <w:noProof/>
+        </w:rPr>
+        <w:drawing>
+          <wp:inline distT="0" distB="0" distL="0" distR="0" wp14:anchorId="7E441D91" wp14:editId="22B28543">
+            <wp:extent cx="6638925" cy="3705225"/>
+            <wp:effectExtent l="0" t="0" r="9525" b="9525"/>
+            <wp:docPr id="10" name="그림 10"/>
+            <wp:cNvGraphicFramePr>
+              <a:graphicFrameLocks xmlns:a="http://schemas.openxmlformats.org/drawingml/2006/main" noChangeAspect="1"/>
+            </wp:cNvGraphicFramePr>
+            <a:graphic xmlns:a="http://schemas.openxmlformats.org/drawingml/2006/main">
+              <a:graphicData uri="http://schemas.openxmlformats.org/drawingml/2006/picture">
+                <pic:pic xmlns:pic="http://schemas.openxmlformats.org/drawingml/2006/picture">
+                  <pic:nvPicPr>
+                    <pic:cNvPr id="0" name="Picture 4"/>
+                    <pic:cNvPicPr>
+                      <a:picLocks noChangeAspect="1" noChangeArrowheads="1"/>
+                    </pic:cNvPicPr>
+                  </pic:nvPicPr>
+                  <pic:blipFill>
+                    <a:blip r:embed="rId17">
+                      <a:extLst>
+                        <a:ext uri="{28A0092B-C50C-407E-A947-70E740481C1C}">
+                          <a14:useLocalDpi xmlns:a14="http://schemas.microsoft.com/office/drawing/2010/main" val="0"/>
+                        </a:ext>
+                      </a:extLst>
+                    </a:blip>
+                    <a:srcRect/>
+                    <a:stretch>
+                      <a:fillRect/>
+                    </a:stretch>
+                  </pic:blipFill>
+                  <pic:spPr bwMode="auto">
+                    <a:xfrm>
+                      <a:off x="0" y="0"/>
+                      <a:ext cx="6638925" cy="3705225"/>
+                    </a:xfrm>
+                    <a:prstGeom prst="rect">
+                      <a:avLst/>
+                    </a:prstGeom>
+                    <a:noFill/>
+                    <a:ln>
+                      <a:noFill/>
+                    </a:ln>
+                  </pic:spPr>
+                </pic:pic>
+              </a:graphicData>
+            </a:graphic>
+          </wp:inline>
+        </w:drawing>
+      </w:r>
+    </w:p>
+    <w:p>
+      <w:r>
+        <w:rPr>
+          <w:rFonts w:hint="eastAsia"/>
+        </w:rPr>
+        <w:t xml:space="preserve">각 </w:t>
+      </w:r>
+      <w:r>
+        <w:t>Citizen</w:t>
+      </w:r>
+      <w:r>
+        <w:rPr>
+          <w:rFonts w:hint="eastAsia"/>
+        </w:rPr>
+        <w:t>이 목표 지역에 따라 이동</w:t>
+      </w:r>
+    </w:p>
+    <w:p>
+      <w:pPr>
+        <w:rPr>
+          <w:sz w:val="22"/>
+        </w:rPr>
+      </w:pPr>
+      <w:r>
+        <w:rPr>
+          <w:rFonts w:hint="eastAsia"/>
+        </w:rPr>
+        <w:t xml:space="preserve">문제점 </w:t>
+      </w:r>
+      <w:r>
+        <w:t xml:space="preserve">: </w:t>
+      </w:r>
+    </w:p>
+    <w:p>
+      <w:pPr>
+        <w:rPr>
+          <w:rFonts w:hint="eastAsia"/>
+          <w:sz w:val="22"/>
+        </w:rPr>
+      </w:pPr>
+      <w:r>
+        <w:rPr>
+          <w:rFonts w:hint="eastAsia"/>
+          <w:sz w:val="22"/>
+        </w:rPr>
+        <w:t xml:space="preserve"> </w:t>
+      </w:r>
+      <w:r>
+        <w:rPr>
+          <w:sz w:val="22"/>
+        </w:rPr>
+        <w:t xml:space="preserve">  </w:t>
+      </w:r>
+      <w:r>
+        <w:rPr>
+          <w:rFonts w:hint="eastAsia"/>
+          <w:sz w:val="22"/>
+        </w:rPr>
+        <w:t xml:space="preserve">아직 모든 플레이어가 공통된 </w:t>
+      </w:r>
+      <w:r>
+        <w:rPr>
+          <w:sz w:val="22"/>
+        </w:rPr>
+        <w:t>Citizen</w:t>
+      </w:r>
+      <w:r>
+        <w:rPr>
+          <w:rFonts w:hint="eastAsia"/>
+          <w:sz w:val="22"/>
+        </w:rPr>
+        <w:t>을 조작가능</w:t>
+      </w:r>
+    </w:p>
+    <w:p>
+      <w:pPr>
+        <w:pStyle w:val="a4"/>
+        <w:numPr>
+          <w:ilvl w:val="0"/>
+          <w:numId w:val="2"/>
+        </w:numPr>
+        <w:ind w:leftChars="0"/>
+      </w:pPr>
+      <w:r>
+        <w:rPr>
+          <w:rFonts w:hint="eastAsia"/>
+        </w:rPr>
+        <w:t>차후 자신의 C</w:t>
+      </w:r>
+      <w:r>
+        <w:t>itizen</w:t>
+      </w:r>
+      <w:r>
+        <w:rPr>
+          <w:rFonts w:hint="eastAsia"/>
+        </w:rPr>
+        <w:t>만 조작 가능하게 구현</w:t>
+      </w:r>
+    </w:p>
+    <w:p>
+      <w:pPr>
+        <w:ind w:left="400"/>
+        <w:rPr>
+          <w:sz w:val="22"/>
+        </w:rPr>
+      </w:pPr>
+      <w:r>
+        <w:rPr>
+          <w:rFonts w:hint="eastAsia"/>
+          <w:sz w:val="22"/>
+        </w:rPr>
+        <w:t>C</w:t>
+      </w:r>
+      <w:r>
+        <w:rPr>
+          <w:sz w:val="22"/>
+        </w:rPr>
+        <w:t>itizen</w:t>
+      </w:r>
+      <w:r>
+        <w:rPr>
+          <w:rFonts w:hint="eastAsia"/>
+          <w:sz w:val="22"/>
+        </w:rPr>
+        <w:t>의 충돌 처리가 되지 않음</w:t>
+      </w:r>
+    </w:p>
+    <w:p>
+      <w:pPr>
+        <w:pStyle w:val="a4"/>
+        <w:numPr>
+          <w:ilvl w:val="0"/>
+          <w:numId w:val="2"/>
+        </w:numPr>
+        <w:ind w:leftChars="0"/>
+        <w:rPr>
+          <w:rFonts w:hint="eastAsia"/>
+        </w:rPr>
+      </w:pPr>
+      <w:r>
+        <w:rPr>
+          <w:rFonts w:hint="eastAsia"/>
+        </w:rPr>
+        <w:t>현재 일직선으로 이동함</w:t>
+      </w:r>
+      <w:r>
+        <w:t xml:space="preserve"> </w:t>
+      </w:r>
+      <w:r>
+        <w:rPr>
+          <w:rFonts w:hint="eastAsia"/>
+        </w:rPr>
+        <w:t>건물을 뚫고 지나감</w:t>
+      </w:r>
+    </w:p>
+    <w:p>
+      <w:pPr>
+        <w:rPr>
+          <w:rFonts w:hint="eastAsia"/>
+        </w:rPr>
+      </w:pPr>
+    </w:p>
     <w:p/>
     <w:tbl>
       <w:tblPr>
@@ -4041,6 +5138,7 @@
                 <w:rFonts w:hint="eastAsia"/>
                 <w:sz w:val="22"/>
               </w:rPr>
+              <w:lastRenderedPageBreak/>
               <w:t>김강휘:</w:t>
             </w:r>
           </w:p>
@@ -4050,6 +5148,67 @@
                 <w:sz w:val="22"/>
               </w:rPr>
             </w:pPr>
+            <w:r>
+              <w:rPr>
+                <w:rFonts w:hint="eastAsia"/>
+                <w:sz w:val="22"/>
+              </w:rPr>
+              <w:t xml:space="preserve"> </w:t>
+            </w:r>
+            <w:r>
+              <w:rPr>
+                <w:sz w:val="22"/>
+              </w:rPr>
+              <w:t xml:space="preserve">  </w:t>
+            </w:r>
+            <w:r>
+              <w:rPr>
+                <w:rFonts w:hint="eastAsia"/>
+                <w:sz w:val="22"/>
+              </w:rPr>
+              <w:t>서버에서 자원 위치 랜덤 구현 후 클라이언트에게 전송</w:t>
+            </w:r>
+          </w:p>
+          <w:p>
+            <w:pPr>
+              <w:rPr>
+                <w:rFonts w:hint="eastAsia"/>
+                <w:sz w:val="22"/>
+              </w:rPr>
+            </w:pPr>
+            <w:r>
+              <w:rPr>
+                <w:rFonts w:hint="eastAsia"/>
+                <w:sz w:val="22"/>
+              </w:rPr>
+              <w:t xml:space="preserve"> </w:t>
+            </w:r>
+            <w:r>
+              <w:rPr>
+                <w:sz w:val="22"/>
+              </w:rPr>
+              <w:t xml:space="preserve">  Citizen</w:t>
+            </w:r>
+            <w:r>
+              <w:rPr>
+                <w:rFonts w:hint="eastAsia"/>
+                <w:sz w:val="22"/>
+              </w:rPr>
+              <w:t>을 클릭하여 자원에 이동시키면 자원을 채취 후 창고에 넣는 A</w:t>
+            </w:r>
+            <w:r>
+              <w:rPr>
+                <w:sz w:val="22"/>
+              </w:rPr>
+              <w:t xml:space="preserve">I </w:t>
+            </w:r>
+            <w:r>
+              <w:rPr>
+                <w:rFonts w:hint="eastAsia"/>
+                <w:sz w:val="22"/>
+              </w:rPr>
+              <w:t>구현</w:t>
+            </w:r>
           </w:p>
           <w:p>
             <w:pPr>
@@ -5028,7 +6187,7 @@
         <w:rFonts w:ascii="맑은 고딕" w:eastAsia="맑은 고딕" w:hAnsi="맑은 고딕" w:cstheme="minorBidi" w:hint="eastAsia"/>
       </w:rPr>
     </w:lvl>
-    <w:lvl w:ilvl="1" w:tplc="04090003" w:tentative="1">
+    <w:lvl w:ilvl="1" w:tplc="04090003">
       <w:start w:val="1"/>
       <w:numFmt w:val="bullet"/>
       <w:lvlText w:val=""/>

--- a/작업일지/작업일지.docx
+++ b/작업일지/작업일지.docx
@@ -89,7 +89,6 @@
             <w:pPr>
               <w:jc w:val="center"/>
               <w:rPr>
-                <w:rFonts w:hint="eastAsia"/>
                 <w:b/>
                 <w:sz w:val="18"/>
               </w:rPr>
@@ -1072,46 +1071,102 @@
         <w:rPr>
           <w:sz w:val="22"/>
         </w:rPr>
-        <w:t>Player Sight Update Time : 0.087 Seconds</w:t>
-      </w:r>
-    </w:p>
-    <w:p>
-      <w:pPr>
-        <w:rPr>
-          <w:sz w:val="22"/>
-        </w:rPr>
-      </w:pPr>
-      <w:r>
-        <w:rPr>
-          <w:sz w:val="22"/>
-        </w:rPr>
-        <w:t>Player Sight Update Time : 0.089 Seconds</w:t>
-      </w:r>
-    </w:p>
-    <w:p>
-      <w:pPr>
-        <w:rPr>
-          <w:sz w:val="22"/>
-        </w:rPr>
-      </w:pPr>
-      <w:r>
-        <w:rPr>
-          <w:sz w:val="22"/>
-        </w:rPr>
-        <w:t>Player Sight Update Time : 0.089 Seconds</w:t>
-      </w:r>
-    </w:p>
-    <w:p>
-      <w:pPr>
-        <w:rPr>
-          <w:sz w:val="22"/>
-        </w:rPr>
-      </w:pPr>
-      <w:r>
-        <w:rPr>
-          <w:sz w:val="22"/>
-        </w:rPr>
-        <w:t>Player Sight Update Time : 0.083 Seconds</w:t>
+        <w:t xml:space="preserve">Player Sight Update </w:t>
+      </w:r>
+      <w:proofErr w:type="gramStart"/>
+      <w:r>
+        <w:rPr>
+          <w:sz w:val="22"/>
+        </w:rPr>
+        <w:t>Time :</w:t>
+      </w:r>
+      <w:proofErr w:type="gramEnd"/>
+      <w:r>
+        <w:rPr>
+          <w:sz w:val="22"/>
+        </w:rPr>
+        <w:t xml:space="preserve"> 0.087 Seconds</w:t>
+      </w:r>
+    </w:p>
+    <w:p>
+      <w:pPr>
+        <w:rPr>
+          <w:sz w:val="22"/>
+        </w:rPr>
+      </w:pPr>
+      <w:r>
+        <w:rPr>
+          <w:sz w:val="22"/>
+        </w:rPr>
+        <w:t xml:space="preserve">Player Sight Update </w:t>
+      </w:r>
+      <w:proofErr w:type="gramStart"/>
+      <w:r>
+        <w:rPr>
+          <w:sz w:val="22"/>
+        </w:rPr>
+        <w:t>Time :</w:t>
+      </w:r>
+      <w:proofErr w:type="gramEnd"/>
+      <w:r>
+        <w:rPr>
+          <w:sz w:val="22"/>
+        </w:rPr>
+        <w:t xml:space="preserve"> 0.089 Seconds</w:t>
+      </w:r>
+    </w:p>
+    <w:p>
+      <w:pPr>
+        <w:rPr>
+          <w:sz w:val="22"/>
+        </w:rPr>
+      </w:pPr>
+      <w:r>
+        <w:rPr>
+          <w:sz w:val="22"/>
+        </w:rPr>
+        <w:t xml:space="preserve">Player Sight Update </w:t>
+      </w:r>
+      <w:proofErr w:type="gramStart"/>
+      <w:r>
+        <w:rPr>
+          <w:sz w:val="22"/>
+        </w:rPr>
+        <w:t>Time :</w:t>
+      </w:r>
+      <w:proofErr w:type="gramEnd"/>
+      <w:r>
+        <w:rPr>
+          <w:sz w:val="22"/>
+        </w:rPr>
+        <w:t xml:space="preserve"> 0.089 Seconds</w:t>
+      </w:r>
+    </w:p>
+    <w:p>
+      <w:pPr>
+        <w:rPr>
+          <w:sz w:val="22"/>
+        </w:rPr>
+      </w:pPr>
+      <w:r>
+        <w:rPr>
+          <w:sz w:val="22"/>
+        </w:rPr>
+        <w:t xml:space="preserve">Player Sight Update </w:t>
+      </w:r>
+      <w:proofErr w:type="gramStart"/>
+      <w:r>
+        <w:rPr>
+          <w:sz w:val="22"/>
+        </w:rPr>
+        <w:t>Time :</w:t>
+      </w:r>
+      <w:proofErr w:type="gramEnd"/>
+      <w:r>
+        <w:rPr>
+          <w:sz w:val="22"/>
+        </w:rPr>
+        <w:t xml:space="preserve"> 0.083 Seconds</w:t>
       </w:r>
     </w:p>
     <w:p>
@@ -1739,8 +1794,17 @@
           <w:rFonts w:hint="eastAsia"/>
           <w:sz w:val="22"/>
         </w:rPr>
-        <w:t>만 이동 좌클릭으로 대상 선택 후 우클릭으로 이동 해야</w:t>
-      </w:r>
+        <w:t xml:space="preserve">만 이동 좌클릭으로 대상 선택 후 우클릭으로 </w:t>
+      </w:r>
+      <w:proofErr w:type="gramStart"/>
+      <w:r>
+        <w:rPr>
+          <w:rFonts w:hint="eastAsia"/>
+          <w:sz w:val="22"/>
+        </w:rPr>
+        <w:t>이동 해야</w:t>
+      </w:r>
+      <w:proofErr w:type="gramEnd"/>
       <w:r>
         <w:rPr>
           <w:rFonts w:hint="eastAsia"/>
@@ -2742,7 +2806,6 @@
             <w:pPr>
               <w:jc w:val="center"/>
               <w:rPr>
-                <w:rFonts w:hint="eastAsia"/>
                 <w:b/>
                 <w:sz w:val="18"/>
               </w:rPr>
@@ -3072,6 +3135,7 @@
                 <w:b/>
               </w:rPr>
             </w:pPr>
+            <w:proofErr w:type="gramStart"/>
             <w:r>
               <w:rPr>
                 <w:rFonts w:hint="eastAsia"/>
@@ -3083,7 +3147,14 @@
               <w:rPr>
                 <w:b/>
               </w:rPr>
-              <w:t>: citizen</w:t>
+              <w:t>:</w:t>
+            </w:r>
+            <w:proofErr w:type="gramEnd"/>
+            <w:r>
+              <w:rPr>
+                <w:b/>
+              </w:rPr>
+              <w:t xml:space="preserve"> citizen</w:t>
             </w:r>
             <w:r>
               <w:rPr>
@@ -3599,7 +3670,101 @@
         </w:drawing>
       </w:r>
     </w:p>
-    <w:p/>
+    <w:p>
+      <w:pPr>
+        <w:rPr>
+          <w:rFonts w:hint="eastAsia"/>
+        </w:rPr>
+      </w:pPr>
+    </w:p>
+    <w:p>
+      <w:pPr>
+        <w:rPr>
+          <w:rFonts w:hint="eastAsia"/>
+        </w:rPr>
+      </w:pPr>
+      <w:r>
+        <w:rPr>
+          <w:rFonts w:hint="eastAsia"/>
+        </w:rPr>
+        <w:t xml:space="preserve">아래 사진은 </w:t>
+      </w:r>
+      <w:r>
+        <w:t xml:space="preserve">40000 * 40000 </w:t>
+      </w:r>
+      <w:r>
+        <w:rPr>
+          <w:rFonts w:hint="eastAsia"/>
+        </w:rPr>
+        <w:t xml:space="preserve">전체 맵 중 </w:t>
+      </w:r>
+      <w:r>
+        <w:t>1000 * 1000</w:t>
+      </w:r>
+      <w:r>
+        <w:rPr>
+          <w:rFonts w:hint="eastAsia"/>
+        </w:rPr>
+        <w:t>의 맵을 업데이트 하는데 걸리는 시간이다.</w:t>
+      </w:r>
+      <w:r>
+        <w:t xml:space="preserve"> (</w:t>
+      </w:r>
+      <w:r>
+        <w:rPr>
+          <w:rFonts w:hint="eastAsia"/>
+        </w:rPr>
+        <w:t>풍향,</w:t>
+      </w:r>
+      <w:r>
+        <w:t xml:space="preserve"> </w:t>
+      </w:r>
+      <w:r>
+        <w:rPr>
+          <w:rFonts w:hint="eastAsia"/>
+        </w:rPr>
+        <w:t>풍속 적용)</w:t>
+      </w:r>
+    </w:p>
+    <w:p>
+      <w:r>
+        <w:drawing>
+          <wp:inline distT="0" distB="0" distL="0" distR="0" wp14:anchorId="2DDEDD77" wp14:editId="59E2EBB4">
+            <wp:extent cx="3238952" cy="3372321"/>
+            <wp:effectExtent l="0" t="0" r="0" b="0"/>
+            <wp:docPr id="12" name="그림 12" descr="텍스트이(가) 표시된 사진&#10;&#10;자동 생성된 설명"/>
+            <wp:cNvGraphicFramePr>
+              <a:graphicFrameLocks xmlns:a="http://schemas.openxmlformats.org/drawingml/2006/main" noChangeAspect="1"/>
+            </wp:cNvGraphicFramePr>
+            <a:graphic xmlns:a="http://schemas.openxmlformats.org/drawingml/2006/main">
+              <a:graphicData uri="http://schemas.openxmlformats.org/drawingml/2006/picture">
+                <pic:pic xmlns:pic="http://schemas.openxmlformats.org/drawingml/2006/picture">
+                  <pic:nvPicPr>
+                    <pic:cNvPr id="12" name="그림 12" descr="텍스트이(가) 표시된 사진&#10;&#10;자동 생성된 설명"/>
+                    <pic:cNvPicPr/>
+                  </pic:nvPicPr>
+                  <pic:blipFill>
+                    <a:blip r:embed="rId16"/>
+                    <a:stretch>
+                      <a:fillRect/>
+                    </a:stretch>
+                  </pic:blipFill>
+                  <pic:spPr>
+                    <a:xfrm>
+                      <a:off x="0" y="0"/>
+                      <a:ext cx="3238952" cy="3372321"/>
+                    </a:xfrm>
+                    <a:prstGeom prst="rect">
+                      <a:avLst/>
+                    </a:prstGeom>
+                  </pic:spPr>
+                </pic:pic>
+              </a:graphicData>
+            </a:graphic>
+          </wp:inline>
+        </w:drawing>
+      </w:r>
+    </w:p>
     <w:p/>
     <w:p>
       <w:pPr>
@@ -3673,7 +3838,6 @@
         </w:numPr>
         <w:ind w:leftChars="0"/>
         <w:rPr>
-          <w:rFonts w:hint="eastAsia"/>
           <w:sz w:val="22"/>
         </w:rPr>
       </w:pPr>
@@ -3888,15 +4052,22 @@
           <w:rFonts w:hint="eastAsia"/>
           <w:sz w:val="22"/>
         </w:rPr>
-        <w:lastRenderedPageBreak/>
         <w:t>T</w:t>
       </w:r>
       <w:r>
         <w:rPr>
           <w:sz w:val="22"/>
         </w:rPr>
-        <w:t>est1 :</w:t>
-      </w:r>
+        <w:t>est</w:t>
+      </w:r>
+      <w:proofErr w:type="gramStart"/>
+      <w:r>
+        <w:rPr>
+          <w:sz w:val="22"/>
+        </w:rPr>
+        <w:t>1 :</w:t>
+      </w:r>
+      <w:proofErr w:type="gramEnd"/>
     </w:p>
     <w:p>
       <w:pPr>
@@ -3981,7 +4152,6 @@
     <w:p>
       <w:pPr>
         <w:rPr>
-          <w:rFonts w:hint="eastAsia"/>
           <w:sz w:val="22"/>
         </w:rPr>
       </w:pPr>
@@ -4041,7 +4211,6 @@
         </w:numPr>
         <w:ind w:leftChars="0"/>
         <w:rPr>
-          <w:rFonts w:hint="eastAsia"/>
           <w:sz w:val="22"/>
         </w:rPr>
       </w:pPr>
@@ -4065,18 +4234,14 @@
         </w:rPr>
         <w:t>est</w:t>
       </w:r>
-      <w:r>
-        <w:rPr>
-          <w:sz w:val="22"/>
-        </w:rPr>
-        <w:t>2</w:t>
-      </w:r>
-      <w:r>
-        <w:rPr>
-          <w:sz w:val="22"/>
-        </w:rPr>
-        <w:t xml:space="preserve"> :</w:t>
-      </w:r>
+      <w:proofErr w:type="gramStart"/>
+      <w:r>
+        <w:rPr>
+          <w:sz w:val="22"/>
+        </w:rPr>
+        <w:t>2 :</w:t>
+      </w:r>
+      <w:proofErr w:type="gramEnd"/>
     </w:p>
     <w:p>
       <w:pPr>
@@ -4175,7 +4340,6 @@
     <w:p>
       <w:pPr>
         <w:rPr>
-          <w:rFonts w:hint="eastAsia"/>
           <w:sz w:val="22"/>
         </w:rPr>
       </w:pPr>
@@ -4202,7 +4366,7 @@
                     </pic:cNvPicPr>
                   </pic:nvPicPr>
                   <pic:blipFill>
-                    <a:blip r:embed="rId16">
+                    <a:blip r:embed="rId17">
                       <a:extLst>
                         <a:ext uri="{28A0092B-C50C-407E-A947-70E740481C1C}">
                           <a14:useLocalDpi xmlns:a14="http://schemas.microsoft.com/office/drawing/2010/main" val="0"/>
@@ -4235,11 +4399,6 @@
       </w:r>
     </w:p>
     <w:p>
-      <w:pPr>
-        <w:rPr>
-          <w:rFonts w:hint="eastAsia"/>
-        </w:rPr>
-      </w:pPr>
       <w:r>
         <w:rPr>
           <w:rFonts w:hint="eastAsia"/>
@@ -4277,6 +4436,7 @@
           <w:rFonts w:hint="eastAsia"/>
           <w:sz w:val="22"/>
         </w:rPr>
+        <w:lastRenderedPageBreak/>
         <w:t>T</w:t>
       </w:r>
       <w:r>
@@ -4285,18 +4445,14 @@
         </w:rPr>
         <w:t>est</w:t>
       </w:r>
-      <w:r>
-        <w:rPr>
-          <w:sz w:val="22"/>
-        </w:rPr>
-        <w:t>3</w:t>
-      </w:r>
-      <w:r>
-        <w:rPr>
-          <w:sz w:val="22"/>
-        </w:rPr>
-        <w:t xml:space="preserve"> :</w:t>
-      </w:r>
+      <w:proofErr w:type="gramStart"/>
+      <w:r>
+        <w:rPr>
+          <w:sz w:val="22"/>
+        </w:rPr>
+        <w:t>3 :</w:t>
+      </w:r>
+      <w:proofErr w:type="gramEnd"/>
       <w:r>
         <w:rPr>
           <w:sz w:val="22"/>
@@ -4458,6 +4614,7 @@
         </w:rPr>
         <w:t xml:space="preserve"> </w:t>
       </w:r>
+      <w:proofErr w:type="gramStart"/>
       <w:r>
         <w:rPr>
           <w:rFonts w:hint="eastAsia"/>
@@ -4474,7 +4631,14 @@
         <w:rPr>
           <w:rFonts w:hint="eastAsia"/>
         </w:rPr>
-        <w:t xml:space="preserve">야 함 </w:t>
+        <w:t>야</w:t>
+      </w:r>
+      <w:proofErr w:type="gramEnd"/>
+      <w:r>
+        <w:rPr>
+          <w:rFonts w:hint="eastAsia"/>
+        </w:rPr>
+        <w:t xml:space="preserve"> 함 </w:t>
       </w:r>
     </w:p>
     <w:p/>
@@ -4487,7 +4651,6 @@
         <w:rPr>
           <w:rFonts w:hint="eastAsia"/>
         </w:rPr>
-        <w:lastRenderedPageBreak/>
         <w:t>T</w:t>
       </w:r>
       <w:r>
@@ -4495,11 +4658,6 @@
       </w:r>
     </w:p>
     <w:p>
-      <w:pPr>
-        <w:rPr>
-          <w:rFonts w:hint="eastAsia"/>
-        </w:rPr>
-      </w:pPr>
       <w:r>
         <w:rPr>
           <w:rFonts w:hint="eastAsia"/>
@@ -4517,11 +4675,6 @@
       </w:r>
     </w:p>
     <w:p>
-      <w:pPr>
-        <w:rPr>
-          <w:rFonts w:hint="eastAsia"/>
-        </w:rPr>
-      </w:pPr>
       <w:r>
         <w:rPr>
           <w:noProof/>
@@ -4544,7 +4697,7 @@
                     </pic:cNvPicPr>
                   </pic:nvPicPr>
                   <pic:blipFill>
-                    <a:blip r:embed="rId17">
+                    <a:blip r:embed="rId18">
                       <a:extLst>
                         <a:ext uri="{28A0092B-C50C-407E-A947-70E740481C1C}">
                           <a14:useLocalDpi xmlns:a14="http://schemas.microsoft.com/office/drawing/2010/main" val="0"/>
@@ -4599,6 +4752,7 @@
           <w:sz w:val="22"/>
         </w:rPr>
       </w:pPr>
+      <w:proofErr w:type="gramStart"/>
       <w:r>
         <w:rPr>
           <w:rFonts w:hint="eastAsia"/>
@@ -4606,13 +4760,16 @@
         <w:t xml:space="preserve">문제점 </w:t>
       </w:r>
       <w:r>
-        <w:t xml:space="preserve">: </w:t>
-      </w:r>
-    </w:p>
-    <w:p>
-      <w:pPr>
-        <w:rPr>
-          <w:rFonts w:hint="eastAsia"/>
+        <w:t>:</w:t>
+      </w:r>
+      <w:proofErr w:type="gramEnd"/>
+      <w:r>
+        <w:t xml:space="preserve"> </w:t>
+      </w:r>
+    </w:p>
+    <w:p>
+      <w:pPr>
+        <w:rPr>
           <w:sz w:val="22"/>
         </w:rPr>
       </w:pPr>
@@ -4687,6 +4844,7 @@
           <w:rFonts w:hint="eastAsia"/>
           <w:sz w:val="22"/>
         </w:rPr>
+        <w:lastRenderedPageBreak/>
         <w:t>C</w:t>
       </w:r>
       <w:r>
@@ -4711,9 +4869,6 @@
           <w:numId w:val="2"/>
         </w:numPr>
         <w:ind w:leftChars="0"/>
-        <w:rPr>
-          <w:rFonts w:hint="eastAsia"/>
-        </w:rPr>
       </w:pPr>
       <w:r>
         <w:rPr>
@@ -4731,13 +4886,7 @@
         <w:t>건물을 뚫고 지나감</w:t>
       </w:r>
     </w:p>
-    <w:p>
-      <w:pPr>
-        <w:rPr>
-          <w:rFonts w:hint="eastAsia"/>
-        </w:rPr>
-      </w:pPr>
-    </w:p>
+    <w:p/>
     <w:p/>
     <w:tbl>
       <w:tblPr>
@@ -5138,7 +5287,6 @@
                 <w:rFonts w:hint="eastAsia"/>
                 <w:sz w:val="22"/>
               </w:rPr>
-              <w:lastRenderedPageBreak/>
               <w:t>김강휘:</w:t>
             </w:r>
           </w:p>
@@ -5172,7 +5320,6 @@
           <w:p>
             <w:pPr>
               <w:rPr>
-                <w:rFonts w:hint="eastAsia"/>
                 <w:sz w:val="22"/>
               </w:rPr>
             </w:pPr>
@@ -5251,7 +5398,6 @@
                 <w:b/>
                 <w:sz w:val="22"/>
               </w:rPr>
-              <w:lastRenderedPageBreak/>
               <w:t>지도교수</w:t>
             </w:r>
           </w:p>

--- a/작업일지/작업일지.docx
+++ b/작업일지/작업일지.docx
@@ -76,6 +76,7 @@
               </w:rPr>
               <w:t xml:space="preserve">2019180049 </w:t>
             </w:r>
+            <w:proofErr w:type="spellStart"/>
             <w:r>
               <w:rPr>
                 <w:rFonts w:hint="eastAsia"/>
@@ -84,6 +85,7 @@
               </w:rPr>
               <w:t>윤우영</w:t>
             </w:r>
+            <w:proofErr w:type="spellEnd"/>
           </w:p>
           <w:p>
             <w:pPr>
@@ -91,6 +93,7 @@
               <w:rPr>
                 <w:b/>
                 <w:sz w:val="18"/>
+                <w:szCs w:val="18"/>
               </w:rPr>
             </w:pPr>
             <w:r>
@@ -108,6 +111,7 @@
               </w:rPr>
               <w:t xml:space="preserve">019180046 </w:t>
             </w:r>
+            <w:proofErr w:type="spellStart"/>
             <w:r>
               <w:rPr>
                 <w:rFonts w:hint="eastAsia"/>
@@ -116,11 +120,45 @@
               </w:rPr>
               <w:t>김강휘</w:t>
             </w:r>
+            <w:proofErr w:type="spellEnd"/>
           </w:p>
           <w:p>
             <w:pPr>
               <w:jc w:val="center"/>
+              <w:rPr>
+                <w:b/>
+                <w:bCs/>
+              </w:rPr>
             </w:pPr>
+            <w:r>
+              <w:rPr>
+                <w:rFonts w:hint="eastAsia"/>
+                <w:b/>
+                <w:bCs/>
+                <w:sz w:val="18"/>
+                <w:szCs w:val="18"/>
+              </w:rPr>
+              <w:t>2</w:t>
+            </w:r>
+            <w:r>
+              <w:rPr>
+                <w:b/>
+                <w:bCs/>
+                <w:sz w:val="18"/>
+                <w:szCs w:val="18"/>
+              </w:rPr>
+              <w:t xml:space="preserve">016180015 </w:t>
+            </w:r>
+            <w:r>
+              <w:rPr>
+                <w:rFonts w:hint="eastAsia"/>
+                <w:b/>
+                <w:bCs/>
+                <w:sz w:val="18"/>
+                <w:szCs w:val="18"/>
+              </w:rPr>
+              <w:t>김지호</w:t>
+            </w:r>
           </w:p>
         </w:tc>
         <w:tc>
@@ -136,6 +174,7 @@
                 <w:sz w:val="22"/>
               </w:rPr>
             </w:pPr>
+            <w:proofErr w:type="spellStart"/>
             <w:r>
               <w:rPr>
                 <w:rFonts w:hint="eastAsia"/>
@@ -144,6 +183,7 @@
               </w:rPr>
               <w:t>팀명</w:t>
             </w:r>
+            <w:proofErr w:type="spellEnd"/>
           </w:p>
         </w:tc>
         <w:tc>
@@ -159,6 +199,7 @@
                 <w:szCs w:val="28"/>
               </w:rPr>
             </w:pPr>
+            <w:proofErr w:type="spellStart"/>
             <w:r>
               <w:rPr>
                 <w:sz w:val="28"/>
@@ -166,6 +207,7 @@
               </w:rPr>
               <w:t>Survil</w:t>
             </w:r>
+            <w:proofErr w:type="spellEnd"/>
           </w:p>
         </w:tc>
       </w:tr>
@@ -387,12 +429,21 @@
                 <w:b/>
               </w:rPr>
             </w:pPr>
-            <w:r>
-              <w:rPr>
-                <w:rFonts w:hint="eastAsia"/>
-                <w:b/>
-              </w:rPr>
-              <w:t>윤우영:</w:t>
+            <w:proofErr w:type="spellStart"/>
+            <w:r>
+              <w:rPr>
+                <w:rFonts w:hint="eastAsia"/>
+                <w:b/>
+              </w:rPr>
+              <w:t>윤우영</w:t>
+            </w:r>
+            <w:proofErr w:type="spellEnd"/>
+            <w:r>
+              <w:rPr>
+                <w:rFonts w:hint="eastAsia"/>
+                <w:b/>
+              </w:rPr>
+              <w:t>:</w:t>
             </w:r>
             <w:r>
               <w:rPr>
@@ -421,12 +472,21 @@
                 <w:b/>
               </w:rPr>
             </w:pPr>
-            <w:r>
-              <w:rPr>
-                <w:rFonts w:hint="eastAsia"/>
-                <w:b/>
-              </w:rPr>
-              <w:t>김강휘:</w:t>
+            <w:proofErr w:type="spellStart"/>
+            <w:r>
+              <w:rPr>
+                <w:rFonts w:hint="eastAsia"/>
+                <w:b/>
+              </w:rPr>
+              <w:t>김강휘</w:t>
+            </w:r>
+            <w:proofErr w:type="spellEnd"/>
+            <w:r>
+              <w:rPr>
+                <w:rFonts w:hint="eastAsia"/>
+                <w:b/>
+              </w:rPr>
+              <w:t>:</w:t>
             </w:r>
             <w:r>
               <w:rPr>
@@ -453,6 +513,54 @@
                 <w:b/>
               </w:rPr>
               <w:t>의 이동 구현</w:t>
+            </w:r>
+          </w:p>
+          <w:p>
+            <w:pPr>
+              <w:pStyle w:val="a4"/>
+              <w:numPr>
+                <w:ilvl w:val="0"/>
+                <w:numId w:val="2"/>
+              </w:numPr>
+              <w:ind w:leftChars="0"/>
+              <w:jc w:val="left"/>
+              <w:rPr>
+                <w:b/>
+              </w:rPr>
+            </w:pPr>
+            <w:r>
+              <w:rPr>
+                <w:rFonts w:hint="eastAsia"/>
+                <w:b/>
+              </w:rPr>
+              <w:t>김지호:</w:t>
+            </w:r>
+            <w:r>
+              <w:rPr>
+                <w:b/>
+              </w:rPr>
+              <w:t xml:space="preserve"> 2</w:t>
+            </w:r>
+            <w:r>
+              <w:rPr>
+                <w:rFonts w:hint="eastAsia"/>
+                <w:b/>
+              </w:rPr>
+              <w:t>차원 배열</w:t>
+            </w:r>
+            <w:r>
+              <w:rPr>
+                <w:rFonts w:hint="eastAsia"/>
+                <w:b/>
+              </w:rPr>
+              <w:t xml:space="preserve">의 </w:t>
+            </w:r>
+            <w:r>
+              <w:rPr>
+                <w:rFonts w:hint="eastAsia"/>
+                <w:b/>
+              </w:rPr>
+              <w:t>맵 높이 차이 계산</w:t>
             </w:r>
           </w:p>
         </w:tc>
@@ -488,6 +596,7 @@
           <w:sz w:val="22"/>
         </w:rPr>
       </w:pPr>
+      <w:proofErr w:type="spellStart"/>
       <w:r>
         <w:rPr>
           <w:rFonts w:hint="eastAsia"/>
@@ -496,6 +605,7 @@
         </w:rPr>
         <w:t>윤우영</w:t>
       </w:r>
+      <w:proofErr w:type="spellEnd"/>
       <w:r>
         <w:rPr>
           <w:sz w:val="22"/>
@@ -710,7 +820,23 @@
           <w:rFonts w:hint="eastAsia"/>
           <w:sz w:val="22"/>
         </w:rPr>
-        <w:t>굳이 처음에 전체 맵을 만들지 않고 플레이어에게 맵 정보를 전송해야</w:t>
+        <w:t xml:space="preserve">굳이 처음에 전체 </w:t>
+      </w:r>
+      <w:proofErr w:type="spellStart"/>
+      <w:r>
+        <w:rPr>
+          <w:rFonts w:hint="eastAsia"/>
+          <w:sz w:val="22"/>
+        </w:rPr>
+        <w:t>맵을</w:t>
+      </w:r>
+      <w:proofErr w:type="spellEnd"/>
+      <w:r>
+        <w:rPr>
+          <w:rFonts w:hint="eastAsia"/>
+          <w:sz w:val="22"/>
+        </w:rPr>
+        <w:t xml:space="preserve"> 만들지 않고 플레이어에게 맵 정보를 전송해야</w:t>
       </w:r>
       <w:r>
         <w:rPr>
@@ -1204,12 +1330,14 @@
         <w:lastRenderedPageBreak/>
         <w:t xml:space="preserve">아래는 </w:t>
       </w:r>
+      <w:proofErr w:type="spellStart"/>
       <w:r>
         <w:rPr>
           <w:sz w:val="22"/>
         </w:rPr>
         <w:t>cmd</w:t>
       </w:r>
+      <w:proofErr w:type="spellEnd"/>
       <w:r>
         <w:rPr>
           <w:rFonts w:hint="eastAsia"/>
@@ -1282,9 +1410,9 @@
           <w:sz w:val="22"/>
         </w:rPr>
         <w:drawing>
-          <wp:inline distT="0" distB="0" distL="0" distR="0" wp14:anchorId="62DEA332" wp14:editId="4E9652F1">
-            <wp:extent cx="1724025" cy="6896098"/>
-            <wp:effectExtent l="0" t="0" r="0" b="635"/>
+          <wp:inline distT="0" distB="0" distL="0" distR="0" wp14:anchorId="62DEA332" wp14:editId="64E560FC">
+            <wp:extent cx="2115047" cy="8460184"/>
+            <wp:effectExtent l="0" t="0" r="0" b="0"/>
             <wp:docPr id="1" name="그림 1"/>
             <wp:cNvGraphicFramePr>
               <a:graphicFrameLocks xmlns:a="http://schemas.openxmlformats.org/drawingml/2006/main" noChangeAspect="1"/>
@@ -1305,7 +1433,7 @@
                   <pic:spPr>
                     <a:xfrm>
                       <a:off x="0" y="0"/>
-                      <a:ext cx="1747687" cy="6990747"/>
+                      <a:ext cx="2121464" cy="8485850"/>
                     </a:xfrm>
                     <a:prstGeom prst="rect">
                       <a:avLst/>
@@ -1321,54 +1449,10 @@
     <w:p>
       <w:pPr>
         <w:rPr>
-          <w:sz w:val="22"/>
-        </w:rPr>
-      </w:pPr>
-    </w:p>
-    <w:p>
-      <w:pPr>
-        <w:rPr>
-          <w:sz w:val="22"/>
-        </w:rPr>
-      </w:pPr>
-    </w:p>
-    <w:p>
-      <w:pPr>
-        <w:rPr>
-          <w:sz w:val="22"/>
-        </w:rPr>
-      </w:pPr>
-    </w:p>
-    <w:p>
-      <w:pPr>
-        <w:rPr>
-          <w:sz w:val="22"/>
-        </w:rPr>
-      </w:pPr>
-    </w:p>
-    <w:p>
-      <w:pPr>
-        <w:rPr>
-          <w:sz w:val="22"/>
-        </w:rPr>
-      </w:pPr>
-    </w:p>
-    <w:p>
-      <w:pPr>
-        <w:rPr>
-          <w:b/>
-          <w:sz w:val="22"/>
-        </w:rPr>
-      </w:pPr>
-      <w:r>
-        <w:rPr>
-          <w:rFonts w:hint="eastAsia"/>
-          <w:b/>
-          <w:sz w:val="22"/>
-        </w:rPr>
-        <w:lastRenderedPageBreak/>
-        <w:t>&lt;상세 수행내용&gt;</w:t>
-      </w:r>
+          <w:rFonts w:hint="eastAsia"/>
+          <w:sz w:val="22"/>
+        </w:rPr>
+      </w:pPr>
     </w:p>
     <w:p>
       <w:pPr>
@@ -1377,14 +1461,17 @@
           <w:szCs w:val="32"/>
         </w:rPr>
       </w:pPr>
+      <w:proofErr w:type="spellStart"/>
       <w:r>
         <w:rPr>
           <w:rFonts w:hint="eastAsia"/>
           <w:sz w:val="32"/>
           <w:szCs w:val="32"/>
         </w:rPr>
+        <w:lastRenderedPageBreak/>
         <w:t>김강휘</w:t>
       </w:r>
+      <w:proofErr w:type="spellEnd"/>
       <w:r>
         <w:rPr>
           <w:sz w:val="22"/>
@@ -1398,12 +1485,21 @@
           <w:sz w:val="22"/>
         </w:rPr>
       </w:pPr>
-      <w:r>
-        <w:rPr>
-          <w:rFonts w:hint="eastAsia"/>
-          <w:sz w:val="22"/>
-        </w:rPr>
-        <w:t xml:space="preserve">언리얼 에디터에 </w:t>
+      <w:proofErr w:type="spellStart"/>
+      <w:r>
+        <w:rPr>
+          <w:rFonts w:hint="eastAsia"/>
+          <w:sz w:val="22"/>
+        </w:rPr>
+        <w:t>언리얼</w:t>
+      </w:r>
+      <w:proofErr w:type="spellEnd"/>
+      <w:r>
+        <w:rPr>
+          <w:rFonts w:hint="eastAsia"/>
+          <w:sz w:val="22"/>
+        </w:rPr>
+        <w:t xml:space="preserve"> 에디터에 </w:t>
       </w:r>
       <w:r>
         <w:rPr>
@@ -1438,12 +1534,14 @@
           <w:sz w:val="22"/>
         </w:rPr>
       </w:pPr>
+      <w:proofErr w:type="spellStart"/>
       <w:r>
         <w:rPr>
           <w:sz w:val="22"/>
         </w:rPr>
         <w:t>MyPlayerController</w:t>
       </w:r>
+      <w:proofErr w:type="spellEnd"/>
       <w:r>
         <w:rPr>
           <w:rFonts w:hint="eastAsia"/>
@@ -1794,17 +1892,37 @@
           <w:rFonts w:hint="eastAsia"/>
           <w:sz w:val="22"/>
         </w:rPr>
-        <w:t xml:space="preserve">만 이동 좌클릭으로 대상 선택 후 우클릭으로 </w:t>
-      </w:r>
-      <w:proofErr w:type="gramStart"/>
-      <w:r>
-        <w:rPr>
-          <w:rFonts w:hint="eastAsia"/>
-          <w:sz w:val="22"/>
-        </w:rPr>
-        <w:t>이동 해야</w:t>
-      </w:r>
-      <w:proofErr w:type="gramEnd"/>
+        <w:t xml:space="preserve">만 이동 좌클릭으로 대상 선택 후 </w:t>
+      </w:r>
+      <w:proofErr w:type="spellStart"/>
+      <w:r>
+        <w:rPr>
+          <w:rFonts w:hint="eastAsia"/>
+          <w:sz w:val="22"/>
+        </w:rPr>
+        <w:t>우클릭으로</w:t>
+      </w:r>
+      <w:proofErr w:type="spellEnd"/>
+      <w:r>
+        <w:rPr>
+          <w:rFonts w:hint="eastAsia"/>
+          <w:sz w:val="22"/>
+        </w:rPr>
+        <w:t xml:space="preserve"> </w:t>
+      </w:r>
+      <w:r>
+        <w:rPr>
+          <w:rFonts w:hint="eastAsia"/>
+          <w:sz w:val="22"/>
+        </w:rPr>
+        <w:t>이동</w:t>
+      </w:r>
+      <w:r>
+        <w:rPr>
+          <w:sz w:val="22"/>
+        </w:rPr>
+        <w:t>해야</w:t>
+      </w:r>
       <w:r>
         <w:rPr>
           <w:rFonts w:hint="eastAsia"/>
@@ -2286,13 +2404,171 @@
     <w:p>
       <w:pPr>
         <w:rPr>
-          <w:sz w:val="22"/>
-        </w:rPr>
-      </w:pPr>
-    </w:p>
-    <w:p>
-      <w:pPr>
-        <w:rPr>
+          <w:b/>
+          <w:sz w:val="22"/>
+        </w:rPr>
+      </w:pPr>
+    </w:p>
+    <w:p>
+      <w:pPr>
+        <w:rPr>
+          <w:rFonts w:hint="eastAsia"/>
+          <w:b/>
+          <w:sz w:val="22"/>
+        </w:rPr>
+      </w:pPr>
+    </w:p>
+    <w:p>
+      <w:pPr>
+        <w:rPr>
+          <w:sz w:val="22"/>
+        </w:rPr>
+      </w:pPr>
+      <w:r>
+        <w:rPr>
+          <w:rFonts w:hint="eastAsia"/>
+          <w:sz w:val="32"/>
+          <w:szCs w:val="32"/>
+        </w:rPr>
+        <w:t>김지호</w:t>
+      </w:r>
+      <w:r>
+        <w:rPr>
+          <w:sz w:val="22"/>
+        </w:rPr>
+        <w:t>:</w:t>
+      </w:r>
+    </w:p>
+    <w:p>
+      <w:pPr>
+        <w:rPr>
+          <w:sz w:val="22"/>
+        </w:rPr>
+      </w:pPr>
+      <w:r>
+        <w:rPr>
+          <w:rFonts w:hint="eastAsia"/>
+          <w:sz w:val="22"/>
+        </w:rPr>
+        <w:t>2차원 배열의 값을 읽어</w:t>
+      </w:r>
+      <w:r>
+        <w:rPr>
+          <w:rFonts w:hint="eastAsia"/>
+          <w:sz w:val="22"/>
+        </w:rPr>
+        <w:t xml:space="preserve"> </w:t>
+      </w:r>
+      <w:r>
+        <w:rPr>
+          <w:rFonts w:hint="eastAsia"/>
+          <w:sz w:val="22"/>
+        </w:rPr>
+        <w:t>블록과 근접한</w:t>
+      </w:r>
+      <w:r>
+        <w:rPr>
+          <w:rFonts w:hint="eastAsia"/>
+          <w:sz w:val="22"/>
+        </w:rPr>
+        <w:t xml:space="preserve"> </w:t>
+      </w:r>
+      <w:r>
+        <w:rPr>
+          <w:rFonts w:hint="eastAsia"/>
+          <w:sz w:val="22"/>
+        </w:rPr>
+        <w:t>블록들</w:t>
+      </w:r>
+      <w:r>
+        <w:rPr>
+          <w:rFonts w:hint="eastAsia"/>
+          <w:sz w:val="22"/>
+        </w:rPr>
+        <w:t>의</w:t>
+      </w:r>
+      <w:r>
+        <w:rPr>
+          <w:rFonts w:hint="eastAsia"/>
+          <w:sz w:val="22"/>
+        </w:rPr>
+        <w:t xml:space="preserve"> 높이 차이를 계산</w:t>
+      </w:r>
+      <w:r>
+        <w:rPr>
+          <w:rFonts w:hint="eastAsia"/>
+          <w:sz w:val="22"/>
+        </w:rPr>
+        <w:t>한다.</w:t>
+      </w:r>
+    </w:p>
+    <w:p>
+      <w:pPr>
+        <w:rPr>
+          <w:sz w:val="22"/>
+        </w:rPr>
+      </w:pPr>
+      <w:r>
+        <w:rPr>
+          <w:rFonts w:hint="eastAsia"/>
+          <w:sz w:val="22"/>
+        </w:rPr>
+        <w:t xml:space="preserve">이미 계산한 </w:t>
+      </w:r>
+      <w:r>
+        <w:rPr>
+          <w:rFonts w:hint="eastAsia"/>
+          <w:sz w:val="22"/>
+        </w:rPr>
+        <w:t>블록들의 높이 차는</w:t>
+      </w:r>
+      <w:r>
+        <w:rPr>
+          <w:rFonts w:hint="eastAsia"/>
+          <w:sz w:val="22"/>
+        </w:rPr>
+        <w:t xml:space="preserve"> 다시 계산하지 않는다.</w:t>
+      </w:r>
+    </w:p>
+    <w:p>
+      <w:pPr>
+        <w:rPr>
+          <w:sz w:val="22"/>
+        </w:rPr>
+      </w:pPr>
+    </w:p>
+    <w:p>
+      <w:pPr>
+        <w:rPr>
+          <w:sz w:val="22"/>
+        </w:rPr>
+      </w:pPr>
+    </w:p>
+    <w:p>
+      <w:pPr>
+        <w:rPr>
+          <w:sz w:val="22"/>
+        </w:rPr>
+      </w:pPr>
+    </w:p>
+    <w:p>
+      <w:pPr>
+        <w:rPr>
+          <w:sz w:val="22"/>
+        </w:rPr>
+      </w:pPr>
+    </w:p>
+    <w:p>
+      <w:pPr>
+        <w:rPr>
+          <w:sz w:val="22"/>
+        </w:rPr>
+      </w:pPr>
+    </w:p>
+    <w:p>
+      <w:pPr>
+        <w:rPr>
+          <w:rFonts w:hint="eastAsia"/>
           <w:sz w:val="22"/>
         </w:rPr>
       </w:pPr>
@@ -2339,6 +2615,7 @@
                 <w:b/>
                 <w:sz w:val="22"/>
               </w:rPr>
+              <w:lastRenderedPageBreak/>
               <w:t>문제점 정리</w:t>
             </w:r>
           </w:p>
@@ -2520,12 +2797,21 @@
                 <w:sz w:val="22"/>
               </w:rPr>
             </w:pPr>
-            <w:r>
-              <w:rPr>
-                <w:rFonts w:hint="eastAsia"/>
-                <w:sz w:val="22"/>
-              </w:rPr>
-              <w:t>윤우영:</w:t>
+            <w:proofErr w:type="spellStart"/>
+            <w:r>
+              <w:rPr>
+                <w:rFonts w:hint="eastAsia"/>
+                <w:sz w:val="22"/>
+              </w:rPr>
+              <w:t>윤우영</w:t>
+            </w:r>
+            <w:proofErr w:type="spellEnd"/>
+            <w:r>
+              <w:rPr>
+                <w:rFonts w:hint="eastAsia"/>
+                <w:sz w:val="22"/>
+              </w:rPr>
+              <w:t>:</w:t>
             </w:r>
           </w:p>
           <w:p>
@@ -2553,12 +2839,21 @@
               </w:rPr>
               <w:t xml:space="preserve"> </w:t>
             </w:r>
-            <w:r>
-              <w:rPr>
-                <w:rFonts w:hint="eastAsia"/>
-                <w:sz w:val="22"/>
-              </w:rPr>
-              <w:t>맵이 이동하는 것을 구현해야 한다.</w:t>
+            <w:proofErr w:type="spellStart"/>
+            <w:r>
+              <w:rPr>
+                <w:rFonts w:hint="eastAsia"/>
+                <w:sz w:val="22"/>
+              </w:rPr>
+              <w:t>맵이</w:t>
+            </w:r>
+            <w:proofErr w:type="spellEnd"/>
+            <w:r>
+              <w:rPr>
+                <w:rFonts w:hint="eastAsia"/>
+                <w:sz w:val="22"/>
+              </w:rPr>
+              <w:t xml:space="preserve"> 이동하는 것을 구현해야 한다.</w:t>
             </w:r>
           </w:p>
           <w:p>
@@ -2576,12 +2871,21 @@
                 <w:sz w:val="22"/>
               </w:rPr>
             </w:pPr>
-            <w:r>
-              <w:rPr>
-                <w:rFonts w:hint="eastAsia"/>
-                <w:sz w:val="22"/>
-              </w:rPr>
-              <w:t>김강휘:</w:t>
+            <w:proofErr w:type="spellStart"/>
+            <w:r>
+              <w:rPr>
+                <w:rFonts w:hint="eastAsia"/>
+                <w:sz w:val="22"/>
+              </w:rPr>
+              <w:t>김강휘</w:t>
+            </w:r>
+            <w:proofErr w:type="spellEnd"/>
+            <w:r>
+              <w:rPr>
+                <w:rFonts w:hint="eastAsia"/>
+                <w:sz w:val="22"/>
+              </w:rPr>
+              <w:t>:</w:t>
             </w:r>
           </w:p>
           <w:p>
@@ -2631,7 +2935,48 @@
               <w:t>김지호:</w:t>
             </w:r>
           </w:p>
-          <w:p/>
+          <w:p>
+            <w:pPr>
+              <w:ind w:firstLineChars="400" w:firstLine="880"/>
+              <w:rPr>
+                <w:rFonts w:hint="eastAsia"/>
+                <w:sz w:val="22"/>
+              </w:rPr>
+            </w:pPr>
+            <w:r>
+              <w:rPr>
+                <w:rFonts w:hint="eastAsia"/>
+                <w:sz w:val="22"/>
+              </w:rPr>
+              <w:t>U</w:t>
+            </w:r>
+            <w:r>
+              <w:rPr>
+                <w:sz w:val="22"/>
+              </w:rPr>
+              <w:t>nreal5</w:t>
+            </w:r>
+            <w:r>
+              <w:rPr>
+                <w:rFonts w:hint="eastAsia"/>
+                <w:sz w:val="22"/>
+              </w:rPr>
+              <w:t xml:space="preserve">에서 </w:t>
+            </w:r>
+            <w:r>
+              <w:rPr>
+                <w:sz w:val="22"/>
+              </w:rPr>
+              <w:t xml:space="preserve">CUDA </w:t>
+            </w:r>
+            <w:r>
+              <w:rPr>
+                <w:rFonts w:hint="eastAsia"/>
+                <w:sz w:val="22"/>
+              </w:rPr>
+              <w:t>적용하기.</w:t>
+            </w:r>
+          </w:p>
         </w:tc>
       </w:tr>
       <w:tr>
@@ -2658,7 +3003,6 @@
                 <w:b/>
                 <w:sz w:val="22"/>
               </w:rPr>
-              <w:lastRenderedPageBreak/>
               <w:t>지도교수</w:t>
             </w:r>
           </w:p>
@@ -2793,6 +3137,7 @@
               </w:rPr>
               <w:t xml:space="preserve">2019180049 </w:t>
             </w:r>
+            <w:proofErr w:type="spellStart"/>
             <w:r>
               <w:rPr>
                 <w:rFonts w:hint="eastAsia"/>
@@ -2801,6 +3146,7 @@
               </w:rPr>
               <w:t>윤우영</w:t>
             </w:r>
+            <w:proofErr w:type="spellEnd"/>
           </w:p>
           <w:p>
             <w:pPr>
@@ -2825,6 +3171,7 @@
               </w:rPr>
               <w:t xml:space="preserve">019180046 </w:t>
             </w:r>
+            <w:proofErr w:type="spellStart"/>
             <w:r>
               <w:rPr>
                 <w:rFonts w:hint="eastAsia"/>
@@ -2833,11 +3180,41 @@
               </w:rPr>
               <w:t>김강휘</w:t>
             </w:r>
+            <w:proofErr w:type="spellEnd"/>
           </w:p>
           <w:p>
             <w:pPr>
               <w:jc w:val="center"/>
             </w:pPr>
+            <w:r>
+              <w:rPr>
+                <w:rFonts w:hint="eastAsia"/>
+                <w:b/>
+                <w:bCs/>
+                <w:sz w:val="18"/>
+                <w:szCs w:val="18"/>
+              </w:rPr>
+              <w:t>2</w:t>
+            </w:r>
+            <w:r>
+              <w:rPr>
+                <w:b/>
+                <w:bCs/>
+                <w:sz w:val="18"/>
+                <w:szCs w:val="18"/>
+              </w:rPr>
+              <w:t xml:space="preserve">016180015 </w:t>
+            </w:r>
+            <w:r>
+              <w:rPr>
+                <w:rFonts w:hint="eastAsia"/>
+                <w:b/>
+                <w:bCs/>
+                <w:sz w:val="18"/>
+                <w:szCs w:val="18"/>
+              </w:rPr>
+              <w:t>김지호</w:t>
+            </w:r>
           </w:p>
         </w:tc>
         <w:tc>
@@ -2853,6 +3230,7 @@
                 <w:sz w:val="22"/>
               </w:rPr>
             </w:pPr>
+            <w:proofErr w:type="spellStart"/>
             <w:r>
               <w:rPr>
                 <w:rFonts w:hint="eastAsia"/>
@@ -2861,6 +3239,7 @@
               </w:rPr>
               <w:t>팀명</w:t>
             </w:r>
+            <w:proofErr w:type="spellEnd"/>
           </w:p>
         </w:tc>
         <w:tc>
@@ -2876,6 +3255,7 @@
                 <w:szCs w:val="28"/>
               </w:rPr>
             </w:pPr>
+            <w:proofErr w:type="spellStart"/>
             <w:r>
               <w:rPr>
                 <w:sz w:val="28"/>
@@ -2883,6 +3263,7 @@
               </w:rPr>
               <w:t>Survil</w:t>
             </w:r>
+            <w:proofErr w:type="spellEnd"/>
           </w:p>
         </w:tc>
       </w:tr>
@@ -3075,12 +3456,21 @@
                 <w:b/>
               </w:rPr>
             </w:pPr>
-            <w:r>
-              <w:rPr>
-                <w:rFonts w:hint="eastAsia"/>
-                <w:b/>
-              </w:rPr>
-              <w:t>윤우영:</w:t>
+            <w:proofErr w:type="spellStart"/>
+            <w:r>
+              <w:rPr>
+                <w:rFonts w:hint="eastAsia"/>
+                <w:b/>
+              </w:rPr>
+              <w:t>윤우영</w:t>
+            </w:r>
+            <w:proofErr w:type="spellEnd"/>
+            <w:r>
+              <w:rPr>
+                <w:rFonts w:hint="eastAsia"/>
+                <w:b/>
+              </w:rPr>
+              <w:t>:</w:t>
             </w:r>
             <w:r>
               <w:rPr>
@@ -3135,26 +3525,20 @@
                 <w:b/>
               </w:rPr>
             </w:pPr>
-            <w:proofErr w:type="gramStart"/>
-            <w:r>
-              <w:rPr>
-                <w:rFonts w:hint="eastAsia"/>
-                <w:b/>
-              </w:rPr>
-              <w:t xml:space="preserve">김강휘 </w:t>
-            </w:r>
-            <w:r>
-              <w:rPr>
-                <w:b/>
-              </w:rPr>
-              <w:t>:</w:t>
-            </w:r>
-            <w:proofErr w:type="gramEnd"/>
-            <w:r>
-              <w:rPr>
-                <w:b/>
-              </w:rPr>
-              <w:t xml:space="preserve"> citizen</w:t>
+            <w:proofErr w:type="spellStart"/>
+            <w:r>
+              <w:rPr>
+                <w:rFonts w:hint="eastAsia"/>
+                <w:b/>
+              </w:rPr>
+              <w:t>김강휘</w:t>
+            </w:r>
+            <w:proofErr w:type="spellEnd"/>
+            <w:r>
+              <w:rPr>
+                <w:b/>
+              </w:rPr>
+              <w:t>: citizen</w:t>
             </w:r>
             <w:r>
               <w:rPr>
@@ -3162,6 +3546,66 @@
                 <w:b/>
               </w:rPr>
               <w:t>의 이동을 서버에서 구현</w:t>
+            </w:r>
+          </w:p>
+          <w:p>
+            <w:pPr>
+              <w:pStyle w:val="a4"/>
+              <w:numPr>
+                <w:ilvl w:val="0"/>
+                <w:numId w:val="2"/>
+              </w:numPr>
+              <w:ind w:leftChars="0"/>
+              <w:jc w:val="left"/>
+              <w:rPr>
+                <w:b/>
+              </w:rPr>
+            </w:pPr>
+            <w:r>
+              <w:rPr>
+                <w:rFonts w:hint="eastAsia"/>
+                <w:b/>
+              </w:rPr>
+              <w:t>김지호:</w:t>
+            </w:r>
+            <w:r>
+              <w:rPr>
+                <w:b/>
+              </w:rPr>
+              <w:t xml:space="preserve"> </w:t>
+            </w:r>
+            <w:r>
+              <w:rPr>
+                <w:rFonts w:hint="eastAsia"/>
+                <w:b/>
+              </w:rPr>
+              <w:t>U</w:t>
+            </w:r>
+            <w:r>
+              <w:rPr>
+                <w:b/>
+              </w:rPr>
+              <w:t>nreal</w:t>
+            </w:r>
+            <w:r>
+              <w:rPr>
+                <w:rFonts w:hint="eastAsia"/>
+                <w:b/>
+              </w:rPr>
+              <w:t xml:space="preserve">5에서 </w:t>
+            </w:r>
+            <w:r>
+              <w:rPr>
+                <w:b/>
+              </w:rPr>
+              <w:t xml:space="preserve">CUDA </w:t>
+            </w:r>
+            <w:r>
+              <w:rPr>
+                <w:rFonts w:hint="eastAsia"/>
+                <w:b/>
+              </w:rPr>
+              <w:t>적용하기</w:t>
             </w:r>
           </w:p>
         </w:tc>
@@ -3198,6 +3642,7 @@
           <w:sz w:val="22"/>
         </w:rPr>
       </w:pPr>
+      <w:proofErr w:type="spellStart"/>
       <w:r>
         <w:rPr>
           <w:rFonts w:hint="eastAsia"/>
@@ -3206,6 +3651,7 @@
         </w:rPr>
         <w:t>윤우영</w:t>
       </w:r>
+      <w:proofErr w:type="spellEnd"/>
       <w:r>
         <w:rPr>
           <w:sz w:val="22"/>
@@ -3501,6 +3947,7 @@
           <w:noProof/>
           <w:sz w:val="22"/>
         </w:rPr>
+        <w:lastRenderedPageBreak/>
         <w:drawing>
           <wp:inline distT="0" distB="0" distL="0" distR="0" wp14:anchorId="6A27CEA0" wp14:editId="142EB50E">
             <wp:extent cx="2695575" cy="2703310"/>
@@ -3562,7 +4009,6 @@
           <w:noProof/>
           <w:sz w:val="22"/>
         </w:rPr>
-        <w:lastRenderedPageBreak/>
         <w:drawing>
           <wp:inline distT="0" distB="0" distL="0" distR="0" wp14:anchorId="5EE4A743" wp14:editId="04F192A1">
             <wp:extent cx="2714625" cy="2710729"/>
@@ -3670,19 +4116,8 @@
         </w:drawing>
       </w:r>
     </w:p>
-    <w:p>
-      <w:pPr>
-        <w:rPr>
-          <w:rFonts w:hint="eastAsia"/>
-        </w:rPr>
-      </w:pPr>
-    </w:p>
-    <w:p>
-      <w:pPr>
-        <w:rPr>
-          <w:rFonts w:hint="eastAsia"/>
-        </w:rPr>
-      </w:pPr>
+    <w:p/>
+    <w:p>
       <w:r>
         <w:rPr>
           <w:rFonts w:hint="eastAsia"/>
@@ -3705,7 +4140,21 @@
         <w:rPr>
           <w:rFonts w:hint="eastAsia"/>
         </w:rPr>
-        <w:t>의 맵을 업데이트 하는데 걸리는 시간이다.</w:t>
+        <w:t xml:space="preserve">의 </w:t>
+      </w:r>
+      <w:proofErr w:type="spellStart"/>
+      <w:r>
+        <w:rPr>
+          <w:rFonts w:hint="eastAsia"/>
+        </w:rPr>
+        <w:t>맵을</w:t>
+      </w:r>
+      <w:proofErr w:type="spellEnd"/>
+      <w:r>
+        <w:rPr>
+          <w:rFonts w:hint="eastAsia"/>
+        </w:rPr>
+        <w:t xml:space="preserve"> 업데이트 하는데 걸리는 시간이다.</w:t>
       </w:r>
       <w:r>
         <w:t xml:space="preserve"> (</w:t>
@@ -3728,6 +4177,10 @@
     </w:p>
     <w:p>
       <w:r>
+        <w:rPr>
+          <w:noProof/>
+        </w:rPr>
+        <w:lastRenderedPageBreak/>
         <w:drawing>
           <wp:inline distT="0" distB="0" distL="0" distR="0" wp14:anchorId="2DDEDD77" wp14:editId="59E2EBB4">
             <wp:extent cx="3238952" cy="3372321"/>
@@ -3773,6 +4226,7 @@
           <w:szCs w:val="32"/>
         </w:rPr>
       </w:pPr>
+      <w:proofErr w:type="spellStart"/>
       <w:r>
         <w:rPr>
           <w:rFonts w:hint="eastAsia"/>
@@ -3781,6 +4235,7 @@
         </w:rPr>
         <w:t>김강휘</w:t>
       </w:r>
+      <w:proofErr w:type="spellEnd"/>
       <w:r>
         <w:rPr>
           <w:sz w:val="22"/>
@@ -3933,6 +4388,7 @@
           <w:sz w:val="22"/>
         </w:rPr>
       </w:pPr>
+      <w:proofErr w:type="spellStart"/>
       <w:r>
         <w:rPr>
           <w:rFonts w:hint="eastAsia"/>
@@ -3946,6 +4402,7 @@
         </w:rPr>
         <w:t>yPlayerController</w:t>
       </w:r>
+      <w:proofErr w:type="spellEnd"/>
       <w:r>
         <w:rPr>
           <w:rFonts w:hint="eastAsia"/>
@@ -3953,11 +4410,19 @@
         </w:rPr>
         <w:t xml:space="preserve">와 </w:t>
       </w:r>
-      <w:r>
-        <w:rPr>
-          <w:sz w:val="22"/>
-        </w:rPr>
-        <w:t xml:space="preserve">Server_Testing </w:t>
+      <w:proofErr w:type="spellStart"/>
+      <w:r>
+        <w:rPr>
+          <w:sz w:val="22"/>
+        </w:rPr>
+        <w:t>Server_Testing</w:t>
+      </w:r>
+      <w:proofErr w:type="spellEnd"/>
+      <w:r>
+        <w:rPr>
+          <w:sz w:val="22"/>
+        </w:rPr>
+        <w:t xml:space="preserve"> </w:t>
       </w:r>
       <w:r>
         <w:rPr>
@@ -3966,12 +4431,14 @@
         </w:rPr>
         <w:t xml:space="preserve">클래스를 연동하여 </w:t>
       </w:r>
+      <w:proofErr w:type="spellStart"/>
       <w:r>
         <w:rPr>
           <w:sz w:val="22"/>
         </w:rPr>
         <w:t>MouseInput</w:t>
       </w:r>
+      <w:proofErr w:type="spellEnd"/>
       <w:r>
         <w:rPr>
           <w:rFonts w:hint="eastAsia"/>
@@ -4003,8 +4470,16 @@
         <w:rPr>
           <w:sz w:val="22"/>
         </w:rPr>
-        <w:t>Struct Factor_location_rotation</w:t>
-      </w:r>
+        <w:t xml:space="preserve">Struct </w:t>
+      </w:r>
+      <w:proofErr w:type="spellStart"/>
+      <w:r>
+        <w:rPr>
+          <w:sz w:val="22"/>
+        </w:rPr>
+        <w:t>Factor_location_rotation</w:t>
+      </w:r>
+      <w:proofErr w:type="spellEnd"/>
       <w:r>
         <w:rPr>
           <w:rFonts w:hint="eastAsia"/>
@@ -4133,7 +4608,23 @@
           <w:rFonts w:hint="eastAsia"/>
           <w:sz w:val="22"/>
         </w:rPr>
-        <w:t xml:space="preserve">으로 이름을 불러오는데 언리얼은 </w:t>
+        <w:t xml:space="preserve">으로 이름을 불러오는데 </w:t>
+      </w:r>
+      <w:proofErr w:type="spellStart"/>
+      <w:r>
+        <w:rPr>
+          <w:rFonts w:hint="eastAsia"/>
+          <w:sz w:val="22"/>
+        </w:rPr>
+        <w:t>언리얼은</w:t>
+      </w:r>
+      <w:proofErr w:type="spellEnd"/>
+      <w:r>
+        <w:rPr>
+          <w:rFonts w:hint="eastAsia"/>
+          <w:sz w:val="22"/>
+        </w:rPr>
+        <w:t xml:space="preserve"> </w:t>
       </w:r>
       <w:r>
         <w:rPr>
@@ -4226,6 +4717,7 @@
           <w:rFonts w:hint="eastAsia"/>
           <w:sz w:val="22"/>
         </w:rPr>
+        <w:lastRenderedPageBreak/>
         <w:t>T</w:t>
       </w:r>
       <w:r>
@@ -4276,6 +4768,7 @@
           <w:sz w:val="22"/>
         </w:rPr>
       </w:pPr>
+      <w:proofErr w:type="spellStart"/>
       <w:r>
         <w:rPr>
           <w:rFonts w:hint="eastAsia"/>
@@ -4289,6 +4782,7 @@
         </w:rPr>
         <w:t>erver_test</w:t>
       </w:r>
+      <w:proofErr w:type="spellEnd"/>
       <w:r>
         <w:rPr>
           <w:rFonts w:hint="eastAsia"/>
@@ -4436,7 +4930,6 @@
           <w:rFonts w:hint="eastAsia"/>
           <w:sz w:val="22"/>
         </w:rPr>
-        <w:lastRenderedPageBreak/>
         <w:t>T</w:t>
       </w:r>
       <w:r>
@@ -4461,6 +4954,7 @@
       </w:r>
     </w:p>
     <w:p>
+      <w:proofErr w:type="spellStart"/>
       <w:r>
         <w:rPr>
           <w:rFonts w:hint="eastAsia"/>
@@ -4470,11 +4964,26 @@
       <w:r>
         <w:t>ouseInput</w:t>
       </w:r>
-      <w:r>
-        <w:rPr>
-          <w:rFonts w:hint="eastAsia"/>
-        </w:rPr>
-        <w:t xml:space="preserve">에서 입력받아 도착 </w:t>
+      <w:proofErr w:type="spellEnd"/>
+      <w:r>
+        <w:rPr>
+          <w:rFonts w:hint="eastAsia"/>
+        </w:rPr>
+        <w:t xml:space="preserve">에서 </w:t>
+      </w:r>
+      <w:proofErr w:type="spellStart"/>
+      <w:r>
+        <w:rPr>
+          <w:rFonts w:hint="eastAsia"/>
+        </w:rPr>
+        <w:t>입력받아</w:t>
+      </w:r>
+      <w:proofErr w:type="spellEnd"/>
+      <w:r>
+        <w:rPr>
+          <w:rFonts w:hint="eastAsia"/>
+        </w:rPr>
+        <w:t xml:space="preserve"> 도착 </w:t>
       </w:r>
       <w:r>
         <w:t>location</w:t>
@@ -4600,7 +5109,15 @@
         <w:t xml:space="preserve"> </w:t>
       </w:r>
       <w:r>
-        <w:t>Cast&lt;AServer_testing&gt;</w:t>
+        <w:t>Cast&lt;</w:t>
+      </w:r>
+      <w:proofErr w:type="spellStart"/>
+      <w:r>
+        <w:t>AServer_testing</w:t>
+      </w:r>
+      <w:proofErr w:type="spellEnd"/>
+      <w:r>
+        <w:t>&gt;</w:t>
       </w:r>
       <w:r>
         <w:rPr>
@@ -4671,7 +5188,21 @@
         <w:rPr>
           <w:rFonts w:hint="eastAsia"/>
         </w:rPr>
-        <w:t>이 목표 지역값에 따라 이동</w:t>
+        <w:t xml:space="preserve">이 목표 </w:t>
+      </w:r>
+      <w:proofErr w:type="spellStart"/>
+      <w:r>
+        <w:rPr>
+          <w:rFonts w:hint="eastAsia"/>
+        </w:rPr>
+        <w:t>지역값에</w:t>
+      </w:r>
+      <w:proofErr w:type="spellEnd"/>
+      <w:r>
+        <w:rPr>
+          <w:rFonts w:hint="eastAsia"/>
+        </w:rPr>
+        <w:t xml:space="preserve"> 따라 이동</w:t>
       </w:r>
     </w:p>
     <w:p>
@@ -4679,6 +5210,7 @@
         <w:rPr>
           <w:noProof/>
         </w:rPr>
+        <w:lastRenderedPageBreak/>
         <w:drawing>
           <wp:inline distT="0" distB="0" distL="0" distR="0" wp14:anchorId="7E441D91" wp14:editId="22B28543">
             <wp:extent cx="6638925" cy="3705225"/>
@@ -4752,19 +5284,14 @@
           <w:sz w:val="22"/>
         </w:rPr>
       </w:pPr>
-      <w:proofErr w:type="gramStart"/>
-      <w:r>
-        <w:rPr>
-          <w:rFonts w:hint="eastAsia"/>
-        </w:rPr>
-        <w:t xml:space="preserve">문제점 </w:t>
-      </w:r>
-      <w:r>
-        <w:t>:</w:t>
-      </w:r>
-      <w:proofErr w:type="gramEnd"/>
-      <w:r>
-        <w:t xml:space="preserve"> </w:t>
+      <w:r>
+        <w:rPr>
+          <w:rFonts w:hint="eastAsia"/>
+        </w:rPr>
+        <w:t>문제점</w:t>
+      </w:r>
+      <w:r>
+        <w:t xml:space="preserve">: </w:t>
       </w:r>
     </w:p>
     <w:p>
@@ -4844,7 +5371,6 @@
           <w:rFonts w:hint="eastAsia"/>
           <w:sz w:val="22"/>
         </w:rPr>
-        <w:lastRenderedPageBreak/>
         <w:t>C</w:t>
       </w:r>
       <w:r>
@@ -4883,11 +5409,493 @@
         <w:rPr>
           <w:rFonts w:hint="eastAsia"/>
         </w:rPr>
-        <w:t>건물을 뚫고 지나감</w:t>
-      </w:r>
+        <w:t xml:space="preserve">건물을 뚫고 </w:t>
+      </w:r>
+      <w:proofErr w:type="spellStart"/>
+      <w:r>
+        <w:rPr>
+          <w:rFonts w:hint="eastAsia"/>
+        </w:rPr>
+        <w:t>지나감</w:t>
+      </w:r>
+      <w:proofErr w:type="spellEnd"/>
     </w:p>
     <w:p/>
-    <w:p/>
+    <w:p>
+      <w:pPr>
+        <w:rPr>
+          <w:sz w:val="32"/>
+          <w:szCs w:val="32"/>
+        </w:rPr>
+      </w:pPr>
+      <w:r>
+        <w:rPr>
+          <w:rFonts w:hint="eastAsia"/>
+          <w:sz w:val="32"/>
+          <w:szCs w:val="32"/>
+        </w:rPr>
+        <w:t>김</w:t>
+      </w:r>
+      <w:r>
+        <w:rPr>
+          <w:rFonts w:hint="eastAsia"/>
+          <w:sz w:val="32"/>
+          <w:szCs w:val="32"/>
+        </w:rPr>
+        <w:t>지호</w:t>
+      </w:r>
+      <w:r>
+        <w:rPr>
+          <w:sz w:val="22"/>
+        </w:rPr>
+        <w:t>:</w:t>
+      </w:r>
+    </w:p>
+    <w:p>
+      <w:pPr>
+        <w:rPr>
+          <w:sz w:val="22"/>
+        </w:rPr>
+      </w:pPr>
+      <w:r>
+        <w:rPr>
+          <w:rFonts w:hint="eastAsia"/>
+          <w:sz w:val="22"/>
+        </w:rPr>
+        <w:t>C</w:t>
+      </w:r>
+      <w:r>
+        <w:rPr>
+          <w:sz w:val="22"/>
+        </w:rPr>
+        <w:t>UDA</w:t>
+      </w:r>
+      <w:r>
+        <w:rPr>
+          <w:rFonts w:hint="eastAsia"/>
+          <w:sz w:val="22"/>
+        </w:rPr>
+        <w:t xml:space="preserve">를 </w:t>
+      </w:r>
+      <w:proofErr w:type="spellStart"/>
+      <w:r>
+        <w:rPr>
+          <w:rFonts w:hint="eastAsia"/>
+          <w:sz w:val="22"/>
+        </w:rPr>
+        <w:t>언리얼에서</w:t>
+      </w:r>
+      <w:proofErr w:type="spellEnd"/>
+      <w:r>
+        <w:rPr>
+          <w:rFonts w:hint="eastAsia"/>
+          <w:sz w:val="22"/>
+        </w:rPr>
+        <w:t xml:space="preserve"> 사용하기 위해 </w:t>
+      </w:r>
+      <w:r>
+        <w:rPr>
+          <w:sz w:val="22"/>
+        </w:rPr>
+        <w:t>CUDA</w:t>
+      </w:r>
+      <w:r>
+        <w:rPr>
+          <w:sz w:val="22"/>
+        </w:rPr>
+        <w:t xml:space="preserve"> </w:t>
+      </w:r>
+      <w:r>
+        <w:rPr>
+          <w:rFonts w:hint="eastAsia"/>
+          <w:sz w:val="22"/>
+        </w:rPr>
+        <w:t xml:space="preserve">정적 </w:t>
+      </w:r>
+      <w:r>
+        <w:rPr>
+          <w:rFonts w:hint="eastAsia"/>
+          <w:sz w:val="22"/>
+        </w:rPr>
+        <w:t>라이브러리</w:t>
+      </w:r>
+      <w:r>
+        <w:rPr>
+          <w:rFonts w:hint="eastAsia"/>
+          <w:sz w:val="22"/>
+        </w:rPr>
+        <w:t>를</w:t>
+      </w:r>
+      <w:r>
+        <w:rPr>
+          <w:rFonts w:hint="eastAsia"/>
+          <w:sz w:val="22"/>
+        </w:rPr>
+        <w:t xml:space="preserve"> 생성</w:t>
+      </w:r>
+      <w:r>
+        <w:rPr>
+          <w:rFonts w:hint="eastAsia"/>
+          <w:sz w:val="22"/>
+        </w:rPr>
+        <w:t>.</w:t>
+      </w:r>
+    </w:p>
+    <w:p>
+      <w:pPr>
+        <w:rPr>
+          <w:sz w:val="22"/>
+        </w:rPr>
+      </w:pPr>
+      <w:r>
+        <w:rPr>
+          <w:sz w:val="22"/>
+        </w:rPr>
+        <w:t>CUDA</w:t>
+      </w:r>
+      <w:r>
+        <w:rPr>
+          <w:rFonts w:hint="eastAsia"/>
+          <w:sz w:val="22"/>
+        </w:rPr>
+        <w:t>라이브러리를 적용시키기 위해서</w:t>
+      </w:r>
+      <w:r>
+        <w:rPr>
+          <w:rFonts w:hint="eastAsia"/>
+          <w:sz w:val="22"/>
+        </w:rPr>
+        <w:t xml:space="preserve"> </w:t>
+      </w:r>
+      <w:proofErr w:type="spellStart"/>
+      <w:proofErr w:type="gramStart"/>
+      <w:r>
+        <w:rPr>
+          <w:rFonts w:hint="eastAsia"/>
+          <w:sz w:val="22"/>
+        </w:rPr>
+        <w:t>언리얼의</w:t>
+      </w:r>
+      <w:proofErr w:type="spellEnd"/>
+      <w:r>
+        <w:rPr>
+          <w:rFonts w:hint="eastAsia"/>
+          <w:sz w:val="22"/>
+        </w:rPr>
+        <w:t xml:space="preserve"> </w:t>
+      </w:r>
+      <w:r>
+        <w:rPr>
+          <w:sz w:val="22"/>
+        </w:rPr>
+        <w:t>.</w:t>
+      </w:r>
+      <w:proofErr w:type="spellStart"/>
+      <w:proofErr w:type="gramEnd"/>
+      <w:r>
+        <w:rPr>
+          <w:sz w:val="22"/>
+        </w:rPr>
+        <w:t>build.cs</w:t>
+      </w:r>
+      <w:proofErr w:type="spellEnd"/>
+      <w:r>
+        <w:rPr>
+          <w:sz w:val="22"/>
+        </w:rPr>
+        <w:t xml:space="preserve"> </w:t>
+      </w:r>
+      <w:r>
+        <w:rPr>
+          <w:rFonts w:hint="eastAsia"/>
+          <w:sz w:val="22"/>
+        </w:rPr>
+        <w:t>파일 변경.</w:t>
+      </w:r>
+    </w:p>
+    <w:p>
+      <w:pPr>
+        <w:rPr>
+          <w:rFonts w:hint="eastAsia"/>
+          <w:sz w:val="22"/>
+        </w:rPr>
+      </w:pPr>
+      <w:r>
+        <w:rPr>
+          <w:rFonts w:hint="eastAsia"/>
+          <w:sz w:val="22"/>
+        </w:rPr>
+        <w:t>C</w:t>
+      </w:r>
+      <w:r>
+        <w:rPr>
+          <w:sz w:val="22"/>
+        </w:rPr>
+        <w:t xml:space="preserve">UDA </w:t>
+      </w:r>
+      <w:r>
+        <w:rPr>
+          <w:rFonts w:hint="eastAsia"/>
+          <w:sz w:val="22"/>
+        </w:rPr>
+        <w:t xml:space="preserve">함수가 </w:t>
+      </w:r>
+      <w:proofErr w:type="spellStart"/>
+      <w:r>
+        <w:rPr>
+          <w:rFonts w:hint="eastAsia"/>
+          <w:sz w:val="22"/>
+        </w:rPr>
+        <w:t>언리얼에서</w:t>
+      </w:r>
+      <w:proofErr w:type="spellEnd"/>
+      <w:r>
+        <w:rPr>
+          <w:rFonts w:hint="eastAsia"/>
+          <w:sz w:val="22"/>
+        </w:rPr>
+        <w:t xml:space="preserve"> 실행되는 것을 확인</w:t>
+      </w:r>
+      <w:r>
+        <w:rPr>
+          <w:rFonts w:hint="eastAsia"/>
+          <w:sz w:val="22"/>
+        </w:rPr>
+        <w:t>했다</w:t>
+      </w:r>
+      <w:r>
+        <w:rPr>
+          <w:rFonts w:hint="eastAsia"/>
+          <w:sz w:val="22"/>
+        </w:rPr>
+        <w:t>.</w:t>
+      </w:r>
+    </w:p>
+    <w:p>
+      <w:pPr>
+        <w:rPr>
+          <w:rFonts w:hint="eastAsia"/>
+        </w:rPr>
+      </w:pPr>
+      <w:r>
+        <w:rPr>
+          <w:rFonts w:hint="eastAsia"/>
+          <w:noProof/>
+        </w:rPr>
+        <w:lastRenderedPageBreak/>
+        <w:drawing>
+          <wp:inline distT="0" distB="0" distL="0" distR="0" wp14:anchorId="67B040F9" wp14:editId="0ACB2DDF">
+            <wp:extent cx="6639560" cy="2862580"/>
+            <wp:effectExtent l="0" t="0" r="8890" b="0"/>
+            <wp:docPr id="13" name="그림 13"/>
+            <wp:cNvGraphicFramePr>
+              <a:graphicFrameLocks xmlns:a="http://schemas.openxmlformats.org/drawingml/2006/main" noChangeAspect="1"/>
+            </wp:cNvGraphicFramePr>
+            <a:graphic xmlns:a="http://schemas.openxmlformats.org/drawingml/2006/main">
+              <a:graphicData uri="http://schemas.openxmlformats.org/drawingml/2006/picture">
+                <pic:pic xmlns:pic="http://schemas.openxmlformats.org/drawingml/2006/picture">
+                  <pic:nvPicPr>
+                    <pic:cNvPr id="0" name="Picture 1"/>
+                    <pic:cNvPicPr>
+                      <a:picLocks noChangeAspect="1" noChangeArrowheads="1"/>
+                    </pic:cNvPicPr>
+                  </pic:nvPicPr>
+                  <pic:blipFill>
+                    <a:blip r:embed="rId19">
+                      <a:extLst>
+                        <a:ext uri="{28A0092B-C50C-407E-A947-70E740481C1C}">
+                          <a14:useLocalDpi xmlns:a14="http://schemas.microsoft.com/office/drawing/2010/main" val="0"/>
+                        </a:ext>
+                      </a:extLst>
+                    </a:blip>
+                    <a:srcRect/>
+                    <a:stretch>
+                      <a:fillRect/>
+                    </a:stretch>
+                  </pic:blipFill>
+                  <pic:spPr bwMode="auto">
+                    <a:xfrm>
+                      <a:off x="0" y="0"/>
+                      <a:ext cx="6639560" cy="2862580"/>
+                    </a:xfrm>
+                    <a:prstGeom prst="rect">
+                      <a:avLst/>
+                    </a:prstGeom>
+                    <a:noFill/>
+                    <a:ln>
+                      <a:noFill/>
+                    </a:ln>
+                  </pic:spPr>
+                </pic:pic>
+              </a:graphicData>
+            </a:graphic>
+          </wp:inline>
+        </w:drawing>
+      </w:r>
+    </w:p>
+    <w:p>
+      <w:r>
+        <w:rPr>
+          <w:rFonts w:hint="eastAsia"/>
+          <w:noProof/>
+        </w:rPr>
+        <w:drawing>
+          <wp:inline distT="0" distB="0" distL="0" distR="0" wp14:anchorId="55532B7A" wp14:editId="70DADB89">
+            <wp:extent cx="5279390" cy="1256030"/>
+            <wp:effectExtent l="0" t="0" r="0" b="1270"/>
+            <wp:docPr id="14" name="그림 14"/>
+            <wp:cNvGraphicFramePr>
+              <a:graphicFrameLocks xmlns:a="http://schemas.openxmlformats.org/drawingml/2006/main" noChangeAspect="1"/>
+            </wp:cNvGraphicFramePr>
+            <a:graphic xmlns:a="http://schemas.openxmlformats.org/drawingml/2006/main">
+              <a:graphicData uri="http://schemas.openxmlformats.org/drawingml/2006/picture">
+                <pic:pic xmlns:pic="http://schemas.openxmlformats.org/drawingml/2006/picture">
+                  <pic:nvPicPr>
+                    <pic:cNvPr id="0" name="Picture 2"/>
+                    <pic:cNvPicPr>
+                      <a:picLocks noChangeAspect="1" noChangeArrowheads="1"/>
+                    </pic:cNvPicPr>
+                  </pic:nvPicPr>
+                  <pic:blipFill>
+                    <a:blip r:embed="rId20">
+                      <a:extLst>
+                        <a:ext uri="{28A0092B-C50C-407E-A947-70E740481C1C}">
+                          <a14:useLocalDpi xmlns:a14="http://schemas.microsoft.com/office/drawing/2010/main" val="0"/>
+                        </a:ext>
+                      </a:extLst>
+                    </a:blip>
+                    <a:srcRect/>
+                    <a:stretch>
+                      <a:fillRect/>
+                    </a:stretch>
+                  </pic:blipFill>
+                  <pic:spPr bwMode="auto">
+                    <a:xfrm>
+                      <a:off x="0" y="0"/>
+                      <a:ext cx="5279390" cy="1256030"/>
+                    </a:xfrm>
+                    <a:prstGeom prst="rect">
+                      <a:avLst/>
+                    </a:prstGeom>
+                    <a:noFill/>
+                    <a:ln>
+                      <a:noFill/>
+                    </a:ln>
+                  </pic:spPr>
+                </pic:pic>
+              </a:graphicData>
+            </a:graphic>
+          </wp:inline>
+        </w:drawing>
+      </w:r>
+    </w:p>
+    <w:p>
+      <w:pPr>
+        <w:rPr>
+          <w:sz w:val="22"/>
+        </w:rPr>
+      </w:pPr>
+      <w:r>
+        <w:rPr>
+          <w:rFonts w:hint="eastAsia"/>
+        </w:rPr>
+        <w:t>문제점</w:t>
+      </w:r>
+      <w:r>
+        <w:t xml:space="preserve">: </w:t>
+      </w:r>
+    </w:p>
+    <w:p>
+      <w:r>
+        <w:rPr>
+          <w:rFonts w:hint="eastAsia"/>
+        </w:rPr>
+        <w:t xml:space="preserve">필요한 </w:t>
+      </w:r>
+      <w:r>
+        <w:t xml:space="preserve">CUDA </w:t>
+      </w:r>
+      <w:r>
+        <w:rPr>
+          <w:rFonts w:hint="eastAsia"/>
+        </w:rPr>
+        <w:t xml:space="preserve">함수가 있을 때마다 </w:t>
+      </w:r>
+      <w:r>
+        <w:t xml:space="preserve">CUDA </w:t>
+      </w:r>
+      <w:r>
+        <w:rPr>
+          <w:rFonts w:hint="eastAsia"/>
+        </w:rPr>
+        <w:t xml:space="preserve">라이브러리에 </w:t>
+      </w:r>
+      <w:r>
+        <w:rPr>
+          <w:rFonts w:hint="eastAsia"/>
+        </w:rPr>
+        <w:t>추가</w:t>
+      </w:r>
+      <w:r>
+        <w:t>해주어야</w:t>
+      </w:r>
+      <w:r>
+        <w:rPr>
+          <w:rFonts w:hint="eastAsia"/>
+        </w:rPr>
+        <w:t xml:space="preserve"> 한다.</w:t>
+      </w:r>
+    </w:p>
+    <w:p>
+      <w:pPr>
+        <w:rPr>
+          <w:rFonts w:hint="eastAsia"/>
+        </w:rPr>
+      </w:pPr>
+      <w:r>
+        <w:rPr>
+          <w:rFonts w:hint="eastAsia"/>
+        </w:rPr>
+        <w:t>테스트용으로 새 프로젝트에서 했을 때는 빌드가 잘 됐지만,</w:t>
+      </w:r>
+      <w:r>
+        <w:t xml:space="preserve"> </w:t>
+      </w:r>
+      <w:r>
+        <w:rPr>
+          <w:rFonts w:hint="eastAsia"/>
+        </w:rPr>
+        <w:t>현재 프로젝트에서 적용해 보려고 했</w:t>
+      </w:r>
+      <w:r>
+        <w:rPr>
+          <w:rFonts w:hint="eastAsia"/>
+        </w:rPr>
+        <w:t>을 때는</w:t>
+      </w:r>
+      <w:r>
+        <w:rPr>
+          <w:rFonts w:hint="eastAsia"/>
+        </w:rPr>
+        <w:t xml:space="preserve"> 빌드가 안 </w:t>
+      </w:r>
+      <w:r>
+        <w:rPr>
+          <w:rFonts w:hint="eastAsia"/>
+        </w:rPr>
+        <w:t>된다</w:t>
+      </w:r>
+      <w:r>
+        <w:t>.</w:t>
+      </w:r>
+    </w:p>
+    <w:p>
+      <w:pPr>
+        <w:rPr>
+          <w:rFonts w:hint="eastAsia"/>
+        </w:rPr>
+      </w:pPr>
+    </w:p>
     <w:tbl>
       <w:tblPr>
         <w:tblStyle w:val="a3"/>
@@ -5103,12 +6111,21 @@
                 <w:sz w:val="22"/>
               </w:rPr>
             </w:pPr>
-            <w:r>
-              <w:rPr>
-                <w:rFonts w:hint="eastAsia"/>
-                <w:sz w:val="22"/>
-              </w:rPr>
-              <w:t>윤우영:</w:t>
+            <w:proofErr w:type="spellStart"/>
+            <w:r>
+              <w:rPr>
+                <w:rFonts w:hint="eastAsia"/>
+                <w:sz w:val="22"/>
+              </w:rPr>
+              <w:t>윤우영</w:t>
+            </w:r>
+            <w:proofErr w:type="spellEnd"/>
+            <w:r>
+              <w:rPr>
+                <w:rFonts w:hint="eastAsia"/>
+                <w:sz w:val="22"/>
+              </w:rPr>
+              <w:t>:</w:t>
             </w:r>
           </w:p>
           <w:p>
@@ -5282,12 +6299,21 @@
                 <w:sz w:val="22"/>
               </w:rPr>
             </w:pPr>
-            <w:r>
-              <w:rPr>
-                <w:rFonts w:hint="eastAsia"/>
-                <w:sz w:val="22"/>
-              </w:rPr>
-              <w:t>김강휘:</w:t>
+            <w:proofErr w:type="spellStart"/>
+            <w:r>
+              <w:rPr>
+                <w:rFonts w:hint="eastAsia"/>
+                <w:sz w:val="22"/>
+              </w:rPr>
+              <w:t>김강휘</w:t>
+            </w:r>
+            <w:proofErr w:type="spellEnd"/>
+            <w:r>
+              <w:rPr>
+                <w:rFonts w:hint="eastAsia"/>
+                <w:sz w:val="22"/>
+              </w:rPr>
+              <w:t>:</w:t>
             </w:r>
           </w:p>
           <w:p>
@@ -5371,7 +6397,76 @@
               <w:t>김지호:</w:t>
             </w:r>
           </w:p>
-          <w:p/>
+          <w:p>
+            <w:pPr>
+              <w:rPr>
+                <w:sz w:val="22"/>
+              </w:rPr>
+            </w:pPr>
+            <w:r>
+              <w:rPr>
+                <w:rFonts w:hint="eastAsia"/>
+                <w:sz w:val="22"/>
+              </w:rPr>
+              <w:t xml:space="preserve"> </w:t>
+            </w:r>
+            <w:r>
+              <w:rPr>
+                <w:sz w:val="22"/>
+              </w:rPr>
+              <w:t xml:space="preserve">   </w:t>
+            </w:r>
+            <w:r>
+              <w:rPr>
+                <w:rFonts w:hint="eastAsia"/>
+                <w:sz w:val="22"/>
+              </w:rPr>
+              <w:t>현재 프로젝트에서 빌드가 안되는 이유를 찾고 해결.</w:t>
+            </w:r>
+          </w:p>
+          <w:p>
+            <w:pPr>
+              <w:rPr>
+                <w:rFonts w:hint="eastAsia"/>
+                <w:sz w:val="22"/>
+              </w:rPr>
+            </w:pPr>
+            <w:r>
+              <w:rPr>
+                <w:rFonts w:hint="eastAsia"/>
+                <w:sz w:val="22"/>
+              </w:rPr>
+              <w:lastRenderedPageBreak/>
+              <w:t xml:space="preserve"> </w:t>
+            </w:r>
+            <w:r>
+              <w:rPr>
+                <w:sz w:val="22"/>
+              </w:rPr>
+              <w:t xml:space="preserve">   CUDA</w:t>
+            </w:r>
+            <w:r>
+              <w:rPr>
+                <w:rFonts w:hint="eastAsia"/>
+                <w:sz w:val="22"/>
+              </w:rPr>
+              <w:t xml:space="preserve">로 </w:t>
+            </w:r>
+            <w:r>
+              <w:rPr>
+                <w:rFonts w:hint="eastAsia"/>
+                <w:sz w:val="22"/>
+              </w:rPr>
+              <w:t>블록들</w:t>
+            </w:r>
+            <w:r>
+              <w:rPr>
+                <w:rFonts w:hint="eastAsia"/>
+                <w:sz w:val="22"/>
+              </w:rPr>
+              <w:t xml:space="preserve"> 생성하기.</w:t>
+            </w:r>
+          </w:p>
         </w:tc>
       </w:tr>
       <w:tr>
@@ -5386,7 +6481,7 @@
           </w:tcPr>
           <w:p>
             <w:pPr>
-              <w:jc w:val="center"/>
+              <w:ind w:firstLineChars="100" w:firstLine="220"/>
               <w:rPr>
                 <w:b/>
                 <w:sz w:val="22"/>

--- a/작업일지/작업일지.docx
+++ b/작업일지/작업일지.docx
@@ -76,7 +76,6 @@
               </w:rPr>
               <w:t xml:space="preserve">2019180049 </w:t>
             </w:r>
-            <w:proofErr w:type="spellStart"/>
             <w:r>
               <w:rPr>
                 <w:rFonts w:hint="eastAsia"/>
@@ -85,7 +84,6 @@
               </w:rPr>
               <w:t>윤우영</w:t>
             </w:r>
-            <w:proofErr w:type="spellEnd"/>
           </w:p>
           <w:p>
             <w:pPr>
@@ -111,7 +109,6 @@
               </w:rPr>
               <w:t xml:space="preserve">019180046 </w:t>
             </w:r>
-            <w:proofErr w:type="spellStart"/>
             <w:r>
               <w:rPr>
                 <w:rFonts w:hint="eastAsia"/>
@@ -120,7 +117,6 @@
               </w:rPr>
               <w:t>김강휘</w:t>
             </w:r>
-            <w:proofErr w:type="spellEnd"/>
           </w:p>
           <w:p>
             <w:pPr>
@@ -174,7 +170,6 @@
                 <w:sz w:val="22"/>
               </w:rPr>
             </w:pPr>
-            <w:proofErr w:type="spellStart"/>
             <w:r>
               <w:rPr>
                 <w:rFonts w:hint="eastAsia"/>
@@ -183,7 +178,6 @@
               </w:rPr>
               <w:t>팀명</w:t>
             </w:r>
-            <w:proofErr w:type="spellEnd"/>
           </w:p>
         </w:tc>
         <w:tc>
@@ -199,7 +193,6 @@
                 <w:szCs w:val="28"/>
               </w:rPr>
             </w:pPr>
-            <w:proofErr w:type="spellStart"/>
             <w:r>
               <w:rPr>
                 <w:sz w:val="28"/>
@@ -207,7 +200,6 @@
               </w:rPr>
               <w:t>Survil</w:t>
             </w:r>
-            <w:proofErr w:type="spellEnd"/>
           </w:p>
         </w:tc>
       </w:tr>
@@ -429,21 +421,12 @@
                 <w:b/>
               </w:rPr>
             </w:pPr>
-            <w:proofErr w:type="spellStart"/>
-            <w:r>
-              <w:rPr>
-                <w:rFonts w:hint="eastAsia"/>
-                <w:b/>
-              </w:rPr>
-              <w:t>윤우영</w:t>
-            </w:r>
-            <w:proofErr w:type="spellEnd"/>
-            <w:r>
-              <w:rPr>
-                <w:rFonts w:hint="eastAsia"/>
-                <w:b/>
-              </w:rPr>
-              <w:t>:</w:t>
+            <w:r>
+              <w:rPr>
+                <w:rFonts w:hint="eastAsia"/>
+                <w:b/>
+              </w:rPr>
+              <w:t>윤우영:</w:t>
             </w:r>
             <w:r>
               <w:rPr>
@@ -472,21 +455,12 @@
                 <w:b/>
               </w:rPr>
             </w:pPr>
-            <w:proofErr w:type="spellStart"/>
-            <w:r>
-              <w:rPr>
-                <w:rFonts w:hint="eastAsia"/>
-                <w:b/>
-              </w:rPr>
-              <w:t>김강휘</w:t>
-            </w:r>
-            <w:proofErr w:type="spellEnd"/>
-            <w:r>
-              <w:rPr>
-                <w:rFonts w:hint="eastAsia"/>
-                <w:b/>
-              </w:rPr>
-              <w:t>:</w:t>
+            <w:r>
+              <w:rPr>
+                <w:rFonts w:hint="eastAsia"/>
+                <w:b/>
+              </w:rPr>
+              <w:t>김강휘:</w:t>
             </w:r>
             <w:r>
               <w:rPr>
@@ -596,7 +570,6 @@
           <w:sz w:val="22"/>
         </w:rPr>
       </w:pPr>
-      <w:proofErr w:type="spellStart"/>
       <w:r>
         <w:rPr>
           <w:rFonts w:hint="eastAsia"/>
@@ -605,7 +578,6 @@
         </w:rPr>
         <w:t>윤우영</w:t>
       </w:r>
-      <w:proofErr w:type="spellEnd"/>
       <w:r>
         <w:rPr>
           <w:sz w:val="22"/>
@@ -820,23 +792,7 @@
           <w:rFonts w:hint="eastAsia"/>
           <w:sz w:val="22"/>
         </w:rPr>
-        <w:t xml:space="preserve">굳이 처음에 전체 </w:t>
-      </w:r>
-      <w:proofErr w:type="spellStart"/>
-      <w:r>
-        <w:rPr>
-          <w:rFonts w:hint="eastAsia"/>
-          <w:sz w:val="22"/>
-        </w:rPr>
-        <w:t>맵을</w:t>
-      </w:r>
-      <w:proofErr w:type="spellEnd"/>
-      <w:r>
-        <w:rPr>
-          <w:rFonts w:hint="eastAsia"/>
-          <w:sz w:val="22"/>
-        </w:rPr>
-        <w:t xml:space="preserve"> 만들지 않고 플레이어에게 맵 정보를 전송해야</w:t>
+        <w:t>굳이 처음에 전체 맵을 만들지 않고 플레이어에게 맵 정보를 전송해야</w:t>
       </w:r>
       <w:r>
         <w:rPr>
@@ -1197,102 +1153,46 @@
         <w:rPr>
           <w:sz w:val="22"/>
         </w:rPr>
-        <w:t xml:space="preserve">Player Sight Update </w:t>
-      </w:r>
-      <w:proofErr w:type="gramStart"/>
-      <w:r>
-        <w:rPr>
-          <w:sz w:val="22"/>
-        </w:rPr>
-        <w:t>Time :</w:t>
-      </w:r>
-      <w:proofErr w:type="gramEnd"/>
-      <w:r>
-        <w:rPr>
-          <w:sz w:val="22"/>
-        </w:rPr>
-        <w:t xml:space="preserve"> 0.087 Seconds</w:t>
-      </w:r>
-    </w:p>
-    <w:p>
-      <w:pPr>
-        <w:rPr>
-          <w:sz w:val="22"/>
-        </w:rPr>
-      </w:pPr>
-      <w:r>
-        <w:rPr>
-          <w:sz w:val="22"/>
-        </w:rPr>
-        <w:t xml:space="preserve">Player Sight Update </w:t>
-      </w:r>
-      <w:proofErr w:type="gramStart"/>
-      <w:r>
-        <w:rPr>
-          <w:sz w:val="22"/>
-        </w:rPr>
-        <w:t>Time :</w:t>
-      </w:r>
-      <w:proofErr w:type="gramEnd"/>
-      <w:r>
-        <w:rPr>
-          <w:sz w:val="22"/>
-        </w:rPr>
-        <w:t xml:space="preserve"> 0.089 Seconds</w:t>
-      </w:r>
-    </w:p>
-    <w:p>
-      <w:pPr>
-        <w:rPr>
-          <w:sz w:val="22"/>
-        </w:rPr>
-      </w:pPr>
-      <w:r>
-        <w:rPr>
-          <w:sz w:val="22"/>
-        </w:rPr>
-        <w:t xml:space="preserve">Player Sight Update </w:t>
-      </w:r>
-      <w:proofErr w:type="gramStart"/>
-      <w:r>
-        <w:rPr>
-          <w:sz w:val="22"/>
-        </w:rPr>
-        <w:t>Time :</w:t>
-      </w:r>
-      <w:proofErr w:type="gramEnd"/>
-      <w:r>
-        <w:rPr>
-          <w:sz w:val="22"/>
-        </w:rPr>
-        <w:t xml:space="preserve"> 0.089 Seconds</w:t>
-      </w:r>
-    </w:p>
-    <w:p>
-      <w:pPr>
-        <w:rPr>
-          <w:sz w:val="22"/>
-        </w:rPr>
-      </w:pPr>
-      <w:r>
-        <w:rPr>
-          <w:sz w:val="22"/>
-        </w:rPr>
-        <w:t xml:space="preserve">Player Sight Update </w:t>
-      </w:r>
-      <w:proofErr w:type="gramStart"/>
-      <w:r>
-        <w:rPr>
-          <w:sz w:val="22"/>
-        </w:rPr>
-        <w:t>Time :</w:t>
-      </w:r>
-      <w:proofErr w:type="gramEnd"/>
-      <w:r>
-        <w:rPr>
-          <w:sz w:val="22"/>
-        </w:rPr>
-        <w:t xml:space="preserve"> 0.083 Seconds</w:t>
+        <w:t>Player Sight Update Time : 0.087 Seconds</w:t>
+      </w:r>
+    </w:p>
+    <w:p>
+      <w:pPr>
+        <w:rPr>
+          <w:sz w:val="22"/>
+        </w:rPr>
+      </w:pPr>
+      <w:r>
+        <w:rPr>
+          <w:sz w:val="22"/>
+        </w:rPr>
+        <w:t>Player Sight Update Time : 0.089 Seconds</w:t>
+      </w:r>
+    </w:p>
+    <w:p>
+      <w:pPr>
+        <w:rPr>
+          <w:sz w:val="22"/>
+        </w:rPr>
+      </w:pPr>
+      <w:r>
+        <w:rPr>
+          <w:sz w:val="22"/>
+        </w:rPr>
+        <w:t>Player Sight Update Time : 0.089 Seconds</w:t>
+      </w:r>
+    </w:p>
+    <w:p>
+      <w:pPr>
+        <w:rPr>
+          <w:sz w:val="22"/>
+        </w:rPr>
+      </w:pPr>
+      <w:r>
+        <w:rPr>
+          <w:sz w:val="22"/>
+        </w:rPr>
+        <w:t>Player Sight Update Time : 0.083 Seconds</w:t>
       </w:r>
     </w:p>
     <w:p>
@@ -1330,14 +1230,12 @@
         <w:lastRenderedPageBreak/>
         <w:t xml:space="preserve">아래는 </w:t>
       </w:r>
-      <w:proofErr w:type="spellStart"/>
       <w:r>
         <w:rPr>
           <w:sz w:val="22"/>
         </w:rPr>
         <w:t>cmd</w:t>
       </w:r>
-      <w:proofErr w:type="spellEnd"/>
       <w:r>
         <w:rPr>
           <w:rFonts w:hint="eastAsia"/>
@@ -1449,7 +1347,6 @@
     <w:p>
       <w:pPr>
         <w:rPr>
-          <w:rFonts w:hint="eastAsia"/>
           <w:sz w:val="22"/>
         </w:rPr>
       </w:pPr>
@@ -1461,7 +1358,6 @@
           <w:szCs w:val="32"/>
         </w:rPr>
       </w:pPr>
-      <w:proofErr w:type="spellStart"/>
       <w:r>
         <w:rPr>
           <w:rFonts w:hint="eastAsia"/>
@@ -1471,7 +1367,6 @@
         <w:lastRenderedPageBreak/>
         <w:t>김강휘</w:t>
       </w:r>
-      <w:proofErr w:type="spellEnd"/>
       <w:r>
         <w:rPr>
           <w:sz w:val="22"/>
@@ -1485,21 +1380,12 @@
           <w:sz w:val="22"/>
         </w:rPr>
       </w:pPr>
-      <w:proofErr w:type="spellStart"/>
-      <w:r>
-        <w:rPr>
-          <w:rFonts w:hint="eastAsia"/>
-          <w:sz w:val="22"/>
-        </w:rPr>
-        <w:t>언리얼</w:t>
-      </w:r>
-      <w:proofErr w:type="spellEnd"/>
-      <w:r>
-        <w:rPr>
-          <w:rFonts w:hint="eastAsia"/>
-          <w:sz w:val="22"/>
-        </w:rPr>
-        <w:t xml:space="preserve"> 에디터에 </w:t>
+      <w:r>
+        <w:rPr>
+          <w:rFonts w:hint="eastAsia"/>
+          <w:sz w:val="22"/>
+        </w:rPr>
+        <w:t xml:space="preserve">언리얼 에디터에 </w:t>
       </w:r>
       <w:r>
         <w:rPr>
@@ -1534,14 +1420,12 @@
           <w:sz w:val="22"/>
         </w:rPr>
       </w:pPr>
-      <w:proofErr w:type="spellStart"/>
       <w:r>
         <w:rPr>
           <w:sz w:val="22"/>
         </w:rPr>
         <w:t>MyPlayerController</w:t>
       </w:r>
-      <w:proofErr w:type="spellEnd"/>
       <w:r>
         <w:rPr>
           <w:rFonts w:hint="eastAsia"/>
@@ -1892,23 +1776,7 @@
           <w:rFonts w:hint="eastAsia"/>
           <w:sz w:val="22"/>
         </w:rPr>
-        <w:t xml:space="preserve">만 이동 좌클릭으로 대상 선택 후 </w:t>
-      </w:r>
-      <w:proofErr w:type="spellStart"/>
-      <w:r>
-        <w:rPr>
-          <w:rFonts w:hint="eastAsia"/>
-          <w:sz w:val="22"/>
-        </w:rPr>
-        <w:t>우클릭으로</w:t>
-      </w:r>
-      <w:proofErr w:type="spellEnd"/>
-      <w:r>
-        <w:rPr>
-          <w:rFonts w:hint="eastAsia"/>
-          <w:sz w:val="22"/>
-        </w:rPr>
-        <w:t xml:space="preserve"> </w:t>
+        <w:t xml:space="preserve">만 이동 좌클릭으로 대상 선택 후 우클릭으로 </w:t>
       </w:r>
       <w:r>
         <w:rPr>
@@ -2412,7 +2280,6 @@
     <w:p>
       <w:pPr>
         <w:rPr>
-          <w:rFonts w:hint="eastAsia"/>
           <w:b/>
           <w:sz w:val="22"/>
         </w:rPr>
@@ -2568,7 +2435,6 @@
     <w:p>
       <w:pPr>
         <w:rPr>
-          <w:rFonts w:hint="eastAsia"/>
           <w:sz w:val="22"/>
         </w:rPr>
       </w:pPr>
@@ -2797,21 +2663,12 @@
                 <w:sz w:val="22"/>
               </w:rPr>
             </w:pPr>
-            <w:proofErr w:type="spellStart"/>
-            <w:r>
-              <w:rPr>
-                <w:rFonts w:hint="eastAsia"/>
-                <w:sz w:val="22"/>
-              </w:rPr>
-              <w:t>윤우영</w:t>
-            </w:r>
-            <w:proofErr w:type="spellEnd"/>
-            <w:r>
-              <w:rPr>
-                <w:rFonts w:hint="eastAsia"/>
-                <w:sz w:val="22"/>
-              </w:rPr>
-              <w:t>:</w:t>
+            <w:r>
+              <w:rPr>
+                <w:rFonts w:hint="eastAsia"/>
+                <w:sz w:val="22"/>
+              </w:rPr>
+              <w:t>윤우영:</w:t>
             </w:r>
           </w:p>
           <w:p>
@@ -2839,21 +2696,12 @@
               </w:rPr>
               <w:t xml:space="preserve"> </w:t>
             </w:r>
-            <w:proofErr w:type="spellStart"/>
-            <w:r>
-              <w:rPr>
-                <w:rFonts w:hint="eastAsia"/>
-                <w:sz w:val="22"/>
-              </w:rPr>
-              <w:t>맵이</w:t>
-            </w:r>
-            <w:proofErr w:type="spellEnd"/>
-            <w:r>
-              <w:rPr>
-                <w:rFonts w:hint="eastAsia"/>
-                <w:sz w:val="22"/>
-              </w:rPr>
-              <w:t xml:space="preserve"> 이동하는 것을 구현해야 한다.</w:t>
+            <w:r>
+              <w:rPr>
+                <w:rFonts w:hint="eastAsia"/>
+                <w:sz w:val="22"/>
+              </w:rPr>
+              <w:t>맵이 이동하는 것을 구현해야 한다.</w:t>
             </w:r>
           </w:p>
           <w:p>
@@ -2871,21 +2719,12 @@
                 <w:sz w:val="22"/>
               </w:rPr>
             </w:pPr>
-            <w:proofErr w:type="spellStart"/>
-            <w:r>
-              <w:rPr>
-                <w:rFonts w:hint="eastAsia"/>
-                <w:sz w:val="22"/>
-              </w:rPr>
-              <w:t>김강휘</w:t>
-            </w:r>
-            <w:proofErr w:type="spellEnd"/>
-            <w:r>
-              <w:rPr>
-                <w:rFonts w:hint="eastAsia"/>
-                <w:sz w:val="22"/>
-              </w:rPr>
-              <w:t>:</w:t>
+            <w:r>
+              <w:rPr>
+                <w:rFonts w:hint="eastAsia"/>
+                <w:sz w:val="22"/>
+              </w:rPr>
+              <w:t>김강휘:</w:t>
             </w:r>
           </w:p>
           <w:p>
@@ -2939,7 +2778,6 @@
             <w:pPr>
               <w:ind w:firstLineChars="400" w:firstLine="880"/>
               <w:rPr>
-                <w:rFonts w:hint="eastAsia"/>
                 <w:sz w:val="22"/>
               </w:rPr>
             </w:pPr>
@@ -3137,7 +2975,6 @@
               </w:rPr>
               <w:t xml:space="preserve">2019180049 </w:t>
             </w:r>
-            <w:proofErr w:type="spellStart"/>
             <w:r>
               <w:rPr>
                 <w:rFonts w:hint="eastAsia"/>
@@ -3146,7 +2983,6 @@
               </w:rPr>
               <w:t>윤우영</w:t>
             </w:r>
-            <w:proofErr w:type="spellEnd"/>
           </w:p>
           <w:p>
             <w:pPr>
@@ -3171,7 +3007,6 @@
               </w:rPr>
               <w:t xml:space="preserve">019180046 </w:t>
             </w:r>
-            <w:proofErr w:type="spellStart"/>
             <w:r>
               <w:rPr>
                 <w:rFonts w:hint="eastAsia"/>
@@ -3180,7 +3015,6 @@
               </w:rPr>
               <w:t>김강휘</w:t>
             </w:r>
-            <w:proofErr w:type="spellEnd"/>
           </w:p>
           <w:p>
             <w:pPr>
@@ -3230,7 +3064,6 @@
                 <w:sz w:val="22"/>
               </w:rPr>
             </w:pPr>
-            <w:proofErr w:type="spellStart"/>
             <w:r>
               <w:rPr>
                 <w:rFonts w:hint="eastAsia"/>
@@ -3239,7 +3072,6 @@
               </w:rPr>
               <w:t>팀명</w:t>
             </w:r>
-            <w:proofErr w:type="spellEnd"/>
           </w:p>
         </w:tc>
         <w:tc>
@@ -3255,7 +3087,6 @@
                 <w:szCs w:val="28"/>
               </w:rPr>
             </w:pPr>
-            <w:proofErr w:type="spellStart"/>
             <w:r>
               <w:rPr>
                 <w:sz w:val="28"/>
@@ -3263,7 +3094,6 @@
               </w:rPr>
               <w:t>Survil</w:t>
             </w:r>
-            <w:proofErr w:type="spellEnd"/>
           </w:p>
         </w:tc>
       </w:tr>
@@ -3456,21 +3286,12 @@
                 <w:b/>
               </w:rPr>
             </w:pPr>
-            <w:proofErr w:type="spellStart"/>
-            <w:r>
-              <w:rPr>
-                <w:rFonts w:hint="eastAsia"/>
-                <w:b/>
-              </w:rPr>
-              <w:t>윤우영</w:t>
-            </w:r>
-            <w:proofErr w:type="spellEnd"/>
-            <w:r>
-              <w:rPr>
-                <w:rFonts w:hint="eastAsia"/>
-                <w:b/>
-              </w:rPr>
-              <w:t>:</w:t>
+            <w:r>
+              <w:rPr>
+                <w:rFonts w:hint="eastAsia"/>
+                <w:b/>
+              </w:rPr>
+              <w:t>윤우영:</w:t>
             </w:r>
             <w:r>
               <w:rPr>
@@ -3525,7 +3346,6 @@
                 <w:b/>
               </w:rPr>
             </w:pPr>
-            <w:proofErr w:type="spellStart"/>
             <w:r>
               <w:rPr>
                 <w:rFonts w:hint="eastAsia"/>
@@ -3533,7 +3353,6 @@
               </w:rPr>
               <w:t>김강휘</w:t>
             </w:r>
-            <w:proofErr w:type="spellEnd"/>
             <w:r>
               <w:rPr>
                 <w:b/>
@@ -3642,7 +3461,6 @@
           <w:sz w:val="22"/>
         </w:rPr>
       </w:pPr>
-      <w:proofErr w:type="spellStart"/>
       <w:r>
         <w:rPr>
           <w:rFonts w:hint="eastAsia"/>
@@ -3651,7 +3469,6 @@
         </w:rPr>
         <w:t>윤우영</w:t>
       </w:r>
-      <w:proofErr w:type="spellEnd"/>
       <w:r>
         <w:rPr>
           <w:sz w:val="22"/>
@@ -4140,21 +3957,7 @@
         <w:rPr>
           <w:rFonts w:hint="eastAsia"/>
         </w:rPr>
-        <w:t xml:space="preserve">의 </w:t>
-      </w:r>
-      <w:proofErr w:type="spellStart"/>
-      <w:r>
-        <w:rPr>
-          <w:rFonts w:hint="eastAsia"/>
-        </w:rPr>
-        <w:t>맵을</w:t>
-      </w:r>
-      <w:proofErr w:type="spellEnd"/>
-      <w:r>
-        <w:rPr>
-          <w:rFonts w:hint="eastAsia"/>
-        </w:rPr>
-        <w:t xml:space="preserve"> 업데이트 하는데 걸리는 시간이다.</w:t>
+        <w:t>의 맵을 업데이트 하는데 걸리는 시간이다.</w:t>
       </w:r>
       <w:r>
         <w:t xml:space="preserve"> (</w:t>
@@ -4226,7 +4029,6 @@
           <w:szCs w:val="32"/>
         </w:rPr>
       </w:pPr>
-      <w:proofErr w:type="spellStart"/>
       <w:r>
         <w:rPr>
           <w:rFonts w:hint="eastAsia"/>
@@ -4235,7 +4037,6 @@
         </w:rPr>
         <w:t>김강휘</w:t>
       </w:r>
-      <w:proofErr w:type="spellEnd"/>
       <w:r>
         <w:rPr>
           <w:sz w:val="22"/>
@@ -4388,7 +4189,6 @@
           <w:sz w:val="22"/>
         </w:rPr>
       </w:pPr>
-      <w:proofErr w:type="spellStart"/>
       <w:r>
         <w:rPr>
           <w:rFonts w:hint="eastAsia"/>
@@ -4402,7 +4202,6 @@
         </w:rPr>
         <w:t>yPlayerController</w:t>
       </w:r>
-      <w:proofErr w:type="spellEnd"/>
       <w:r>
         <w:rPr>
           <w:rFonts w:hint="eastAsia"/>
@@ -4410,19 +4209,11 @@
         </w:rPr>
         <w:t xml:space="preserve">와 </w:t>
       </w:r>
-      <w:proofErr w:type="spellStart"/>
-      <w:r>
-        <w:rPr>
-          <w:sz w:val="22"/>
-        </w:rPr>
-        <w:t>Server_Testing</w:t>
-      </w:r>
-      <w:proofErr w:type="spellEnd"/>
-      <w:r>
-        <w:rPr>
-          <w:sz w:val="22"/>
-        </w:rPr>
-        <w:t xml:space="preserve"> </w:t>
+      <w:r>
+        <w:rPr>
+          <w:sz w:val="22"/>
+        </w:rPr>
+        <w:t xml:space="preserve">Server_Testing </w:t>
       </w:r>
       <w:r>
         <w:rPr>
@@ -4431,14 +4222,12 @@
         </w:rPr>
         <w:t xml:space="preserve">클래스를 연동하여 </w:t>
       </w:r>
-      <w:proofErr w:type="spellStart"/>
       <w:r>
         <w:rPr>
           <w:sz w:val="22"/>
         </w:rPr>
         <w:t>MouseInput</w:t>
       </w:r>
-      <w:proofErr w:type="spellEnd"/>
       <w:r>
         <w:rPr>
           <w:rFonts w:hint="eastAsia"/>
@@ -4470,16 +4259,8 @@
         <w:rPr>
           <w:sz w:val="22"/>
         </w:rPr>
-        <w:t xml:space="preserve">Struct </w:t>
-      </w:r>
-      <w:proofErr w:type="spellStart"/>
-      <w:r>
-        <w:rPr>
-          <w:sz w:val="22"/>
-        </w:rPr>
-        <w:t>Factor_location_rotation</w:t>
-      </w:r>
-      <w:proofErr w:type="spellEnd"/>
+        <w:t>Struct Factor_location_rotation</w:t>
+      </w:r>
       <w:r>
         <w:rPr>
           <w:rFonts w:hint="eastAsia"/>
@@ -4533,16 +4314,8 @@
         <w:rPr>
           <w:sz w:val="22"/>
         </w:rPr>
-        <w:t>est</w:t>
-      </w:r>
-      <w:proofErr w:type="gramStart"/>
-      <w:r>
-        <w:rPr>
-          <w:sz w:val="22"/>
-        </w:rPr>
-        <w:t>1 :</w:t>
-      </w:r>
-      <w:proofErr w:type="gramEnd"/>
+        <w:t>est1 :</w:t>
+      </w:r>
     </w:p>
     <w:p>
       <w:pPr>
@@ -4608,23 +4381,7 @@
           <w:rFonts w:hint="eastAsia"/>
           <w:sz w:val="22"/>
         </w:rPr>
-        <w:t xml:space="preserve">으로 이름을 불러오는데 </w:t>
-      </w:r>
-      <w:proofErr w:type="spellStart"/>
-      <w:r>
-        <w:rPr>
-          <w:rFonts w:hint="eastAsia"/>
-          <w:sz w:val="22"/>
-        </w:rPr>
-        <w:t>언리얼은</w:t>
-      </w:r>
-      <w:proofErr w:type="spellEnd"/>
-      <w:r>
-        <w:rPr>
-          <w:rFonts w:hint="eastAsia"/>
-          <w:sz w:val="22"/>
-        </w:rPr>
-        <w:t xml:space="preserve"> </w:t>
+        <w:t xml:space="preserve">으로 이름을 불러오는데 언리얼은 </w:t>
       </w:r>
       <w:r>
         <w:rPr>
@@ -4724,16 +4481,8 @@
         <w:rPr>
           <w:sz w:val="22"/>
         </w:rPr>
-        <w:t>est</w:t>
-      </w:r>
-      <w:proofErr w:type="gramStart"/>
-      <w:r>
-        <w:rPr>
-          <w:sz w:val="22"/>
-        </w:rPr>
-        <w:t>2 :</w:t>
-      </w:r>
-      <w:proofErr w:type="gramEnd"/>
+        <w:t>est2 :</w:t>
+      </w:r>
     </w:p>
     <w:p>
       <w:pPr>
@@ -4768,7 +4517,6 @@
           <w:sz w:val="22"/>
         </w:rPr>
       </w:pPr>
-      <w:proofErr w:type="spellStart"/>
       <w:r>
         <w:rPr>
           <w:rFonts w:hint="eastAsia"/>
@@ -4782,7 +4530,6 @@
         </w:rPr>
         <w:t>erver_test</w:t>
       </w:r>
-      <w:proofErr w:type="spellEnd"/>
       <w:r>
         <w:rPr>
           <w:rFonts w:hint="eastAsia"/>
@@ -4936,25 +4683,10 @@
         <w:rPr>
           <w:sz w:val="22"/>
         </w:rPr>
-        <w:t>est</w:t>
-      </w:r>
-      <w:proofErr w:type="gramStart"/>
-      <w:r>
-        <w:rPr>
-          <w:sz w:val="22"/>
-        </w:rPr>
-        <w:t>3 :</w:t>
-      </w:r>
-      <w:proofErr w:type="gramEnd"/>
-      <w:r>
-        <w:rPr>
-          <w:sz w:val="22"/>
-        </w:rPr>
-        <w:t xml:space="preserve"> </w:t>
-      </w:r>
-    </w:p>
-    <w:p>
-      <w:proofErr w:type="spellStart"/>
+        <w:t xml:space="preserve">est3 : </w:t>
+      </w:r>
+    </w:p>
+    <w:p>
       <w:r>
         <w:rPr>
           <w:rFonts w:hint="eastAsia"/>
@@ -4964,26 +4696,11 @@
       <w:r>
         <w:t>ouseInput</w:t>
       </w:r>
-      <w:proofErr w:type="spellEnd"/>
-      <w:r>
-        <w:rPr>
-          <w:rFonts w:hint="eastAsia"/>
-        </w:rPr>
-        <w:t xml:space="preserve">에서 </w:t>
-      </w:r>
-      <w:proofErr w:type="spellStart"/>
-      <w:r>
-        <w:rPr>
-          <w:rFonts w:hint="eastAsia"/>
-        </w:rPr>
-        <w:t>입력받아</w:t>
-      </w:r>
-      <w:proofErr w:type="spellEnd"/>
-      <w:r>
-        <w:rPr>
-          <w:rFonts w:hint="eastAsia"/>
-        </w:rPr>
-        <w:t xml:space="preserve"> 도착 </w:t>
+      <w:r>
+        <w:rPr>
+          <w:rFonts w:hint="eastAsia"/>
+        </w:rPr>
+        <w:t xml:space="preserve">에서 입력받아 도착 </w:t>
       </w:r>
       <w:r>
         <w:t>location</w:t>
@@ -5109,15 +4826,7 @@
         <w:t xml:space="preserve"> </w:t>
       </w:r>
       <w:r>
-        <w:t>Cast&lt;</w:t>
-      </w:r>
-      <w:proofErr w:type="spellStart"/>
-      <w:r>
-        <w:t>AServer_testing</w:t>
-      </w:r>
-      <w:proofErr w:type="spellEnd"/>
-      <w:r>
-        <w:t>&gt;</w:t>
+        <w:t>Cast&lt;AServer_testing&gt;</w:t>
       </w:r>
       <w:r>
         <w:rPr>
@@ -5131,7 +4840,6 @@
         </w:rPr>
         <w:t xml:space="preserve"> </w:t>
       </w:r>
-      <w:proofErr w:type="gramStart"/>
       <w:r>
         <w:rPr>
           <w:rFonts w:hint="eastAsia"/>
@@ -5148,14 +4856,7 @@
         <w:rPr>
           <w:rFonts w:hint="eastAsia"/>
         </w:rPr>
-        <w:t>야</w:t>
-      </w:r>
-      <w:proofErr w:type="gramEnd"/>
-      <w:r>
-        <w:rPr>
-          <w:rFonts w:hint="eastAsia"/>
-        </w:rPr>
-        <w:t xml:space="preserve"> 함 </w:t>
+        <w:t xml:space="preserve">야 함 </w:t>
       </w:r>
     </w:p>
     <w:p/>
@@ -5188,21 +4889,7 @@
         <w:rPr>
           <w:rFonts w:hint="eastAsia"/>
         </w:rPr>
-        <w:t xml:space="preserve">이 목표 </w:t>
-      </w:r>
-      <w:proofErr w:type="spellStart"/>
-      <w:r>
-        <w:rPr>
-          <w:rFonts w:hint="eastAsia"/>
-        </w:rPr>
-        <w:t>지역값에</w:t>
-      </w:r>
-      <w:proofErr w:type="spellEnd"/>
-      <w:r>
-        <w:rPr>
-          <w:rFonts w:hint="eastAsia"/>
-        </w:rPr>
-        <w:t xml:space="preserve"> 따라 이동</w:t>
+        <w:t>이 목표 지역값에 따라 이동</w:t>
       </w:r>
     </w:p>
     <w:p>
@@ -5409,16 +5096,8 @@
         <w:rPr>
           <w:rFonts w:hint="eastAsia"/>
         </w:rPr>
-        <w:t xml:space="preserve">건물을 뚫고 </w:t>
-      </w:r>
-      <w:proofErr w:type="spellStart"/>
-      <w:r>
-        <w:rPr>
-          <w:rFonts w:hint="eastAsia"/>
-        </w:rPr>
-        <w:t>지나감</w:t>
-      </w:r>
-      <w:proofErr w:type="spellEnd"/>
+        <w:t>건물을 뚫고 지나감</w:t>
+      </w:r>
     </w:p>
     <w:p/>
     <w:p>
@@ -5434,15 +5113,7 @@
           <w:sz w:val="32"/>
           <w:szCs w:val="32"/>
         </w:rPr>
-        <w:t>김</w:t>
-      </w:r>
-      <w:r>
-        <w:rPr>
-          <w:rFonts w:hint="eastAsia"/>
-          <w:sz w:val="32"/>
-          <w:szCs w:val="32"/>
-        </w:rPr>
-        <w:t>지호</w:t>
+        <w:t>김지호</w:t>
       </w:r>
       <w:r>
         <w:rPr>
@@ -5475,23 +5146,7 @@
           <w:rFonts w:hint="eastAsia"/>
           <w:sz w:val="22"/>
         </w:rPr>
-        <w:t xml:space="preserve">를 </w:t>
-      </w:r>
-      <w:proofErr w:type="spellStart"/>
-      <w:r>
-        <w:rPr>
-          <w:rFonts w:hint="eastAsia"/>
-          <w:sz w:val="22"/>
-        </w:rPr>
-        <w:t>언리얼에서</w:t>
-      </w:r>
-      <w:proofErr w:type="spellEnd"/>
-      <w:r>
-        <w:rPr>
-          <w:rFonts w:hint="eastAsia"/>
-          <w:sz w:val="22"/>
-        </w:rPr>
-        <w:t xml:space="preserve"> 사용하기 위해 </w:t>
+        <w:t xml:space="preserve">를 언리얼에서 사용하기 위해 </w:t>
       </w:r>
       <w:r>
         <w:rPr>
@@ -5565,118 +5220,71 @@
           <w:rFonts w:hint="eastAsia"/>
           <w:sz w:val="22"/>
         </w:rPr>
+        <w:t xml:space="preserve"> 언리얼의</w:t>
+      </w:r>
+      <w:r>
+        <w:rPr>
+          <w:rFonts w:hint="eastAsia"/>
+          <w:sz w:val="22"/>
+        </w:rPr>
         <w:t xml:space="preserve"> </w:t>
       </w:r>
-      <w:proofErr w:type="spellStart"/>
-      <w:proofErr w:type="gramStart"/>
-      <w:r>
-        <w:rPr>
-          <w:rFonts w:hint="eastAsia"/>
-          <w:sz w:val="22"/>
-        </w:rPr>
-        <w:t>언리얼의</w:t>
-      </w:r>
-      <w:proofErr w:type="spellEnd"/>
-      <w:r>
-        <w:rPr>
-          <w:rFonts w:hint="eastAsia"/>
-          <w:sz w:val="22"/>
-        </w:rPr>
-        <w:t xml:space="preserve"> </w:t>
-      </w:r>
-      <w:r>
-        <w:rPr>
+      <w:r>
+        <w:rPr>
+          <w:sz w:val="22"/>
+        </w:rPr>
+        <w:t xml:space="preserve">.build.cs </w:t>
+      </w:r>
+      <w:r>
+        <w:rPr>
+          <w:rFonts w:hint="eastAsia"/>
+          <w:sz w:val="22"/>
+        </w:rPr>
+        <w:t>파일 변경.</w:t>
+      </w:r>
+    </w:p>
+    <w:p>
+      <w:pPr>
+        <w:rPr>
+          <w:sz w:val="22"/>
+        </w:rPr>
+      </w:pPr>
+      <w:r>
+        <w:rPr>
+          <w:rFonts w:hint="eastAsia"/>
+          <w:sz w:val="22"/>
+        </w:rPr>
+        <w:t>C</w:t>
+      </w:r>
+      <w:r>
+        <w:rPr>
+          <w:sz w:val="22"/>
+        </w:rPr>
+        <w:t xml:space="preserve">UDA </w:t>
+      </w:r>
+      <w:r>
+        <w:rPr>
+          <w:rFonts w:hint="eastAsia"/>
+          <w:sz w:val="22"/>
+        </w:rPr>
+        <w:t>함수가 언리얼에서 실행되는 것을 확인</w:t>
+      </w:r>
+      <w:r>
+        <w:rPr>
+          <w:rFonts w:hint="eastAsia"/>
+          <w:sz w:val="22"/>
+        </w:rPr>
+        <w:t>했다</w:t>
+      </w:r>
+      <w:r>
+        <w:rPr>
+          <w:rFonts w:hint="eastAsia"/>
           <w:sz w:val="22"/>
         </w:rPr>
         <w:t>.</w:t>
       </w:r>
-      <w:proofErr w:type="spellStart"/>
-      <w:proofErr w:type="gramEnd"/>
-      <w:r>
-        <w:rPr>
-          <w:sz w:val="22"/>
-        </w:rPr>
-        <w:t>build.cs</w:t>
-      </w:r>
-      <w:proofErr w:type="spellEnd"/>
-      <w:r>
-        <w:rPr>
-          <w:sz w:val="22"/>
-        </w:rPr>
-        <w:t xml:space="preserve"> </w:t>
-      </w:r>
-      <w:r>
-        <w:rPr>
-          <w:rFonts w:hint="eastAsia"/>
-          <w:sz w:val="22"/>
-        </w:rPr>
-        <w:t>파일 변경.</w:t>
-      </w:r>
-    </w:p>
-    <w:p>
-      <w:pPr>
-        <w:rPr>
-          <w:rFonts w:hint="eastAsia"/>
-          <w:sz w:val="22"/>
-        </w:rPr>
-      </w:pPr>
-      <w:r>
-        <w:rPr>
-          <w:rFonts w:hint="eastAsia"/>
-          <w:sz w:val="22"/>
-        </w:rPr>
-        <w:t>C</w:t>
-      </w:r>
-      <w:r>
-        <w:rPr>
-          <w:sz w:val="22"/>
-        </w:rPr>
-        <w:t xml:space="preserve">UDA </w:t>
-      </w:r>
-      <w:r>
-        <w:rPr>
-          <w:rFonts w:hint="eastAsia"/>
-          <w:sz w:val="22"/>
-        </w:rPr>
-        <w:t xml:space="preserve">함수가 </w:t>
-      </w:r>
-      <w:proofErr w:type="spellStart"/>
-      <w:r>
-        <w:rPr>
-          <w:rFonts w:hint="eastAsia"/>
-          <w:sz w:val="22"/>
-        </w:rPr>
-        <w:t>언리얼에서</w:t>
-      </w:r>
-      <w:proofErr w:type="spellEnd"/>
-      <w:r>
-        <w:rPr>
-          <w:rFonts w:hint="eastAsia"/>
-          <w:sz w:val="22"/>
-        </w:rPr>
-        <w:t xml:space="preserve"> 실행되는 것을 확인</w:t>
-      </w:r>
-      <w:r>
-        <w:rPr>
-          <w:rFonts w:hint="eastAsia"/>
-          <w:sz w:val="22"/>
-        </w:rPr>
-        <w:t>했다</w:t>
-      </w:r>
-      <w:r>
-        <w:rPr>
-          <w:rFonts w:hint="eastAsia"/>
-          <w:sz w:val="22"/>
-        </w:rPr>
-        <w:t>.</w:t>
-      </w:r>
-    </w:p>
-    <w:p>
-      <w:pPr>
-        <w:rPr>
-          <w:rFonts w:hint="eastAsia"/>
-        </w:rPr>
-      </w:pPr>
+    </w:p>
+    <w:p>
       <w:r>
         <w:rPr>
           <w:rFonts w:hint="eastAsia"/>
@@ -5847,11 +5455,6 @@
       </w:r>
     </w:p>
     <w:p>
-      <w:pPr>
-        <w:rPr>
-          <w:rFonts w:hint="eastAsia"/>
-        </w:rPr>
-      </w:pPr>
       <w:r>
         <w:rPr>
           <w:rFonts w:hint="eastAsia"/>
@@ -5889,13 +5492,7 @@
         <w:t>.</w:t>
       </w:r>
     </w:p>
-    <w:p>
-      <w:pPr>
-        <w:rPr>
-          <w:rFonts w:hint="eastAsia"/>
-        </w:rPr>
-      </w:pPr>
-    </w:p>
+    <w:p/>
     <w:tbl>
       <w:tblPr>
         <w:tblStyle w:val="a3"/>
@@ -6111,21 +5708,12 @@
                 <w:sz w:val="22"/>
               </w:rPr>
             </w:pPr>
-            <w:proofErr w:type="spellStart"/>
-            <w:r>
-              <w:rPr>
-                <w:rFonts w:hint="eastAsia"/>
-                <w:sz w:val="22"/>
-              </w:rPr>
-              <w:t>윤우영</w:t>
-            </w:r>
-            <w:proofErr w:type="spellEnd"/>
-            <w:r>
-              <w:rPr>
-                <w:rFonts w:hint="eastAsia"/>
-                <w:sz w:val="22"/>
-              </w:rPr>
-              <w:t>:</w:t>
+            <w:r>
+              <w:rPr>
+                <w:rFonts w:hint="eastAsia"/>
+                <w:sz w:val="22"/>
+              </w:rPr>
+              <w:t>윤우영:</w:t>
             </w:r>
           </w:p>
           <w:p>
@@ -6299,21 +5887,12 @@
                 <w:sz w:val="22"/>
               </w:rPr>
             </w:pPr>
-            <w:proofErr w:type="spellStart"/>
-            <w:r>
-              <w:rPr>
-                <w:rFonts w:hint="eastAsia"/>
-                <w:sz w:val="22"/>
-              </w:rPr>
-              <w:t>김강휘</w:t>
-            </w:r>
-            <w:proofErr w:type="spellEnd"/>
-            <w:r>
-              <w:rPr>
-                <w:rFonts w:hint="eastAsia"/>
-                <w:sz w:val="22"/>
-              </w:rPr>
-              <w:t>:</w:t>
+            <w:r>
+              <w:rPr>
+                <w:rFonts w:hint="eastAsia"/>
+                <w:sz w:val="22"/>
+              </w:rPr>
+              <w:t>김강휘:</w:t>
             </w:r>
           </w:p>
           <w:p>
@@ -6427,7 +6006,6 @@
           <w:p>
             <w:pPr>
               <w:rPr>
-                <w:rFonts w:hint="eastAsia"/>
                 <w:sz w:val="22"/>
               </w:rPr>
             </w:pPr>
@@ -6493,6 +6071,7 @@
                 <w:b/>
                 <w:sz w:val="22"/>
               </w:rPr>
+              <w:lastRenderedPageBreak/>
               <w:t>지도교수</w:t>
             </w:r>
           </w:p>
@@ -6542,6 +6121,2892 @@
     <w:p/>
     <w:p/>
     <w:p/>
+    <w:p/>
+    <w:p/>
+    <w:p/>
+    <w:p/>
+    <w:p/>
+    <w:p/>
+    <w:p/>
+    <w:p/>
+    <w:p/>
+    <w:p/>
+    <w:p/>
+    <w:p/>
+    <w:p/>
+    <w:p/>
+    <w:p/>
+    <w:p>
+      <w:pPr>
+        <w:rPr>
+          <w:rFonts w:hint="eastAsia"/>
+        </w:rPr>
+      </w:pPr>
+    </w:p>
+    <w:tbl>
+      <w:tblPr>
+        <w:tblStyle w:val="a3"/>
+        <w:tblW w:w="10468" w:type="dxa"/>
+        <w:tblInd w:w="5" w:type="dxa"/>
+        <w:tblLook w:val="04A0" w:firstRow="1" w:lastRow="0" w:firstColumn="1" w:lastColumn="0" w:noHBand="0" w:noVBand="1"/>
+      </w:tblPr>
+      <w:tblGrid>
+        <w:gridCol w:w="1744"/>
+        <w:gridCol w:w="1744"/>
+        <w:gridCol w:w="1043"/>
+        <w:gridCol w:w="2977"/>
+        <w:gridCol w:w="1215"/>
+        <w:gridCol w:w="1745"/>
+      </w:tblGrid>
+      <w:tr>
+        <w:trPr>
+          <w:trHeight w:val="888"/>
+        </w:trPr>
+        <w:tc>
+          <w:tcPr>
+            <w:tcW w:w="3488" w:type="dxa"/>
+            <w:gridSpan w:val="2"/>
+            <w:tcBorders>
+              <w:top w:val="nil"/>
+              <w:left w:val="nil"/>
+            </w:tcBorders>
+            <w:vAlign w:val="center"/>
+          </w:tcPr>
+          <w:p/>
+        </w:tc>
+        <w:tc>
+          <w:tcPr>
+            <w:tcW w:w="1043" w:type="dxa"/>
+            <w:vAlign w:val="center"/>
+          </w:tcPr>
+          <w:p>
+            <w:pPr>
+              <w:jc w:val="center"/>
+              <w:rPr>
+                <w:b/>
+                <w:sz w:val="22"/>
+              </w:rPr>
+            </w:pPr>
+            <w:r>
+              <w:rPr>
+                <w:rFonts w:hint="eastAsia"/>
+                <w:b/>
+                <w:sz w:val="22"/>
+              </w:rPr>
+              <w:t>작성자</w:t>
+            </w:r>
+          </w:p>
+        </w:tc>
+        <w:tc>
+          <w:tcPr>
+            <w:tcW w:w="2977" w:type="dxa"/>
+            <w:vAlign w:val="center"/>
+          </w:tcPr>
+          <w:p>
+            <w:pPr>
+              <w:jc w:val="center"/>
+              <w:rPr>
+                <w:b/>
+                <w:sz w:val="18"/>
+              </w:rPr>
+            </w:pPr>
+            <w:r>
+              <w:rPr>
+                <w:b/>
+                <w:sz w:val="18"/>
+              </w:rPr>
+              <w:t xml:space="preserve">2019180049 </w:t>
+            </w:r>
+            <w:r>
+              <w:rPr>
+                <w:rFonts w:hint="eastAsia"/>
+                <w:b/>
+                <w:sz w:val="18"/>
+              </w:rPr>
+              <w:t>윤우영</w:t>
+            </w:r>
+          </w:p>
+          <w:p>
+            <w:pPr>
+              <w:jc w:val="center"/>
+              <w:rPr>
+                <w:b/>
+                <w:sz w:val="18"/>
+                <w:szCs w:val="18"/>
+              </w:rPr>
+            </w:pPr>
+            <w:r>
+              <w:rPr>
+                <w:rFonts w:hint="eastAsia"/>
+                <w:b/>
+                <w:sz w:val="18"/>
+              </w:rPr>
+              <w:t>2</w:t>
+            </w:r>
+            <w:r>
+              <w:rPr>
+                <w:b/>
+                <w:sz w:val="18"/>
+              </w:rPr>
+              <w:t xml:space="preserve">019180046 </w:t>
+            </w:r>
+            <w:r>
+              <w:rPr>
+                <w:rFonts w:hint="eastAsia"/>
+                <w:b/>
+                <w:sz w:val="18"/>
+              </w:rPr>
+              <w:t>김강휘</w:t>
+            </w:r>
+          </w:p>
+          <w:p>
+            <w:pPr>
+              <w:jc w:val="center"/>
+              <w:rPr>
+                <w:b/>
+                <w:bCs/>
+              </w:rPr>
+            </w:pPr>
+            <w:r>
+              <w:rPr>
+                <w:rFonts w:hint="eastAsia"/>
+                <w:b/>
+                <w:bCs/>
+                <w:sz w:val="18"/>
+                <w:szCs w:val="18"/>
+              </w:rPr>
+              <w:t>2</w:t>
+            </w:r>
+            <w:r>
+              <w:rPr>
+                <w:b/>
+                <w:bCs/>
+                <w:sz w:val="18"/>
+                <w:szCs w:val="18"/>
+              </w:rPr>
+              <w:t xml:space="preserve">016180015 </w:t>
+            </w:r>
+            <w:r>
+              <w:rPr>
+                <w:rFonts w:hint="eastAsia"/>
+                <w:b/>
+                <w:bCs/>
+                <w:sz w:val="18"/>
+                <w:szCs w:val="18"/>
+              </w:rPr>
+              <w:t>김지호</w:t>
+            </w:r>
+          </w:p>
+        </w:tc>
+        <w:tc>
+          <w:tcPr>
+            <w:tcW w:w="1215" w:type="dxa"/>
+            <w:vAlign w:val="center"/>
+          </w:tcPr>
+          <w:p>
+            <w:pPr>
+              <w:jc w:val="center"/>
+              <w:rPr>
+                <w:b/>
+                <w:sz w:val="22"/>
+              </w:rPr>
+            </w:pPr>
+            <w:r>
+              <w:rPr>
+                <w:rFonts w:hint="eastAsia"/>
+                <w:b/>
+                <w:sz w:val="22"/>
+              </w:rPr>
+              <w:t>팀명</w:t>
+            </w:r>
+          </w:p>
+        </w:tc>
+        <w:tc>
+          <w:tcPr>
+            <w:tcW w:w="1745" w:type="dxa"/>
+            <w:vAlign w:val="center"/>
+          </w:tcPr>
+          <w:p>
+            <w:pPr>
+              <w:jc w:val="center"/>
+              <w:rPr>
+                <w:sz w:val="28"/>
+                <w:szCs w:val="28"/>
+              </w:rPr>
+            </w:pPr>
+            <w:r>
+              <w:rPr>
+                <w:sz w:val="28"/>
+                <w:szCs w:val="28"/>
+              </w:rPr>
+              <w:t>Survil</w:t>
+            </w:r>
+          </w:p>
+        </w:tc>
+      </w:tr>
+      <w:tr>
+        <w:trPr>
+          <w:trHeight w:val="648"/>
+        </w:trPr>
+        <w:tc>
+          <w:tcPr>
+            <w:tcW w:w="1744" w:type="dxa"/>
+            <w:vAlign w:val="center"/>
+          </w:tcPr>
+          <w:p>
+            <w:pPr>
+              <w:jc w:val="center"/>
+              <w:rPr>
+                <w:b/>
+                <w:sz w:val="22"/>
+              </w:rPr>
+            </w:pPr>
+            <w:r>
+              <w:rPr>
+                <w:rFonts w:hint="eastAsia"/>
+                <w:b/>
+                <w:sz w:val="22"/>
+              </w:rPr>
+              <w:t>주차</w:t>
+            </w:r>
+          </w:p>
+        </w:tc>
+        <w:tc>
+          <w:tcPr>
+            <w:tcW w:w="1744" w:type="dxa"/>
+            <w:vAlign w:val="center"/>
+          </w:tcPr>
+          <w:p>
+            <w:pPr>
+              <w:jc w:val="center"/>
+              <w:rPr>
+                <w:b/>
+              </w:rPr>
+            </w:pPr>
+            <w:r>
+              <w:rPr>
+                <w:b/>
+              </w:rPr>
+              <w:t>3</w:t>
+            </w:r>
+          </w:p>
+        </w:tc>
+        <w:tc>
+          <w:tcPr>
+            <w:tcW w:w="1043" w:type="dxa"/>
+            <w:vAlign w:val="center"/>
+          </w:tcPr>
+          <w:p>
+            <w:pPr>
+              <w:jc w:val="center"/>
+              <w:rPr>
+                <w:b/>
+                <w:sz w:val="22"/>
+              </w:rPr>
+            </w:pPr>
+            <w:r>
+              <w:rPr>
+                <w:rFonts w:hint="eastAsia"/>
+                <w:b/>
+                <w:sz w:val="22"/>
+              </w:rPr>
+              <w:t>기간</w:t>
+            </w:r>
+          </w:p>
+        </w:tc>
+        <w:tc>
+          <w:tcPr>
+            <w:tcW w:w="2977" w:type="dxa"/>
+            <w:vAlign w:val="center"/>
+          </w:tcPr>
+          <w:p>
+            <w:pPr>
+              <w:jc w:val="center"/>
+              <w:rPr>
+                <w:b/>
+              </w:rPr>
+            </w:pPr>
+            <w:r>
+              <w:rPr>
+                <w:b/>
+                <w:sz w:val="22"/>
+              </w:rPr>
+              <w:t>2022.01.</w:t>
+            </w:r>
+            <w:r>
+              <w:rPr>
+                <w:b/>
+                <w:sz w:val="22"/>
+              </w:rPr>
+              <w:t>16</w:t>
+            </w:r>
+            <w:r>
+              <w:rPr>
+                <w:b/>
+                <w:sz w:val="22"/>
+              </w:rPr>
+              <w:t>~2022.01.</w:t>
+            </w:r>
+            <w:r>
+              <w:rPr>
+                <w:b/>
+                <w:sz w:val="22"/>
+              </w:rPr>
+              <w:t>22</w:t>
+            </w:r>
+          </w:p>
+        </w:tc>
+        <w:tc>
+          <w:tcPr>
+            <w:tcW w:w="1215" w:type="dxa"/>
+            <w:vAlign w:val="center"/>
+          </w:tcPr>
+          <w:p>
+            <w:pPr>
+              <w:jc w:val="center"/>
+              <w:rPr>
+                <w:b/>
+                <w:sz w:val="22"/>
+              </w:rPr>
+            </w:pPr>
+            <w:r>
+              <w:rPr>
+                <w:rFonts w:hint="eastAsia"/>
+                <w:b/>
+                <w:sz w:val="22"/>
+              </w:rPr>
+              <w:t>지도교수</w:t>
+            </w:r>
+          </w:p>
+        </w:tc>
+        <w:tc>
+          <w:tcPr>
+            <w:tcW w:w="1745" w:type="dxa"/>
+            <w:vAlign w:val="center"/>
+          </w:tcPr>
+          <w:p>
+            <w:pPr>
+              <w:jc w:val="left"/>
+            </w:pPr>
+            <w:r>
+              <w:rPr>
+                <w:rFonts w:hint="eastAsia"/>
+                <w:b/>
+                <w:sz w:val="22"/>
+              </w:rPr>
+              <w:t>정 내 훈</w:t>
+            </w:r>
+            <w:r>
+              <w:t>(</w:t>
+            </w:r>
+            <w:r>
+              <w:rPr>
+                <w:rFonts w:hint="eastAsia"/>
+              </w:rPr>
+              <w:t>서명)</w:t>
+            </w:r>
+          </w:p>
+        </w:tc>
+      </w:tr>
+      <w:tr>
+        <w:trPr>
+          <w:trHeight w:val="1266"/>
+        </w:trPr>
+        <w:tc>
+          <w:tcPr>
+            <w:tcW w:w="1744" w:type="dxa"/>
+            <w:vAlign w:val="center"/>
+          </w:tcPr>
+          <w:p>
+            <w:pPr>
+              <w:jc w:val="center"/>
+              <w:rPr>
+                <w:b/>
+                <w:sz w:val="22"/>
+              </w:rPr>
+            </w:pPr>
+            <w:r>
+              <w:rPr>
+                <w:rFonts w:hint="eastAsia"/>
+                <w:b/>
+                <w:sz w:val="22"/>
+              </w:rPr>
+              <w:t>이번주 한일</w:t>
+            </w:r>
+          </w:p>
+        </w:tc>
+        <w:tc>
+          <w:tcPr>
+            <w:tcW w:w="8724" w:type="dxa"/>
+            <w:gridSpan w:val="5"/>
+            <w:vAlign w:val="center"/>
+          </w:tcPr>
+          <w:p>
+            <w:pPr>
+              <w:pStyle w:val="a4"/>
+              <w:numPr>
+                <w:ilvl w:val="0"/>
+                <w:numId w:val="2"/>
+              </w:numPr>
+              <w:ind w:leftChars="0"/>
+              <w:jc w:val="left"/>
+              <w:rPr>
+                <w:b/>
+              </w:rPr>
+            </w:pPr>
+            <w:r>
+              <w:rPr>
+                <w:rFonts w:hint="eastAsia"/>
+                <w:b/>
+              </w:rPr>
+              <w:t>윤우영:</w:t>
+            </w:r>
+            <w:r>
+              <w:rPr>
+                <w:b/>
+              </w:rPr>
+              <w:t xml:space="preserve"> </w:t>
+            </w:r>
+            <w:r>
+              <w:rPr>
+                <w:rFonts w:hint="eastAsia"/>
+                <w:b/>
+              </w:rPr>
+              <w:t>전체</w:t>
+            </w:r>
+            <w:r>
+              <w:rPr>
+                <w:rFonts w:hint="eastAsia"/>
+                <w:b/>
+              </w:rPr>
+              <w:t xml:space="preserve"> </w:t>
+            </w:r>
+            <w:r>
+              <w:rPr>
+                <w:rFonts w:hint="eastAsia"/>
+                <w:b/>
+              </w:rPr>
+              <w:t>맵에 바람 연산,</w:t>
+            </w:r>
+            <w:r>
+              <w:rPr>
+                <w:b/>
+              </w:rPr>
+              <w:t xml:space="preserve"> </w:t>
+            </w:r>
+            <w:r>
+              <w:rPr>
+                <w:rFonts w:hint="eastAsia"/>
+                <w:b/>
+              </w:rPr>
+              <w:t>쌓인 모래 무너지는 연산</w:t>
+            </w:r>
+          </w:p>
+          <w:p>
+            <w:pPr>
+              <w:pStyle w:val="a4"/>
+              <w:numPr>
+                <w:ilvl w:val="0"/>
+                <w:numId w:val="2"/>
+              </w:numPr>
+              <w:ind w:leftChars="0"/>
+              <w:jc w:val="left"/>
+              <w:rPr>
+                <w:b/>
+              </w:rPr>
+            </w:pPr>
+            <w:r>
+              <w:rPr>
+                <w:rFonts w:hint="eastAsia"/>
+                <w:b/>
+              </w:rPr>
+              <w:t>김강휘:</w:t>
+            </w:r>
+            <w:r>
+              <w:rPr>
+                <w:b/>
+              </w:rPr>
+              <w:t xml:space="preserve"> </w:t>
+            </w:r>
+          </w:p>
+          <w:p>
+            <w:pPr>
+              <w:pStyle w:val="a4"/>
+              <w:numPr>
+                <w:ilvl w:val="0"/>
+                <w:numId w:val="2"/>
+              </w:numPr>
+              <w:ind w:leftChars="0"/>
+              <w:jc w:val="left"/>
+              <w:rPr>
+                <w:b/>
+              </w:rPr>
+            </w:pPr>
+            <w:r>
+              <w:rPr>
+                <w:rFonts w:hint="eastAsia"/>
+                <w:b/>
+              </w:rPr>
+              <w:t>김지호:</w:t>
+            </w:r>
+            <w:r>
+              <w:rPr>
+                <w:b/>
+              </w:rPr>
+              <w:t xml:space="preserve"> </w:t>
+            </w:r>
+          </w:p>
+        </w:tc>
+      </w:tr>
+    </w:tbl>
+    <w:p>
+      <w:pPr>
+        <w:rPr>
+          <w:b/>
+          <w:sz w:val="22"/>
+        </w:rPr>
+      </w:pPr>
+    </w:p>
+    <w:p>
+      <w:pPr>
+        <w:rPr>
+          <w:b/>
+          <w:sz w:val="22"/>
+        </w:rPr>
+      </w:pPr>
+      <w:r>
+        <w:rPr>
+          <w:rFonts w:hint="eastAsia"/>
+          <w:b/>
+          <w:sz w:val="22"/>
+        </w:rPr>
+        <w:t>&lt;상세 수행내용&gt;</w:t>
+      </w:r>
+    </w:p>
+    <w:p>
+      <w:pPr>
+        <w:rPr>
+          <w:sz w:val="22"/>
+        </w:rPr>
+      </w:pPr>
+      <w:r>
+        <w:rPr>
+          <w:rFonts w:hint="eastAsia"/>
+          <w:sz w:val="32"/>
+          <w:szCs w:val="32"/>
+        </w:rPr>
+        <w:t>윤우영</w:t>
+      </w:r>
+      <w:r>
+        <w:rPr>
+          <w:sz w:val="22"/>
+        </w:rPr>
+        <w:t>:</w:t>
+      </w:r>
+    </w:p>
+    <w:p>
+      <w:pPr>
+        <w:rPr>
+          <w:sz w:val="22"/>
+        </w:rPr>
+      </w:pPr>
+      <w:r>
+        <w:rPr>
+          <w:rFonts w:hint="eastAsia"/>
+          <w:sz w:val="22"/>
+        </w:rPr>
+        <w:t>기존에 언덕 정보 배열에 바람 연산을 했던 것을 수정하여,</w:t>
+      </w:r>
+      <w:r>
+        <w:rPr>
+          <w:sz w:val="22"/>
+        </w:rPr>
+        <w:t xml:space="preserve"> </w:t>
+      </w:r>
+      <w:r>
+        <w:rPr>
+          <w:rFonts w:hint="eastAsia"/>
+          <w:sz w:val="22"/>
+        </w:rPr>
+        <w:t>언덕 정보 배열은 맵을 처음 생성 할 때만 사용하고,</w:t>
+      </w:r>
+      <w:r>
+        <w:rPr>
+          <w:sz w:val="22"/>
+        </w:rPr>
+        <w:t xml:space="preserve"> </w:t>
+      </w:r>
+      <w:r>
+        <w:rPr>
+          <w:rFonts w:hint="eastAsia"/>
+          <w:sz w:val="22"/>
+        </w:rPr>
+        <w:t xml:space="preserve">그 이후 </w:t>
+      </w:r>
+      <w:r>
+        <w:rPr>
+          <w:sz w:val="22"/>
+        </w:rPr>
+        <w:t>40000*40000(</w:t>
+      </w:r>
+      <w:r>
+        <w:rPr>
+          <w:rFonts w:hint="eastAsia"/>
+          <w:sz w:val="22"/>
+        </w:rPr>
+        <w:t xml:space="preserve">전체 맵)배열에 풍향을 인자로 넣어서 </w:t>
+      </w:r>
+      <w:r>
+        <w:rPr>
+          <w:sz w:val="22"/>
+        </w:rPr>
+        <w:t>cuda</w:t>
+      </w:r>
+      <w:r>
+        <w:rPr>
+          <w:rFonts w:hint="eastAsia"/>
+          <w:sz w:val="22"/>
+        </w:rPr>
+        <w:t xml:space="preserve"> 연산한다.</w:t>
+      </w:r>
+      <w:r>
+        <w:rPr>
+          <w:rFonts w:hint="eastAsia"/>
+          <w:sz w:val="22"/>
+        </w:rPr>
+        <w:t xml:space="preserve"> 같은 전체 맵을 가지고 계속 변화를 추가해주는 방식이기 때문에 이전 </w:t>
+      </w:r>
+      <w:r>
+        <w:rPr>
+          <w:sz w:val="22"/>
+        </w:rPr>
+        <w:t>update</w:t>
+      </w:r>
+      <w:r>
+        <w:rPr>
+          <w:rFonts w:hint="eastAsia"/>
+          <w:sz w:val="22"/>
+        </w:rPr>
+        <w:t>시의 언덕 모양이 어느정도 남아있다.</w:t>
+      </w:r>
+      <w:r>
+        <w:rPr>
+          <w:sz w:val="22"/>
+        </w:rPr>
+        <w:t xml:space="preserve"> </w:t>
+      </w:r>
+      <w:r>
+        <w:rPr>
+          <w:rFonts w:hint="eastAsia"/>
+          <w:sz w:val="22"/>
+        </w:rPr>
+        <w:t>그래서 풍향을 달리 해주더라도 서서히 언덕모양이 바뀌게 된다</w:t>
+      </w:r>
+      <w:r>
+        <w:rPr>
+          <w:sz w:val="22"/>
+        </w:rPr>
+        <w:t>.</w:t>
+      </w:r>
+      <w:r>
+        <w:rPr>
+          <w:rFonts w:hint="eastAsia"/>
+          <w:sz w:val="22"/>
+        </w:rPr>
+        <w:t xml:space="preserve"> </w:t>
+      </w:r>
+      <w:r>
+        <w:rPr>
+          <w:sz w:val="22"/>
+        </w:rPr>
+        <w:t>40000*4000</w:t>
+      </w:r>
+      <w:r>
+        <w:rPr>
+          <w:rFonts w:hint="eastAsia"/>
+          <w:sz w:val="22"/>
+        </w:rPr>
+        <w:t xml:space="preserve">0일 때 바람 연산 시간은 </w:t>
+      </w:r>
+      <w:r>
+        <w:rPr>
+          <w:sz w:val="22"/>
+        </w:rPr>
+        <w:t>4</w:t>
+      </w:r>
+      <w:r>
+        <w:rPr>
+          <w:rFonts w:hint="eastAsia"/>
+          <w:sz w:val="22"/>
+        </w:rPr>
+        <w:t>초정도</w:t>
+      </w:r>
+      <w:r>
+        <w:rPr>
+          <w:sz w:val="22"/>
+        </w:rPr>
+        <w:t xml:space="preserve"> </w:t>
+      </w:r>
+      <w:r>
+        <w:rPr>
+          <w:rFonts w:hint="eastAsia"/>
+          <w:sz w:val="22"/>
+        </w:rPr>
+        <w:t>걸린다.</w:t>
+      </w:r>
+      <w:r>
+        <w:rPr>
+          <w:sz w:val="22"/>
+        </w:rPr>
+        <w:t xml:space="preserve"> </w:t>
+      </w:r>
+    </w:p>
+    <w:p>
+      <w:pPr>
+        <w:rPr>
+          <w:sz w:val="22"/>
+        </w:rPr>
+      </w:pPr>
+      <w:r>
+        <w:rPr>
+          <w:rFonts w:hint="eastAsia"/>
+          <w:sz w:val="22"/>
+        </w:rPr>
+        <w:t>한계점으로는,</w:t>
+      </w:r>
+      <w:r>
+        <w:rPr>
+          <w:sz w:val="22"/>
+        </w:rPr>
+        <w:t xml:space="preserve"> </w:t>
+      </w:r>
+      <w:r>
+        <w:rPr>
+          <w:rFonts w:hint="eastAsia"/>
+          <w:sz w:val="22"/>
+        </w:rPr>
+        <w:t xml:space="preserve">풍향이 </w:t>
+      </w:r>
+      <w:r>
+        <w:rPr>
+          <w:sz w:val="22"/>
+        </w:rPr>
+        <w:t>45</w:t>
+      </w:r>
+      <w:r>
+        <w:rPr>
+          <w:rFonts w:hint="eastAsia"/>
+          <w:sz w:val="22"/>
+        </w:rPr>
+        <w:t xml:space="preserve">도 단위로 </w:t>
+      </w:r>
+      <w:r>
+        <w:rPr>
+          <w:sz w:val="22"/>
+        </w:rPr>
+        <w:t>8</w:t>
+      </w:r>
+      <w:r>
+        <w:rPr>
+          <w:rFonts w:hint="eastAsia"/>
+          <w:sz w:val="22"/>
+        </w:rPr>
+        <w:t>개</w:t>
+      </w:r>
+      <w:r>
+        <w:rPr>
+          <w:sz w:val="22"/>
+        </w:rPr>
+        <w:t>뿐이라는</w:t>
+      </w:r>
+      <w:r>
+        <w:rPr>
+          <w:rFonts w:hint="eastAsia"/>
+          <w:sz w:val="22"/>
+        </w:rPr>
+        <w:t xml:space="preserve"> 것이다.</w:t>
+      </w:r>
+      <w:r>
+        <w:rPr>
+          <w:sz w:val="22"/>
+        </w:rPr>
+        <w:t xml:space="preserve"> </w:t>
+      </w:r>
+      <w:r>
+        <w:rPr>
+          <w:sz w:val="22"/>
+        </w:rPr>
+        <w:t>1</w:t>
+      </w:r>
+      <w:r>
+        <w:rPr>
+          <w:rFonts w:hint="eastAsia"/>
+          <w:sz w:val="22"/>
+        </w:rPr>
+        <w:t xml:space="preserve">도 단위로 </w:t>
+      </w:r>
+      <w:r>
+        <w:rPr>
+          <w:sz w:val="22"/>
+        </w:rPr>
+        <w:t>360</w:t>
+      </w:r>
+      <w:r>
+        <w:rPr>
+          <w:rFonts w:hint="eastAsia"/>
+          <w:sz w:val="22"/>
+        </w:rPr>
+        <w:t>도 전체를 지원하여 연산할 경우,</w:t>
+      </w:r>
+      <w:r>
+        <w:rPr>
+          <w:sz w:val="22"/>
+        </w:rPr>
+        <w:t xml:space="preserve"> float</w:t>
+      </w:r>
+      <w:r>
+        <w:rPr>
+          <w:rFonts w:hint="eastAsia"/>
+          <w:sz w:val="22"/>
+        </w:rPr>
+        <w:t xml:space="preserve">단위로 이동시켜야 하는데 블록은 </w:t>
+      </w:r>
+      <w:r>
+        <w:rPr>
+          <w:sz w:val="22"/>
+        </w:rPr>
+        <w:t>int</w:t>
+      </w:r>
+      <w:r>
+        <w:rPr>
+          <w:rFonts w:hint="eastAsia"/>
+          <w:sz w:val="22"/>
+        </w:rPr>
+        <w:t>단위이기 때문에 언덕을 제대로 이동시킬 수 없다.</w:t>
+      </w:r>
+      <w:r>
+        <w:rPr>
+          <w:sz w:val="22"/>
+        </w:rPr>
+        <w:t xml:space="preserve"> </w:t>
+      </w:r>
+      <w:r>
+        <w:rPr>
+          <w:rFonts w:hint="eastAsia"/>
+          <w:sz w:val="22"/>
+        </w:rPr>
+        <w:t xml:space="preserve">이 문제를 해결하기 0과 </w:t>
+      </w:r>
+      <w:r>
+        <w:rPr>
+          <w:sz w:val="22"/>
+        </w:rPr>
+        <w:t xml:space="preserve">1 </w:t>
+      </w:r>
+      <w:r>
+        <w:rPr>
+          <w:rFonts w:hint="eastAsia"/>
+          <w:sz w:val="22"/>
+        </w:rPr>
+        <w:t>사이의 움직임을 블록마다 새로운 버퍼에 저장해 놓고,</w:t>
+      </w:r>
+      <w:r>
+        <w:rPr>
+          <w:sz w:val="22"/>
+        </w:rPr>
+        <w:t xml:space="preserve"> 1</w:t>
+      </w:r>
+      <w:r>
+        <w:rPr>
+          <w:rFonts w:hint="eastAsia"/>
+          <w:sz w:val="22"/>
+        </w:rPr>
+        <w:t>이 되면 움직이게끔 해야 하는데,</w:t>
+      </w:r>
+      <w:r>
+        <w:rPr>
+          <w:sz w:val="22"/>
+        </w:rPr>
+        <w:t xml:space="preserve"> </w:t>
+      </w:r>
+      <w:r>
+        <w:rPr>
+          <w:rFonts w:hint="eastAsia"/>
+          <w:sz w:val="22"/>
+        </w:rPr>
+        <w:t>용량이 너무 커진다.</w:t>
+      </w:r>
+      <w:r>
+        <w:rPr>
+          <w:sz w:val="22"/>
+        </w:rPr>
+        <w:t xml:space="preserve"> </w:t>
+      </w:r>
+      <w:r>
+        <w:rPr>
+          <w:rFonts w:hint="eastAsia"/>
+          <w:sz w:val="22"/>
+        </w:rPr>
+        <w:t xml:space="preserve">그래서 </w:t>
+      </w:r>
+      <w:r>
+        <w:rPr>
+          <w:sz w:val="22"/>
+        </w:rPr>
+        <w:t>45</w:t>
+      </w:r>
+      <w:r>
+        <w:rPr>
+          <w:rFonts w:hint="eastAsia"/>
+          <w:sz w:val="22"/>
+        </w:rPr>
+        <w:t>도 단위의 풍향은 적절하다고 생각한다.</w:t>
+      </w:r>
+      <w:r>
+        <w:rPr>
+          <w:sz w:val="22"/>
+        </w:rPr>
+        <w:t xml:space="preserve"> </w:t>
+      </w:r>
+      <w:r>
+        <w:rPr>
+          <w:rFonts w:hint="eastAsia"/>
+          <w:sz w:val="22"/>
+        </w:rPr>
+        <w:t>게임에서 표시하기에도 적절하다고 생각한다.</w:t>
+      </w:r>
+      <w:r>
+        <w:rPr>
+          <w:sz w:val="22"/>
+        </w:rPr>
+        <w:t xml:space="preserve"> </w:t>
+      </w:r>
+      <w:r>
+        <w:rPr>
+          <w:rFonts w:hint="eastAsia"/>
+          <w:sz w:val="22"/>
+        </w:rPr>
+        <w:t xml:space="preserve">나침반에서 </w:t>
+      </w:r>
+      <w:r>
+        <w:rPr>
+          <w:sz w:val="22"/>
+        </w:rPr>
+        <w:t>E, W, S, N, SE, NE, SW, NW 8</w:t>
+      </w:r>
+      <w:r>
+        <w:rPr>
+          <w:rFonts w:hint="eastAsia"/>
+          <w:sz w:val="22"/>
+        </w:rPr>
+        <w:t>가지로 나타내기에 게임을 플레이 하는 입장에서도 눈에 쉽게 들어올 것이다.</w:t>
+      </w:r>
+    </w:p>
+    <w:p>
+      <w:pPr>
+        <w:rPr>
+          <w:rFonts w:hint="eastAsia"/>
+          <w:sz w:val="22"/>
+        </w:rPr>
+      </w:pPr>
+      <w:r>
+        <w:rPr>
+          <w:rFonts w:hint="eastAsia"/>
+          <w:sz w:val="22"/>
+        </w:rPr>
+        <w:t xml:space="preserve">아래 사진은 </w:t>
+      </w:r>
+      <w:r>
+        <w:rPr>
+          <w:sz w:val="22"/>
+        </w:rPr>
+        <w:t>NW</w:t>
+      </w:r>
+      <w:r>
+        <w:rPr>
+          <w:rFonts w:hint="eastAsia"/>
+          <w:sz w:val="22"/>
+        </w:rPr>
+        <w:t xml:space="preserve">에서 </w:t>
+      </w:r>
+      <w:r>
+        <w:rPr>
+          <w:sz w:val="22"/>
+        </w:rPr>
+        <w:t>SE</w:t>
+      </w:r>
+      <w:r>
+        <w:rPr>
+          <w:rFonts w:hint="eastAsia"/>
+          <w:sz w:val="22"/>
+        </w:rPr>
+        <w:t>방향으로 바람이 부는 모습이다</w:t>
+      </w:r>
+      <w:r>
+        <w:rPr>
+          <w:sz w:val="22"/>
+        </w:rPr>
+        <w:t>.</w:t>
+      </w:r>
+    </w:p>
+    <w:p>
+      <w:pPr>
+        <w:rPr>
+          <w:sz w:val="22"/>
+        </w:rPr>
+      </w:pPr>
+      <w:r>
+        <w:rPr>
+          <w:sz w:val="22"/>
+        </w:rPr>
+        <w:drawing>
+          <wp:inline distT="0" distB="0" distL="0" distR="0" wp14:anchorId="6548BABE" wp14:editId="30DAA554">
+            <wp:extent cx="2216989" cy="2216989"/>
+            <wp:effectExtent l="0" t="0" r="0" b="0"/>
+            <wp:docPr id="17" name="그림 17"/>
+            <wp:cNvGraphicFramePr>
+              <a:graphicFrameLocks xmlns:a="http://schemas.openxmlformats.org/drawingml/2006/main" noChangeAspect="1"/>
+            </wp:cNvGraphicFramePr>
+            <a:graphic xmlns:a="http://schemas.openxmlformats.org/drawingml/2006/main">
+              <a:graphicData uri="http://schemas.openxmlformats.org/drawingml/2006/picture">
+                <pic:pic xmlns:pic="http://schemas.openxmlformats.org/drawingml/2006/picture">
+                  <pic:nvPicPr>
+                    <pic:cNvPr id="1" name=""/>
+                    <pic:cNvPicPr/>
+                  </pic:nvPicPr>
+                  <pic:blipFill>
+                    <a:blip r:embed="rId21"/>
+                    <a:stretch>
+                      <a:fillRect/>
+                    </a:stretch>
+                  </pic:blipFill>
+                  <pic:spPr>
+                    <a:xfrm>
+                      <a:off x="0" y="0"/>
+                      <a:ext cx="2237256" cy="2237256"/>
+                    </a:xfrm>
+                    <a:prstGeom prst="rect">
+                      <a:avLst/>
+                    </a:prstGeom>
+                  </pic:spPr>
+                </pic:pic>
+              </a:graphicData>
+            </a:graphic>
+          </wp:inline>
+        </w:drawing>
+      </w:r>
+    </w:p>
+    <w:p>
+      <w:pPr>
+        <w:rPr>
+          <w:sz w:val="22"/>
+        </w:rPr>
+      </w:pPr>
+      <w:r>
+        <w:rPr>
+          <w:sz w:val="22"/>
+        </w:rPr>
+        <w:lastRenderedPageBreak/>
+        <w:drawing>
+          <wp:inline distT="0" distB="0" distL="0" distR="0" wp14:anchorId="5C98FE07" wp14:editId="33FDC4CF">
+            <wp:extent cx="2208362" cy="2234242"/>
+            <wp:effectExtent l="0" t="0" r="1905" b="0"/>
+            <wp:docPr id="18" name="그림 18" descr="텍스트이(가) 표시된 사진&#10;&#10;자동 생성된 설명"/>
+            <wp:cNvGraphicFramePr>
+              <a:graphicFrameLocks xmlns:a="http://schemas.openxmlformats.org/drawingml/2006/main" noChangeAspect="1"/>
+            </wp:cNvGraphicFramePr>
+            <a:graphic xmlns:a="http://schemas.openxmlformats.org/drawingml/2006/main">
+              <a:graphicData uri="http://schemas.openxmlformats.org/drawingml/2006/picture">
+                <pic:pic xmlns:pic="http://schemas.openxmlformats.org/drawingml/2006/picture">
+                  <pic:nvPicPr>
+                    <pic:cNvPr id="18" name="그림 18" descr="텍스트이(가) 표시된 사진&#10;&#10;자동 생성된 설명"/>
+                    <pic:cNvPicPr/>
+                  </pic:nvPicPr>
+                  <pic:blipFill>
+                    <a:blip r:embed="rId22"/>
+                    <a:stretch>
+                      <a:fillRect/>
+                    </a:stretch>
+                  </pic:blipFill>
+                  <pic:spPr>
+                    <a:xfrm>
+                      <a:off x="0" y="0"/>
+                      <a:ext cx="2252466" cy="2278863"/>
+                    </a:xfrm>
+                    <a:prstGeom prst="rect">
+                      <a:avLst/>
+                    </a:prstGeom>
+                  </pic:spPr>
+                </pic:pic>
+              </a:graphicData>
+            </a:graphic>
+          </wp:inline>
+        </w:drawing>
+      </w:r>
+    </w:p>
+    <w:p>
+      <w:pPr>
+        <w:rPr>
+          <w:sz w:val="22"/>
+        </w:rPr>
+      </w:pPr>
+      <w:r>
+        <w:rPr>
+          <w:sz w:val="22"/>
+        </w:rPr>
+        <w:drawing>
+          <wp:inline distT="0" distB="0" distL="0" distR="0" wp14:anchorId="0B096E27" wp14:editId="3C353D5A">
+            <wp:extent cx="2216989" cy="2225616"/>
+            <wp:effectExtent l="0" t="0" r="0" b="3810"/>
+            <wp:docPr id="19" name="그림 19" descr="텍스트이(가) 표시된 사진&#10;&#10;자동 생성된 설명"/>
+            <wp:cNvGraphicFramePr>
+              <a:graphicFrameLocks xmlns:a="http://schemas.openxmlformats.org/drawingml/2006/main" noChangeAspect="1"/>
+            </wp:cNvGraphicFramePr>
+            <a:graphic xmlns:a="http://schemas.openxmlformats.org/drawingml/2006/main">
+              <a:graphicData uri="http://schemas.openxmlformats.org/drawingml/2006/picture">
+                <pic:pic xmlns:pic="http://schemas.openxmlformats.org/drawingml/2006/picture">
+                  <pic:nvPicPr>
+                    <pic:cNvPr id="19" name="그림 19" descr="텍스트이(가) 표시된 사진&#10;&#10;자동 생성된 설명"/>
+                    <pic:cNvPicPr/>
+                  </pic:nvPicPr>
+                  <pic:blipFill>
+                    <a:blip r:embed="rId23"/>
+                    <a:stretch>
+                      <a:fillRect/>
+                    </a:stretch>
+                  </pic:blipFill>
+                  <pic:spPr>
+                    <a:xfrm>
+                      <a:off x="0" y="0"/>
+                      <a:ext cx="2234615" cy="2243311"/>
+                    </a:xfrm>
+                    <a:prstGeom prst="rect">
+                      <a:avLst/>
+                    </a:prstGeom>
+                  </pic:spPr>
+                </pic:pic>
+              </a:graphicData>
+            </a:graphic>
+          </wp:inline>
+        </w:drawing>
+      </w:r>
+    </w:p>
+    <w:p>
+      <w:pPr>
+        <w:rPr>
+          <w:sz w:val="22"/>
+        </w:rPr>
+      </w:pPr>
+      <w:r>
+        <w:rPr>
+          <w:sz w:val="22"/>
+        </w:rPr>
+        <w:drawing>
+          <wp:inline distT="0" distB="0" distL="0" distR="0" wp14:anchorId="5BEB5607" wp14:editId="66046A31">
+            <wp:extent cx="2225615" cy="2238554"/>
+            <wp:effectExtent l="0" t="0" r="3810" b="0"/>
+            <wp:docPr id="20" name="그림 20"/>
+            <wp:cNvGraphicFramePr>
+              <a:graphicFrameLocks xmlns:a="http://schemas.openxmlformats.org/drawingml/2006/main" noChangeAspect="1"/>
+            </wp:cNvGraphicFramePr>
+            <a:graphic xmlns:a="http://schemas.openxmlformats.org/drawingml/2006/main">
+              <a:graphicData uri="http://schemas.openxmlformats.org/drawingml/2006/picture">
+                <pic:pic xmlns:pic="http://schemas.openxmlformats.org/drawingml/2006/picture">
+                  <pic:nvPicPr>
+                    <pic:cNvPr id="1" name=""/>
+                    <pic:cNvPicPr/>
+                  </pic:nvPicPr>
+                  <pic:blipFill>
+                    <a:blip r:embed="rId24"/>
+                    <a:stretch>
+                      <a:fillRect/>
+                    </a:stretch>
+                  </pic:blipFill>
+                  <pic:spPr>
+                    <a:xfrm>
+                      <a:off x="0" y="0"/>
+                      <a:ext cx="2241271" cy="2254301"/>
+                    </a:xfrm>
+                    <a:prstGeom prst="rect">
+                      <a:avLst/>
+                    </a:prstGeom>
+                  </pic:spPr>
+                </pic:pic>
+              </a:graphicData>
+            </a:graphic>
+          </wp:inline>
+        </w:drawing>
+      </w:r>
+    </w:p>
+    <w:p>
+      <w:pPr>
+        <w:rPr>
+          <w:sz w:val="22"/>
+        </w:rPr>
+      </w:pPr>
+      <w:r>
+        <w:rPr>
+          <w:sz w:val="22"/>
+        </w:rPr>
+        <w:drawing>
+          <wp:inline distT="0" distB="0" distL="0" distR="0" wp14:anchorId="0192C48C" wp14:editId="11338F0B">
+            <wp:extent cx="2199736" cy="2225615"/>
+            <wp:effectExtent l="0" t="0" r="0" b="3810"/>
+            <wp:docPr id="21" name="그림 21"/>
+            <wp:cNvGraphicFramePr>
+              <a:graphicFrameLocks xmlns:a="http://schemas.openxmlformats.org/drawingml/2006/main" noChangeAspect="1"/>
+            </wp:cNvGraphicFramePr>
+            <a:graphic xmlns:a="http://schemas.openxmlformats.org/drawingml/2006/main">
+              <a:graphicData uri="http://schemas.openxmlformats.org/drawingml/2006/picture">
+                <pic:pic xmlns:pic="http://schemas.openxmlformats.org/drawingml/2006/picture">
+                  <pic:nvPicPr>
+                    <pic:cNvPr id="1" name=""/>
+                    <pic:cNvPicPr/>
+                  </pic:nvPicPr>
+                  <pic:blipFill>
+                    <a:blip r:embed="rId25"/>
+                    <a:stretch>
+                      <a:fillRect/>
+                    </a:stretch>
+                  </pic:blipFill>
+                  <pic:spPr>
+                    <a:xfrm>
+                      <a:off x="0" y="0"/>
+                      <a:ext cx="2202579" cy="2228492"/>
+                    </a:xfrm>
+                    <a:prstGeom prst="rect">
+                      <a:avLst/>
+                    </a:prstGeom>
+                  </pic:spPr>
+                </pic:pic>
+              </a:graphicData>
+            </a:graphic>
+          </wp:inline>
+        </w:drawing>
+      </w:r>
+    </w:p>
+    <w:p>
+      <w:pPr>
+        <w:rPr>
+          <w:rFonts w:hint="eastAsia"/>
+          <w:sz w:val="22"/>
+        </w:rPr>
+      </w:pPr>
+    </w:p>
+    <w:p>
+      <w:pPr>
+        <w:rPr>
+          <w:rFonts w:hint="eastAsia"/>
+          <w:sz w:val="22"/>
+        </w:rPr>
+      </w:pPr>
+      <w:r>
+        <w:rPr>
+          <w:rFonts w:hint="eastAsia"/>
+          <w:sz w:val="22"/>
+        </w:rPr>
+        <w:lastRenderedPageBreak/>
+        <w:t>비가 오면 쌓여 있는 모래가 무너지는 지형 변화도 구현했다.</w:t>
+      </w:r>
+      <w:r>
+        <w:rPr>
+          <w:sz w:val="22"/>
+        </w:rPr>
+        <w:t xml:space="preserve"> </w:t>
+      </w:r>
+      <w:r>
+        <w:rPr>
+          <w:rFonts w:hint="eastAsia"/>
+          <w:sz w:val="22"/>
+        </w:rPr>
+        <w:t>맵의 최고 높이와 최저 높이를 확인하고,</w:t>
+      </w:r>
+      <w:r>
+        <w:rPr>
+          <w:sz w:val="22"/>
+        </w:rPr>
+        <w:t xml:space="preserve"> </w:t>
+      </w:r>
+      <w:r>
+        <w:rPr>
+          <w:rFonts w:hint="eastAsia"/>
+          <w:sz w:val="22"/>
+        </w:rPr>
+        <w:t>최고 높이인 블록부터 주변에 있는 블록과 높이차이를 계산하여,</w:t>
+      </w:r>
+      <w:r>
+        <w:rPr>
+          <w:sz w:val="22"/>
+        </w:rPr>
+        <w:t xml:space="preserve"> </w:t>
+      </w:r>
+      <w:r>
+        <w:rPr>
+          <w:rFonts w:hint="eastAsia"/>
+          <w:sz w:val="22"/>
+        </w:rPr>
+        <w:t>가장 낮은 높이 또는 랜덤으로 이동하게끔 만들어서 최저 높이인 블록까지</w:t>
+      </w:r>
+      <w:r>
+        <w:rPr>
+          <w:sz w:val="22"/>
+        </w:rPr>
+        <w:t xml:space="preserve"> </w:t>
+      </w:r>
+      <w:r>
+        <w:rPr>
+          <w:rFonts w:hint="eastAsia"/>
+          <w:sz w:val="22"/>
+        </w:rPr>
+        <w:t>진행한다.</w:t>
+      </w:r>
+      <w:r>
+        <w:rPr>
+          <w:sz w:val="22"/>
+        </w:rPr>
+        <w:t xml:space="preserve"> </w:t>
+      </w:r>
+      <w:r>
+        <w:rPr>
+          <w:rFonts w:hint="eastAsia"/>
+          <w:sz w:val="22"/>
+        </w:rPr>
+        <w:t>아래 사진은 이 과정을 반복한 사진이다.</w:t>
+      </w:r>
+    </w:p>
+    <w:p>
+      <w:pPr>
+        <w:rPr>
+          <w:rFonts w:hint="eastAsia"/>
+          <w:sz w:val="22"/>
+        </w:rPr>
+      </w:pPr>
+      <w:r>
+        <w:rPr>
+          <w:sz w:val="22"/>
+        </w:rPr>
+        <w:drawing>
+          <wp:inline distT="0" distB="0" distL="0" distR="0" wp14:anchorId="17D9F583" wp14:editId="35DF8FA7">
+            <wp:extent cx="2207895" cy="2220832"/>
+            <wp:effectExtent l="0" t="0" r="1905" b="8255"/>
+            <wp:docPr id="22" name="그림 22"/>
+            <wp:cNvGraphicFramePr>
+              <a:graphicFrameLocks xmlns:a="http://schemas.openxmlformats.org/drawingml/2006/main" noChangeAspect="1"/>
+            </wp:cNvGraphicFramePr>
+            <a:graphic xmlns:a="http://schemas.openxmlformats.org/drawingml/2006/main">
+              <a:graphicData uri="http://schemas.openxmlformats.org/drawingml/2006/picture">
+                <pic:pic xmlns:pic="http://schemas.openxmlformats.org/drawingml/2006/picture">
+                  <pic:nvPicPr>
+                    <pic:cNvPr id="1" name=""/>
+                    <pic:cNvPicPr/>
+                  </pic:nvPicPr>
+                  <pic:blipFill>
+                    <a:blip r:embed="rId26"/>
+                    <a:stretch>
+                      <a:fillRect/>
+                    </a:stretch>
+                  </pic:blipFill>
+                  <pic:spPr>
+                    <a:xfrm>
+                      <a:off x="0" y="0"/>
+                      <a:ext cx="2216577" cy="2229565"/>
+                    </a:xfrm>
+                    <a:prstGeom prst="rect">
+                      <a:avLst/>
+                    </a:prstGeom>
+                  </pic:spPr>
+                </pic:pic>
+              </a:graphicData>
+            </a:graphic>
+          </wp:inline>
+        </w:drawing>
+      </w:r>
+    </w:p>
+    <w:p>
+      <w:r>
+        <w:drawing>
+          <wp:inline distT="0" distB="0" distL="0" distR="0" wp14:anchorId="1163B7E2" wp14:editId="1185CBA5">
+            <wp:extent cx="2191210" cy="2216989"/>
+            <wp:effectExtent l="0" t="0" r="0" b="0"/>
+            <wp:docPr id="23" name="그림 23" descr="텍스트, 실루엣이(가) 표시된 사진&#10;&#10;자동 생성된 설명"/>
+            <wp:cNvGraphicFramePr>
+              <a:graphicFrameLocks xmlns:a="http://schemas.openxmlformats.org/drawingml/2006/main" noChangeAspect="1"/>
+            </wp:cNvGraphicFramePr>
+            <a:graphic xmlns:a="http://schemas.openxmlformats.org/drawingml/2006/main">
+              <a:graphicData uri="http://schemas.openxmlformats.org/drawingml/2006/picture">
+                <pic:pic xmlns:pic="http://schemas.openxmlformats.org/drawingml/2006/picture">
+                  <pic:nvPicPr>
+                    <pic:cNvPr id="23" name="그림 23" descr="텍스트, 실루엣이(가) 표시된 사진&#10;&#10;자동 생성된 설명"/>
+                    <pic:cNvPicPr/>
+                  </pic:nvPicPr>
+                  <pic:blipFill>
+                    <a:blip r:embed="rId27"/>
+                    <a:stretch>
+                      <a:fillRect/>
+                    </a:stretch>
+                  </pic:blipFill>
+                  <pic:spPr>
+                    <a:xfrm>
+                      <a:off x="0" y="0"/>
+                      <a:ext cx="2208723" cy="2234708"/>
+                    </a:xfrm>
+                    <a:prstGeom prst="rect">
+                      <a:avLst/>
+                    </a:prstGeom>
+                  </pic:spPr>
+                </pic:pic>
+              </a:graphicData>
+            </a:graphic>
+          </wp:inline>
+        </w:drawing>
+      </w:r>
+    </w:p>
+    <w:p>
+      <w:r>
+        <w:drawing>
+          <wp:inline distT="0" distB="0" distL="0" distR="0" wp14:anchorId="59D976F8" wp14:editId="57D13369">
+            <wp:extent cx="2208362" cy="2225649"/>
+            <wp:effectExtent l="0" t="0" r="1905" b="3810"/>
+            <wp:docPr id="24" name="그림 24"/>
+            <wp:cNvGraphicFramePr>
+              <a:graphicFrameLocks xmlns:a="http://schemas.openxmlformats.org/drawingml/2006/main" noChangeAspect="1"/>
+            </wp:cNvGraphicFramePr>
+            <a:graphic xmlns:a="http://schemas.openxmlformats.org/drawingml/2006/main">
+              <a:graphicData uri="http://schemas.openxmlformats.org/drawingml/2006/picture">
+                <pic:pic xmlns:pic="http://schemas.openxmlformats.org/drawingml/2006/picture">
+                  <pic:nvPicPr>
+                    <pic:cNvPr id="1" name=""/>
+                    <pic:cNvPicPr/>
+                  </pic:nvPicPr>
+                  <pic:blipFill>
+                    <a:blip r:embed="rId28"/>
+                    <a:stretch>
+                      <a:fillRect/>
+                    </a:stretch>
+                  </pic:blipFill>
+                  <pic:spPr>
+                    <a:xfrm>
+                      <a:off x="0" y="0"/>
+                      <a:ext cx="2216551" cy="2233902"/>
+                    </a:xfrm>
+                    <a:prstGeom prst="rect">
+                      <a:avLst/>
+                    </a:prstGeom>
+                  </pic:spPr>
+                </pic:pic>
+              </a:graphicData>
+            </a:graphic>
+          </wp:inline>
+        </w:drawing>
+      </w:r>
+    </w:p>
+    <w:p>
+      <w:pPr>
+        <w:rPr>
+          <w:rFonts w:hint="eastAsia"/>
+        </w:rPr>
+      </w:pPr>
+      <w:r>
+        <w:lastRenderedPageBreak/>
+        <w:drawing>
+          <wp:inline distT="0" distB="0" distL="0" distR="0" wp14:anchorId="71AEA43F" wp14:editId="33C333CA">
+            <wp:extent cx="2221311" cy="2216989"/>
+            <wp:effectExtent l="0" t="0" r="7620" b="0"/>
+            <wp:docPr id="25" name="그림 25"/>
+            <wp:cNvGraphicFramePr>
+              <a:graphicFrameLocks xmlns:a="http://schemas.openxmlformats.org/drawingml/2006/main" noChangeAspect="1"/>
+            </wp:cNvGraphicFramePr>
+            <a:graphic xmlns:a="http://schemas.openxmlformats.org/drawingml/2006/main">
+              <a:graphicData uri="http://schemas.openxmlformats.org/drawingml/2006/picture">
+                <pic:pic xmlns:pic="http://schemas.openxmlformats.org/drawingml/2006/picture">
+                  <pic:nvPicPr>
+                    <pic:cNvPr id="1" name=""/>
+                    <pic:cNvPicPr/>
+                  </pic:nvPicPr>
+                  <pic:blipFill>
+                    <a:blip r:embed="rId29"/>
+                    <a:stretch>
+                      <a:fillRect/>
+                    </a:stretch>
+                  </pic:blipFill>
+                  <pic:spPr>
+                    <a:xfrm>
+                      <a:off x="0" y="0"/>
+                      <a:ext cx="2236653" cy="2232301"/>
+                    </a:xfrm>
+                    <a:prstGeom prst="rect">
+                      <a:avLst/>
+                    </a:prstGeom>
+                  </pic:spPr>
+                </pic:pic>
+              </a:graphicData>
+            </a:graphic>
+          </wp:inline>
+        </w:drawing>
+      </w:r>
+    </w:p>
+    <w:tbl>
+      <w:tblPr>
+        <w:tblStyle w:val="a3"/>
+        <w:tblW w:w="0" w:type="auto"/>
+        <w:tblLook w:val="04A0" w:firstRow="1" w:lastRow="0" w:firstColumn="1" w:lastColumn="0" w:noHBand="0" w:noVBand="1"/>
+      </w:tblPr>
+      <w:tblGrid>
+        <w:gridCol w:w="1555"/>
+        <w:gridCol w:w="3969"/>
+        <w:gridCol w:w="1559"/>
+        <w:gridCol w:w="3373"/>
+      </w:tblGrid>
+      <w:tr>
+        <w:trPr>
+          <w:trHeight w:val="875"/>
+        </w:trPr>
+        <w:tc>
+          <w:tcPr>
+            <w:tcW w:w="1555" w:type="dxa"/>
+            <w:vAlign w:val="center"/>
+          </w:tcPr>
+          <w:p>
+            <w:pPr>
+              <w:jc w:val="center"/>
+              <w:rPr>
+                <w:b/>
+                <w:sz w:val="22"/>
+              </w:rPr>
+            </w:pPr>
+            <w:r>
+              <w:rPr>
+                <w:rFonts w:hint="eastAsia"/>
+                <w:b/>
+                <w:sz w:val="22"/>
+              </w:rPr>
+              <w:t>문제점 정리</w:t>
+            </w:r>
+          </w:p>
+        </w:tc>
+        <w:tc>
+          <w:tcPr>
+            <w:tcW w:w="3969" w:type="dxa"/>
+            <w:vAlign w:val="center"/>
+          </w:tcPr>
+          <w:p>
+            <w:pPr>
+              <w:jc w:val="left"/>
+            </w:pPr>
+          </w:p>
+        </w:tc>
+        <w:tc>
+          <w:tcPr>
+            <w:tcW w:w="1559" w:type="dxa"/>
+            <w:vAlign w:val="center"/>
+          </w:tcPr>
+          <w:p>
+            <w:pPr>
+              <w:jc w:val="center"/>
+              <w:rPr>
+                <w:b/>
+                <w:sz w:val="22"/>
+              </w:rPr>
+            </w:pPr>
+            <w:r>
+              <w:rPr>
+                <w:rFonts w:hint="eastAsia"/>
+                <w:b/>
+                <w:sz w:val="22"/>
+              </w:rPr>
+              <w:t>해결 방안</w:t>
+            </w:r>
+          </w:p>
+        </w:tc>
+        <w:tc>
+          <w:tcPr>
+            <w:tcW w:w="3373" w:type="dxa"/>
+            <w:vAlign w:val="center"/>
+          </w:tcPr>
+          <w:p>
+            <w:pPr>
+              <w:jc w:val="left"/>
+            </w:pPr>
+          </w:p>
+        </w:tc>
+      </w:tr>
+      <w:tr>
+        <w:trPr>
+          <w:trHeight w:val="590"/>
+        </w:trPr>
+        <w:tc>
+          <w:tcPr>
+            <w:tcW w:w="1555" w:type="dxa"/>
+            <w:vAlign w:val="center"/>
+          </w:tcPr>
+          <w:p>
+            <w:pPr>
+              <w:jc w:val="center"/>
+              <w:rPr>
+                <w:b/>
+                <w:sz w:val="22"/>
+              </w:rPr>
+            </w:pPr>
+            <w:r>
+              <w:rPr>
+                <w:rFonts w:hint="eastAsia"/>
+                <w:b/>
+                <w:sz w:val="22"/>
+              </w:rPr>
+              <w:t>다음 주차</w:t>
+            </w:r>
+          </w:p>
+        </w:tc>
+        <w:tc>
+          <w:tcPr>
+            <w:tcW w:w="3969" w:type="dxa"/>
+            <w:vAlign w:val="center"/>
+          </w:tcPr>
+          <w:p>
+            <w:pPr>
+              <w:jc w:val="center"/>
+              <w:rPr>
+                <w:b/>
+                <w:sz w:val="22"/>
+              </w:rPr>
+            </w:pPr>
+            <w:r>
+              <w:rPr>
+                <w:b/>
+                <w:sz w:val="22"/>
+              </w:rPr>
+              <w:t>4</w:t>
+            </w:r>
+          </w:p>
+        </w:tc>
+        <w:tc>
+          <w:tcPr>
+            <w:tcW w:w="1559" w:type="dxa"/>
+            <w:vAlign w:val="center"/>
+          </w:tcPr>
+          <w:p>
+            <w:pPr>
+              <w:jc w:val="center"/>
+              <w:rPr>
+                <w:b/>
+                <w:sz w:val="22"/>
+              </w:rPr>
+            </w:pPr>
+            <w:r>
+              <w:rPr>
+                <w:rFonts w:hint="eastAsia"/>
+                <w:b/>
+                <w:sz w:val="22"/>
+              </w:rPr>
+              <w:t>다음 기간</w:t>
+            </w:r>
+          </w:p>
+        </w:tc>
+        <w:tc>
+          <w:tcPr>
+            <w:tcW w:w="3373" w:type="dxa"/>
+            <w:vAlign w:val="center"/>
+          </w:tcPr>
+          <w:p>
+            <w:pPr>
+              <w:jc w:val="center"/>
+            </w:pPr>
+            <w:r>
+              <w:rPr>
+                <w:b/>
+                <w:sz w:val="22"/>
+              </w:rPr>
+              <w:t>2022.01.23~2022.01.29</w:t>
+            </w:r>
+          </w:p>
+        </w:tc>
+      </w:tr>
+      <w:tr>
+        <w:trPr>
+          <w:trHeight w:val="1520"/>
+        </w:trPr>
+        <w:tc>
+          <w:tcPr>
+            <w:tcW w:w="1555" w:type="dxa"/>
+            <w:vAlign w:val="center"/>
+          </w:tcPr>
+          <w:p>
+            <w:pPr>
+              <w:jc w:val="center"/>
+              <w:rPr>
+                <w:b/>
+                <w:sz w:val="22"/>
+              </w:rPr>
+            </w:pPr>
+            <w:r>
+              <w:rPr>
+                <w:rFonts w:hint="eastAsia"/>
+                <w:b/>
+                <w:sz w:val="22"/>
+              </w:rPr>
+              <w:t>다음주 할 일</w:t>
+            </w:r>
+          </w:p>
+        </w:tc>
+        <w:tc>
+          <w:tcPr>
+            <w:tcW w:w="8901" w:type="dxa"/>
+            <w:gridSpan w:val="3"/>
+            <w:vAlign w:val="center"/>
+          </w:tcPr>
+          <w:p>
+            <w:pPr>
+              <w:rPr>
+                <w:sz w:val="22"/>
+              </w:rPr>
+            </w:pPr>
+            <w:r>
+              <w:rPr>
+                <w:rFonts w:hint="eastAsia"/>
+                <w:sz w:val="22"/>
+              </w:rPr>
+              <w:t>윤우영:</w:t>
+            </w:r>
+          </w:p>
+          <w:p>
+            <w:pPr>
+              <w:pStyle w:val="a4"/>
+              <w:ind w:leftChars="0" w:left="760"/>
+              <w:rPr>
+                <w:sz w:val="22"/>
+              </w:rPr>
+            </w:pPr>
+          </w:p>
+          <w:p>
+            <w:pPr>
+              <w:rPr>
+                <w:sz w:val="22"/>
+              </w:rPr>
+            </w:pPr>
+            <w:r>
+              <w:rPr>
+                <w:rFonts w:hint="eastAsia"/>
+                <w:sz w:val="22"/>
+              </w:rPr>
+              <w:t>김강휘:</w:t>
+            </w:r>
+          </w:p>
+          <w:p>
+            <w:pPr>
+              <w:rPr>
+                <w:sz w:val="22"/>
+              </w:rPr>
+            </w:pPr>
+            <w:r>
+              <w:rPr>
+                <w:rFonts w:hint="eastAsia"/>
+                <w:sz w:val="22"/>
+              </w:rPr>
+              <w:t xml:space="preserve"> </w:t>
+            </w:r>
+            <w:r>
+              <w:rPr>
+                <w:sz w:val="22"/>
+              </w:rPr>
+              <w:t xml:space="preserve">  </w:t>
+            </w:r>
+          </w:p>
+          <w:p>
+            <w:pPr>
+              <w:rPr>
+                <w:sz w:val="22"/>
+              </w:rPr>
+            </w:pPr>
+            <w:r>
+              <w:rPr>
+                <w:rFonts w:hint="eastAsia"/>
+                <w:sz w:val="22"/>
+              </w:rPr>
+              <w:t>김지호:</w:t>
+            </w:r>
+          </w:p>
+          <w:p>
+            <w:pPr>
+              <w:rPr>
+                <w:sz w:val="22"/>
+              </w:rPr>
+            </w:pPr>
+            <w:r>
+              <w:rPr>
+                <w:rFonts w:hint="eastAsia"/>
+                <w:sz w:val="22"/>
+              </w:rPr>
+              <w:t xml:space="preserve"> </w:t>
+            </w:r>
+            <w:r>
+              <w:rPr>
+                <w:sz w:val="22"/>
+              </w:rPr>
+              <w:t xml:space="preserve">   </w:t>
+            </w:r>
+          </w:p>
+          <w:p>
+            <w:pPr>
+              <w:rPr>
+                <w:sz w:val="22"/>
+              </w:rPr>
+            </w:pPr>
+          </w:p>
+        </w:tc>
+      </w:tr>
+      <w:tr>
+        <w:trPr>
+          <w:trHeight w:val="1963"/>
+        </w:trPr>
+        <w:tc>
+          <w:tcPr>
+            <w:tcW w:w="1555" w:type="dxa"/>
+            <w:shd w:val="clear" w:color="auto" w:fill="F2F2F2" w:themeFill="background1" w:themeFillShade="F2"/>
+            <w:vAlign w:val="center"/>
+          </w:tcPr>
+          <w:p>
+            <w:pPr>
+              <w:ind w:firstLineChars="100" w:firstLine="220"/>
+              <w:rPr>
+                <w:b/>
+                <w:sz w:val="22"/>
+              </w:rPr>
+            </w:pPr>
+            <w:r>
+              <w:rPr>
+                <w:rFonts w:hint="eastAsia"/>
+                <w:b/>
+                <w:sz w:val="22"/>
+              </w:rPr>
+              <w:t>지도교수</w:t>
+            </w:r>
+          </w:p>
+          <w:p>
+            <w:pPr>
+              <w:jc w:val="center"/>
+              <w:rPr>
+                <w:b/>
+                <w:sz w:val="22"/>
+              </w:rPr>
+            </w:pPr>
+            <w:r>
+              <w:rPr>
+                <w:rFonts w:hint="eastAsia"/>
+                <w:b/>
+                <w:sz w:val="22"/>
+              </w:rPr>
+              <w:t>C</w:t>
+            </w:r>
+            <w:r>
+              <w:rPr>
+                <w:b/>
+                <w:sz w:val="22"/>
+              </w:rPr>
+              <w:t>omment</w:t>
+            </w:r>
+          </w:p>
+        </w:tc>
+        <w:tc>
+          <w:tcPr>
+            <w:tcW w:w="8901" w:type="dxa"/>
+            <w:gridSpan w:val="3"/>
+            <w:shd w:val="clear" w:color="auto" w:fill="F2F2F2" w:themeFill="background1" w:themeFillShade="F2"/>
+            <w:vAlign w:val="center"/>
+          </w:tcPr>
+          <w:p>
+            <w:pPr>
+              <w:jc w:val="left"/>
+            </w:pPr>
+          </w:p>
+        </w:tc>
+      </w:tr>
+    </w:tbl>
+    <w:p/>
+    <w:p/>
+    <w:p/>
+    <w:p/>
+    <w:p/>
+    <w:p/>
+    <w:p/>
+    <w:p/>
+    <w:p/>
+    <w:p>
+      <w:pPr>
+        <w:rPr>
+          <w:rFonts w:hint="eastAsia"/>
+        </w:rPr>
+      </w:pPr>
+    </w:p>
+    <w:tbl>
+      <w:tblPr>
+        <w:tblStyle w:val="a3"/>
+        <w:tblW w:w="10468" w:type="dxa"/>
+        <w:tblInd w:w="5" w:type="dxa"/>
+        <w:tblLook w:val="04A0" w:firstRow="1" w:lastRow="0" w:firstColumn="1" w:lastColumn="0" w:noHBand="0" w:noVBand="1"/>
+      </w:tblPr>
+      <w:tblGrid>
+        <w:gridCol w:w="1744"/>
+        <w:gridCol w:w="1744"/>
+        <w:gridCol w:w="1043"/>
+        <w:gridCol w:w="2977"/>
+        <w:gridCol w:w="1215"/>
+        <w:gridCol w:w="1745"/>
+      </w:tblGrid>
+      <w:tr>
+        <w:trPr>
+          <w:trHeight w:val="888"/>
+        </w:trPr>
+        <w:tc>
+          <w:tcPr>
+            <w:tcW w:w="3488" w:type="dxa"/>
+            <w:gridSpan w:val="2"/>
+            <w:tcBorders>
+              <w:top w:val="nil"/>
+              <w:left w:val="nil"/>
+            </w:tcBorders>
+            <w:vAlign w:val="center"/>
+          </w:tcPr>
+          <w:p/>
+        </w:tc>
+        <w:tc>
+          <w:tcPr>
+            <w:tcW w:w="1043" w:type="dxa"/>
+            <w:vAlign w:val="center"/>
+          </w:tcPr>
+          <w:p>
+            <w:pPr>
+              <w:jc w:val="center"/>
+              <w:rPr>
+                <w:b/>
+                <w:sz w:val="22"/>
+              </w:rPr>
+            </w:pPr>
+            <w:r>
+              <w:rPr>
+                <w:rFonts w:hint="eastAsia"/>
+                <w:b/>
+                <w:sz w:val="22"/>
+              </w:rPr>
+              <w:t>작성자</w:t>
+            </w:r>
+          </w:p>
+        </w:tc>
+        <w:tc>
+          <w:tcPr>
+            <w:tcW w:w="2977" w:type="dxa"/>
+            <w:vAlign w:val="center"/>
+          </w:tcPr>
+          <w:p>
+            <w:pPr>
+              <w:jc w:val="center"/>
+              <w:rPr>
+                <w:b/>
+                <w:sz w:val="18"/>
+              </w:rPr>
+            </w:pPr>
+            <w:r>
+              <w:rPr>
+                <w:b/>
+                <w:sz w:val="18"/>
+              </w:rPr>
+              <w:t xml:space="preserve">2019180049 </w:t>
+            </w:r>
+            <w:r>
+              <w:rPr>
+                <w:rFonts w:hint="eastAsia"/>
+                <w:b/>
+                <w:sz w:val="18"/>
+              </w:rPr>
+              <w:t>윤우영</w:t>
+            </w:r>
+          </w:p>
+          <w:p>
+            <w:pPr>
+              <w:jc w:val="center"/>
+              <w:rPr>
+                <w:b/>
+                <w:sz w:val="18"/>
+                <w:szCs w:val="18"/>
+              </w:rPr>
+            </w:pPr>
+            <w:r>
+              <w:rPr>
+                <w:rFonts w:hint="eastAsia"/>
+                <w:b/>
+                <w:sz w:val="18"/>
+              </w:rPr>
+              <w:t>2</w:t>
+            </w:r>
+            <w:r>
+              <w:rPr>
+                <w:b/>
+                <w:sz w:val="18"/>
+              </w:rPr>
+              <w:t xml:space="preserve">019180046 </w:t>
+            </w:r>
+            <w:r>
+              <w:rPr>
+                <w:rFonts w:hint="eastAsia"/>
+                <w:b/>
+                <w:sz w:val="18"/>
+              </w:rPr>
+              <w:t>김강휘</w:t>
+            </w:r>
+          </w:p>
+          <w:p>
+            <w:pPr>
+              <w:jc w:val="center"/>
+              <w:rPr>
+                <w:b/>
+                <w:bCs/>
+              </w:rPr>
+            </w:pPr>
+            <w:r>
+              <w:rPr>
+                <w:rFonts w:hint="eastAsia"/>
+                <w:b/>
+                <w:bCs/>
+                <w:sz w:val="18"/>
+                <w:szCs w:val="18"/>
+              </w:rPr>
+              <w:t>2</w:t>
+            </w:r>
+            <w:r>
+              <w:rPr>
+                <w:b/>
+                <w:bCs/>
+                <w:sz w:val="18"/>
+                <w:szCs w:val="18"/>
+              </w:rPr>
+              <w:t xml:space="preserve">016180015 </w:t>
+            </w:r>
+            <w:r>
+              <w:rPr>
+                <w:rFonts w:hint="eastAsia"/>
+                <w:b/>
+                <w:bCs/>
+                <w:sz w:val="18"/>
+                <w:szCs w:val="18"/>
+              </w:rPr>
+              <w:t>김지호</w:t>
+            </w:r>
+          </w:p>
+        </w:tc>
+        <w:tc>
+          <w:tcPr>
+            <w:tcW w:w="1215" w:type="dxa"/>
+            <w:vAlign w:val="center"/>
+          </w:tcPr>
+          <w:p>
+            <w:pPr>
+              <w:jc w:val="center"/>
+              <w:rPr>
+                <w:b/>
+                <w:sz w:val="22"/>
+              </w:rPr>
+            </w:pPr>
+            <w:r>
+              <w:rPr>
+                <w:rFonts w:hint="eastAsia"/>
+                <w:b/>
+                <w:sz w:val="22"/>
+              </w:rPr>
+              <w:t>팀명</w:t>
+            </w:r>
+          </w:p>
+        </w:tc>
+        <w:tc>
+          <w:tcPr>
+            <w:tcW w:w="1745" w:type="dxa"/>
+            <w:vAlign w:val="center"/>
+          </w:tcPr>
+          <w:p>
+            <w:pPr>
+              <w:jc w:val="center"/>
+              <w:rPr>
+                <w:sz w:val="28"/>
+                <w:szCs w:val="28"/>
+              </w:rPr>
+            </w:pPr>
+            <w:r>
+              <w:rPr>
+                <w:sz w:val="28"/>
+                <w:szCs w:val="28"/>
+              </w:rPr>
+              <w:t>Survil</w:t>
+            </w:r>
+          </w:p>
+        </w:tc>
+      </w:tr>
+      <w:tr>
+        <w:trPr>
+          <w:trHeight w:val="648"/>
+        </w:trPr>
+        <w:tc>
+          <w:tcPr>
+            <w:tcW w:w="1744" w:type="dxa"/>
+            <w:vAlign w:val="center"/>
+          </w:tcPr>
+          <w:p>
+            <w:pPr>
+              <w:jc w:val="center"/>
+              <w:rPr>
+                <w:b/>
+                <w:sz w:val="22"/>
+              </w:rPr>
+            </w:pPr>
+            <w:r>
+              <w:rPr>
+                <w:rFonts w:hint="eastAsia"/>
+                <w:b/>
+                <w:sz w:val="22"/>
+              </w:rPr>
+              <w:t>주차</w:t>
+            </w:r>
+          </w:p>
+        </w:tc>
+        <w:tc>
+          <w:tcPr>
+            <w:tcW w:w="1744" w:type="dxa"/>
+            <w:vAlign w:val="center"/>
+          </w:tcPr>
+          <w:p>
+            <w:pPr>
+              <w:jc w:val="center"/>
+              <w:rPr>
+                <w:b/>
+              </w:rPr>
+            </w:pPr>
+            <w:r>
+              <w:rPr>
+                <w:b/>
+              </w:rPr>
+              <w:t>4</w:t>
+            </w:r>
+          </w:p>
+        </w:tc>
+        <w:tc>
+          <w:tcPr>
+            <w:tcW w:w="1043" w:type="dxa"/>
+            <w:vAlign w:val="center"/>
+          </w:tcPr>
+          <w:p>
+            <w:pPr>
+              <w:jc w:val="center"/>
+              <w:rPr>
+                <w:b/>
+                <w:sz w:val="22"/>
+              </w:rPr>
+            </w:pPr>
+            <w:r>
+              <w:rPr>
+                <w:rFonts w:hint="eastAsia"/>
+                <w:b/>
+                <w:sz w:val="22"/>
+              </w:rPr>
+              <w:t>기간</w:t>
+            </w:r>
+          </w:p>
+        </w:tc>
+        <w:tc>
+          <w:tcPr>
+            <w:tcW w:w="2977" w:type="dxa"/>
+            <w:vAlign w:val="center"/>
+          </w:tcPr>
+          <w:p>
+            <w:pPr>
+              <w:jc w:val="center"/>
+              <w:rPr>
+                <w:b/>
+              </w:rPr>
+            </w:pPr>
+            <w:r>
+              <w:rPr>
+                <w:b/>
+                <w:sz w:val="22"/>
+              </w:rPr>
+              <w:t>2022.01.</w:t>
+            </w:r>
+            <w:r>
+              <w:rPr>
+                <w:b/>
+                <w:sz w:val="22"/>
+              </w:rPr>
+              <w:t>23</w:t>
+            </w:r>
+            <w:r>
+              <w:rPr>
+                <w:b/>
+                <w:sz w:val="22"/>
+              </w:rPr>
+              <w:t>~2022.01.</w:t>
+            </w:r>
+            <w:r>
+              <w:rPr>
+                <w:b/>
+                <w:sz w:val="22"/>
+              </w:rPr>
+              <w:t>29</w:t>
+            </w:r>
+          </w:p>
+        </w:tc>
+        <w:tc>
+          <w:tcPr>
+            <w:tcW w:w="1215" w:type="dxa"/>
+            <w:vAlign w:val="center"/>
+          </w:tcPr>
+          <w:p>
+            <w:pPr>
+              <w:jc w:val="center"/>
+              <w:rPr>
+                <w:b/>
+                <w:sz w:val="22"/>
+              </w:rPr>
+            </w:pPr>
+            <w:r>
+              <w:rPr>
+                <w:rFonts w:hint="eastAsia"/>
+                <w:b/>
+                <w:sz w:val="22"/>
+              </w:rPr>
+              <w:t>지도교수</w:t>
+            </w:r>
+          </w:p>
+        </w:tc>
+        <w:tc>
+          <w:tcPr>
+            <w:tcW w:w="1745" w:type="dxa"/>
+            <w:vAlign w:val="center"/>
+          </w:tcPr>
+          <w:p>
+            <w:pPr>
+              <w:jc w:val="left"/>
+            </w:pPr>
+            <w:r>
+              <w:rPr>
+                <w:rFonts w:hint="eastAsia"/>
+                <w:b/>
+                <w:sz w:val="22"/>
+              </w:rPr>
+              <w:t>정 내 훈</w:t>
+            </w:r>
+            <w:r>
+              <w:t>(</w:t>
+            </w:r>
+            <w:r>
+              <w:rPr>
+                <w:rFonts w:hint="eastAsia"/>
+              </w:rPr>
+              <w:t>서명)</w:t>
+            </w:r>
+          </w:p>
+        </w:tc>
+      </w:tr>
+      <w:tr>
+        <w:trPr>
+          <w:trHeight w:val="1266"/>
+        </w:trPr>
+        <w:tc>
+          <w:tcPr>
+            <w:tcW w:w="1744" w:type="dxa"/>
+            <w:vAlign w:val="center"/>
+          </w:tcPr>
+          <w:p>
+            <w:pPr>
+              <w:jc w:val="center"/>
+              <w:rPr>
+                <w:b/>
+                <w:sz w:val="22"/>
+              </w:rPr>
+            </w:pPr>
+            <w:r>
+              <w:rPr>
+                <w:rFonts w:hint="eastAsia"/>
+                <w:b/>
+                <w:sz w:val="22"/>
+              </w:rPr>
+              <w:t>이번주 한일</w:t>
+            </w:r>
+          </w:p>
+        </w:tc>
+        <w:tc>
+          <w:tcPr>
+            <w:tcW w:w="8724" w:type="dxa"/>
+            <w:gridSpan w:val="5"/>
+            <w:vAlign w:val="center"/>
+          </w:tcPr>
+          <w:p>
+            <w:pPr>
+              <w:pStyle w:val="a4"/>
+              <w:numPr>
+                <w:ilvl w:val="0"/>
+                <w:numId w:val="2"/>
+              </w:numPr>
+              <w:ind w:leftChars="0"/>
+              <w:jc w:val="left"/>
+              <w:rPr>
+                <w:b/>
+              </w:rPr>
+            </w:pPr>
+            <w:r>
+              <w:rPr>
+                <w:rFonts w:hint="eastAsia"/>
+                <w:b/>
+              </w:rPr>
+              <w:t>윤우영:</w:t>
+            </w:r>
+            <w:r>
+              <w:rPr>
+                <w:b/>
+              </w:rPr>
+              <w:t xml:space="preserve"> </w:t>
+            </w:r>
+          </w:p>
+          <w:p>
+            <w:pPr>
+              <w:pStyle w:val="a4"/>
+              <w:numPr>
+                <w:ilvl w:val="0"/>
+                <w:numId w:val="2"/>
+              </w:numPr>
+              <w:ind w:leftChars="0"/>
+              <w:jc w:val="left"/>
+              <w:rPr>
+                <w:b/>
+              </w:rPr>
+            </w:pPr>
+            <w:r>
+              <w:rPr>
+                <w:rFonts w:hint="eastAsia"/>
+                <w:b/>
+              </w:rPr>
+              <w:t>김강휘:</w:t>
+            </w:r>
+            <w:r>
+              <w:rPr>
+                <w:b/>
+              </w:rPr>
+              <w:t xml:space="preserve"> </w:t>
+            </w:r>
+          </w:p>
+          <w:p>
+            <w:pPr>
+              <w:pStyle w:val="a4"/>
+              <w:numPr>
+                <w:ilvl w:val="0"/>
+                <w:numId w:val="2"/>
+              </w:numPr>
+              <w:ind w:leftChars="0"/>
+              <w:jc w:val="left"/>
+              <w:rPr>
+                <w:b/>
+              </w:rPr>
+            </w:pPr>
+            <w:r>
+              <w:rPr>
+                <w:rFonts w:hint="eastAsia"/>
+                <w:b/>
+              </w:rPr>
+              <w:t>김지호:</w:t>
+            </w:r>
+            <w:r>
+              <w:rPr>
+                <w:b/>
+              </w:rPr>
+              <w:t xml:space="preserve"> </w:t>
+            </w:r>
+          </w:p>
+        </w:tc>
+      </w:tr>
+    </w:tbl>
+    <w:p>
+      <w:pPr>
+        <w:rPr>
+          <w:b/>
+          <w:sz w:val="22"/>
+        </w:rPr>
+      </w:pPr>
+    </w:p>
+    <w:p>
+      <w:pPr>
+        <w:rPr>
+          <w:b/>
+          <w:sz w:val="22"/>
+        </w:rPr>
+      </w:pPr>
+      <w:r>
+        <w:rPr>
+          <w:rFonts w:hint="eastAsia"/>
+          <w:b/>
+          <w:sz w:val="22"/>
+        </w:rPr>
+        <w:t>&lt;상세 수행내용&gt;</w:t>
+      </w:r>
+    </w:p>
+    <w:p>
+      <w:pPr>
+        <w:rPr>
+          <w:sz w:val="22"/>
+        </w:rPr>
+      </w:pPr>
+      <w:r>
+        <w:rPr>
+          <w:rFonts w:hint="eastAsia"/>
+          <w:sz w:val="32"/>
+          <w:szCs w:val="32"/>
+        </w:rPr>
+        <w:t>윤우영</w:t>
+      </w:r>
+      <w:r>
+        <w:rPr>
+          <w:sz w:val="22"/>
+        </w:rPr>
+        <w:t>:</w:t>
+      </w:r>
+    </w:p>
+    <w:p>
+      <w:pPr>
+        <w:rPr>
+          <w:sz w:val="22"/>
+        </w:rPr>
+      </w:pPr>
+      <w:r>
+        <w:rPr>
+          <w:rFonts w:hint="eastAsia"/>
+          <w:sz w:val="22"/>
+        </w:rPr>
+        <w:t>서버에서 블록 연산 한 것을 클라이언트로 전송하여 클라이언트에서 받게끔 했다.</w:t>
+      </w:r>
+    </w:p>
+    <w:p/>
+    <w:p/>
+    <w:p>
+      <w:pPr>
+        <w:rPr>
+          <w:rFonts w:hint="eastAsia"/>
+        </w:rPr>
+      </w:pPr>
+    </w:p>
+    <w:tbl>
+      <w:tblPr>
+        <w:tblStyle w:val="a3"/>
+        <w:tblW w:w="0" w:type="auto"/>
+        <w:tblLook w:val="04A0" w:firstRow="1" w:lastRow="0" w:firstColumn="1" w:lastColumn="0" w:noHBand="0" w:noVBand="1"/>
+      </w:tblPr>
+      <w:tblGrid>
+        <w:gridCol w:w="1555"/>
+        <w:gridCol w:w="3969"/>
+        <w:gridCol w:w="1559"/>
+        <w:gridCol w:w="3373"/>
+      </w:tblGrid>
+      <w:tr>
+        <w:trPr>
+          <w:trHeight w:val="875"/>
+        </w:trPr>
+        <w:tc>
+          <w:tcPr>
+            <w:tcW w:w="1555" w:type="dxa"/>
+            <w:vAlign w:val="center"/>
+          </w:tcPr>
+          <w:p>
+            <w:pPr>
+              <w:jc w:val="center"/>
+              <w:rPr>
+                <w:b/>
+                <w:sz w:val="22"/>
+              </w:rPr>
+            </w:pPr>
+            <w:r>
+              <w:rPr>
+                <w:rFonts w:hint="eastAsia"/>
+                <w:b/>
+                <w:sz w:val="22"/>
+              </w:rPr>
+              <w:t>문제점 정리</w:t>
+            </w:r>
+          </w:p>
+        </w:tc>
+        <w:tc>
+          <w:tcPr>
+            <w:tcW w:w="3969" w:type="dxa"/>
+            <w:vAlign w:val="center"/>
+          </w:tcPr>
+          <w:p>
+            <w:pPr>
+              <w:jc w:val="left"/>
+            </w:pPr>
+          </w:p>
+        </w:tc>
+        <w:tc>
+          <w:tcPr>
+            <w:tcW w:w="1559" w:type="dxa"/>
+            <w:vAlign w:val="center"/>
+          </w:tcPr>
+          <w:p>
+            <w:pPr>
+              <w:jc w:val="center"/>
+              <w:rPr>
+                <w:b/>
+                <w:sz w:val="22"/>
+              </w:rPr>
+            </w:pPr>
+            <w:r>
+              <w:rPr>
+                <w:rFonts w:hint="eastAsia"/>
+                <w:b/>
+                <w:sz w:val="22"/>
+              </w:rPr>
+              <w:t>해결 방안</w:t>
+            </w:r>
+          </w:p>
+        </w:tc>
+        <w:tc>
+          <w:tcPr>
+            <w:tcW w:w="3373" w:type="dxa"/>
+            <w:vAlign w:val="center"/>
+          </w:tcPr>
+          <w:p>
+            <w:pPr>
+              <w:jc w:val="left"/>
+            </w:pPr>
+          </w:p>
+        </w:tc>
+      </w:tr>
+      <w:tr>
+        <w:trPr>
+          <w:trHeight w:val="590"/>
+        </w:trPr>
+        <w:tc>
+          <w:tcPr>
+            <w:tcW w:w="1555" w:type="dxa"/>
+            <w:vAlign w:val="center"/>
+          </w:tcPr>
+          <w:p>
+            <w:pPr>
+              <w:jc w:val="center"/>
+              <w:rPr>
+                <w:b/>
+                <w:sz w:val="22"/>
+              </w:rPr>
+            </w:pPr>
+            <w:r>
+              <w:rPr>
+                <w:rFonts w:hint="eastAsia"/>
+                <w:b/>
+                <w:sz w:val="22"/>
+              </w:rPr>
+              <w:t>다음 주차</w:t>
+            </w:r>
+          </w:p>
+        </w:tc>
+        <w:tc>
+          <w:tcPr>
+            <w:tcW w:w="3969" w:type="dxa"/>
+            <w:vAlign w:val="center"/>
+          </w:tcPr>
+          <w:p>
+            <w:pPr>
+              <w:jc w:val="center"/>
+              <w:rPr>
+                <w:b/>
+                <w:sz w:val="22"/>
+              </w:rPr>
+            </w:pPr>
+            <w:r>
+              <w:rPr>
+                <w:b/>
+                <w:sz w:val="22"/>
+              </w:rPr>
+              <w:t>5</w:t>
+            </w:r>
+          </w:p>
+        </w:tc>
+        <w:tc>
+          <w:tcPr>
+            <w:tcW w:w="1559" w:type="dxa"/>
+            <w:vAlign w:val="center"/>
+          </w:tcPr>
+          <w:p>
+            <w:pPr>
+              <w:jc w:val="center"/>
+              <w:rPr>
+                <w:b/>
+                <w:sz w:val="22"/>
+              </w:rPr>
+            </w:pPr>
+            <w:r>
+              <w:rPr>
+                <w:rFonts w:hint="eastAsia"/>
+                <w:b/>
+                <w:sz w:val="22"/>
+              </w:rPr>
+              <w:t>다음 기간</w:t>
+            </w:r>
+          </w:p>
+        </w:tc>
+        <w:tc>
+          <w:tcPr>
+            <w:tcW w:w="3373" w:type="dxa"/>
+            <w:vAlign w:val="center"/>
+          </w:tcPr>
+          <w:p>
+            <w:pPr>
+              <w:jc w:val="center"/>
+            </w:pPr>
+            <w:r>
+              <w:rPr>
+                <w:b/>
+                <w:sz w:val="22"/>
+              </w:rPr>
+              <w:t>2022.01.</w:t>
+            </w:r>
+            <w:r>
+              <w:rPr>
+                <w:b/>
+                <w:sz w:val="22"/>
+              </w:rPr>
+              <w:t>30</w:t>
+            </w:r>
+            <w:r>
+              <w:rPr>
+                <w:b/>
+                <w:sz w:val="22"/>
+              </w:rPr>
+              <w:t>~2022.0</w:t>
+            </w:r>
+            <w:r>
+              <w:rPr>
+                <w:b/>
+                <w:sz w:val="22"/>
+              </w:rPr>
+              <w:t>2</w:t>
+            </w:r>
+            <w:r>
+              <w:rPr>
+                <w:b/>
+                <w:sz w:val="22"/>
+              </w:rPr>
+              <w:t>.</w:t>
+            </w:r>
+            <w:r>
+              <w:rPr>
+                <w:b/>
+                <w:sz w:val="22"/>
+              </w:rPr>
+              <w:t>06</w:t>
+            </w:r>
+          </w:p>
+        </w:tc>
+      </w:tr>
+      <w:tr>
+        <w:trPr>
+          <w:trHeight w:val="1520"/>
+        </w:trPr>
+        <w:tc>
+          <w:tcPr>
+            <w:tcW w:w="1555" w:type="dxa"/>
+            <w:vAlign w:val="center"/>
+          </w:tcPr>
+          <w:p>
+            <w:pPr>
+              <w:jc w:val="center"/>
+              <w:rPr>
+                <w:b/>
+                <w:sz w:val="22"/>
+              </w:rPr>
+            </w:pPr>
+            <w:r>
+              <w:rPr>
+                <w:rFonts w:hint="eastAsia"/>
+                <w:b/>
+                <w:sz w:val="22"/>
+              </w:rPr>
+              <w:t>다음주 할 일</w:t>
+            </w:r>
+          </w:p>
+        </w:tc>
+        <w:tc>
+          <w:tcPr>
+            <w:tcW w:w="8901" w:type="dxa"/>
+            <w:gridSpan w:val="3"/>
+            <w:vAlign w:val="center"/>
+          </w:tcPr>
+          <w:p>
+            <w:pPr>
+              <w:rPr>
+                <w:sz w:val="22"/>
+              </w:rPr>
+            </w:pPr>
+            <w:r>
+              <w:rPr>
+                <w:rFonts w:hint="eastAsia"/>
+                <w:sz w:val="22"/>
+              </w:rPr>
+              <w:t>윤우영:</w:t>
+            </w:r>
+          </w:p>
+          <w:p>
+            <w:pPr>
+              <w:pStyle w:val="a4"/>
+              <w:ind w:leftChars="0" w:left="760"/>
+              <w:rPr>
+                <w:sz w:val="22"/>
+              </w:rPr>
+            </w:pPr>
+          </w:p>
+          <w:p>
+            <w:pPr>
+              <w:rPr>
+                <w:sz w:val="22"/>
+              </w:rPr>
+            </w:pPr>
+            <w:r>
+              <w:rPr>
+                <w:rFonts w:hint="eastAsia"/>
+                <w:sz w:val="22"/>
+              </w:rPr>
+              <w:t>김강휘:</w:t>
+            </w:r>
+          </w:p>
+          <w:p>
+            <w:pPr>
+              <w:rPr>
+                <w:sz w:val="22"/>
+              </w:rPr>
+            </w:pPr>
+            <w:r>
+              <w:rPr>
+                <w:rFonts w:hint="eastAsia"/>
+                <w:sz w:val="22"/>
+              </w:rPr>
+              <w:t xml:space="preserve"> </w:t>
+            </w:r>
+            <w:r>
+              <w:rPr>
+                <w:sz w:val="22"/>
+              </w:rPr>
+              <w:t xml:space="preserve">  </w:t>
+            </w:r>
+          </w:p>
+          <w:p>
+            <w:pPr>
+              <w:rPr>
+                <w:sz w:val="22"/>
+              </w:rPr>
+            </w:pPr>
+            <w:r>
+              <w:rPr>
+                <w:rFonts w:hint="eastAsia"/>
+                <w:sz w:val="22"/>
+              </w:rPr>
+              <w:t>김지호:</w:t>
+            </w:r>
+          </w:p>
+          <w:p>
+            <w:pPr>
+              <w:rPr>
+                <w:sz w:val="22"/>
+              </w:rPr>
+            </w:pPr>
+            <w:r>
+              <w:rPr>
+                <w:rFonts w:hint="eastAsia"/>
+                <w:sz w:val="22"/>
+              </w:rPr>
+              <w:t xml:space="preserve"> </w:t>
+            </w:r>
+            <w:r>
+              <w:rPr>
+                <w:sz w:val="22"/>
+              </w:rPr>
+              <w:t xml:space="preserve">   </w:t>
+            </w:r>
+          </w:p>
+          <w:p>
+            <w:pPr>
+              <w:rPr>
+                <w:sz w:val="22"/>
+              </w:rPr>
+            </w:pPr>
+          </w:p>
+        </w:tc>
+      </w:tr>
+      <w:tr>
+        <w:trPr>
+          <w:trHeight w:val="1963"/>
+        </w:trPr>
+        <w:tc>
+          <w:tcPr>
+            <w:tcW w:w="1555" w:type="dxa"/>
+            <w:shd w:val="clear" w:color="auto" w:fill="F2F2F2" w:themeFill="background1" w:themeFillShade="F2"/>
+            <w:vAlign w:val="center"/>
+          </w:tcPr>
+          <w:p>
+            <w:pPr>
+              <w:ind w:firstLineChars="100" w:firstLine="220"/>
+              <w:rPr>
+                <w:b/>
+                <w:sz w:val="22"/>
+              </w:rPr>
+            </w:pPr>
+            <w:r>
+              <w:rPr>
+                <w:rFonts w:hint="eastAsia"/>
+                <w:b/>
+                <w:sz w:val="22"/>
+              </w:rPr>
+              <w:t>지도교수</w:t>
+            </w:r>
+          </w:p>
+          <w:p>
+            <w:pPr>
+              <w:jc w:val="center"/>
+              <w:rPr>
+                <w:b/>
+                <w:sz w:val="22"/>
+              </w:rPr>
+            </w:pPr>
+            <w:r>
+              <w:rPr>
+                <w:rFonts w:hint="eastAsia"/>
+                <w:b/>
+                <w:sz w:val="22"/>
+              </w:rPr>
+              <w:t>C</w:t>
+            </w:r>
+            <w:r>
+              <w:rPr>
+                <w:b/>
+                <w:sz w:val="22"/>
+              </w:rPr>
+              <w:t>omment</w:t>
+            </w:r>
+          </w:p>
+        </w:tc>
+        <w:tc>
+          <w:tcPr>
+            <w:tcW w:w="8901" w:type="dxa"/>
+            <w:gridSpan w:val="3"/>
+            <w:shd w:val="clear" w:color="auto" w:fill="F2F2F2" w:themeFill="background1" w:themeFillShade="F2"/>
+            <w:vAlign w:val="center"/>
+          </w:tcPr>
+          <w:p>
+            <w:pPr>
+              <w:jc w:val="left"/>
+            </w:pPr>
+          </w:p>
+        </w:tc>
+      </w:tr>
+    </w:tbl>
+    <w:p/>
+    <w:p/>
+    <w:p>
+      <w:pPr>
+        <w:rPr>
+          <w:rFonts w:hint="eastAsia"/>
+        </w:rPr>
+      </w:pPr>
+    </w:p>
     <w:sectPr>
       <w:pgSz w:w="11906" w:h="16838"/>
       <w:pgMar w:top="720" w:right="720" w:bottom="720" w:left="720" w:header="851" w:footer="992" w:gutter="0"/>
@@ -7300,6 +9765,95 @@
     </w:lvl>
   </w:abstractNum>
   <w:abstractNum w:abstractNumId="7" w15:restartNumberingAfterBreak="0">
+    <w:nsid w:val="39787763"/>
+    <w:multiLevelType w:val="hybridMultilevel"/>
+    <w:tmpl w:val="313C3232"/>
+    <w:lvl w:ilvl="0" w:tplc="FFFFFFFF">
+      <w:start w:val="1"/>
+      <w:numFmt w:val="decimal"/>
+      <w:lvlText w:val="%1."/>
+      <w:lvlJc w:val="left"/>
+      <w:pPr>
+        <w:ind w:left="760" w:hanging="360"/>
+      </w:pPr>
+      <w:rPr>
+        <w:rFonts w:hint="default"/>
+      </w:rPr>
+    </w:lvl>
+    <w:lvl w:ilvl="1" w:tplc="FFFFFFFF" w:tentative="1">
+      <w:start w:val="1"/>
+      <w:numFmt w:val="upperLetter"/>
+      <w:lvlText w:val="%2."/>
+      <w:lvlJc w:val="left"/>
+      <w:pPr>
+        <w:ind w:left="1200" w:hanging="400"/>
+      </w:pPr>
+    </w:lvl>
+    <w:lvl w:ilvl="2" w:tplc="FFFFFFFF" w:tentative="1">
+      <w:start w:val="1"/>
+      <w:numFmt w:val="lowerRoman"/>
+      <w:lvlText w:val="%3."/>
+      <w:lvlJc w:val="right"/>
+      <w:pPr>
+        <w:ind w:left="1600" w:hanging="400"/>
+      </w:pPr>
+    </w:lvl>
+    <w:lvl w:ilvl="3" w:tplc="FFFFFFFF" w:tentative="1">
+      <w:start w:val="1"/>
+      <w:numFmt w:val="decimal"/>
+      <w:lvlText w:val="%4."/>
+      <w:lvlJc w:val="left"/>
+      <w:pPr>
+        <w:ind w:left="2000" w:hanging="400"/>
+      </w:pPr>
+    </w:lvl>
+    <w:lvl w:ilvl="4" w:tplc="FFFFFFFF" w:tentative="1">
+      <w:start w:val="1"/>
+      <w:numFmt w:val="upperLetter"/>
+      <w:lvlText w:val="%5."/>
+      <w:lvlJc w:val="left"/>
+      <w:pPr>
+        <w:ind w:left="2400" w:hanging="400"/>
+      </w:pPr>
+    </w:lvl>
+    <w:lvl w:ilvl="5" w:tplc="FFFFFFFF" w:tentative="1">
+      <w:start w:val="1"/>
+      <w:numFmt w:val="lowerRoman"/>
+      <w:lvlText w:val="%6."/>
+      <w:lvlJc w:val="right"/>
+      <w:pPr>
+        <w:ind w:left="2800" w:hanging="400"/>
+      </w:pPr>
+    </w:lvl>
+    <w:lvl w:ilvl="6" w:tplc="FFFFFFFF" w:tentative="1">
+      <w:start w:val="1"/>
+      <w:numFmt w:val="decimal"/>
+      <w:lvlText w:val="%7."/>
+      <w:lvlJc w:val="left"/>
+      <w:pPr>
+        <w:ind w:left="3200" w:hanging="400"/>
+      </w:pPr>
+    </w:lvl>
+    <w:lvl w:ilvl="7" w:tplc="FFFFFFFF" w:tentative="1">
+      <w:start w:val="1"/>
+      <w:numFmt w:val="upperLetter"/>
+      <w:lvlText w:val="%8."/>
+      <w:lvlJc w:val="left"/>
+      <w:pPr>
+        <w:ind w:left="3600" w:hanging="400"/>
+      </w:pPr>
+    </w:lvl>
+    <w:lvl w:ilvl="8" w:tplc="FFFFFFFF" w:tentative="1">
+      <w:start w:val="1"/>
+      <w:numFmt w:val="lowerRoman"/>
+      <w:lvlText w:val="%9."/>
+      <w:lvlJc w:val="right"/>
+      <w:pPr>
+        <w:ind w:left="4000" w:hanging="400"/>
+      </w:pPr>
+    </w:lvl>
+  </w:abstractNum>
+  <w:abstractNum w:abstractNumId="8" w15:restartNumberingAfterBreak="0">
     <w:nsid w:val="47250F15"/>
     <w:multiLevelType w:val="hybridMultilevel"/>
     <w:tmpl w:val="130CF338"/>
@@ -7412,7 +9966,7 @@
       </w:rPr>
     </w:lvl>
   </w:abstractNum>
-  <w:abstractNum w:abstractNumId="8" w15:restartNumberingAfterBreak="0">
+  <w:abstractNum w:abstractNumId="9" w15:restartNumberingAfterBreak="0">
     <w:nsid w:val="74F35523"/>
     <w:multiLevelType w:val="hybridMultilevel"/>
     <w:tmpl w:val="5958F540"/>
@@ -7529,7 +10083,7 @@
     <w:abstractNumId w:val="2"/>
   </w:num>
   <w:num w:numId="2" w16cid:durableId="1141192505">
-    <w:abstractNumId w:val="8"/>
+    <w:abstractNumId w:val="9"/>
   </w:num>
   <w:num w:numId="3" w16cid:durableId="772634501">
     <w:abstractNumId w:val="4"/>
@@ -7541,7 +10095,7 @@
     <w:abstractNumId w:val="6"/>
   </w:num>
   <w:num w:numId="6" w16cid:durableId="770930427">
-    <w:abstractNumId w:val="7"/>
+    <w:abstractNumId w:val="8"/>
   </w:num>
   <w:num w:numId="7" w16cid:durableId="445807587">
     <w:abstractNumId w:val="5"/>
@@ -7551,6 +10105,9 @@
   </w:num>
   <w:num w:numId="9" w16cid:durableId="122159753">
     <w:abstractNumId w:val="3"/>
+  </w:num>
+  <w:num w:numId="10" w16cid:durableId="1557279485">
+    <w:abstractNumId w:val="7"/>
   </w:num>
 </w:numbering>
 </file>

--- a/작업일지/작업일지.docx
+++ b/작업일지/작업일지.docx
@@ -6136,13 +6136,7 @@
     <w:p/>
     <w:p/>
     <w:p/>
-    <w:p>
-      <w:pPr>
-        <w:rPr>
-          <w:rFonts w:hint="eastAsia"/>
-        </w:rPr>
-      </w:pPr>
-    </w:p>
+    <w:p/>
     <w:tbl>
       <w:tblPr>
         <w:tblStyle w:val="a3"/>
@@ -6431,28 +6425,7 @@
                 <w:b/>
                 <w:sz w:val="22"/>
               </w:rPr>
-              <w:t>2022.01.</w:t>
-            </w:r>
-            <w:r>
-              <w:rPr>
-                <w:b/>
-                <w:sz w:val="22"/>
-              </w:rPr>
-              <w:t>16</w:t>
-            </w:r>
-            <w:r>
-              <w:rPr>
-                <w:b/>
-                <w:sz w:val="22"/>
-              </w:rPr>
-              <w:t>~2022.01.</w:t>
-            </w:r>
-            <w:r>
-              <w:rPr>
-                <w:b/>
-                <w:sz w:val="22"/>
-              </w:rPr>
-              <w:t>22</w:t>
+              <w:t>2022.01.16~2022.01.22</w:t>
             </w:r>
           </w:p>
         </w:tc>
@@ -7105,7 +7078,6 @@
     <w:p>
       <w:pPr>
         <w:rPr>
-          <w:rFonts w:hint="eastAsia"/>
           <w:sz w:val="22"/>
         </w:rPr>
       </w:pPr>
@@ -7157,6 +7129,7 @@
       </w:pPr>
       <w:r>
         <w:rPr>
+          <w:noProof/>
           <w:sz w:val="22"/>
         </w:rPr>
         <w:drawing>
@@ -7204,6 +7177,7 @@
       </w:pPr>
       <w:r>
         <w:rPr>
+          <w:noProof/>
           <w:sz w:val="22"/>
         </w:rPr>
         <w:lastRenderedPageBreak/>
@@ -7252,6 +7226,7 @@
       </w:pPr>
       <w:r>
         <w:rPr>
+          <w:noProof/>
           <w:sz w:val="22"/>
         </w:rPr>
         <w:drawing>
@@ -7299,6 +7274,7 @@
       </w:pPr>
       <w:r>
         <w:rPr>
+          <w:noProof/>
           <w:sz w:val="22"/>
         </w:rPr>
         <w:drawing>
@@ -7346,6 +7322,7 @@
       </w:pPr>
       <w:r>
         <w:rPr>
+          <w:noProof/>
           <w:sz w:val="22"/>
         </w:rPr>
         <w:drawing>
@@ -7388,15 +7365,13 @@
     <w:p>
       <w:pPr>
         <w:rPr>
-          <w:rFonts w:hint="eastAsia"/>
-          <w:sz w:val="22"/>
-        </w:rPr>
-      </w:pPr>
-    </w:p>
-    <w:p>
-      <w:pPr>
-        <w:rPr>
-          <w:rFonts w:hint="eastAsia"/>
+          <w:sz w:val="22"/>
+        </w:rPr>
+      </w:pPr>
+    </w:p>
+    <w:p>
+      <w:pPr>
+        <w:rPr>
           <w:sz w:val="22"/>
         </w:rPr>
       </w:pPr>
@@ -7477,12 +7452,12 @@
     <w:p>
       <w:pPr>
         <w:rPr>
-          <w:rFonts w:hint="eastAsia"/>
-          <w:sz w:val="22"/>
-        </w:rPr>
-      </w:pPr>
-      <w:r>
-        <w:rPr>
+          <w:sz w:val="22"/>
+        </w:rPr>
+      </w:pPr>
+      <w:r>
+        <w:rPr>
+          <w:noProof/>
           <w:sz w:val="22"/>
         </w:rPr>
         <w:drawing>
@@ -7524,6 +7499,9 @@
     </w:p>
     <w:p>
       <w:r>
+        <w:rPr>
+          <w:noProof/>
+        </w:rPr>
         <w:drawing>
           <wp:inline distT="0" distB="0" distL="0" distR="0" wp14:anchorId="1163B7E2" wp14:editId="1185CBA5">
             <wp:extent cx="2191210" cy="2216989"/>
@@ -7563,6 +7541,9 @@
     </w:p>
     <w:p>
       <w:r>
+        <w:rPr>
+          <w:noProof/>
+        </w:rPr>
         <w:drawing>
           <wp:inline distT="0" distB="0" distL="0" distR="0" wp14:anchorId="59D976F8" wp14:editId="57D13369">
             <wp:extent cx="2208362" cy="2225649"/>
@@ -7601,12 +7582,10 @@
       </w:r>
     </w:p>
     <w:p>
-      <w:pPr>
-        <w:rPr>
-          <w:rFonts w:hint="eastAsia"/>
-        </w:rPr>
-      </w:pPr>
-      <w:r>
+      <w:r>
+        <w:rPr>
+          <w:noProof/>
+        </w:rPr>
         <w:lastRenderedPageBreak/>
         <w:drawing>
           <wp:inline distT="0" distB="0" distL="0" distR="0" wp14:anchorId="71AEA43F" wp14:editId="33C333CA">
@@ -7645,6 +7624,76 @@
         </w:drawing>
       </w:r>
     </w:p>
+    <w:p>
+      <w:pPr>
+        <w:rPr>
+          <w:rFonts w:hint="eastAsia"/>
+        </w:rPr>
+      </w:pPr>
+      <w:r>
+        <w:rPr>
+          <w:rFonts w:hint="eastAsia"/>
+        </w:rPr>
+        <w:t>문제점으로는,</w:t>
+      </w:r>
+      <w:r>
+        <w:t xml:space="preserve"> </w:t>
+      </w:r>
+      <w:r>
+        <w:rPr>
+          <w:rFonts w:hint="eastAsia"/>
+        </w:rPr>
+        <w:t>바람이 부는 방향에서 새로운 언덕을 생성하여 맵에 계속하여 언덕이 존재하게끔 해</w:t>
+      </w:r>
+      <w:r>
+        <w:rPr>
+          <w:rFonts w:hint="eastAsia"/>
+        </w:rPr>
+        <w:t>야</w:t>
+      </w:r>
+      <w:r>
+        <w:rPr>
+          <w:rFonts w:hint="eastAsia"/>
+        </w:rPr>
+        <w:t xml:space="preserve"> </w:t>
+      </w:r>
+      <w:r>
+        <w:rPr>
+          <w:rFonts w:hint="eastAsia"/>
+        </w:rPr>
+        <w:t>하고</w:t>
+      </w:r>
+      <w:r>
+        <w:rPr>
+          <w:rFonts w:hint="eastAsia"/>
+        </w:rPr>
+        <w:t>,</w:t>
+      </w:r>
+      <w:r>
+        <w:t xml:space="preserve"> </w:t>
+      </w:r>
+      <w:r>
+        <w:rPr>
+          <w:rFonts w:hint="eastAsia"/>
+        </w:rPr>
+        <w:t>맵 안에 있는 언덕들과 비슷한 모양으로 생성을 해야</w:t>
+      </w:r>
+      <w:r>
+        <w:rPr>
+          <w:rFonts w:hint="eastAsia"/>
+        </w:rPr>
+        <w:t xml:space="preserve"> </w:t>
+      </w:r>
+      <w:r>
+        <w:rPr>
+          <w:rFonts w:hint="eastAsia"/>
+        </w:rPr>
+        <w:t>한다.</w:t>
+      </w:r>
+      <w:r>
+        <w:t xml:space="preserve"> </w:t>
+      </w:r>
+    </w:p>
     <w:tbl>
       <w:tblPr>
         <w:tblStyle w:val="a3"/>
@@ -7867,6 +7916,19 @@
               </w:rPr>
               <w:t>윤우영:</w:t>
             </w:r>
+            <w:r>
+              <w:rPr>
+                <w:sz w:val="22"/>
+              </w:rPr>
+              <w:t xml:space="preserve"> </w:t>
+            </w:r>
+            <w:r>
+              <w:rPr>
+                <w:rFonts w:hint="eastAsia"/>
+                <w:sz w:val="22"/>
+              </w:rPr>
+              <w:t>서버에서 클라이언트로 맵 전송하기</w:t>
+            </w:r>
           </w:p>
           <w:p>
             <w:pPr>
@@ -8030,13 +8092,7 @@
     <w:p/>
     <w:p/>
     <w:p/>
-    <w:p>
-      <w:pPr>
-        <w:rPr>
-          <w:rFonts w:hint="eastAsia"/>
-        </w:rPr>
-      </w:pPr>
-    </w:p>
+    <w:p/>
     <w:tbl>
       <w:tblPr>
         <w:tblStyle w:val="a3"/>
@@ -8461,6 +8517,26 @@
               </w:rPr>
               <w:t xml:space="preserve"> </w:t>
             </w:r>
+            <w:r>
+              <w:rPr>
+                <w:rFonts w:hint="eastAsia"/>
+                <w:b/>
+              </w:rPr>
+              <w:t xml:space="preserve">서버에서 맵 </w:t>
+            </w:r>
+            <w:r>
+              <w:rPr>
+                <w:b/>
+              </w:rPr>
+              <w:t>2</w:t>
+            </w:r>
+            <w:r>
+              <w:rPr>
+                <w:rFonts w:hint="eastAsia"/>
+                <w:b/>
+              </w:rPr>
+              <w:t>차원 배열 클라로 전송</w:t>
+            </w:r>
           </w:p>
           <w:p>
             <w:pPr>
@@ -8575,18 +8651,216 @@
           <w:rFonts w:hint="eastAsia"/>
           <w:sz w:val="22"/>
         </w:rPr>
-        <w:t>서버에서 블록 연산 한 것을 클라이언트로 전송하여 클라이언트에서 받게끔 했다.</w:t>
-      </w:r>
+        <w:t>서버에서 블록 연산 한 것을 클라이언트로 전송하여 클라이언트에서 받</w:t>
+      </w:r>
+      <w:r>
+        <w:rPr>
+          <w:rFonts w:hint="eastAsia"/>
+          <w:sz w:val="22"/>
+        </w:rPr>
+        <w:t>고 블루프린트에서 호출할 수 있게끔 함수를 만들었다.</w:t>
+      </w:r>
+      <w:r>
+        <w:rPr>
+          <w:sz w:val="22"/>
+        </w:rPr>
+        <w:t xml:space="preserve"> </w:t>
+      </w:r>
+      <w:r>
+        <w:rPr>
+          <w:rFonts w:hint="eastAsia"/>
+          <w:sz w:val="22"/>
+        </w:rPr>
+        <w:t>지호가 만든</w:t>
+      </w:r>
+      <w:r>
+        <w:rPr>
+          <w:sz w:val="22"/>
+        </w:rPr>
+        <w:t xml:space="preserve"> HISM</w:t>
+      </w:r>
+      <w:r>
+        <w:rPr>
+          <w:rFonts w:hint="eastAsia"/>
+          <w:sz w:val="22"/>
+        </w:rPr>
+        <w:t>을 호출하여 언덕을 생성하는 블루프린트를 보완했다.</w:t>
+      </w:r>
+    </w:p>
+    <w:p>
+      <w:pPr>
+        <w:rPr>
+          <w:rFonts w:hint="eastAsia"/>
+          <w:sz w:val="22"/>
+        </w:rPr>
+      </w:pPr>
+      <w:r>
+        <w:rPr>
+          <w:sz w:val="22"/>
+        </w:rPr>
+        <w:drawing>
+          <wp:inline distT="0" distB="0" distL="0" distR="0" wp14:anchorId="44F0E873" wp14:editId="71628158">
+            <wp:extent cx="6645910" cy="3773805"/>
+            <wp:effectExtent l="0" t="0" r="2540" b="0"/>
+            <wp:docPr id="15" name="그림 15"/>
+            <wp:cNvGraphicFramePr>
+              <a:graphicFrameLocks xmlns:a="http://schemas.openxmlformats.org/drawingml/2006/main" noChangeAspect="1"/>
+            </wp:cNvGraphicFramePr>
+            <a:graphic xmlns:a="http://schemas.openxmlformats.org/drawingml/2006/main">
+              <a:graphicData uri="http://schemas.openxmlformats.org/drawingml/2006/picture">
+                <pic:pic xmlns:pic="http://schemas.openxmlformats.org/drawingml/2006/picture">
+                  <pic:nvPicPr>
+                    <pic:cNvPr id="1" name=""/>
+                    <pic:cNvPicPr/>
+                  </pic:nvPicPr>
+                  <pic:blipFill>
+                    <a:blip r:embed="rId30"/>
+                    <a:stretch>
+                      <a:fillRect/>
+                    </a:stretch>
+                  </pic:blipFill>
+                  <pic:spPr>
+                    <a:xfrm>
+                      <a:off x="0" y="0"/>
+                      <a:ext cx="6645910" cy="3773805"/>
+                    </a:xfrm>
+                    <a:prstGeom prst="rect">
+                      <a:avLst/>
+                    </a:prstGeom>
+                  </pic:spPr>
+                </pic:pic>
+              </a:graphicData>
+            </a:graphic>
+          </wp:inline>
+        </w:drawing>
+      </w:r>
+    </w:p>
+    <w:p>
+      <w:pPr>
+        <w:rPr>
+          <w:rFonts w:hint="eastAsia"/>
+          <w:sz w:val="22"/>
+        </w:rPr>
+      </w:pPr>
+      <w:r>
+        <w:rPr>
+          <w:rFonts w:hint="eastAsia"/>
+          <w:sz w:val="22"/>
+        </w:rPr>
+        <w:t>문제점으로는 한</w:t>
+      </w:r>
+      <w:r>
+        <w:rPr>
+          <w:rFonts w:hint="eastAsia"/>
+          <w:sz w:val="22"/>
+        </w:rPr>
+        <w:t xml:space="preserve"> </w:t>
+      </w:r>
+      <w:r>
+        <w:rPr>
+          <w:rFonts w:hint="eastAsia"/>
+          <w:sz w:val="22"/>
+        </w:rPr>
+        <w:t>번에 맵을 업데이트 하면 시간이 오래</w:t>
+      </w:r>
+      <w:r>
+        <w:rPr>
+          <w:rFonts w:hint="eastAsia"/>
+          <w:sz w:val="22"/>
+        </w:rPr>
+        <w:t xml:space="preserve"> </w:t>
+      </w:r>
+      <w:r>
+        <w:rPr>
+          <w:rFonts w:hint="eastAsia"/>
+          <w:sz w:val="22"/>
+        </w:rPr>
+        <w:t>걸</w:t>
+      </w:r>
+      <w:r>
+        <w:rPr>
+          <w:rFonts w:hint="eastAsia"/>
+          <w:sz w:val="22"/>
+        </w:rPr>
+        <w:t>려서 프레임이 떨어진다.</w:t>
+      </w:r>
+      <w:r>
+        <w:rPr>
+          <w:sz w:val="22"/>
+        </w:rPr>
+        <w:t xml:space="preserve"> </w:t>
+      </w:r>
+      <w:r>
+        <w:rPr>
+          <w:rFonts w:hint="eastAsia"/>
+          <w:sz w:val="22"/>
+        </w:rPr>
+        <w:t xml:space="preserve">현재 </w:t>
+      </w:r>
+      <w:r>
+        <w:rPr>
+          <w:sz w:val="22"/>
+        </w:rPr>
+        <w:t xml:space="preserve">64*64 </w:t>
+      </w:r>
+      <w:r>
+        <w:rPr>
+          <w:rFonts w:hint="eastAsia"/>
+          <w:sz w:val="22"/>
+        </w:rPr>
+        <w:t>사이즈로 업데이트 하는데</w:t>
+      </w:r>
+      <w:r>
+        <w:rPr>
+          <w:rFonts w:hint="eastAsia"/>
+          <w:sz w:val="22"/>
+        </w:rPr>
+        <w:t xml:space="preserve"> </w:t>
+      </w:r>
+      <w:r>
+        <w:rPr>
+          <w:sz w:val="22"/>
+        </w:rPr>
+        <w:t>20</w:t>
+      </w:r>
+      <w:r>
+        <w:rPr>
+          <w:rFonts w:hint="eastAsia"/>
+          <w:sz w:val="22"/>
+        </w:rPr>
+        <w:t>프레임대에 나온다.</w:t>
+      </w:r>
+      <w:r>
+        <w:rPr>
+          <w:rFonts w:hint="eastAsia"/>
+          <w:sz w:val="22"/>
+        </w:rPr>
+        <w:t xml:space="preserve"> </w:t>
+      </w:r>
+      <w:r>
+        <w:rPr>
+          <w:sz w:val="22"/>
+        </w:rPr>
+        <w:t>1000*1000</w:t>
+      </w:r>
+      <w:r>
+        <w:rPr>
+          <w:rFonts w:hint="eastAsia"/>
+          <w:sz w:val="22"/>
+        </w:rPr>
+        <w:t>을 업데이트 하기 위해서는 새로운 방법이 필요하다.</w:t>
+      </w:r>
+    </w:p>
+    <w:p>
+      <w:pPr>
+        <w:rPr>
+          <w:sz w:val="22"/>
+        </w:rPr>
+      </w:pPr>
     </w:p>
     <w:p/>
     <w:p/>
-    <w:p>
-      <w:pPr>
-        <w:rPr>
-          <w:rFonts w:hint="eastAsia"/>
-        </w:rPr>
-      </w:pPr>
-    </w:p>
+    <w:p/>
     <w:tbl>
       <w:tblPr>
         <w:tblStyle w:val="a3"/>
@@ -8844,6 +9118,19 @@
               </w:rPr>
               <w:t>윤우영:</w:t>
             </w:r>
+            <w:r>
+              <w:rPr>
+                <w:sz w:val="22"/>
+              </w:rPr>
+              <w:t xml:space="preserve"> </w:t>
+            </w:r>
+            <w:r>
+              <w:rPr>
+                <w:rFonts w:hint="eastAsia"/>
+                <w:sz w:val="22"/>
+              </w:rPr>
+              <w:t>바람불면 맵 외부에서 새로운 언덕이 생성되게끔</w:t>
+            </w:r>
           </w:p>
           <w:p>
             <w:pPr>
@@ -9000,13 +9287,7 @@
     </w:tbl>
     <w:p/>
     <w:p/>
-    <w:p>
-      <w:pPr>
-        <w:rPr>
-          <w:rFonts w:hint="eastAsia"/>
-        </w:rPr>
-      </w:pPr>
-    </w:p>
+    <w:p/>
     <w:sectPr>
       <w:pgSz w:w="11906" w:h="16838"/>
       <w:pgMar w:top="720" w:right="720" w:bottom="720" w:left="720" w:header="851" w:footer="992" w:gutter="0"/>

--- a/작업일지/작업일지.docx
+++ b/작업일지/작업일지.docx
@@ -7625,11 +7625,6 @@
       </w:r>
     </w:p>
     <w:p>
-      <w:pPr>
-        <w:rPr>
-          <w:rFonts w:hint="eastAsia"/>
-        </w:rPr>
-      </w:pPr>
       <w:r>
         <w:rPr>
           <w:rFonts w:hint="eastAsia"/>
@@ -8643,6 +8638,47 @@
     <w:p>
       <w:pPr>
         <w:rPr>
+          <w:rFonts w:hint="eastAsia"/>
+          <w:sz w:val="22"/>
+        </w:rPr>
+      </w:pPr>
+      <w:r>
+        <w:rPr>
+          <w:rFonts w:hint="eastAsia"/>
+          <w:sz w:val="22"/>
+        </w:rPr>
+        <w:t>전체 맵 중 플레이어에게 보내 줄</w:t>
+      </w:r>
+      <w:r>
+        <w:rPr>
+          <w:sz w:val="22"/>
+        </w:rPr>
+        <w:t xml:space="preserve"> </w:t>
+      </w:r>
+      <w:r>
+        <w:rPr>
+          <w:rFonts w:hint="eastAsia"/>
+          <w:sz w:val="22"/>
+        </w:rPr>
+        <w:t xml:space="preserve">일부 맵을 복사하는 방식을 </w:t>
+      </w:r>
+      <w:r>
+        <w:rPr>
+          <w:sz w:val="22"/>
+        </w:rPr>
+        <w:t>memcpy</w:t>
+      </w:r>
+      <w:r>
+        <w:rPr>
+          <w:rFonts w:hint="eastAsia"/>
+          <w:sz w:val="22"/>
+        </w:rPr>
+        <w:t>로 변경했다.</w:t>
+      </w:r>
+    </w:p>
+    <w:p>
+      <w:pPr>
+        <w:rPr>
           <w:sz w:val="22"/>
         </w:rPr>
       </w:pPr>
@@ -8658,8 +8694,43 @@
           <w:rFonts w:hint="eastAsia"/>
           <w:sz w:val="22"/>
         </w:rPr>
-        <w:t>고 블루프린트에서 호출할 수 있게끔 함수를 만들었다.</w:t>
-      </w:r>
+        <w:t>고 블루프린트에서 호출할 수 있게끔 함수를 만들었다</w:t>
+      </w:r>
+      <w:r>
+        <w:rPr>
+          <w:rFonts w:hint="eastAsia"/>
+          <w:sz w:val="22"/>
+        </w:rPr>
+        <w:t>(모든 클라이언트</w:t>
+      </w:r>
+      <w:r>
+        <w:rPr>
+          <w:rFonts w:hint="eastAsia"/>
+          <w:sz w:val="22"/>
+        </w:rPr>
+        <w:t>에</w:t>
+      </w:r>
+      <w:r>
+        <w:rPr>
+          <w:rFonts w:hint="eastAsia"/>
+          <w:sz w:val="22"/>
+        </w:rPr>
+        <w:t xml:space="preserve"> 같은 맵)</w:t>
+      </w:r>
+      <w:r>
+        <w:rPr>
+          <w:rFonts w:hint="eastAsia"/>
+          <w:sz w:val="22"/>
+        </w:rPr>
+        <w:t>.</w:t>
+      </w:r>
+    </w:p>
+    <w:p>
+      <w:pPr>
+        <w:rPr>
+          <w:sz w:val="22"/>
+        </w:rPr>
+      </w:pPr>
       <w:r>
         <w:rPr>
           <w:sz w:val="22"/>
@@ -8690,12 +8761,12 @@
     <w:p>
       <w:pPr>
         <w:rPr>
-          <w:rFonts w:hint="eastAsia"/>
-          <w:sz w:val="22"/>
-        </w:rPr>
-      </w:pPr>
-      <w:r>
-        <w:rPr>
+          <w:sz w:val="22"/>
+        </w:rPr>
+      </w:pPr>
+      <w:r>
+        <w:rPr>
+          <w:noProof/>
           <w:sz w:val="22"/>
         </w:rPr>
         <w:drawing>
@@ -8738,7 +8809,6 @@
     <w:p>
       <w:pPr>
         <w:rPr>
-          <w:rFonts w:hint="eastAsia"/>
           <w:sz w:val="22"/>
         </w:rPr>
       </w:pPr>
@@ -9129,7 +9199,14 @@
                 <w:rFonts w:hint="eastAsia"/>
                 <w:sz w:val="22"/>
               </w:rPr>
-              <w:t>바람불면 맵 외부에서 새로운 언덕이 생성되게끔</w:t>
+              <w:t>바람 불면</w:t>
+            </w:r>
+            <w:r>
+              <w:rPr>
+                <w:rFonts w:hint="eastAsia"/>
+                <w:sz w:val="22"/>
+              </w:rPr>
+              <w:t xml:space="preserve"> 맵 외부에서 새로운 언덕이 생성되게끔</w:t>
             </w:r>
           </w:p>
           <w:p>

--- a/작업일지/작업일지.docx
+++ b/작업일지/작업일지.docx
@@ -6601,6 +6601,32 @@
               </w:rPr>
               <w:t xml:space="preserve"> </w:t>
             </w:r>
+            <w:r>
+              <w:rPr>
+                <w:sz w:val="22"/>
+              </w:rPr>
+              <w:t>MouseInput</w:t>
+            </w:r>
+            <w:r>
+              <w:rPr>
+                <w:rFonts w:hint="eastAsia"/>
+                <w:sz w:val="22"/>
+              </w:rPr>
+              <w:t xml:space="preserve">을 통한 </w:t>
+            </w:r>
+            <w:r>
+              <w:rPr>
+                <w:sz w:val="22"/>
+              </w:rPr>
+              <w:t>Citizen</w:t>
+            </w:r>
+            <w:r>
+              <w:rPr>
+                <w:rFonts w:hint="eastAsia"/>
+                <w:sz w:val="22"/>
+              </w:rPr>
+              <w:t>이동 재 구현</w:t>
+            </w:r>
           </w:p>
           <w:p>
             <w:pPr>
@@ -7689,6 +7715,358 @@
         <w:t xml:space="preserve"> </w:t>
       </w:r>
     </w:p>
+    <w:p/>
+    <w:p/>
+    <w:p/>
+    <w:p>
+      <w:pPr>
+        <w:rPr>
+          <w:b/>
+          <w:sz w:val="22"/>
+        </w:rPr>
+      </w:pPr>
+      <w:r>
+        <w:rPr>
+          <w:rFonts w:hint="eastAsia"/>
+          <w:b/>
+          <w:sz w:val="22"/>
+        </w:rPr>
+        <w:t>&lt;상세 수행내용&gt;</w:t>
+      </w:r>
+    </w:p>
+    <w:p>
+      <w:pPr>
+        <w:rPr>
+          <w:sz w:val="22"/>
+        </w:rPr>
+      </w:pPr>
+      <w:r>
+        <w:rPr>
+          <w:rFonts w:hint="eastAsia"/>
+          <w:sz w:val="32"/>
+          <w:szCs w:val="32"/>
+        </w:rPr>
+        <w:t>김강휘</w:t>
+      </w:r>
+      <w:r>
+        <w:rPr>
+          <w:sz w:val="22"/>
+        </w:rPr>
+        <w:t>:</w:t>
+      </w:r>
+    </w:p>
+    <w:p>
+      <w:r>
+        <w:rPr>
+          <w:rFonts w:hint="eastAsia"/>
+        </w:rPr>
+        <w:t xml:space="preserve">저번주에는 마우스입력을 </w:t>
+      </w:r>
+      <w:r>
+        <w:t>GetName</w:t>
+      </w:r>
+      <w:r>
+        <w:rPr>
+          <w:rFonts w:hint="eastAsia"/>
+        </w:rPr>
+        <w:t xml:space="preserve">을 통해 </w:t>
+      </w:r>
+      <w:r>
+        <w:t>citizen</w:t>
+      </w:r>
+      <w:r>
+        <w:rPr>
+          <w:rFonts w:hint="eastAsia"/>
+        </w:rPr>
+        <w:t xml:space="preserve">의 이동을 구별하였지만 </w:t>
+      </w:r>
+      <w:r>
+        <w:t>GetName()</w:t>
+      </w:r>
+      <w:r>
+        <w:rPr>
+          <w:rFonts w:hint="eastAsia"/>
+        </w:rPr>
+        <w:t>은</w:t>
+      </w:r>
+      <w:r>
+        <w:t xml:space="preserve"> </w:t>
+      </w:r>
+      <w:r>
+        <w:rPr>
+          <w:rFonts w:hint="eastAsia"/>
+        </w:rPr>
+        <w:t>불안정해서 값이 변할때가 있기 때문에 마우스 입력의 오류가 발생 따라서 코드를 처음부터 다시 작성해야함</w:t>
+      </w:r>
+    </w:p>
+    <w:p/>
+    <w:p>
+      <w:r>
+        <w:rPr>
+          <w:rFonts w:hint="eastAsia"/>
+        </w:rPr>
+        <w:t xml:space="preserve">서버에서 위치를 정해주고 </w:t>
+      </w:r>
+      <w:r>
+        <w:t>Citizen</w:t>
+      </w:r>
+      <w:r>
+        <w:rPr>
+          <w:rFonts w:hint="eastAsia"/>
+        </w:rPr>
+        <w:t>의 위치까지 정해준 다음 미리 생성이 아닌 게임 시작후에 생성해 주</w:t>
+      </w:r>
+      <w:r>
+        <w:rPr>
+          <w:rFonts w:hint="eastAsia"/>
+        </w:rPr>
+        <w:t>는것으로 구현하였다.</w:t>
+      </w:r>
+    </w:p>
+    <w:p>
+      <w:r>
+        <w:rPr>
+          <w:rFonts w:hint="eastAsia"/>
+        </w:rPr>
+        <w:t xml:space="preserve">각 </w:t>
+      </w:r>
+      <w:r>
+        <w:t>Citizen</w:t>
+      </w:r>
+      <w:r>
+        <w:rPr>
+          <w:rFonts w:hint="eastAsia"/>
+        </w:rPr>
+        <w:t>마다 T</w:t>
+      </w:r>
+      <w:r>
+        <w:t>ag</w:t>
+      </w:r>
+      <w:r>
+        <w:rPr>
+          <w:rFonts w:hint="eastAsia"/>
+        </w:rPr>
+        <w:t>를 주고 구분하는 것으로 구현하였다.</w:t>
+      </w:r>
+    </w:p>
+    <w:p/>
+    <w:p>
+      <w:r>
+        <w:rPr>
+          <w:noProof/>
+        </w:rPr>
+        <w:drawing>
+          <wp:inline distT="0" distB="0" distL="0" distR="0" wp14:anchorId="216B227F" wp14:editId="05E82B3A">
+            <wp:extent cx="3486150" cy="2200275"/>
+            <wp:effectExtent l="0" t="0" r="0" b="9525"/>
+            <wp:docPr id="26" name="그림 26"/>
+            <wp:cNvGraphicFramePr>
+              <a:graphicFrameLocks xmlns:a="http://schemas.openxmlformats.org/drawingml/2006/main" noChangeAspect="1"/>
+            </wp:cNvGraphicFramePr>
+            <a:graphic xmlns:a="http://schemas.openxmlformats.org/drawingml/2006/main">
+              <a:graphicData uri="http://schemas.openxmlformats.org/drawingml/2006/picture">
+                <pic:pic xmlns:pic="http://schemas.openxmlformats.org/drawingml/2006/picture">
+                  <pic:nvPicPr>
+                    <pic:cNvPr id="0" name="Picture 2"/>
+                    <pic:cNvPicPr>
+                      <a:picLocks noChangeAspect="1" noChangeArrowheads="1"/>
+                    </pic:cNvPicPr>
+                  </pic:nvPicPr>
+                  <pic:blipFill>
+                    <a:blip r:embed="rId30">
+                      <a:extLst>
+                        <a:ext uri="{28A0092B-C50C-407E-A947-70E740481C1C}">
+                          <a14:useLocalDpi xmlns:a14="http://schemas.microsoft.com/office/drawing/2010/main" val="0"/>
+                        </a:ext>
+                      </a:extLst>
+                    </a:blip>
+                    <a:srcRect/>
+                    <a:stretch>
+                      <a:fillRect/>
+                    </a:stretch>
+                  </pic:blipFill>
+                  <pic:spPr bwMode="auto">
+                    <a:xfrm>
+                      <a:off x="0" y="0"/>
+                      <a:ext cx="3486150" cy="2200275"/>
+                    </a:xfrm>
+                    <a:prstGeom prst="rect">
+                      <a:avLst/>
+                    </a:prstGeom>
+                    <a:noFill/>
+                    <a:ln>
+                      <a:noFill/>
+                    </a:ln>
+                  </pic:spPr>
+                </pic:pic>
+              </a:graphicData>
+            </a:graphic>
+          </wp:inline>
+        </w:drawing>
+      </w:r>
+    </w:p>
+    <w:p>
+      <w:r>
+        <w:rPr>
+          <w:noProof/>
+        </w:rPr>
+        <w:lastRenderedPageBreak/>
+        <w:drawing>
+          <wp:inline distT="0" distB="0" distL="0" distR="0" wp14:anchorId="500FFEA3" wp14:editId="6B27E984">
+            <wp:extent cx="6638925" cy="3581400"/>
+            <wp:effectExtent l="0" t="0" r="9525" b="0"/>
+            <wp:docPr id="27" name="그림 27"/>
+            <wp:cNvGraphicFramePr>
+              <a:graphicFrameLocks xmlns:a="http://schemas.openxmlformats.org/drawingml/2006/main" noChangeAspect="1"/>
+            </wp:cNvGraphicFramePr>
+            <a:graphic xmlns:a="http://schemas.openxmlformats.org/drawingml/2006/main">
+              <a:graphicData uri="http://schemas.openxmlformats.org/drawingml/2006/picture">
+                <pic:pic xmlns:pic="http://schemas.openxmlformats.org/drawingml/2006/picture">
+                  <pic:nvPicPr>
+                    <pic:cNvPr id="0" name="Picture 3"/>
+                    <pic:cNvPicPr>
+                      <a:picLocks noChangeAspect="1" noChangeArrowheads="1"/>
+                    </pic:cNvPicPr>
+                  </pic:nvPicPr>
+                  <pic:blipFill>
+                    <a:blip r:embed="rId31">
+                      <a:extLst>
+                        <a:ext uri="{28A0092B-C50C-407E-A947-70E740481C1C}">
+                          <a14:useLocalDpi xmlns:a14="http://schemas.microsoft.com/office/drawing/2010/main" val="0"/>
+                        </a:ext>
+                      </a:extLst>
+                    </a:blip>
+                    <a:srcRect/>
+                    <a:stretch>
+                      <a:fillRect/>
+                    </a:stretch>
+                  </pic:blipFill>
+                  <pic:spPr bwMode="auto">
+                    <a:xfrm>
+                      <a:off x="0" y="0"/>
+                      <a:ext cx="6638925" cy="3581400"/>
+                    </a:xfrm>
+                    <a:prstGeom prst="rect">
+                      <a:avLst/>
+                    </a:prstGeom>
+                    <a:noFill/>
+                    <a:ln>
+                      <a:noFill/>
+                    </a:ln>
+                  </pic:spPr>
+                </pic:pic>
+              </a:graphicData>
+            </a:graphic>
+          </wp:inline>
+        </w:drawing>
+      </w:r>
+    </w:p>
+    <w:p>
+      <w:pPr>
+        <w:rPr>
+          <w:noProof/>
+        </w:rPr>
+      </w:pPr>
+      <w:r>
+        <w:rPr>
+          <w:rFonts w:hint="eastAsia"/>
+        </w:rPr>
+        <w:t>각자 마우스 클릭 한 위치로 이동하는 모습</w:t>
+      </w:r>
+    </w:p>
+    <w:p>
+      <w:r>
+        <w:rPr>
+          <w:noProof/>
+        </w:rPr>
+        <w:drawing>
+          <wp:inline distT="0" distB="0" distL="0" distR="0" wp14:anchorId="003AD1B4" wp14:editId="5A52AB83">
+            <wp:extent cx="6267450" cy="5133157"/>
+            <wp:effectExtent l="0" t="0" r="0" b="0"/>
+            <wp:docPr id="28" name="그림 28"/>
+            <wp:cNvGraphicFramePr>
+              <a:graphicFrameLocks xmlns:a="http://schemas.openxmlformats.org/drawingml/2006/main" noChangeAspect="1"/>
+            </wp:cNvGraphicFramePr>
+            <a:graphic xmlns:a="http://schemas.openxmlformats.org/drawingml/2006/main">
+              <a:graphicData uri="http://schemas.openxmlformats.org/drawingml/2006/picture">
+                <pic:pic xmlns:pic="http://schemas.openxmlformats.org/drawingml/2006/picture">
+                  <pic:nvPicPr>
+                    <pic:cNvPr id="0" name="Picture 4"/>
+                    <pic:cNvPicPr>
+                      <a:picLocks noChangeAspect="1" noChangeArrowheads="1"/>
+                    </pic:cNvPicPr>
+                  </pic:nvPicPr>
+                  <pic:blipFill>
+                    <a:blip r:embed="rId32">
+                      <a:extLst>
+                        <a:ext uri="{28A0092B-C50C-407E-A947-70E740481C1C}">
+                          <a14:useLocalDpi xmlns:a14="http://schemas.microsoft.com/office/drawing/2010/main" val="0"/>
+                        </a:ext>
+                      </a:extLst>
+                    </a:blip>
+                    <a:srcRect/>
+                    <a:stretch>
+                      <a:fillRect/>
+                    </a:stretch>
+                  </pic:blipFill>
+                  <pic:spPr bwMode="auto">
+                    <a:xfrm>
+                      <a:off x="0" y="0"/>
+                      <a:ext cx="6272260" cy="5137096"/>
+                    </a:xfrm>
+                    <a:prstGeom prst="rect">
+                      <a:avLst/>
+                    </a:prstGeom>
+                    <a:noFill/>
+                    <a:ln>
+                      <a:noFill/>
+                    </a:ln>
+                  </pic:spPr>
+                </pic:pic>
+              </a:graphicData>
+            </a:graphic>
+          </wp:inline>
+        </w:drawing>
+      </w:r>
+    </w:p>
+    <w:p/>
+    <w:p>
+      <w:r>
+        <w:rPr>
+          <w:rFonts w:hint="eastAsia"/>
+        </w:rPr>
+        <w:lastRenderedPageBreak/>
+        <w:t xml:space="preserve">자신의 </w:t>
+      </w:r>
+      <w:r>
+        <w:t>Citizen</w:t>
+      </w:r>
+      <w:r>
+        <w:rPr>
+          <w:rFonts w:hint="eastAsia"/>
+        </w:rPr>
+        <w:t>만 움직이게 구현</w:t>
+      </w:r>
+    </w:p>
+    <w:p>
+      <w:r>
+        <w:rPr>
+          <w:rFonts w:hint="eastAsia"/>
+        </w:rPr>
+        <w:t xml:space="preserve">타플레이어의 </w:t>
+      </w:r>
+      <w:r>
+        <w:t>Citizen</w:t>
+      </w:r>
+      <w:r>
+        <w:rPr>
+          <w:rFonts w:hint="eastAsia"/>
+        </w:rPr>
+        <w:t>은 움직이지 않는다.</w:t>
+      </w:r>
+    </w:p>
+    <w:p/>
+    <w:p/>
     <w:tbl>
       <w:tblPr>
         <w:tblStyle w:val="a3"/>
@@ -7946,6 +8324,19 @@
                 <w:sz w:val="22"/>
               </w:rPr>
               <w:t>김강휘:</w:t>
+            </w:r>
+            <w:r>
+              <w:rPr>
+                <w:sz w:val="22"/>
+              </w:rPr>
+              <w:t xml:space="preserve">  </w:t>
+            </w:r>
+            <w:r>
+              <w:rPr>
+                <w:rFonts w:hint="eastAsia"/>
+                <w:sz w:val="22"/>
+              </w:rPr>
+              <w:t>서버에서 자원 배치 및 자원 채취</w:t>
             </w:r>
           </w:p>
           <w:p>
@@ -8476,6 +8867,7 @@
                 <w:b/>
                 <w:sz w:val="22"/>
               </w:rPr>
+              <w:lastRenderedPageBreak/>
               <w:t>이번주 한일</w:t>
             </w:r>
           </w:p>
@@ -8559,6 +8951,13 @@
               </w:rPr>
               <w:t xml:space="preserve"> </w:t>
             </w:r>
+            <w:r>
+              <w:rPr>
+                <w:rFonts w:hint="eastAsia"/>
+                <w:b/>
+              </w:rPr>
+              <w:t>자원 배치 및 자원 채취</w:t>
+            </w:r>
           </w:p>
           <w:p>
             <w:pPr>
@@ -8638,7 +9037,6 @@
     <w:p>
       <w:pPr>
         <w:rPr>
-          <w:rFonts w:hint="eastAsia"/>
           <w:sz w:val="22"/>
         </w:rPr>
       </w:pPr>
@@ -8785,7 +9183,7 @@
                     <pic:cNvPicPr/>
                   </pic:nvPicPr>
                   <pic:blipFill>
-                    <a:blip r:embed="rId30"/>
+                    <a:blip r:embed="rId33"/>
                     <a:stretch>
                       <a:fillRect/>
                     </a:stretch>
@@ -8928,8 +9326,257 @@
         </w:rPr>
       </w:pPr>
     </w:p>
+    <w:p>
+      <w:pPr>
+        <w:rPr>
+          <w:b/>
+          <w:sz w:val="22"/>
+        </w:rPr>
+      </w:pPr>
+      <w:r>
+        <w:rPr>
+          <w:rFonts w:hint="eastAsia"/>
+          <w:b/>
+          <w:sz w:val="22"/>
+        </w:rPr>
+        <w:t>&lt;상세 수행내용&gt;</w:t>
+      </w:r>
+    </w:p>
+    <w:p>
+      <w:pPr>
+        <w:rPr>
+          <w:sz w:val="22"/>
+        </w:rPr>
+      </w:pPr>
+      <w:r>
+        <w:rPr>
+          <w:rFonts w:hint="eastAsia"/>
+          <w:sz w:val="32"/>
+          <w:szCs w:val="32"/>
+        </w:rPr>
+        <w:t>김강휘</w:t>
+      </w:r>
+      <w:r>
+        <w:rPr>
+          <w:sz w:val="22"/>
+        </w:rPr>
+        <w:t>:</w:t>
+      </w:r>
+    </w:p>
+    <w:p>
+      <w:pPr>
+        <w:rPr>
+          <w:sz w:val="22"/>
+        </w:rPr>
+      </w:pPr>
+    </w:p>
     <w:p/>
+    <w:p>
+      <w:r>
+        <w:rPr>
+          <w:noProof/>
+        </w:rPr>
+        <w:drawing>
+          <wp:inline distT="0" distB="0" distL="0" distR="0" wp14:anchorId="396EF4B6" wp14:editId="3366E9EE">
+            <wp:extent cx="4850130" cy="3450590"/>
+            <wp:effectExtent l="0" t="0" r="7620" b="0"/>
+            <wp:docPr id="29" name="그림 29"/>
+            <wp:cNvGraphicFramePr>
+              <a:graphicFrameLocks xmlns:a="http://schemas.openxmlformats.org/drawingml/2006/main" noChangeAspect="1"/>
+            </wp:cNvGraphicFramePr>
+            <a:graphic xmlns:a="http://schemas.openxmlformats.org/drawingml/2006/main">
+              <a:graphicData uri="http://schemas.openxmlformats.org/drawingml/2006/picture">
+                <pic:pic xmlns:pic="http://schemas.openxmlformats.org/drawingml/2006/picture">
+                  <pic:nvPicPr>
+                    <pic:cNvPr id="0" name="Picture 5"/>
+                    <pic:cNvPicPr>
+                      <a:picLocks noChangeAspect="1" noChangeArrowheads="1"/>
+                    </pic:cNvPicPr>
+                  </pic:nvPicPr>
+                  <pic:blipFill>
+                    <a:blip r:embed="rId34">
+                      <a:extLst>
+                        <a:ext uri="{28A0092B-C50C-407E-A947-70E740481C1C}">
+                          <a14:useLocalDpi xmlns:a14="http://schemas.microsoft.com/office/drawing/2010/main" val="0"/>
+                        </a:ext>
+                      </a:extLst>
+                    </a:blip>
+                    <a:srcRect/>
+                    <a:stretch>
+                      <a:fillRect/>
+                    </a:stretch>
+                  </pic:blipFill>
+                  <pic:spPr bwMode="auto">
+                    <a:xfrm>
+                      <a:off x="0" y="0"/>
+                      <a:ext cx="4850130" cy="3450590"/>
+                    </a:xfrm>
+                    <a:prstGeom prst="rect">
+                      <a:avLst/>
+                    </a:prstGeom>
+                    <a:noFill/>
+                    <a:ln>
+                      <a:noFill/>
+                    </a:ln>
+                  </pic:spPr>
+                </pic:pic>
+              </a:graphicData>
+            </a:graphic>
+          </wp:inline>
+        </w:drawing>
+      </w:r>
+    </w:p>
+    <w:p>
+      <w:r>
+        <w:rPr>
+          <w:rFonts w:hint="eastAsia"/>
+          <w:noProof/>
+        </w:rPr>
+        <w:drawing>
+          <wp:inline distT="0" distB="0" distL="0" distR="0" wp14:anchorId="64F47FBB" wp14:editId="0B199637">
+            <wp:extent cx="4794636" cy="5119312"/>
+            <wp:effectExtent l="0" t="0" r="6350" b="5715"/>
+            <wp:docPr id="30" name="그림 30" descr="텍스트이(가) 표시된 사진&#10;&#10;자동 생성된 설명"/>
+            <wp:cNvGraphicFramePr>
+              <a:graphicFrameLocks xmlns:a="http://schemas.openxmlformats.org/drawingml/2006/main" noChangeAspect="1"/>
+            </wp:cNvGraphicFramePr>
+            <a:graphic xmlns:a="http://schemas.openxmlformats.org/drawingml/2006/main">
+              <a:graphicData uri="http://schemas.openxmlformats.org/drawingml/2006/picture">
+                <pic:pic xmlns:pic="http://schemas.openxmlformats.org/drawingml/2006/picture">
+                  <pic:nvPicPr>
+                    <pic:cNvPr id="30" name="그림 30" descr="텍스트이(가) 표시된 사진&#10;&#10;자동 생성된 설명"/>
+                    <pic:cNvPicPr>
+                      <a:picLocks noChangeAspect="1" noChangeArrowheads="1"/>
+                    </pic:cNvPicPr>
+                  </pic:nvPicPr>
+                  <pic:blipFill>
+                    <a:blip r:embed="rId35">
+                      <a:extLst>
+                        <a:ext uri="{28A0092B-C50C-407E-A947-70E740481C1C}">
+                          <a14:useLocalDpi xmlns:a14="http://schemas.microsoft.com/office/drawing/2010/main" val="0"/>
+                        </a:ext>
+                      </a:extLst>
+                    </a:blip>
+                    <a:srcRect/>
+                    <a:stretch>
+                      <a:fillRect/>
+                    </a:stretch>
+                  </pic:blipFill>
+                  <pic:spPr bwMode="auto">
+                    <a:xfrm>
+                      <a:off x="0" y="0"/>
+                      <a:ext cx="4803354" cy="5128620"/>
+                    </a:xfrm>
+                    <a:prstGeom prst="rect">
+                      <a:avLst/>
+                    </a:prstGeom>
+                    <a:noFill/>
+                    <a:ln>
+                      <a:noFill/>
+                    </a:ln>
+                  </pic:spPr>
+                </pic:pic>
+              </a:graphicData>
+            </a:graphic>
+          </wp:inline>
+        </w:drawing>
+      </w:r>
+    </w:p>
+    <w:p>
+      <w:r>
+        <w:rPr>
+          <w:rFonts w:hint="eastAsia"/>
+        </w:rPr>
+        <w:t>서버에서 자원의 양 랜덤한 위치에 자원 생성</w:t>
+      </w:r>
+    </w:p>
     <w:p/>
+    <w:p>
+      <w:r>
+        <w:rPr>
+          <w:noProof/>
+        </w:rPr>
+        <w:lastRenderedPageBreak/>
+        <w:drawing>
+          <wp:inline distT="0" distB="0" distL="0" distR="0" wp14:anchorId="4C7AA96E" wp14:editId="651B7701">
+            <wp:extent cx="3427095" cy="2806700"/>
+            <wp:effectExtent l="0" t="0" r="1905" b="0"/>
+            <wp:docPr id="31" name="그림 31"/>
+            <wp:cNvGraphicFramePr>
+              <a:graphicFrameLocks xmlns:a="http://schemas.openxmlformats.org/drawingml/2006/main" noChangeAspect="1"/>
+            </wp:cNvGraphicFramePr>
+            <a:graphic xmlns:a="http://schemas.openxmlformats.org/drawingml/2006/main">
+              <a:graphicData uri="http://schemas.openxmlformats.org/drawingml/2006/picture">
+                <pic:pic xmlns:pic="http://schemas.openxmlformats.org/drawingml/2006/picture">
+                  <pic:nvPicPr>
+                    <pic:cNvPr id="0" name="Picture 7"/>
+                    <pic:cNvPicPr>
+                      <a:picLocks noChangeAspect="1" noChangeArrowheads="1"/>
+                    </pic:cNvPicPr>
+                  </pic:nvPicPr>
+                  <pic:blipFill>
+                    <a:blip r:embed="rId36">
+                      <a:extLst>
+                        <a:ext uri="{28A0092B-C50C-407E-A947-70E740481C1C}">
+                          <a14:useLocalDpi xmlns:a14="http://schemas.microsoft.com/office/drawing/2010/main" val="0"/>
+                        </a:ext>
+                      </a:extLst>
+                    </a:blip>
+                    <a:srcRect/>
+                    <a:stretch>
+                      <a:fillRect/>
+                    </a:stretch>
+                  </pic:blipFill>
+                  <pic:spPr bwMode="auto">
+                    <a:xfrm>
+                      <a:off x="0" y="0"/>
+                      <a:ext cx="3427095" cy="2806700"/>
+                    </a:xfrm>
+                    <a:prstGeom prst="rect">
+                      <a:avLst/>
+                    </a:prstGeom>
+                    <a:noFill/>
+                    <a:ln>
+                      <a:noFill/>
+                    </a:ln>
+                  </pic:spPr>
+                </pic:pic>
+              </a:graphicData>
+            </a:graphic>
+          </wp:inline>
+        </w:drawing>
+      </w:r>
+    </w:p>
+    <w:p/>
+    <w:p>
+      <w:r>
+        <w:rPr>
+          <w:rFonts w:hint="eastAsia"/>
+        </w:rPr>
+        <w:t>자원 근처로 가면 자원을 채취하고 시민 최대치의 자원을 획득했다면 마을로 복귀</w:t>
+      </w:r>
+    </w:p>
+    <w:p>
+      <w:r>
+        <w:rPr>
+          <w:rFonts w:hint="eastAsia"/>
+        </w:rPr>
+        <w:t>마을로 복귀 시 자원이 적재되고 최대치가 초기화됨</w:t>
+      </w:r>
+    </w:p>
+    <w:p>
+      <w:pPr>
+        <w:rPr>
+          <w:rFonts w:hint="eastAsia"/>
+        </w:rPr>
+      </w:pPr>
+      <w:r>
+        <w:rPr>
+          <w:rFonts w:hint="eastAsia"/>
+        </w:rPr>
+        <w:t>한 시민마다 한 개 타입의 자원만을 적재할 수 있다.</w:t>
+      </w:r>
+    </w:p>
     <w:p/>
     <w:tbl>
       <w:tblPr>
@@ -9230,6 +9877,26 @@
                 <w:sz w:val="22"/>
               </w:rPr>
               <w:t>김강휘:</w:t>
+            </w:r>
+            <w:r>
+              <w:rPr>
+                <w:sz w:val="22"/>
+              </w:rPr>
+              <w:t xml:space="preserve"> </w:t>
+            </w:r>
+            <w:r>
+              <w:rPr>
+                <w:rFonts w:hint="eastAsia"/>
+                <w:sz w:val="22"/>
+              </w:rPr>
+              <w:t>자원배치 및 자원 채취</w:t>
+            </w:r>
+            <w:r>
+              <w:rPr>
+                <w:rFonts w:hint="eastAsia"/>
+                <w:sz w:val="22"/>
+              </w:rPr>
+              <w:t xml:space="preserve"> 수정 및 추가</w:t>
             </w:r>
           </w:p>
           <w:p>

--- a/작업일지/작업일지.docx
+++ b/작업일지/작업일지.docx
@@ -1323,7 +1323,7 @@
                     <pic:cNvPicPr/>
                   </pic:nvPicPr>
                   <pic:blipFill>
-                    <a:blip r:embed="rId7"/>
+                    <a:blip r:embed="rId8"/>
                     <a:stretch>
                       <a:fillRect/>
                     </a:stretch>
@@ -1544,7 +1544,7 @@
                     </pic:cNvPicPr>
                   </pic:nvPicPr>
                   <pic:blipFill>
-                    <a:blip r:embed="rId8" cstate="print">
+                    <a:blip r:embed="rId9" cstate="print">
                       <a:extLst>
                         <a:ext uri="{28A0092B-C50C-407E-A947-70E740481C1C}">
                           <a14:useLocalDpi xmlns:a14="http://schemas.microsoft.com/office/drawing/2010/main" val="0"/>
@@ -1611,7 +1611,7 @@
                     </pic:cNvPicPr>
                   </pic:nvPicPr>
                   <pic:blipFill>
-                    <a:blip r:embed="rId9" cstate="print">
+                    <a:blip r:embed="rId10" cstate="print">
                       <a:extLst>
                         <a:ext uri="{28A0092B-C50C-407E-A947-70E740481C1C}">
                           <a14:useLocalDpi xmlns:a14="http://schemas.microsoft.com/office/drawing/2010/main" val="0"/>
@@ -1944,7 +1944,7 @@
                     </pic:cNvPicPr>
                   </pic:nvPicPr>
                   <pic:blipFill>
-                    <a:blip r:embed="rId10" cstate="print">
+                    <a:blip r:embed="rId11" cstate="print">
                       <a:extLst>
                         <a:ext uri="{28A0092B-C50C-407E-A947-70E740481C1C}">
                           <a14:useLocalDpi xmlns:a14="http://schemas.microsoft.com/office/drawing/2010/main" val="0"/>
@@ -2011,7 +2011,7 @@
                     </pic:cNvPicPr>
                   </pic:nvPicPr>
                   <pic:blipFill>
-                    <a:blip r:embed="rId11" cstate="print">
+                    <a:blip r:embed="rId12" cstate="print">
                       <a:extLst>
                         <a:ext uri="{28A0092B-C50C-407E-A947-70E740481C1C}">
                           <a14:useLocalDpi xmlns:a14="http://schemas.microsoft.com/office/drawing/2010/main" val="0"/>
@@ -3721,7 +3721,7 @@
                     </pic:cNvPicPr>
                   </pic:nvPicPr>
                   <pic:blipFill>
-                    <a:blip r:embed="rId12" cstate="print">
+                    <a:blip r:embed="rId13" cstate="print">
                       <a:extLst>
                         <a:ext uri="{28A0092B-C50C-407E-A947-70E740481C1C}">
                           <a14:useLocalDpi xmlns:a14="http://schemas.microsoft.com/office/drawing/2010/main" val="0"/>
@@ -3783,7 +3783,7 @@
                     </pic:cNvPicPr>
                   </pic:nvPicPr>
                   <pic:blipFill>
-                    <a:blip r:embed="rId13" cstate="print">
+                    <a:blip r:embed="rId14" cstate="print">
                       <a:extLst>
                         <a:ext uri="{28A0092B-C50C-407E-A947-70E740481C1C}">
                           <a14:useLocalDpi xmlns:a14="http://schemas.microsoft.com/office/drawing/2010/main" val="0"/>
@@ -3844,7 +3844,7 @@
                     </pic:cNvPicPr>
                   </pic:nvPicPr>
                   <pic:blipFill>
-                    <a:blip r:embed="rId14" cstate="print">
+                    <a:blip r:embed="rId15" cstate="print">
                       <a:extLst>
                         <a:ext uri="{28A0092B-C50C-407E-A947-70E740481C1C}">
                           <a14:useLocalDpi xmlns:a14="http://schemas.microsoft.com/office/drawing/2010/main" val="0"/>
@@ -3901,7 +3901,7 @@
                     </pic:cNvPicPr>
                   </pic:nvPicPr>
                   <pic:blipFill>
-                    <a:blip r:embed="rId15" cstate="print">
+                    <a:blip r:embed="rId16" cstate="print">
                       <a:extLst>
                         <a:ext uri="{28A0092B-C50C-407E-A947-70E740481C1C}">
                           <a14:useLocalDpi xmlns:a14="http://schemas.microsoft.com/office/drawing/2010/main" val="0"/>
@@ -4000,7 +4000,7 @@
                     <pic:cNvPicPr/>
                   </pic:nvPicPr>
                   <pic:blipFill>
-                    <a:blip r:embed="rId16"/>
+                    <a:blip r:embed="rId17"/>
                     <a:stretch>
                       <a:fillRect/>
                     </a:stretch>
@@ -4607,7 +4607,7 @@
                     </pic:cNvPicPr>
                   </pic:nvPicPr>
                   <pic:blipFill>
-                    <a:blip r:embed="rId17">
+                    <a:blip r:embed="rId18">
                       <a:extLst>
                         <a:ext uri="{28A0092B-C50C-407E-A947-70E740481C1C}">
                           <a14:useLocalDpi xmlns:a14="http://schemas.microsoft.com/office/drawing/2010/main" val="0"/>
@@ -4916,7 +4916,7 @@
                     </pic:cNvPicPr>
                   </pic:nvPicPr>
                   <pic:blipFill>
-                    <a:blip r:embed="rId18">
+                    <a:blip r:embed="rId19">
                       <a:extLst>
                         <a:ext uri="{28A0092B-C50C-407E-A947-70E740481C1C}">
                           <a14:useLocalDpi xmlns:a14="http://schemas.microsoft.com/office/drawing/2010/main" val="0"/>
@@ -5309,7 +5309,7 @@
                     </pic:cNvPicPr>
                   </pic:nvPicPr>
                   <pic:blipFill>
-                    <a:blip r:embed="rId19">
+                    <a:blip r:embed="rId20">
                       <a:extLst>
                         <a:ext uri="{28A0092B-C50C-407E-A947-70E740481C1C}">
                           <a14:useLocalDpi xmlns:a14="http://schemas.microsoft.com/office/drawing/2010/main" val="0"/>
@@ -5365,7 +5365,7 @@
                     </pic:cNvPicPr>
                   </pic:nvPicPr>
                   <pic:blipFill>
-                    <a:blip r:embed="rId20">
+                    <a:blip r:embed="rId21">
                       <a:extLst>
                         <a:ext uri="{28A0092B-C50C-407E-A947-70E740481C1C}">
                           <a14:useLocalDpi xmlns:a14="http://schemas.microsoft.com/office/drawing/2010/main" val="0"/>
@@ -6654,6 +6654,13 @@
               </w:rPr>
               <w:t xml:space="preserve"> </w:t>
             </w:r>
+            <w:r>
+              <w:rPr>
+                <w:rFonts w:hint="eastAsia"/>
+                <w:b/>
+              </w:rPr>
+              <w:t>서버에서 맵 데이터를 받아 언리얼에서 구현</w:t>
+            </w:r>
           </w:p>
         </w:tc>
       </w:tr>
@@ -7174,7 +7181,7 @@
                     <pic:cNvPicPr/>
                   </pic:nvPicPr>
                   <pic:blipFill>
-                    <a:blip r:embed="rId21"/>
+                    <a:blip r:embed="rId22"/>
                     <a:stretch>
                       <a:fillRect/>
                     </a:stretch>
@@ -7223,7 +7230,7 @@
                     <pic:cNvPicPr/>
                   </pic:nvPicPr>
                   <pic:blipFill>
-                    <a:blip r:embed="rId22"/>
+                    <a:blip r:embed="rId23"/>
                     <a:stretch>
                       <a:fillRect/>
                     </a:stretch>
@@ -7271,7 +7278,7 @@
                     <pic:cNvPicPr/>
                   </pic:nvPicPr>
                   <pic:blipFill>
-                    <a:blip r:embed="rId23"/>
+                    <a:blip r:embed="rId24"/>
                     <a:stretch>
                       <a:fillRect/>
                     </a:stretch>
@@ -7308,54 +7315,6 @@
             <wp:extent cx="2225615" cy="2238554"/>
             <wp:effectExtent l="0" t="0" r="3810" b="0"/>
             <wp:docPr id="20" name="그림 20"/>
-            <wp:cNvGraphicFramePr>
-              <a:graphicFrameLocks xmlns:a="http://schemas.openxmlformats.org/drawingml/2006/main" noChangeAspect="1"/>
-            </wp:cNvGraphicFramePr>
-            <a:graphic xmlns:a="http://schemas.openxmlformats.org/drawingml/2006/main">
-              <a:graphicData uri="http://schemas.openxmlformats.org/drawingml/2006/picture">
-                <pic:pic xmlns:pic="http://schemas.openxmlformats.org/drawingml/2006/picture">
-                  <pic:nvPicPr>
-                    <pic:cNvPr id="1" name=""/>
-                    <pic:cNvPicPr/>
-                  </pic:nvPicPr>
-                  <pic:blipFill>
-                    <a:blip r:embed="rId24"/>
-                    <a:stretch>
-                      <a:fillRect/>
-                    </a:stretch>
-                  </pic:blipFill>
-                  <pic:spPr>
-                    <a:xfrm>
-                      <a:off x="0" y="0"/>
-                      <a:ext cx="2241271" cy="2254301"/>
-                    </a:xfrm>
-                    <a:prstGeom prst="rect">
-                      <a:avLst/>
-                    </a:prstGeom>
-                  </pic:spPr>
-                </pic:pic>
-              </a:graphicData>
-            </a:graphic>
-          </wp:inline>
-        </w:drawing>
-      </w:r>
-    </w:p>
-    <w:p>
-      <w:pPr>
-        <w:rPr>
-          <w:sz w:val="22"/>
-        </w:rPr>
-      </w:pPr>
-      <w:r>
-        <w:rPr>
-          <w:noProof/>
-          <w:sz w:val="22"/>
-        </w:rPr>
-        <w:drawing>
-          <wp:inline distT="0" distB="0" distL="0" distR="0" wp14:anchorId="0192C48C" wp14:editId="11338F0B">
-            <wp:extent cx="2199736" cy="2225615"/>
-            <wp:effectExtent l="0" t="0" r="0" b="3810"/>
-            <wp:docPr id="21" name="그림 21"/>
             <wp:cNvGraphicFramePr>
               <a:graphicFrameLocks xmlns:a="http://schemas.openxmlformats.org/drawingml/2006/main" noChangeAspect="1"/>
             </wp:cNvGraphicFramePr>
@@ -7375,7 +7334,7 @@
                   <pic:spPr>
                     <a:xfrm>
                       <a:off x="0" y="0"/>
-                      <a:ext cx="2202579" cy="2228492"/>
+                      <a:ext cx="2241271" cy="2254301"/>
                     </a:xfrm>
                     <a:prstGeom prst="rect">
                       <a:avLst/>
@@ -7394,103 +7353,16 @@
           <w:sz w:val="22"/>
         </w:rPr>
       </w:pPr>
-    </w:p>
-    <w:p>
-      <w:pPr>
-        <w:rPr>
-          <w:sz w:val="22"/>
-        </w:rPr>
-      </w:pPr>
-      <w:r>
-        <w:rPr>
-          <w:rFonts w:hint="eastAsia"/>
-          <w:sz w:val="22"/>
-        </w:rPr>
-        <w:lastRenderedPageBreak/>
-        <w:t>비가 오면 쌓여 있는 모래가 무너지는 지형 변화도 구현했다.</w:t>
-      </w:r>
-      <w:r>
-        <w:rPr>
-          <w:sz w:val="22"/>
-        </w:rPr>
-        <w:t xml:space="preserve"> </w:t>
-      </w:r>
-      <w:r>
-        <w:rPr>
-          <w:rFonts w:hint="eastAsia"/>
-          <w:sz w:val="22"/>
-        </w:rPr>
-        <w:t>맵의 최고 높이와 최저 높이를 확인하고,</w:t>
-      </w:r>
-      <w:r>
-        <w:rPr>
-          <w:sz w:val="22"/>
-        </w:rPr>
-        <w:t xml:space="preserve"> </w:t>
-      </w:r>
-      <w:r>
-        <w:rPr>
-          <w:rFonts w:hint="eastAsia"/>
-          <w:sz w:val="22"/>
-        </w:rPr>
-        <w:t>최고 높이인 블록부터 주변에 있는 블록과 높이차이를 계산하여,</w:t>
-      </w:r>
-      <w:r>
-        <w:rPr>
-          <w:sz w:val="22"/>
-        </w:rPr>
-        <w:t xml:space="preserve"> </w:t>
-      </w:r>
-      <w:r>
-        <w:rPr>
-          <w:rFonts w:hint="eastAsia"/>
-          <w:sz w:val="22"/>
-        </w:rPr>
-        <w:t>가장 낮은 높이 또는 랜덤으로 이동하게끔 만들어서 최저 높이인 블록까지</w:t>
-      </w:r>
-      <w:r>
-        <w:rPr>
-          <w:sz w:val="22"/>
-        </w:rPr>
-        <w:t xml:space="preserve"> </w:t>
-      </w:r>
-      <w:r>
-        <w:rPr>
-          <w:rFonts w:hint="eastAsia"/>
-          <w:sz w:val="22"/>
-        </w:rPr>
-        <w:t>진행한다.</w:t>
-      </w:r>
-      <w:r>
-        <w:rPr>
-          <w:sz w:val="22"/>
-        </w:rPr>
-        <w:t xml:space="preserve"> </w:t>
-      </w:r>
-      <w:r>
-        <w:rPr>
-          <w:rFonts w:hint="eastAsia"/>
-          <w:sz w:val="22"/>
-        </w:rPr>
-        <w:t>아래 사진은 이 과정을 반복한 사진이다.</w:t>
-      </w:r>
-    </w:p>
-    <w:p>
-      <w:pPr>
-        <w:rPr>
-          <w:sz w:val="22"/>
-        </w:rPr>
-      </w:pPr>
       <w:r>
         <w:rPr>
           <w:noProof/>
           <w:sz w:val="22"/>
         </w:rPr>
         <w:drawing>
-          <wp:inline distT="0" distB="0" distL="0" distR="0" wp14:anchorId="17D9F583" wp14:editId="35DF8FA7">
-            <wp:extent cx="2207895" cy="2220832"/>
-            <wp:effectExtent l="0" t="0" r="1905" b="8255"/>
-            <wp:docPr id="22" name="그림 22"/>
+          <wp:inline distT="0" distB="0" distL="0" distR="0" wp14:anchorId="0192C48C" wp14:editId="11338F0B">
+            <wp:extent cx="2199736" cy="2225615"/>
+            <wp:effectExtent l="0" t="0" r="0" b="3810"/>
+            <wp:docPr id="21" name="그림 21"/>
             <wp:cNvGraphicFramePr>
               <a:graphicFrameLocks xmlns:a="http://schemas.openxmlformats.org/drawingml/2006/main" noChangeAspect="1"/>
             </wp:cNvGraphicFramePr>
@@ -7510,6 +7382,141 @@
                   <pic:spPr>
                     <a:xfrm>
                       <a:off x="0" y="0"/>
+                      <a:ext cx="2202579" cy="2228492"/>
+                    </a:xfrm>
+                    <a:prstGeom prst="rect">
+                      <a:avLst/>
+                    </a:prstGeom>
+                  </pic:spPr>
+                </pic:pic>
+              </a:graphicData>
+            </a:graphic>
+          </wp:inline>
+        </w:drawing>
+      </w:r>
+    </w:p>
+    <w:p>
+      <w:pPr>
+        <w:rPr>
+          <w:sz w:val="22"/>
+        </w:rPr>
+      </w:pPr>
+    </w:p>
+    <w:p>
+      <w:pPr>
+        <w:rPr>
+          <w:sz w:val="22"/>
+        </w:rPr>
+      </w:pPr>
+      <w:r>
+        <w:rPr>
+          <w:rFonts w:hint="eastAsia"/>
+          <w:sz w:val="22"/>
+        </w:rPr>
+        <w:lastRenderedPageBreak/>
+        <w:t>비가 오면 쌓여 있는 모래가 무너지는 지형 변화도 구현했다.</w:t>
+      </w:r>
+      <w:r>
+        <w:rPr>
+          <w:sz w:val="22"/>
+        </w:rPr>
+        <w:t xml:space="preserve"> </w:t>
+      </w:r>
+      <w:r>
+        <w:rPr>
+          <w:rFonts w:hint="eastAsia"/>
+          <w:sz w:val="22"/>
+        </w:rPr>
+        <w:t>맵의 최고 높이와 최저 높이를 확인하고,</w:t>
+      </w:r>
+      <w:r>
+        <w:rPr>
+          <w:sz w:val="22"/>
+        </w:rPr>
+        <w:t xml:space="preserve"> </w:t>
+      </w:r>
+      <w:r>
+        <w:rPr>
+          <w:rFonts w:hint="eastAsia"/>
+          <w:sz w:val="22"/>
+        </w:rPr>
+        <w:t>최고 높이인 블록부터 주변에 있는 블록과 높이차이를 계산하여,</w:t>
+      </w:r>
+      <w:r>
+        <w:rPr>
+          <w:sz w:val="22"/>
+        </w:rPr>
+        <w:t xml:space="preserve"> </w:t>
+      </w:r>
+      <w:r>
+        <w:rPr>
+          <w:rFonts w:hint="eastAsia"/>
+          <w:sz w:val="22"/>
+        </w:rPr>
+        <w:t>가장 낮은 높이 또는 랜덤으로 이동하게끔 만들어서 최저 높이인 블록까지</w:t>
+      </w:r>
+      <w:r>
+        <w:rPr>
+          <w:sz w:val="22"/>
+        </w:rPr>
+        <w:t xml:space="preserve"> </w:t>
+      </w:r>
+      <w:r>
+        <w:rPr>
+          <w:rFonts w:hint="eastAsia"/>
+          <w:sz w:val="22"/>
+        </w:rPr>
+        <w:t>진행한다.</w:t>
+      </w:r>
+      <w:r>
+        <w:rPr>
+          <w:sz w:val="22"/>
+        </w:rPr>
+        <w:t xml:space="preserve"> </w:t>
+      </w:r>
+      <w:r>
+        <w:rPr>
+          <w:rFonts w:hint="eastAsia"/>
+          <w:sz w:val="22"/>
+        </w:rPr>
+        <w:t>아래 사진은 이 과정을 반복한 사진이다.</w:t>
+      </w:r>
+    </w:p>
+    <w:p>
+      <w:pPr>
+        <w:rPr>
+          <w:sz w:val="22"/>
+        </w:rPr>
+      </w:pPr>
+      <w:r>
+        <w:rPr>
+          <w:noProof/>
+          <w:sz w:val="22"/>
+        </w:rPr>
+        <w:drawing>
+          <wp:inline distT="0" distB="0" distL="0" distR="0" wp14:anchorId="17D9F583" wp14:editId="35DF8FA7">
+            <wp:extent cx="2207895" cy="2220832"/>
+            <wp:effectExtent l="0" t="0" r="1905" b="8255"/>
+            <wp:docPr id="22" name="그림 22"/>
+            <wp:cNvGraphicFramePr>
+              <a:graphicFrameLocks xmlns:a="http://schemas.openxmlformats.org/drawingml/2006/main" noChangeAspect="1"/>
+            </wp:cNvGraphicFramePr>
+            <a:graphic xmlns:a="http://schemas.openxmlformats.org/drawingml/2006/main">
+              <a:graphicData uri="http://schemas.openxmlformats.org/drawingml/2006/picture">
+                <pic:pic xmlns:pic="http://schemas.openxmlformats.org/drawingml/2006/picture">
+                  <pic:nvPicPr>
+                    <pic:cNvPr id="1" name=""/>
+                    <pic:cNvPicPr/>
+                  </pic:nvPicPr>
+                  <pic:blipFill>
+                    <a:blip r:embed="rId27"/>
+                    <a:stretch>
+                      <a:fillRect/>
+                    </a:stretch>
+                  </pic:blipFill>
+                  <pic:spPr>
+                    <a:xfrm>
+                      <a:off x="0" y="0"/>
                       <a:ext cx="2216577" cy="2229565"/>
                     </a:xfrm>
                     <a:prstGeom prst="rect">
@@ -7544,7 +7551,7 @@
                     <pic:cNvPicPr/>
                   </pic:nvPicPr>
                   <pic:blipFill>
-                    <a:blip r:embed="rId27"/>
+                    <a:blip r:embed="rId28"/>
                     <a:stretch>
                       <a:fillRect/>
                     </a:stretch>
@@ -7575,49 +7582,6 @@
             <wp:extent cx="2208362" cy="2225649"/>
             <wp:effectExtent l="0" t="0" r="1905" b="3810"/>
             <wp:docPr id="24" name="그림 24"/>
-            <wp:cNvGraphicFramePr>
-              <a:graphicFrameLocks xmlns:a="http://schemas.openxmlformats.org/drawingml/2006/main" noChangeAspect="1"/>
-            </wp:cNvGraphicFramePr>
-            <a:graphic xmlns:a="http://schemas.openxmlformats.org/drawingml/2006/main">
-              <a:graphicData uri="http://schemas.openxmlformats.org/drawingml/2006/picture">
-                <pic:pic xmlns:pic="http://schemas.openxmlformats.org/drawingml/2006/picture">
-                  <pic:nvPicPr>
-                    <pic:cNvPr id="1" name=""/>
-                    <pic:cNvPicPr/>
-                  </pic:nvPicPr>
-                  <pic:blipFill>
-                    <a:blip r:embed="rId28"/>
-                    <a:stretch>
-                      <a:fillRect/>
-                    </a:stretch>
-                  </pic:blipFill>
-                  <pic:spPr>
-                    <a:xfrm>
-                      <a:off x="0" y="0"/>
-                      <a:ext cx="2216551" cy="2233902"/>
-                    </a:xfrm>
-                    <a:prstGeom prst="rect">
-                      <a:avLst/>
-                    </a:prstGeom>
-                  </pic:spPr>
-                </pic:pic>
-              </a:graphicData>
-            </a:graphic>
-          </wp:inline>
-        </w:drawing>
-      </w:r>
-    </w:p>
-    <w:p>
-      <w:r>
-        <w:rPr>
-          <w:noProof/>
-        </w:rPr>
-        <w:lastRenderedPageBreak/>
-        <w:drawing>
-          <wp:inline distT="0" distB="0" distL="0" distR="0" wp14:anchorId="71AEA43F" wp14:editId="33C333CA">
-            <wp:extent cx="2221311" cy="2216989"/>
-            <wp:effectExtent l="0" t="0" r="7620" b="0"/>
-            <wp:docPr id="25" name="그림 25"/>
             <wp:cNvGraphicFramePr>
               <a:graphicFrameLocks xmlns:a="http://schemas.openxmlformats.org/drawingml/2006/main" noChangeAspect="1"/>
             </wp:cNvGraphicFramePr>
@@ -7637,6 +7601,49 @@
                   <pic:spPr>
                     <a:xfrm>
                       <a:off x="0" y="0"/>
+                      <a:ext cx="2216551" cy="2233902"/>
+                    </a:xfrm>
+                    <a:prstGeom prst="rect">
+                      <a:avLst/>
+                    </a:prstGeom>
+                  </pic:spPr>
+                </pic:pic>
+              </a:graphicData>
+            </a:graphic>
+          </wp:inline>
+        </w:drawing>
+      </w:r>
+    </w:p>
+    <w:p>
+      <w:r>
+        <w:rPr>
+          <w:noProof/>
+        </w:rPr>
+        <w:lastRenderedPageBreak/>
+        <w:drawing>
+          <wp:inline distT="0" distB="0" distL="0" distR="0" wp14:anchorId="71AEA43F" wp14:editId="33C333CA">
+            <wp:extent cx="2221311" cy="2216989"/>
+            <wp:effectExtent l="0" t="0" r="7620" b="0"/>
+            <wp:docPr id="25" name="그림 25"/>
+            <wp:cNvGraphicFramePr>
+              <a:graphicFrameLocks xmlns:a="http://schemas.openxmlformats.org/drawingml/2006/main" noChangeAspect="1"/>
+            </wp:cNvGraphicFramePr>
+            <a:graphic xmlns:a="http://schemas.openxmlformats.org/drawingml/2006/main">
+              <a:graphicData uri="http://schemas.openxmlformats.org/drawingml/2006/picture">
+                <pic:pic xmlns:pic="http://schemas.openxmlformats.org/drawingml/2006/picture">
+                  <pic:nvPicPr>
+                    <pic:cNvPr id="1" name=""/>
+                    <pic:cNvPicPr/>
+                  </pic:nvPicPr>
+                  <pic:blipFill>
+                    <a:blip r:embed="rId30"/>
+                    <a:stretch>
+                      <a:fillRect/>
+                    </a:stretch>
+                  </pic:blipFill>
+                  <pic:spPr>
+                    <a:xfrm>
+                      <a:off x="0" y="0"/>
                       <a:ext cx="2236653" cy="2232301"/>
                     </a:xfrm>
                     <a:prstGeom prst="rect">
@@ -7796,7 +7803,25 @@
         <w:rPr>
           <w:rFonts w:hint="eastAsia"/>
         </w:rPr>
-        <w:t>불안정해서 값이 변할때가 있기 때문에 마우스 입력의 오류가 발생 따라서 코드를 처음부터 다시 작성해야함</w:t>
+        <w:t>불안정해서 값이 변할</w:t>
+      </w:r>
+      <w:r>
+        <w:rPr>
+          <w:rFonts w:hint="eastAsia"/>
+        </w:rPr>
+        <w:t xml:space="preserve"> </w:t>
+      </w:r>
+      <w:r>
+        <w:rPr>
+          <w:rFonts w:hint="eastAsia"/>
+        </w:rPr>
+        <w:t xml:space="preserve">때가 있기 때문에 마우스 입력의 오류가 발생 따라서 코드를 처음부터 다시 </w:t>
+      </w:r>
+      <w:r>
+        <w:rPr>
+          <w:rFonts w:hint="eastAsia"/>
+        </w:rPr>
+        <w:t>작성해야 함</w:t>
       </w:r>
     </w:p>
     <w:p/>
@@ -7820,7 +7845,19 @@
         <w:rPr>
           <w:rFonts w:hint="eastAsia"/>
         </w:rPr>
-        <w:t>는것으로 구현하였다.</w:t>
+        <w:t>는</w:t>
+      </w:r>
+      <w:r>
+        <w:rPr>
+          <w:rFonts w:hint="eastAsia"/>
+        </w:rPr>
+        <w:t xml:space="preserve"> </w:t>
+      </w:r>
+      <w:r>
+        <w:rPr>
+          <w:rFonts w:hint="eastAsia"/>
+        </w:rPr>
+        <w:t>것으로 구현하였다.</w:t>
       </w:r>
     </w:p>
     <w:p>
@@ -7873,7 +7910,7 @@
                     </pic:cNvPicPr>
                   </pic:nvPicPr>
                   <pic:blipFill>
-                    <a:blip r:embed="rId30">
+                    <a:blip r:embed="rId31">
                       <a:extLst>
                         <a:ext uri="{28A0092B-C50C-407E-A947-70E740481C1C}">
                           <a14:useLocalDpi xmlns:a14="http://schemas.microsoft.com/office/drawing/2010/main" val="0"/>
@@ -7929,7 +7966,7 @@
                     </pic:cNvPicPr>
                   </pic:nvPicPr>
                   <pic:blipFill>
-                    <a:blip r:embed="rId31">
+                    <a:blip r:embed="rId32">
                       <a:extLst>
                         <a:ext uri="{28A0092B-C50C-407E-A947-70E740481C1C}">
                           <a14:useLocalDpi xmlns:a14="http://schemas.microsoft.com/office/drawing/2010/main" val="0"/>
@@ -7997,7 +8034,7 @@
                     </pic:cNvPicPr>
                   </pic:nvPicPr>
                   <pic:blipFill>
-                    <a:blip r:embed="rId32">
+                    <a:blip r:embed="rId33">
                       <a:extLst>
                         <a:ext uri="{28A0092B-C50C-407E-A947-70E740481C1C}">
                           <a14:useLocalDpi xmlns:a14="http://schemas.microsoft.com/office/drawing/2010/main" val="0"/>
@@ -8066,7 +8103,205 @@
       </w:r>
     </w:p>
     <w:p/>
+    <w:p>
+      <w:pPr>
+        <w:rPr>
+          <w:sz w:val="22"/>
+        </w:rPr>
+      </w:pPr>
+      <w:r>
+        <w:rPr>
+          <w:rFonts w:hint="eastAsia"/>
+          <w:sz w:val="32"/>
+          <w:szCs w:val="32"/>
+        </w:rPr>
+        <w:t>김지호</w:t>
+      </w:r>
+      <w:r>
+        <w:rPr>
+          <w:sz w:val="22"/>
+        </w:rPr>
+        <w:t>:</w:t>
+      </w:r>
+    </w:p>
+    <w:p>
+      <w:pPr>
+        <w:rPr>
+          <w:sz w:val="22"/>
+        </w:rPr>
+      </w:pPr>
+      <w:r>
+        <w:rPr>
+          <w:rFonts w:hint="eastAsia"/>
+          <w:sz w:val="22"/>
+        </w:rPr>
+        <w:t>서버에서 만든 맵 데이터를 받아와서 언리얼에서 생성할 수 있도록 구현.</w:t>
+      </w:r>
+    </w:p>
+    <w:p>
+      <w:pPr>
+        <w:rPr>
+          <w:sz w:val="22"/>
+        </w:rPr>
+      </w:pPr>
+      <w:r>
+        <w:rPr>
+          <w:rFonts w:hint="eastAsia"/>
+          <w:sz w:val="22"/>
+        </w:rPr>
+        <w:t xml:space="preserve">시야에 해당하는 </w:t>
+      </w:r>
+      <w:r>
+        <w:rPr>
+          <w:rFonts w:hint="eastAsia"/>
+          <w:sz w:val="22"/>
+        </w:rPr>
+        <w:t>1</w:t>
+      </w:r>
+      <w:r>
+        <w:rPr>
+          <w:sz w:val="22"/>
+        </w:rPr>
+        <w:t xml:space="preserve">000 </w:t>
+      </w:r>
+      <w:r>
+        <w:rPr>
+          <w:rFonts w:hint="eastAsia"/>
+          <w:sz w:val="22"/>
+        </w:rPr>
+        <w:t>X</w:t>
+      </w:r>
+      <w:r>
+        <w:rPr>
+          <w:sz w:val="22"/>
+        </w:rPr>
+        <w:t xml:space="preserve"> 1000</w:t>
+      </w:r>
+      <w:r>
+        <w:rPr>
+          <w:rFonts w:hint="eastAsia"/>
+          <w:sz w:val="22"/>
+        </w:rPr>
+        <w:t xml:space="preserve">의 맵을 </w:t>
+      </w:r>
+      <w:r>
+        <w:rPr>
+          <w:sz w:val="22"/>
+        </w:rPr>
+        <w:t>HISM</w:t>
+      </w:r>
+      <w:r>
+        <w:rPr>
+          <w:rFonts w:hint="eastAsia"/>
+          <w:sz w:val="22"/>
+        </w:rPr>
+        <w:t>기능으로</w:t>
+      </w:r>
+      <w:r>
+        <w:rPr>
+          <w:rFonts w:hint="eastAsia"/>
+          <w:sz w:val="22"/>
+        </w:rPr>
+        <w:t xml:space="preserve"> 구현해 성능저하를 </w:t>
+      </w:r>
+      <w:r>
+        <w:rPr>
+          <w:rFonts w:hint="eastAsia"/>
+          <w:sz w:val="22"/>
+        </w:rPr>
+        <w:t>줄였다</w:t>
+      </w:r>
+      <w:r>
+        <w:rPr>
+          <w:rFonts w:hint="eastAsia"/>
+          <w:sz w:val="22"/>
+        </w:rPr>
+        <w:t>.</w:t>
+      </w:r>
+    </w:p>
+    <w:p>
+      <w:pPr>
+        <w:rPr>
+          <w:rFonts w:hint="eastAsia"/>
+        </w:rPr>
+      </w:pPr>
+      <w:r>
+        <w:rPr>
+          <w:rFonts w:hint="eastAsia"/>
+          <w:noProof/>
+          <w:sz w:val="22"/>
+        </w:rPr>
+        <w:drawing>
+          <wp:inline distT="0" distB="0" distL="0" distR="0" wp14:anchorId="17772655" wp14:editId="2414A675">
+            <wp:extent cx="6647180" cy="4262120"/>
+            <wp:effectExtent l="0" t="0" r="1270" b="5080"/>
+            <wp:docPr id="16" name="그림 16"/>
+            <wp:cNvGraphicFramePr>
+              <a:graphicFrameLocks xmlns:a="http://schemas.openxmlformats.org/drawingml/2006/main" noChangeAspect="1"/>
+            </wp:cNvGraphicFramePr>
+            <a:graphic xmlns:a="http://schemas.openxmlformats.org/drawingml/2006/main">
+              <a:graphicData uri="http://schemas.openxmlformats.org/drawingml/2006/picture">
+                <pic:pic xmlns:pic="http://schemas.openxmlformats.org/drawingml/2006/picture">
+                  <pic:nvPicPr>
+                    <pic:cNvPr id="0" name="Picture 1"/>
+                    <pic:cNvPicPr>
+                      <a:picLocks noChangeAspect="1" noChangeArrowheads="1"/>
+                    </pic:cNvPicPr>
+                  </pic:nvPicPr>
+                  <pic:blipFill>
+                    <a:blip r:embed="rId34">
+                      <a:extLst>
+                        <a:ext uri="{28A0092B-C50C-407E-A947-70E740481C1C}">
+                          <a14:useLocalDpi xmlns:a14="http://schemas.microsoft.com/office/drawing/2010/main" val="0"/>
+                        </a:ext>
+                      </a:extLst>
+                    </a:blip>
+                    <a:srcRect/>
+                    <a:stretch>
+                      <a:fillRect/>
+                    </a:stretch>
+                  </pic:blipFill>
+                  <pic:spPr bwMode="auto">
+                    <a:xfrm>
+                      <a:off x="0" y="0"/>
+                      <a:ext cx="6647180" cy="4262120"/>
+                    </a:xfrm>
+                    <a:prstGeom prst="rect">
+                      <a:avLst/>
+                    </a:prstGeom>
+                    <a:noFill/>
+                    <a:ln>
+                      <a:noFill/>
+                    </a:ln>
+                  </pic:spPr>
+                </pic:pic>
+              </a:graphicData>
+            </a:graphic>
+          </wp:inline>
+        </w:drawing>
+      </w:r>
+    </w:p>
     <w:p/>
+    <w:p>
+      <w:pPr>
+        <w:rPr>
+          <w:rFonts w:hint="eastAsia"/>
+        </w:rPr>
+      </w:pPr>
+      <w:r>
+        <w:rPr>
+          <w:rFonts w:hint="eastAsia"/>
+        </w:rPr>
+        <w:t>각 위치마다 크기를 조절하여 지형변화가 가능한 것을 확인했다.</w:t>
+      </w:r>
+    </w:p>
+    <w:p>
+      <w:pPr>
+        <w:rPr>
+          <w:rFonts w:hint="eastAsia"/>
+        </w:rPr>
+      </w:pPr>
+    </w:p>
     <w:tbl>
       <w:tblPr>
         <w:tblStyle w:val="a3"/>
@@ -8370,7 +8605,21 @@
                 <w:rFonts w:hint="eastAsia"/>
                 <w:sz w:val="22"/>
               </w:rPr>
+              <w:lastRenderedPageBreak/>
               <w:t>김지호:</w:t>
+            </w:r>
+            <w:r>
+              <w:rPr>
+                <w:sz w:val="22"/>
+              </w:rPr>
+              <w:t xml:space="preserve"> </w:t>
+            </w:r>
+            <w:r>
+              <w:rPr>
+                <w:rFonts w:hint="eastAsia"/>
+                <w:sz w:val="22"/>
+              </w:rPr>
+              <w:t>서버에서 생성한 맵 업데이트.</w:t>
             </w:r>
           </w:p>
           <w:p>
@@ -8426,6 +8675,7 @@
                 <w:b/>
                 <w:sz w:val="22"/>
               </w:rPr>
+              <w:lastRenderedPageBreak/>
               <w:t>지도교수</w:t>
             </w:r>
           </w:p>
@@ -8867,7 +9117,6 @@
                 <w:b/>
                 <w:sz w:val="22"/>
               </w:rPr>
-              <w:lastRenderedPageBreak/>
               <w:t>이번주 한일</w:t>
             </w:r>
           </w:p>
@@ -8985,6 +9234,13 @@
               </w:rPr>
               <w:t xml:space="preserve"> </w:t>
             </w:r>
+            <w:r>
+              <w:rPr>
+                <w:rFonts w:hint="eastAsia"/>
+                <w:b/>
+              </w:rPr>
+              <w:t>서버에서 생성한 맵 언리얼에서 구현</w:t>
+            </w:r>
           </w:p>
         </w:tc>
       </w:tr>
@@ -9133,6 +9389,7 @@
         <w:rPr>
           <w:sz w:val="22"/>
         </w:rPr>
+        <w:lastRenderedPageBreak/>
         <w:t xml:space="preserve"> </w:t>
       </w:r>
       <w:r>
@@ -9183,7 +9440,7 @@
                     <pic:cNvPicPr/>
                   </pic:nvPicPr>
                   <pic:blipFill>
-                    <a:blip r:embed="rId33"/>
+                    <a:blip r:embed="rId35"/>
                     <a:stretch>
                       <a:fillRect/>
                     </a:stretch>
@@ -9376,6 +9633,7 @@
         <w:rPr>
           <w:noProof/>
         </w:rPr>
+        <w:lastRenderedPageBreak/>
         <w:drawing>
           <wp:inline distT="0" distB="0" distL="0" distR="0" wp14:anchorId="396EF4B6" wp14:editId="3366E9EE">
             <wp:extent cx="4850130" cy="3450590"/>
@@ -9394,7 +9652,7 @@
                     </pic:cNvPicPr>
                   </pic:nvPicPr>
                   <pic:blipFill>
-                    <a:blip r:embed="rId34">
+                    <a:blip r:embed="rId36">
                       <a:extLst>
                         <a:ext uri="{28A0092B-C50C-407E-A947-70E740481C1C}">
                           <a14:useLocalDpi xmlns:a14="http://schemas.microsoft.com/office/drawing/2010/main" val="0"/>
@@ -9450,7 +9708,7 @@
                     </pic:cNvPicPr>
                   </pic:nvPicPr>
                   <pic:blipFill>
-                    <a:blip r:embed="rId35">
+                    <a:blip r:embed="rId37">
                       <a:extLst>
                         <a:ext uri="{28A0092B-C50C-407E-A947-70E740481C1C}">
                           <a14:useLocalDpi xmlns:a14="http://schemas.microsoft.com/office/drawing/2010/main" val="0"/>
@@ -9515,7 +9773,7 @@
                     </pic:cNvPicPr>
                   </pic:nvPicPr>
                   <pic:blipFill>
-                    <a:blip r:embed="rId36">
+                    <a:blip r:embed="rId38">
                       <a:extLst>
                         <a:ext uri="{28A0092B-C50C-407E-A947-70E740481C1C}">
                           <a14:useLocalDpi xmlns:a14="http://schemas.microsoft.com/office/drawing/2010/main" val="0"/>
@@ -9565,11 +9823,6 @@
       </w:r>
     </w:p>
     <w:p>
-      <w:pPr>
-        <w:rPr>
-          <w:rFonts w:hint="eastAsia"/>
-        </w:rPr>
-      </w:pPr>
       <w:r>
         <w:rPr>
           <w:rFonts w:hint="eastAsia"/>
@@ -9578,6 +9831,208 @@
       </w:r>
     </w:p>
     <w:p/>
+    <w:p>
+      <w:pPr>
+        <w:rPr>
+          <w:sz w:val="22"/>
+        </w:rPr>
+      </w:pPr>
+      <w:r>
+        <w:rPr>
+          <w:rFonts w:hint="eastAsia"/>
+          <w:sz w:val="32"/>
+          <w:szCs w:val="32"/>
+        </w:rPr>
+        <w:t>김</w:t>
+      </w:r>
+      <w:r>
+        <w:rPr>
+          <w:rFonts w:hint="eastAsia"/>
+          <w:sz w:val="32"/>
+          <w:szCs w:val="32"/>
+        </w:rPr>
+        <w:t>지호</w:t>
+      </w:r>
+      <w:r>
+        <w:rPr>
+          <w:sz w:val="22"/>
+        </w:rPr>
+        <w:t>:</w:t>
+      </w:r>
+    </w:p>
+    <w:p>
+      <w:pPr>
+        <w:rPr>
+          <w:sz w:val="22"/>
+        </w:rPr>
+      </w:pPr>
+      <w:r>
+        <w:rPr>
+          <w:rFonts w:hint="eastAsia"/>
+          <w:sz w:val="22"/>
+        </w:rPr>
+        <w:t xml:space="preserve">서버에서 만든 맵 데이터를 받아와서 </w:t>
+      </w:r>
+      <w:r>
+        <w:rPr>
+          <w:rFonts w:hint="eastAsia"/>
+          <w:sz w:val="22"/>
+        </w:rPr>
+        <w:t>언리얼에서 생성했다.</w:t>
+      </w:r>
+    </w:p>
+    <w:p>
+      <w:pPr>
+        <w:rPr>
+          <w:sz w:val="22"/>
+        </w:rPr>
+      </w:pPr>
+      <w:r>
+        <w:rPr>
+          <w:noProof/>
+          <w:sz w:val="22"/>
+        </w:rPr>
+        <w:drawing>
+          <wp:inline distT="0" distB="0" distL="0" distR="0" wp14:anchorId="7D359501" wp14:editId="341E3620">
+            <wp:extent cx="1574165" cy="1654175"/>
+            <wp:effectExtent l="0" t="0" r="6985" b="3175"/>
+            <wp:docPr id="32" name="그림 32"/>
+            <wp:cNvGraphicFramePr>
+              <a:graphicFrameLocks xmlns:a="http://schemas.openxmlformats.org/drawingml/2006/main" noChangeAspect="1"/>
+            </wp:cNvGraphicFramePr>
+            <a:graphic xmlns:a="http://schemas.openxmlformats.org/drawingml/2006/main">
+              <a:graphicData uri="http://schemas.openxmlformats.org/drawingml/2006/picture">
+                <pic:pic xmlns:pic="http://schemas.openxmlformats.org/drawingml/2006/picture">
+                  <pic:nvPicPr>
+                    <pic:cNvPr id="0" name="Picture 2"/>
+                    <pic:cNvPicPr>
+                      <a:picLocks noChangeAspect="1" noChangeArrowheads="1"/>
+                    </pic:cNvPicPr>
+                  </pic:nvPicPr>
+                  <pic:blipFill>
+                    <a:blip r:embed="rId39">
+                      <a:extLst>
+                        <a:ext uri="{28A0092B-C50C-407E-A947-70E740481C1C}">
+                          <a14:useLocalDpi xmlns:a14="http://schemas.microsoft.com/office/drawing/2010/main" val="0"/>
+                        </a:ext>
+                      </a:extLst>
+                    </a:blip>
+                    <a:srcRect/>
+                    <a:stretch>
+                      <a:fillRect/>
+                    </a:stretch>
+                  </pic:blipFill>
+                  <pic:spPr bwMode="auto">
+                    <a:xfrm>
+                      <a:off x="0" y="0"/>
+                      <a:ext cx="1574165" cy="1654175"/>
+                    </a:xfrm>
+                    <a:prstGeom prst="rect">
+                      <a:avLst/>
+                    </a:prstGeom>
+                    <a:noFill/>
+                    <a:ln>
+                      <a:noFill/>
+                    </a:ln>
+                  </pic:spPr>
+                </pic:pic>
+              </a:graphicData>
+            </a:graphic>
+          </wp:inline>
+        </w:drawing>
+      </w:r>
+    </w:p>
+    <w:p>
+      <w:r>
+        <w:rPr>
+          <w:rFonts w:hint="eastAsia"/>
+        </w:rPr>
+        <w:t>6</w:t>
+      </w:r>
+      <w:r>
+        <w:t>4 X 64</w:t>
+      </w:r>
+      <w:r>
+        <w:rPr>
+          <w:rFonts w:hint="eastAsia"/>
+        </w:rPr>
+        <w:t>의 크기의 경우,</w:t>
+      </w:r>
+      <w:r>
+        <w:t xml:space="preserve"> </w:t>
+      </w:r>
+      <w:r>
+        <w:rPr>
+          <w:rFonts w:hint="eastAsia"/>
+        </w:rPr>
+        <w:t>데이터를 잘 생성해내는 것을 볼 수 있다.</w:t>
+      </w:r>
+    </w:p>
+    <w:p>
+      <w:r>
+        <w:rPr>
+          <w:rFonts w:hint="eastAsia"/>
+        </w:rPr>
+        <w:t>다만 현재</w:t>
+      </w:r>
+      <w:r>
+        <w:t xml:space="preserve">, </w:t>
+      </w:r>
+      <w:r>
+        <w:rPr>
+          <w:rFonts w:hint="eastAsia"/>
+        </w:rPr>
+        <w:t>언리얼에서 틱 때,</w:t>
+      </w:r>
+      <w:r>
+        <w:t xml:space="preserve"> </w:t>
+      </w:r>
+      <w:r>
+        <w:rPr>
+          <w:rFonts w:hint="eastAsia"/>
+        </w:rPr>
+        <w:t>업데이트 하는 과정에서 프레임이 굉장히 떨어지는 모습을 확인했다.</w:t>
+      </w:r>
+    </w:p>
+    <w:p>
+      <w:r>
+        <w:rPr>
+          <w:rFonts w:hint="eastAsia"/>
+        </w:rPr>
+        <w:t>생각해본 해결방법)</w:t>
+      </w:r>
+      <w:r>
+        <w:t xml:space="preserve"> </w:t>
+      </w:r>
+    </w:p>
+    <w:p>
+      <w:pPr>
+        <w:rPr>
+          <w:rFonts w:hint="eastAsia"/>
+        </w:rPr>
+      </w:pPr>
+      <w:r>
+        <w:rPr>
+          <w:rFonts w:hint="eastAsia"/>
+        </w:rPr>
+        <w:t>바람이 부는 방향에서부터 조금씩 업데이트.</w:t>
+      </w:r>
+    </w:p>
+    <w:p>
+      <w:r>
+        <w:rPr>
+          <w:rFonts w:hint="eastAsia"/>
+        </w:rPr>
+        <w:t>틱의 간격 늘리기.</w:t>
+      </w:r>
+    </w:p>
+    <w:p>
+      <w:pPr>
+        <w:rPr>
+          <w:rFonts w:hint="eastAsia"/>
+        </w:rPr>
+      </w:pPr>
+    </w:p>
     <w:tbl>
       <w:tblPr>
         <w:tblStyle w:val="a3"/>
@@ -9613,6 +10068,7 @@
                 <w:b/>
                 <w:sz w:val="22"/>
               </w:rPr>
+              <w:lastRenderedPageBreak/>
               <w:t>문제점 정리</w:t>
             </w:r>
           </w:p>
@@ -9922,6 +10378,7 @@
           <w:p>
             <w:pPr>
               <w:rPr>
+                <w:rFonts w:hint="eastAsia"/>
                 <w:sz w:val="22"/>
               </w:rPr>
             </w:pPr>
@@ -9931,6 +10388,86 @@
                 <w:sz w:val="22"/>
               </w:rPr>
               <w:t>김지호:</w:t>
+            </w:r>
+            <w:r>
+              <w:rPr>
+                <w:sz w:val="22"/>
+              </w:rPr>
+              <w:t xml:space="preserve"> </w:t>
+            </w:r>
+            <w:r>
+              <w:rPr>
+                <w:rFonts w:hint="eastAsia"/>
+                <w:sz w:val="22"/>
+              </w:rPr>
+              <w:t xml:space="preserve">언리얼에서 </w:t>
+            </w:r>
+            <w:r>
+              <w:rPr>
+                <w:sz w:val="22"/>
+              </w:rPr>
+              <w:t>1000</w:t>
+            </w:r>
+            <w:r>
+              <w:rPr>
+                <w:rFonts w:hint="eastAsia"/>
+                <w:sz w:val="22"/>
+              </w:rPr>
+              <w:t>x</w:t>
+            </w:r>
+            <w:r>
+              <w:rPr>
+                <w:sz w:val="22"/>
+              </w:rPr>
+              <w:t xml:space="preserve">1000 </w:t>
+            </w:r>
+            <w:r>
+              <w:rPr>
+                <w:rFonts w:hint="eastAsia"/>
+                <w:sz w:val="22"/>
+              </w:rPr>
+              <w:t xml:space="preserve">맵의 </w:t>
+            </w:r>
+            <w:r>
+              <w:rPr>
+                <w:rFonts w:hint="eastAsia"/>
+                <w:sz w:val="22"/>
+              </w:rPr>
+              <w:t>업데이트</w:t>
+            </w:r>
+            <w:r>
+              <w:rPr>
+                <w:rFonts w:hint="eastAsia"/>
+                <w:sz w:val="22"/>
+              </w:rPr>
+              <w:t xml:space="preserve"> </w:t>
+            </w:r>
+            <w:r>
+              <w:rPr>
+                <w:rFonts w:hint="eastAsia"/>
+                <w:sz w:val="22"/>
+              </w:rPr>
+              <w:t>시</w:t>
+            </w:r>
+            <w:r>
+              <w:rPr>
+                <w:rFonts w:hint="eastAsia"/>
+                <w:sz w:val="22"/>
+              </w:rPr>
+              <w:t>,</w:t>
+            </w:r>
+            <w:r>
+              <w:rPr>
+                <w:sz w:val="22"/>
+              </w:rPr>
+              <w:t xml:space="preserve"> </w:t>
+            </w:r>
+            <w:r>
+              <w:rPr>
+                <w:rFonts w:hint="eastAsia"/>
+                <w:sz w:val="22"/>
+              </w:rPr>
+              <w:t>프레임하락 없이 구현하기.</w:t>
             </w:r>
           </w:p>
           <w:p>
@@ -11940,4 +12477,16 @@
     </a:ext>
   </a:extLst>
 </a:theme>
+</file>
+
+<file path=customXml/item1.xml><?xml version="1.0" encoding="utf-8"?>
+<b:Sources xmlns:b="http://schemas.openxmlformats.org/officeDocument/2006/bibliography" xmlns="http://schemas.openxmlformats.org/officeDocument/2006/bibliography" SelectedStyle="\APASixthEditionOfficeOnline.xsl" StyleName="APA" Version="6"/>
+</file>
+
+<file path=customXml/itemProps1.xml><?xml version="1.0" encoding="utf-8"?>
+<ds:datastoreItem xmlns:ds="http://schemas.openxmlformats.org/officeDocument/2006/customXml" ds:itemID="{ECC11585-4710-4F4A-A7F3-4A40E02DF2DF}">
+  <ds:schemaRefs>
+    <ds:schemaRef ds:uri="http://schemas.openxmlformats.org/officeDocument/2006/bibliography"/>
+  </ds:schemaRefs>
+</ds:datastoreItem>
 </file>